--- a/Bericht.docx
+++ b/Bericht.docx
@@ -513,17 +513,8 @@
                 <w:szCs w:val="24"/>
                 <w:lang w:val="de-DE"/>
               </w:rPr>
-              <w:t xml:space="preserve">Jan </w:t>
-            </w:r>
-            <w:proofErr w:type="spellStart"/>
-            <w:r>
-              <w:rPr>
-                <w:szCs w:val="24"/>
-                <w:lang w:val="de-DE"/>
-              </w:rPr>
-              <w:t>Rothaug</w:t>
-            </w:r>
-            <w:proofErr w:type="spellEnd"/>
+              <w:t>Jan Rothaug</w:t>
+            </w:r>
           </w:p>
         </w:tc>
         <w:tc>
@@ -957,43 +948,7 @@
           <w:szCs w:val="28"/>
           <w:lang w:val="de-DE"/>
         </w:rPr>
-        <w:t xml:space="preserve"> am Lehrstuhl für Automation </w:t>
-      </w:r>
-      <w:proofErr w:type="spellStart"/>
-      <w:r>
-        <w:rPr>
-          <w:sz w:val="24"/>
-          <w:szCs w:val="28"/>
-          <w:lang w:val="de-DE"/>
-        </w:rPr>
-        <w:t>of</w:t>
-      </w:r>
-      <w:proofErr w:type="spellEnd"/>
-      <w:r>
-        <w:rPr>
-          <w:sz w:val="24"/>
-          <w:szCs w:val="28"/>
-          <w:lang w:val="de-DE"/>
-        </w:rPr>
-        <w:t xml:space="preserve"> </w:t>
-      </w:r>
-      <w:proofErr w:type="spellStart"/>
-      <w:r>
-        <w:rPr>
-          <w:sz w:val="24"/>
-          <w:szCs w:val="28"/>
-          <w:lang w:val="de-DE"/>
-        </w:rPr>
-        <w:t>Complex</w:t>
-      </w:r>
-      <w:proofErr w:type="spellEnd"/>
-      <w:r>
-        <w:rPr>
-          <w:sz w:val="24"/>
-          <w:szCs w:val="28"/>
-          <w:lang w:val="de-DE"/>
-        </w:rPr>
-        <w:t xml:space="preserve"> Power Systems</w:t>
+        <w:t xml:space="preserve"> am Lehrstuhl für Automation of Complex Power Systems</w:t>
       </w:r>
       <w:r>
         <w:rPr>
@@ -4109,13 +4064,228 @@
       <w:r>
         <w:rPr>
           <w:noProof/>
+        </w:rPr>
+        <w:drawing>
+          <wp:inline distT="0" distB="0" distL="0" distR="0" wp14:anchorId="4FBCDCA6" wp14:editId="7BC9F570">
+            <wp:extent cx="5760720" cy="3298190"/>
+            <wp:effectExtent l="0" t="0" r="0" b="0"/>
+            <wp:docPr id="327357115" name="Picture 1" descr="A graph with purple lines&#10;&#10;Description automatically generated"/>
+            <wp:cNvGraphicFramePr>
+              <a:graphicFrameLocks xmlns:a="http://schemas.openxmlformats.org/drawingml/2006/main" noChangeAspect="1"/>
+            </wp:cNvGraphicFramePr>
+            <a:graphic xmlns:a="http://schemas.openxmlformats.org/drawingml/2006/main">
+              <a:graphicData uri="http://schemas.openxmlformats.org/drawingml/2006/picture">
+                <pic:pic xmlns:pic="http://schemas.openxmlformats.org/drawingml/2006/picture">
+                  <pic:nvPicPr>
+                    <pic:cNvPr id="327357115" name="Picture 1" descr="A graph with purple lines&#10;&#10;Description automatically generated"/>
+                    <pic:cNvPicPr>
+                      <a:picLocks noChangeAspect="1" noChangeArrowheads="1"/>
+                    </pic:cNvPicPr>
+                  </pic:nvPicPr>
+                  <pic:blipFill>
+                    <a:blip r:embed="rId14" cstate="print">
+                      <a:extLst>
+                        <a:ext uri="{28A0092B-C50C-407E-A947-70E740481C1C}">
+                          <a14:useLocalDpi xmlns:a14="http://schemas.microsoft.com/office/drawing/2010/main" val="0"/>
+                        </a:ext>
+                      </a:extLst>
+                    </a:blip>
+                    <a:srcRect/>
+                    <a:stretch>
+                      <a:fillRect/>
+                    </a:stretch>
+                  </pic:blipFill>
+                  <pic:spPr bwMode="auto">
+                    <a:xfrm>
+                      <a:off x="0" y="0"/>
+                      <a:ext cx="5760720" cy="3298190"/>
+                    </a:xfrm>
+                    <a:prstGeom prst="rect">
+                      <a:avLst/>
+                    </a:prstGeom>
+                    <a:noFill/>
+                    <a:ln>
+                      <a:noFill/>
+                    </a:ln>
+                  </pic:spPr>
+                </pic:pic>
+              </a:graphicData>
+            </a:graphic>
+          </wp:inline>
+        </w:drawing>
+      </w:r>
+    </w:p>
+    <w:p>
+      <w:pPr>
+        <w:pStyle w:val="Caption"/>
+      </w:pPr>
+      <w:bookmarkStart w:id="12" w:name="_Toc118096376"/>
+      <w:r>
+        <w:t xml:space="preserve">Abbildung </w:t>
+      </w:r>
+      <w:fldSimple w:instr=" STYLEREF 1 \s ">
+        <w:r>
+          <w:rPr>
+            <w:noProof/>
+          </w:rPr>
+          <w:t>1</w:t>
+        </w:r>
+      </w:fldSimple>
+      <w:r>
+        <w:noBreakHyphen/>
+      </w:r>
+      <w:fldSimple w:instr=" SEQ Abbildung \* ARABIC \s 1 ">
+        <w:r>
+          <w:rPr>
+            <w:noProof/>
+          </w:rPr>
+          <w:t>1</w:t>
+        </w:r>
+      </w:fldSimple>
+      <w:r>
+        <w:t>: Screenshot Positionssignal</w:t>
+      </w:r>
+      <w:bookmarkEnd w:id="12"/>
+    </w:p>
+    <w:p>
+      <w:pPr>
+        <w:rPr>
+          <w:lang w:val="de-DE"/>
+        </w:rPr>
+      </w:pPr>
+      <w:r>
+        <w:rPr>
+          <w:b/>
+          <w:lang w:val="de-DE"/>
+        </w:rPr>
+        <w:t>Erläuterung</w:t>
+      </w:r>
+      <w:r>
+        <w:rPr>
+          <w:b/>
+          <w:lang w:val="de-DE"/>
+        </w:rPr>
+        <w:t>:</w:t>
+      </w:r>
+    </w:p>
+    <w:p>
+      <w:pPr>
+        <w:rPr>
+          <w:lang w:val="de-DE"/>
+        </w:rPr>
+      </w:pPr>
+      <w:r>
+        <w:rPr>
+          <w:lang w:val="de-DE"/>
+        </w:rPr>
+        <w:t xml:space="preserve">Dies ist ein Typoblindtext. An ihm kann man sehen, ob alle Buchstaben da sind und wie sie aussehen. Manchmal benutzt man Worte wie Hamburgefonts, Rafgenduks oder Handgloves, um Schriften zu testen. Manchmal Sätze, die alle Buchstaben des Alphabets enthalten - man nennt diese Sätze »Pangrams«. </w:t>
+      </w:r>
+      <w:r>
+        <w:t xml:space="preserve">Sehr bekannt ist dieser: The quick brown fox jumps over the lazy old dog. </w:t>
+      </w:r>
+      <w:r>
+        <w:rPr>
+          <w:lang w:val="de-DE"/>
+        </w:rPr>
+        <w:t xml:space="preserve">Oft werden in Typoblindtexte auch fremdsprachige Satzteile eingebaut (AVAIL® and Wefox™ are testing aussi la Kerning), um die Wirkung in anderen Sprachen zu testen. In Lateinisch sieht zum Beispiel fast jede Schrift gut aus. </w:t>
+      </w:r>
+    </w:p>
+    <w:p>
+      <w:pPr>
+        <w:pStyle w:val="Heading2"/>
+        <w:rPr>
+          <w:lang w:val="de-DE"/>
+        </w:rPr>
+      </w:pPr>
+      <w:bookmarkStart w:id="13" w:name="_Toc117699635"/>
+      <w:r>
+        <w:rPr>
+          <w:lang w:val="de-DE"/>
+        </w:rPr>
+        <w:t>Aufgabe 1.2</w:t>
+      </w:r>
+      <w:bookmarkEnd w:id="13"/>
+    </w:p>
+    <w:p>
+      <w:pPr>
+        <w:rPr>
+          <w:lang w:val="de-DE"/>
+        </w:rPr>
+      </w:pPr>
+      <w:r>
+        <w:rPr>
+          <w:b/>
+          <w:lang w:val="de-DE"/>
+        </w:rPr>
+        <w:t>Erläuterung</w:t>
+      </w:r>
+      <w:r>
+        <w:rPr>
+          <w:b/>
+          <w:lang w:val="de-DE"/>
+        </w:rPr>
+        <w:t>:</w:t>
+      </w:r>
+    </w:p>
+    <w:p>
+      <w:pPr>
+        <w:rPr>
+          <w:lang w:val="de-DE"/>
+        </w:rPr>
+      </w:pPr>
+      <w:r>
+        <w:rPr>
+          <w:lang w:val="de-DE"/>
+        </w:rPr>
+        <w:t xml:space="preserve">Dies ist ein Typoblindtext. An ihm kann man sehen, ob alle Buchstaben da sind und wie sie aussehen. Manchmal benutzt man Worte wie Hamburgefonts, Rafgenduks oder Handgloves, um Schriften zu testen. Manchmal Sätze, die alle Buchstaben des Alphabets enthalten - man nennt diese Sätze »Pangrams«. </w:t>
+      </w:r>
+      <w:r>
+        <w:t xml:space="preserve">Sehr bekannt ist dieser: The quick brown fox jumps over the lazy old dog. </w:t>
+      </w:r>
+      <w:r>
+        <w:rPr>
+          <w:lang w:val="de-DE"/>
+        </w:rPr>
+        <w:t xml:space="preserve">Oft werden in Typoblindtexte auch fremdsprachige Satzteile eingebaut (AVAIL® and Wefox™ are testing aussi la </w:t>
+      </w:r>
+      <w:r>
+        <w:rPr>
+          <w:lang w:val="de-DE"/>
+        </w:rPr>
+        <w:lastRenderedPageBreak/>
+        <w:t xml:space="preserve">Kerning), um die Wirkung in anderen Sprachen zu testen. In Lateinisch sieht zum Beispiel fast jede Schrift gut aus. </w:t>
+      </w:r>
+    </w:p>
+    <w:p>
+      <w:pPr>
+        <w:pStyle w:val="Heading2"/>
+        <w:rPr>
+          <w:lang w:val="de-DE"/>
+        </w:rPr>
+      </w:pPr>
+      <w:bookmarkStart w:id="14" w:name="_Toc117699636"/>
+      <w:r>
+        <w:rPr>
+          <w:lang w:val="de-DE"/>
+        </w:rPr>
+        <w:t>Aufgabe 1.3</w:t>
+      </w:r>
+      <w:bookmarkEnd w:id="14"/>
+    </w:p>
+    <w:p>
+      <w:pPr>
+        <w:pStyle w:val="Figure"/>
+      </w:pPr>
+      <w:r>
+        <w:rPr>
+          <w:noProof/>
           <w:lang w:val="de-DE" w:eastAsia="de-DE"/>
         </w:rPr>
         <w:drawing>
-          <wp:inline distT="0" distB="0" distL="0" distR="0" wp14:anchorId="3D5AD780" wp14:editId="28720AA7">
-            <wp:extent cx="3600000" cy="1520109"/>
-            <wp:effectExtent l="0" t="0" r="635" b="4445"/>
-            <wp:docPr id="6" name="Grafik 6"/>
+          <wp:inline distT="0" distB="0" distL="0" distR="0" wp14:anchorId="65B299AA" wp14:editId="5BFD7B4E">
+            <wp:extent cx="3410282" cy="1440000"/>
+            <wp:effectExtent l="0" t="0" r="0" b="8255"/>
+            <wp:docPr id="8" name="Grafik 8"/>
             <wp:cNvGraphicFramePr>
               <a:graphicFrameLocks xmlns:a="http://schemas.openxmlformats.org/drawingml/2006/main" noChangeAspect="1"/>
             </wp:cNvGraphicFramePr>
@@ -4129,7 +4299,1735 @@
                     </pic:cNvPicPr>
                   </pic:nvPicPr>
                   <pic:blipFill>
-                    <a:blip r:embed="rId14" cstate="print">
+                    <a:blip r:embed="rId15" cstate="print">
+                      <a:extLst>
+                        <a:ext uri="{28A0092B-C50C-407E-A947-70E740481C1C}">
+                          <a14:useLocalDpi xmlns:a14="http://schemas.microsoft.com/office/drawing/2010/main" val="0"/>
+                        </a:ext>
+                      </a:extLst>
+                    </a:blip>
+                    <a:srcRect/>
+                    <a:stretch>
+                      <a:fillRect/>
+                    </a:stretch>
+                  </pic:blipFill>
+                  <pic:spPr bwMode="auto">
+                    <a:xfrm>
+                      <a:off x="0" y="0"/>
+                      <a:ext cx="3410282" cy="1440000"/>
+                    </a:xfrm>
+                    <a:prstGeom prst="rect">
+                      <a:avLst/>
+                    </a:prstGeom>
+                    <a:noFill/>
+                  </pic:spPr>
+                </pic:pic>
+              </a:graphicData>
+            </a:graphic>
+          </wp:inline>
+        </w:drawing>
+      </w:r>
+    </w:p>
+    <w:p>
+      <w:pPr>
+        <w:pStyle w:val="Caption"/>
+      </w:pPr>
+      <w:bookmarkStart w:id="15" w:name="_Toc118096378"/>
+      <w:r>
+        <w:t xml:space="preserve">Abbildung </w:t>
+      </w:r>
+      <w:fldSimple w:instr=" STYLEREF 1 \s ">
+        <w:r>
+          <w:rPr>
+            <w:noProof/>
+          </w:rPr>
+          <w:t>1</w:t>
+        </w:r>
+      </w:fldSimple>
+      <w:r>
+        <w:noBreakHyphen/>
+      </w:r>
+      <w:fldSimple w:instr=" SEQ Abbildung \* ARABIC \s 1 ">
+        <w:r>
+          <w:rPr>
+            <w:noProof/>
+          </w:rPr>
+          <w:t>2</w:t>
+        </w:r>
+      </w:fldSimple>
+      <w:r>
+        <w:t xml:space="preserve">: </w:t>
+      </w:r>
+      <w:r>
+        <w:t>Screenshot Positionssignal</w:t>
+      </w:r>
+      <w:bookmarkEnd w:id="15"/>
+    </w:p>
+    <w:p>
+      <w:pPr>
+        <w:rPr>
+          <w:lang w:val="de-DE"/>
+        </w:rPr>
+      </w:pPr>
+      <w:r>
+        <w:rPr>
+          <w:b/>
+          <w:lang w:val="de-DE"/>
+        </w:rPr>
+        <w:t>Erläuterung</w:t>
+      </w:r>
+      <w:r>
+        <w:rPr>
+          <w:b/>
+          <w:lang w:val="de-DE"/>
+        </w:rPr>
+        <w:t>:</w:t>
+      </w:r>
+    </w:p>
+    <w:p>
+      <w:pPr>
+        <w:rPr>
+          <w:lang w:val="de-DE"/>
+        </w:rPr>
+      </w:pPr>
+      <w:r>
+        <w:rPr>
+          <w:lang w:val="de-DE"/>
+        </w:rPr>
+        <w:t xml:space="preserve">Dies ist ein Typoblindtext. An ihm kann man sehen, ob alle Buchstaben da sind und wie sie aussehen. Manchmal benutzt man Worte wie Hamburgefonts, Rafgenduks oder Handgloves, um Schriften zu testen. Manchmal Sätze, die alle Buchstaben des Alphabets enthalten - man nennt diese Sätze »Pangrams«. </w:t>
+      </w:r>
+      <w:r>
+        <w:t xml:space="preserve">Sehr bekannt ist dieser: The quick brown fox jumps over the lazy old dog. </w:t>
+      </w:r>
+      <w:r>
+        <w:rPr>
+          <w:lang w:val="de-DE"/>
+        </w:rPr>
+        <w:t>Oft werden in Typoblindtexte auch fremdsprachige Satzteile eingebaut (AVAIL® and Wefox™ are testing aussi la Kerning), um die Wirkung</w:t>
+      </w:r>
+      <w:r>
+        <w:rPr>
+          <w:lang w:val="de-DE"/>
+        </w:rPr>
+        <w:t xml:space="preserve"> in anderen Sprachen zu testen.</w:t>
+      </w:r>
+    </w:p>
+    <w:p>
+      <w:pPr>
+        <w:rPr>
+          <w:lang w:val="de-DE"/>
+        </w:rPr>
+      </w:pPr>
+      <w:r>
+        <w:rPr>
+          <w:lang w:val="de-DE"/>
+        </w:rPr>
+        <w:br w:type="page"/>
+      </w:r>
+    </w:p>
+    <w:p>
+      <w:pPr>
+        <w:pStyle w:val="Heading1"/>
+        <w:rPr>
+          <w:lang w:val="de-DE"/>
+        </w:rPr>
+      </w:pPr>
+      <w:bookmarkStart w:id="16" w:name="_Toc117699637"/>
+      <w:r>
+        <w:rPr>
+          <w:lang w:val="de-DE"/>
+        </w:rPr>
+        <w:lastRenderedPageBreak/>
+        <w:t xml:space="preserve">Aufgabe </w:t>
+      </w:r>
+      <w:r>
+        <w:rPr>
+          <w:lang w:val="de-DE"/>
+        </w:rPr>
+        <w:t xml:space="preserve">2: </w:t>
+      </w:r>
+      <w:bookmarkEnd w:id="16"/>
+      <w:r>
+        <w:rPr>
+          <w:lang w:val="de-DE"/>
+        </w:rPr>
+        <w:t>Störsignale des Hebelarms</w:t>
+      </w:r>
+    </w:p>
+    <w:p>
+      <w:pPr>
+        <w:rPr>
+          <w:lang w:val="de-DE"/>
+        </w:rPr>
+      </w:pPr>
+    </w:p>
+    <w:tbl>
+      <w:tblPr>
+        <w:tblStyle w:val="GridTable4-Accent2"/>
+        <w:tblW w:w="0" w:type="auto"/>
+        <w:tblLook w:val="04A0" w:firstRow="1" w:lastRow="0" w:firstColumn="1" w:lastColumn="0" w:noHBand="0" w:noVBand="1"/>
+      </w:tblPr>
+      <w:tblGrid>
+        <w:gridCol w:w="3020"/>
+        <w:gridCol w:w="3021"/>
+        <w:gridCol w:w="3021"/>
+      </w:tblGrid>
+      <w:tr>
+        <w:trPr>
+          <w:cnfStyle w:val="100000000000" w:firstRow="1" w:lastRow="0" w:firstColumn="0" w:lastColumn="0" w:oddVBand="0" w:evenVBand="0" w:oddHBand="0" w:evenHBand="0" w:firstRowFirstColumn="0" w:firstRowLastColumn="0" w:lastRowFirstColumn="0" w:lastRowLastColumn="0"/>
+        </w:trPr>
+        <w:tc>
+          <w:tcPr>
+            <w:cnfStyle w:val="001000000000" w:firstRow="0" w:lastRow="0" w:firstColumn="1" w:lastColumn="0" w:oddVBand="0" w:evenVBand="0" w:oddHBand="0" w:evenHBand="0" w:firstRowFirstColumn="0" w:firstRowLastColumn="0" w:lastRowFirstColumn="0" w:lastRowLastColumn="0"/>
+            <w:tcW w:w="3020" w:type="dxa"/>
+          </w:tcPr>
+          <w:p>
+            <w:pPr>
+              <w:rPr>
+                <w:lang w:val="de-DE"/>
+              </w:rPr>
+            </w:pPr>
+            <w:r>
+              <w:rPr>
+                <w:lang w:val="de-DE"/>
+              </w:rPr>
+              <w:t>Torque</w:t>
+            </w:r>
+          </w:p>
+        </w:tc>
+        <w:tc>
+          <w:tcPr>
+            <w:tcW w:w="3021" w:type="dxa"/>
+          </w:tcPr>
+          <w:p>
+            <w:pPr>
+              <w:cnfStyle w:val="100000000000" w:firstRow="1" w:lastRow="0" w:firstColumn="0" w:lastColumn="0" w:oddVBand="0" w:evenVBand="0" w:oddHBand="0" w:evenHBand="0" w:firstRowFirstColumn="0" w:firstRowLastColumn="0" w:lastRowFirstColumn="0" w:lastRowLastColumn="0"/>
+              <w:rPr>
+                <w:lang w:val="de-DE"/>
+              </w:rPr>
+            </w:pPr>
+            <w:r>
+              <w:rPr>
+                <w:lang w:val="de-DE"/>
+              </w:rPr>
+              <w:t>Amplitude</w:t>
+            </w:r>
+          </w:p>
+        </w:tc>
+        <w:tc>
+          <w:tcPr>
+            <w:tcW w:w="3021" w:type="dxa"/>
+          </w:tcPr>
+          <w:p>
+            <w:pPr>
+              <w:cnfStyle w:val="100000000000" w:firstRow="1" w:lastRow="0" w:firstColumn="0" w:lastColumn="0" w:oddVBand="0" w:evenVBand="0" w:oddHBand="0" w:evenHBand="0" w:firstRowFirstColumn="0" w:firstRowLastColumn="0" w:lastRowFirstColumn="0" w:lastRowLastColumn="0"/>
+              <w:rPr>
+                <w:lang w:val="de-DE"/>
+              </w:rPr>
+            </w:pPr>
+            <w:r>
+              <w:rPr>
+                <w:lang w:val="de-DE"/>
+              </w:rPr>
+              <w:t>Proportionalitätsfaktor</w:t>
+            </w:r>
+          </w:p>
+        </w:tc>
+      </w:tr>
+      <w:tr>
+        <w:trPr>
+          <w:cnfStyle w:val="000000100000" w:firstRow="0" w:lastRow="0" w:firstColumn="0" w:lastColumn="0" w:oddVBand="0" w:evenVBand="0" w:oddHBand="1" w:evenHBand="0" w:firstRowFirstColumn="0" w:firstRowLastColumn="0" w:lastRowFirstColumn="0" w:lastRowLastColumn="0"/>
+        </w:trPr>
+        <w:tc>
+          <w:tcPr>
+            <w:cnfStyle w:val="001000000000" w:firstRow="0" w:lastRow="0" w:firstColumn="1" w:lastColumn="0" w:oddVBand="0" w:evenVBand="0" w:oddHBand="0" w:evenHBand="0" w:firstRowFirstColumn="0" w:firstRowLastColumn="0" w:lastRowFirstColumn="0" w:lastRowLastColumn="0"/>
+            <w:tcW w:w="3020" w:type="dxa"/>
+          </w:tcPr>
+          <w:p>
+            <w:pPr>
+              <w:rPr>
+                <w:lang w:val="de-DE"/>
+              </w:rPr>
+            </w:pPr>
+            <w:r>
+              <w:rPr>
+                <w:lang w:val="de-DE"/>
+              </w:rPr>
+              <w:t>Zeile</w:t>
+            </w:r>
+            <w:r>
+              <w:rPr>
+                <w:lang w:val="de-DE"/>
+              </w:rPr>
+              <w:t xml:space="preserve"> 1</w:t>
+            </w:r>
+          </w:p>
+        </w:tc>
+        <w:tc>
+          <w:tcPr>
+            <w:tcW w:w="3021" w:type="dxa"/>
+          </w:tcPr>
+          <w:p>
+            <w:pPr>
+              <w:cnfStyle w:val="000000100000" w:firstRow="0" w:lastRow="0" w:firstColumn="0" w:lastColumn="0" w:oddVBand="0" w:evenVBand="0" w:oddHBand="1" w:evenHBand="0" w:firstRowFirstColumn="0" w:firstRowLastColumn="0" w:lastRowFirstColumn="0" w:lastRowLastColumn="0"/>
+              <w:rPr>
+                <w:lang w:val="de-DE"/>
+              </w:rPr>
+            </w:pPr>
+            <w:r>
+              <w:rPr>
+                <w:lang w:val="de-DE"/>
+              </w:rPr>
+              <w:t>1</w:t>
+            </w:r>
+          </w:p>
+        </w:tc>
+        <w:tc>
+          <w:tcPr>
+            <w:tcW w:w="3021" w:type="dxa"/>
+          </w:tcPr>
+          <w:p>
+            <w:pPr>
+              <w:cnfStyle w:val="000000100000" w:firstRow="0" w:lastRow="0" w:firstColumn="0" w:lastColumn="0" w:oddVBand="0" w:evenVBand="0" w:oddHBand="1" w:evenHBand="0" w:firstRowFirstColumn="0" w:firstRowLastColumn="0" w:lastRowFirstColumn="0" w:lastRowLastColumn="0"/>
+              <w:rPr>
+                <w:lang w:val="de-DE"/>
+              </w:rPr>
+            </w:pPr>
+            <w:r>
+              <w:rPr>
+                <w:lang w:val="de-DE"/>
+              </w:rPr>
+              <w:t>4</w:t>
+            </w:r>
+          </w:p>
+        </w:tc>
+      </w:tr>
+      <w:tr>
+        <w:tc>
+          <w:tcPr>
+            <w:cnfStyle w:val="001000000000" w:firstRow="0" w:lastRow="0" w:firstColumn="1" w:lastColumn="0" w:oddVBand="0" w:evenVBand="0" w:oddHBand="0" w:evenHBand="0" w:firstRowFirstColumn="0" w:firstRowLastColumn="0" w:lastRowFirstColumn="0" w:lastRowLastColumn="0"/>
+            <w:tcW w:w="3020" w:type="dxa"/>
+          </w:tcPr>
+          <w:p>
+            <w:pPr>
+              <w:rPr>
+                <w:lang w:val="de-DE"/>
+              </w:rPr>
+            </w:pPr>
+            <w:r>
+              <w:rPr>
+                <w:lang w:val="de-DE"/>
+              </w:rPr>
+              <w:t>Zeile</w:t>
+            </w:r>
+            <w:r>
+              <w:rPr>
+                <w:lang w:val="de-DE"/>
+              </w:rPr>
+              <w:t xml:space="preserve"> 2</w:t>
+            </w:r>
+          </w:p>
+        </w:tc>
+        <w:tc>
+          <w:tcPr>
+            <w:tcW w:w="3021" w:type="dxa"/>
+          </w:tcPr>
+          <w:p>
+            <w:pPr>
+              <w:cnfStyle w:val="000000000000" w:firstRow="0" w:lastRow="0" w:firstColumn="0" w:lastColumn="0" w:oddVBand="0" w:evenVBand="0" w:oddHBand="0" w:evenHBand="0" w:firstRowFirstColumn="0" w:firstRowLastColumn="0" w:lastRowFirstColumn="0" w:lastRowLastColumn="0"/>
+              <w:rPr>
+                <w:lang w:val="de-DE"/>
+              </w:rPr>
+            </w:pPr>
+            <w:r>
+              <w:rPr>
+                <w:lang w:val="de-DE"/>
+              </w:rPr>
+              <w:t>2</w:t>
+            </w:r>
+          </w:p>
+        </w:tc>
+        <w:tc>
+          <w:tcPr>
+            <w:tcW w:w="3021" w:type="dxa"/>
+          </w:tcPr>
+          <w:p>
+            <w:pPr>
+              <w:cnfStyle w:val="000000000000" w:firstRow="0" w:lastRow="0" w:firstColumn="0" w:lastColumn="0" w:oddVBand="0" w:evenVBand="0" w:oddHBand="0" w:evenHBand="0" w:firstRowFirstColumn="0" w:firstRowLastColumn="0" w:lastRowFirstColumn="0" w:lastRowLastColumn="0"/>
+              <w:rPr>
+                <w:lang w:val="de-DE"/>
+              </w:rPr>
+            </w:pPr>
+            <w:r>
+              <w:rPr>
+                <w:lang w:val="de-DE"/>
+              </w:rPr>
+              <w:t>5</w:t>
+            </w:r>
+          </w:p>
+        </w:tc>
+      </w:tr>
+      <w:tr>
+        <w:trPr>
+          <w:cnfStyle w:val="000000100000" w:firstRow="0" w:lastRow="0" w:firstColumn="0" w:lastColumn="0" w:oddVBand="0" w:evenVBand="0" w:oddHBand="1" w:evenHBand="0" w:firstRowFirstColumn="0" w:firstRowLastColumn="0" w:lastRowFirstColumn="0" w:lastRowLastColumn="0"/>
+        </w:trPr>
+        <w:tc>
+          <w:tcPr>
+            <w:cnfStyle w:val="001000000000" w:firstRow="0" w:lastRow="0" w:firstColumn="1" w:lastColumn="0" w:oddVBand="0" w:evenVBand="0" w:oddHBand="0" w:evenHBand="0" w:firstRowFirstColumn="0" w:firstRowLastColumn="0" w:lastRowFirstColumn="0" w:lastRowLastColumn="0"/>
+            <w:tcW w:w="3020" w:type="dxa"/>
+          </w:tcPr>
+          <w:p>
+            <w:pPr>
+              <w:rPr>
+                <w:lang w:val="de-DE"/>
+              </w:rPr>
+            </w:pPr>
+            <w:r>
+              <w:rPr>
+                <w:lang w:val="de-DE"/>
+              </w:rPr>
+              <w:t>Zeile</w:t>
+            </w:r>
+            <w:r>
+              <w:rPr>
+                <w:lang w:val="de-DE"/>
+              </w:rPr>
+              <w:t xml:space="preserve"> 3</w:t>
+            </w:r>
+          </w:p>
+        </w:tc>
+        <w:tc>
+          <w:tcPr>
+            <w:tcW w:w="3021" w:type="dxa"/>
+          </w:tcPr>
+          <w:p>
+            <w:pPr>
+              <w:cnfStyle w:val="000000100000" w:firstRow="0" w:lastRow="0" w:firstColumn="0" w:lastColumn="0" w:oddVBand="0" w:evenVBand="0" w:oddHBand="1" w:evenHBand="0" w:firstRowFirstColumn="0" w:firstRowLastColumn="0" w:lastRowFirstColumn="0" w:lastRowLastColumn="0"/>
+              <w:rPr>
+                <w:lang w:val="de-DE"/>
+              </w:rPr>
+            </w:pPr>
+            <w:r>
+              <w:rPr>
+                <w:lang w:val="de-DE"/>
+              </w:rPr>
+              <w:t>3</w:t>
+            </w:r>
+          </w:p>
+        </w:tc>
+        <w:tc>
+          <w:tcPr>
+            <w:tcW w:w="3021" w:type="dxa"/>
+          </w:tcPr>
+          <w:p>
+            <w:pPr>
+              <w:keepNext/>
+              <w:cnfStyle w:val="000000100000" w:firstRow="0" w:lastRow="0" w:firstColumn="0" w:lastColumn="0" w:oddVBand="0" w:evenVBand="0" w:oddHBand="1" w:evenHBand="0" w:firstRowFirstColumn="0" w:firstRowLastColumn="0" w:lastRowFirstColumn="0" w:lastRowLastColumn="0"/>
+              <w:rPr>
+                <w:lang w:val="de-DE"/>
+              </w:rPr>
+            </w:pPr>
+            <w:r>
+              <w:rPr>
+                <w:lang w:val="de-DE"/>
+              </w:rPr>
+              <w:t>6</w:t>
+            </w:r>
+          </w:p>
+        </w:tc>
+      </w:tr>
+    </w:tbl>
+    <w:p>
+      <w:pPr>
+        <w:pStyle w:val="Caption"/>
+        <w:spacing w:before="200"/>
+        <w:rPr>
+          <w:sz w:val="22"/>
+          <w:szCs w:val="22"/>
+        </w:rPr>
+      </w:pPr>
+      <w:bookmarkStart w:id="17" w:name="_Ref531943494"/>
+      <w:bookmarkStart w:id="18" w:name="_Toc118096394"/>
+      <w:r>
+        <w:rPr>
+          <w:sz w:val="22"/>
+          <w:szCs w:val="22"/>
+        </w:rPr>
+        <w:t xml:space="preserve">Tabelle </w:t>
+      </w:r>
+      <w:r>
+        <w:rPr>
+          <w:sz w:val="22"/>
+          <w:szCs w:val="22"/>
+        </w:rPr>
+        <w:fldChar w:fldCharType="begin"/>
+      </w:r>
+      <w:r>
+        <w:rPr>
+          <w:sz w:val="22"/>
+          <w:szCs w:val="22"/>
+        </w:rPr>
+        <w:instrText xml:space="preserve"> SEQ Tabelle \* ARABIC </w:instrText>
+      </w:r>
+      <w:r>
+        <w:rPr>
+          <w:sz w:val="22"/>
+          <w:szCs w:val="22"/>
+        </w:rPr>
+        <w:fldChar w:fldCharType="separate"/>
+      </w:r>
+      <w:r>
+        <w:rPr>
+          <w:noProof/>
+          <w:sz w:val="22"/>
+          <w:szCs w:val="22"/>
+        </w:rPr>
+        <w:t>1</w:t>
+      </w:r>
+      <w:r>
+        <w:rPr>
+          <w:sz w:val="22"/>
+          <w:szCs w:val="22"/>
+        </w:rPr>
+        <w:fldChar w:fldCharType="end"/>
+      </w:r>
+      <w:bookmarkEnd w:id="17"/>
+      <w:r>
+        <w:rPr>
+          <w:sz w:val="22"/>
+          <w:szCs w:val="22"/>
+        </w:rPr>
+        <w:t>:</w:t>
+      </w:r>
+      <w:r>
+        <w:rPr>
+          <w:sz w:val="22"/>
+          <w:szCs w:val="22"/>
+        </w:rPr>
+        <w:t xml:space="preserve"> Messergebnisse.</w:t>
+      </w:r>
+      <w:bookmarkEnd w:id="18"/>
+    </w:p>
+    <w:p>
+      <w:pPr>
+        <w:rPr>
+          <w:lang w:val="de-DE"/>
+        </w:rPr>
+      </w:pPr>
+    </w:p>
+    <w:p>
+      <w:pPr>
+        <w:pStyle w:val="Heading2"/>
+        <w:rPr>
+          <w:lang w:val="de-DE"/>
+        </w:rPr>
+      </w:pPr>
+      <w:bookmarkStart w:id="19" w:name="_Toc117699638"/>
+      <w:r>
+        <w:rPr>
+          <w:lang w:val="de-DE"/>
+        </w:rPr>
+        <w:t>Aufgabe 2.1</w:t>
+      </w:r>
+      <w:bookmarkEnd w:id="19"/>
+    </w:p>
+    <w:p>
+      <w:pPr>
+        <w:pStyle w:val="Figure"/>
+      </w:pPr>
+      <w:r>
+        <w:rPr>
+          <w:noProof/>
+          <w:lang w:val="de-DE" w:eastAsia="de-DE"/>
+        </w:rPr>
+        <w:drawing>
+          <wp:inline distT="0" distB="0" distL="0" distR="0" wp14:anchorId="2B56C038" wp14:editId="3A18E2E9">
+            <wp:extent cx="3410282" cy="1440000"/>
+            <wp:effectExtent l="0" t="0" r="0" b="8255"/>
+            <wp:docPr id="28" name="Grafik 28"/>
+            <wp:cNvGraphicFramePr>
+              <a:graphicFrameLocks xmlns:a="http://schemas.openxmlformats.org/drawingml/2006/main" noChangeAspect="1"/>
+            </wp:cNvGraphicFramePr>
+            <a:graphic xmlns:a="http://schemas.openxmlformats.org/drawingml/2006/main">
+              <a:graphicData uri="http://schemas.openxmlformats.org/drawingml/2006/picture">
+                <pic:pic xmlns:pic="http://schemas.openxmlformats.org/drawingml/2006/picture">
+                  <pic:nvPicPr>
+                    <pic:cNvPr id="0" name="Picture 2"/>
+                    <pic:cNvPicPr>
+                      <a:picLocks noChangeAspect="1" noChangeArrowheads="1"/>
+                    </pic:cNvPicPr>
+                  </pic:nvPicPr>
+                  <pic:blipFill>
+                    <a:blip r:embed="rId15" cstate="print">
+                      <a:extLst>
+                        <a:ext uri="{28A0092B-C50C-407E-A947-70E740481C1C}">
+                          <a14:useLocalDpi xmlns:a14="http://schemas.microsoft.com/office/drawing/2010/main" val="0"/>
+                        </a:ext>
+                      </a:extLst>
+                    </a:blip>
+                    <a:srcRect/>
+                    <a:stretch>
+                      <a:fillRect/>
+                    </a:stretch>
+                  </pic:blipFill>
+                  <pic:spPr bwMode="auto">
+                    <a:xfrm>
+                      <a:off x="0" y="0"/>
+                      <a:ext cx="3410282" cy="1440000"/>
+                    </a:xfrm>
+                    <a:prstGeom prst="rect">
+                      <a:avLst/>
+                    </a:prstGeom>
+                    <a:noFill/>
+                  </pic:spPr>
+                </pic:pic>
+              </a:graphicData>
+            </a:graphic>
+          </wp:inline>
+        </w:drawing>
+      </w:r>
+    </w:p>
+    <w:p>
+      <w:pPr>
+        <w:pStyle w:val="Caption"/>
+      </w:pPr>
+      <w:bookmarkStart w:id="20" w:name="_Toc118096379"/>
+      <w:r>
+        <w:t xml:space="preserve">Abbildung </w:t>
+      </w:r>
+      <w:fldSimple w:instr=" STYLEREF 1 \s ">
+        <w:r>
+          <w:rPr>
+            <w:noProof/>
+          </w:rPr>
+          <w:t>2</w:t>
+        </w:r>
+      </w:fldSimple>
+      <w:r>
+        <w:noBreakHyphen/>
+      </w:r>
+      <w:fldSimple w:instr=" SEQ Abbildung \* ARABIC \s 1 ">
+        <w:r>
+          <w:rPr>
+            <w:noProof/>
+          </w:rPr>
+          <w:t>1</w:t>
+        </w:r>
+      </w:fldSimple>
+      <w:r>
+        <w:t>: Screenshot Positionssignal und Ableitung des Positionssignals</w:t>
+      </w:r>
+      <w:bookmarkEnd w:id="20"/>
+    </w:p>
+    <w:p>
+      <w:pPr>
+        <w:rPr>
+          <w:b/>
+          <w:lang w:val="de-DE"/>
+        </w:rPr>
+      </w:pPr>
+      <w:r>
+        <w:rPr>
+          <w:b/>
+          <w:lang w:val="de-DE"/>
+        </w:rPr>
+        <w:t>Erläuterung:</w:t>
+      </w:r>
+    </w:p>
+    <w:p>
+      <w:pPr>
+        <w:rPr>
+          <w:lang w:val="de-DE"/>
+        </w:rPr>
+      </w:pPr>
+      <w:r>
+        <w:rPr>
+          <w:lang w:val="de-DE"/>
+        </w:rPr>
+        <w:t xml:space="preserve">Dies ist ein Typoblindtext. An ihm kann man sehen, ob alle Buchstaben da sind und wie sie aussehen. Manchmal benutzt man Worte wie Hamburgefonts, Rafgenduks oder Handgloves, um Schriften zu testen. Manchmal Sätze, die alle Buchstaben des Alphabets enthalten - man nennt diese Sätze »Pangrams«. </w:t>
+      </w:r>
+      <w:r>
+        <w:rPr>
+          <w:lang w:val="de-DE"/>
+        </w:rPr>
+        <w:t xml:space="preserve">Dies ist ein Typoblindtext. An ihm kann man sehen, ob alle Buchstaben da sind und wie sie aussehen. Manchmal benutzt man Worte wie Hamburgefonts, Rafgenduks oder Handgloves, um Schriften zu testen. Manchmal Sätze, die alle Buchstaben des Alphabets enthalten - man nennt diese Sätze »Pangrams«. </w:t>
+      </w:r>
+    </w:p>
+    <w:p>
+      <w:pPr>
+        <w:pStyle w:val="Heading2"/>
+        <w:rPr>
+          <w:lang w:val="de-DE"/>
+        </w:rPr>
+      </w:pPr>
+      <w:bookmarkStart w:id="21" w:name="_Toc117699639"/>
+      <w:r>
+        <w:rPr>
+          <w:lang w:val="de-DE"/>
+        </w:rPr>
+        <w:t>Aufgabe 2.2</w:t>
+      </w:r>
+      <w:bookmarkEnd w:id="21"/>
+    </w:p>
+    <w:p>
+      <w:pPr>
+        <w:rPr>
+          <w:b/>
+          <w:lang w:val="de-DE"/>
+        </w:rPr>
+      </w:pPr>
+      <w:r>
+        <w:rPr>
+          <w:b/>
+          <w:lang w:val="de-DE"/>
+        </w:rPr>
+        <w:t>Erläuterung:</w:t>
+      </w:r>
+    </w:p>
+    <w:p>
+      <w:pPr>
+        <w:rPr>
+          <w:lang w:val="de-DE"/>
+        </w:rPr>
+      </w:pPr>
+      <w:r>
+        <w:rPr>
+          <w:lang w:val="de-DE"/>
+        </w:rPr>
+        <w:t xml:space="preserve">Dies ist ein Typoblindtext. An ihm kann man sehen, ob alle Buchstaben da sind und wie sie aussehen. Manchmal benutzt man Worte wie Hamburgefonts, Rafgenduks oder Handgloves, um Schriften zu testen. Manchmal Sätze, die alle Buchstaben des Alphabets enthalten - man nennt diese Sätze »Pangrams«. </w:t>
+      </w:r>
+      <w:r>
+        <w:rPr>
+          <w:lang w:val="de-DE"/>
+        </w:rPr>
+        <w:t xml:space="preserve">Dies ist ein Typoblindtext. An ihm kann man sehen, ob alle Buchstaben da sind und wie sie aussehen. Manchmal benutzt man Worte wie Hamburgefonts, Rafgenduks oder Handgloves, um </w:t>
+      </w:r>
+      <w:r>
+        <w:rPr>
+          <w:lang w:val="de-DE"/>
+        </w:rPr>
+        <w:lastRenderedPageBreak/>
+        <w:t xml:space="preserve">Schriften zu testen. Manchmal Sätze, die alle Buchstaben des Alphabets enthalten - man nennt diese Sätze »Pangrams«. </w:t>
+      </w:r>
+    </w:p>
+    <w:p>
+      <w:pPr>
+        <w:pStyle w:val="Heading2"/>
+        <w:rPr>
+          <w:lang w:val="de-DE"/>
+        </w:rPr>
+      </w:pPr>
+      <w:bookmarkStart w:id="22" w:name="_Toc117699640"/>
+      <w:r>
+        <w:rPr>
+          <w:lang w:val="de-DE"/>
+        </w:rPr>
+        <w:t>Aufgabe 2.3</w:t>
+      </w:r>
+      <w:bookmarkEnd w:id="22"/>
+    </w:p>
+    <w:p>
+      <w:pPr>
+        <w:rPr>
+          <w:lang w:val="de-DE"/>
+        </w:rPr>
+      </w:pPr>
+      <w:r>
+        <w:rPr>
+          <w:b/>
+          <w:lang w:val="de-DE"/>
+        </w:rPr>
+        <w:t>Erläuterung</w:t>
+      </w:r>
+      <w:r>
+        <w:rPr>
+          <w:lang w:val="de-DE"/>
+        </w:rPr>
+        <w:t xml:space="preserve">: </w:t>
+      </w:r>
+    </w:p>
+    <w:p>
+      <w:pPr>
+        <w:rPr>
+          <w:lang w:val="de-DE"/>
+        </w:rPr>
+      </w:pPr>
+      <w:r>
+        <w:rPr>
+          <w:lang w:val="de-DE"/>
+        </w:rPr>
+        <w:t xml:space="preserve">Dies ist ein Typoblindtext. An ihm kann man sehen, ob alle Buchstaben da sind und wie sie aussehen. Manchmal benutzt man Worte wie Hamburgefonts, Rafgenduks oder Handgloves, um Schriften zu testen. Manchmal Sätze, die alle Buchstaben des Alphabets enthalten - man nennt diese Sätze »Pangrams«. </w:t>
+      </w:r>
+      <w:r>
+        <w:t xml:space="preserve">Sehr bekannt ist dieser: </w:t>
+      </w:r>
+    </w:p>
+    <w:tbl>
+      <w:tblPr>
+        <w:tblStyle w:val="TableGrid"/>
+        <w:tblW w:w="0" w:type="auto"/>
+        <w:tblLook w:val="04A0" w:firstRow="1" w:lastRow="0" w:firstColumn="1" w:lastColumn="0" w:noHBand="0" w:noVBand="1"/>
+      </w:tblPr>
+      <w:tblGrid>
+        <w:gridCol w:w="2527"/>
+        <w:gridCol w:w="2929"/>
+        <w:gridCol w:w="1803"/>
+        <w:gridCol w:w="1803"/>
+      </w:tblGrid>
+      <w:tr>
+        <w:tc>
+          <w:tcPr>
+            <w:tcW w:w="2527" w:type="dxa"/>
+          </w:tcPr>
+          <w:p>
+            <w:pPr>
+              <w:rPr>
+                <w:b/>
+                <w:lang w:val="de-DE"/>
+              </w:rPr>
+            </w:pPr>
+            <w:r>
+              <w:rPr>
+                <w:b/>
+                <w:lang w:val="de-DE"/>
+              </w:rPr>
+              <w:t>Störsignaltyp</w:t>
+            </w:r>
+          </w:p>
+        </w:tc>
+        <w:tc>
+          <w:tcPr>
+            <w:tcW w:w="2929" w:type="dxa"/>
+          </w:tcPr>
+          <w:p>
+            <w:pPr>
+              <w:rPr>
+                <w:b/>
+                <w:lang w:val="de-DE"/>
+              </w:rPr>
+            </w:pPr>
+            <w:r>
+              <w:rPr>
+                <w:b/>
+                <w:lang w:val="de-DE"/>
+              </w:rPr>
+              <w:t>Signalbeschreibung</w:t>
+            </w:r>
+          </w:p>
+        </w:tc>
+        <w:tc>
+          <w:tcPr>
+            <w:tcW w:w="1803" w:type="dxa"/>
+          </w:tcPr>
+          <w:p>
+            <w:pPr>
+              <w:rPr>
+                <w:b/>
+                <w:lang w:val="de-DE"/>
+              </w:rPr>
+            </w:pPr>
+            <w:r>
+              <w:rPr>
+                <w:b/>
+                <w:lang w:val="de-DE"/>
+              </w:rPr>
+              <w:t>Amplitude</w:t>
+            </w:r>
+          </w:p>
+        </w:tc>
+        <w:tc>
+          <w:tcPr>
+            <w:tcW w:w="1803" w:type="dxa"/>
+          </w:tcPr>
+          <w:p>
+            <w:pPr>
+              <w:rPr>
+                <w:b/>
+                <w:lang w:val="de-DE"/>
+              </w:rPr>
+            </w:pPr>
+            <w:r>
+              <w:rPr>
+                <w:b/>
+                <w:lang w:val="de-DE"/>
+              </w:rPr>
+              <w:t>Frequenz</w:t>
+            </w:r>
+          </w:p>
+        </w:tc>
+      </w:tr>
+      <w:tr>
+        <w:tc>
+          <w:tcPr>
+            <w:tcW w:w="2527" w:type="dxa"/>
+          </w:tcPr>
+          <w:p>
+            <w:pPr>
+              <w:rPr>
+                <w:lang w:val="de-DE"/>
+              </w:rPr>
+            </w:pPr>
+            <w:r>
+              <w:rPr>
+                <w:lang w:val="de-DE"/>
+              </w:rPr>
+              <w:t>ZERO</w:t>
+            </w:r>
+          </w:p>
+        </w:tc>
+        <w:tc>
+          <w:tcPr>
+            <w:tcW w:w="2929" w:type="dxa"/>
+          </w:tcPr>
+          <w:p>
+            <w:pPr>
+              <w:rPr>
+                <w:lang w:val="de-DE"/>
+              </w:rPr>
+            </w:pPr>
+            <w:r>
+              <w:rPr>
+                <w:lang w:val="de-DE"/>
+              </w:rPr>
+              <w:t>Kein Störsignal vorhanden.</w:t>
+            </w:r>
+          </w:p>
+        </w:tc>
+        <w:tc>
+          <w:tcPr>
+            <w:tcW w:w="1803" w:type="dxa"/>
+          </w:tcPr>
+          <w:p>
+            <w:pPr>
+              <w:rPr>
+                <w:lang w:val="de-DE"/>
+              </w:rPr>
+            </w:pPr>
+          </w:p>
+        </w:tc>
+        <w:tc>
+          <w:tcPr>
+            <w:tcW w:w="1803" w:type="dxa"/>
+          </w:tcPr>
+          <w:p>
+            <w:pPr>
+              <w:rPr>
+                <w:lang w:val="de-DE"/>
+              </w:rPr>
+            </w:pPr>
+          </w:p>
+        </w:tc>
+      </w:tr>
+      <w:tr>
+        <w:tc>
+          <w:tcPr>
+            <w:tcW w:w="2527" w:type="dxa"/>
+          </w:tcPr>
+          <w:p>
+            <w:pPr>
+              <w:rPr>
+                <w:lang w:val="de-DE"/>
+              </w:rPr>
+            </w:pPr>
+            <w:r>
+              <w:rPr>
+                <w:lang w:val="de-DE"/>
+              </w:rPr>
+              <w:t>TYPE1</w:t>
+            </w:r>
+          </w:p>
+        </w:tc>
+        <w:tc>
+          <w:tcPr>
+            <w:tcW w:w="2929" w:type="dxa"/>
+          </w:tcPr>
+          <w:p>
+            <w:pPr>
+              <w:rPr>
+                <w:lang w:val="de-DE"/>
+              </w:rPr>
+            </w:pPr>
+          </w:p>
+        </w:tc>
+        <w:tc>
+          <w:tcPr>
+            <w:tcW w:w="1803" w:type="dxa"/>
+          </w:tcPr>
+          <w:p>
+            <w:pPr>
+              <w:rPr>
+                <w:lang w:val="de-DE"/>
+              </w:rPr>
+            </w:pPr>
+          </w:p>
+        </w:tc>
+        <w:tc>
+          <w:tcPr>
+            <w:tcW w:w="1803" w:type="dxa"/>
+          </w:tcPr>
+          <w:p>
+            <w:pPr>
+              <w:rPr>
+                <w:lang w:val="de-DE"/>
+              </w:rPr>
+            </w:pPr>
+          </w:p>
+        </w:tc>
+      </w:tr>
+      <w:tr>
+        <w:trPr>
+          <w:trHeight w:val="380"/>
+        </w:trPr>
+        <w:tc>
+          <w:tcPr>
+            <w:tcW w:w="2527" w:type="dxa"/>
+          </w:tcPr>
+          <w:p>
+            <w:pPr>
+              <w:rPr>
+                <w:lang w:val="de-DE"/>
+              </w:rPr>
+            </w:pPr>
+            <w:r>
+              <w:rPr>
+                <w:lang w:val="de-DE"/>
+              </w:rPr>
+              <w:t>TYPE2</w:t>
+            </w:r>
+          </w:p>
+        </w:tc>
+        <w:tc>
+          <w:tcPr>
+            <w:tcW w:w="2929" w:type="dxa"/>
+          </w:tcPr>
+          <w:p>
+            <w:pPr>
+              <w:rPr>
+                <w:lang w:val="de-DE"/>
+              </w:rPr>
+            </w:pPr>
+          </w:p>
+        </w:tc>
+        <w:tc>
+          <w:tcPr>
+            <w:tcW w:w="1803" w:type="dxa"/>
+          </w:tcPr>
+          <w:p>
+            <w:pPr>
+              <w:rPr>
+                <w:lang w:val="de-DE"/>
+              </w:rPr>
+            </w:pPr>
+          </w:p>
+        </w:tc>
+        <w:tc>
+          <w:tcPr>
+            <w:tcW w:w="1803" w:type="dxa"/>
+          </w:tcPr>
+          <w:p>
+            <w:pPr>
+              <w:rPr>
+                <w:lang w:val="de-DE"/>
+              </w:rPr>
+            </w:pPr>
+          </w:p>
+        </w:tc>
+      </w:tr>
+      <w:tr>
+        <w:trPr>
+          <w:trHeight w:val="373"/>
+        </w:trPr>
+        <w:tc>
+          <w:tcPr>
+            <w:tcW w:w="2527" w:type="dxa"/>
+          </w:tcPr>
+          <w:p>
+            <w:pPr>
+              <w:rPr>
+                <w:lang w:val="de-DE"/>
+              </w:rPr>
+            </w:pPr>
+            <w:r>
+              <w:rPr>
+                <w:lang w:val="de-DE"/>
+              </w:rPr>
+              <w:t>TYPE3</w:t>
+            </w:r>
+          </w:p>
+        </w:tc>
+        <w:tc>
+          <w:tcPr>
+            <w:tcW w:w="2929" w:type="dxa"/>
+          </w:tcPr>
+          <w:p>
+            <w:pPr>
+              <w:rPr>
+                <w:lang w:val="de-DE"/>
+              </w:rPr>
+            </w:pPr>
+          </w:p>
+        </w:tc>
+        <w:tc>
+          <w:tcPr>
+            <w:tcW w:w="1803" w:type="dxa"/>
+          </w:tcPr>
+          <w:p>
+            <w:pPr>
+              <w:rPr>
+                <w:lang w:val="de-DE"/>
+              </w:rPr>
+            </w:pPr>
+          </w:p>
+        </w:tc>
+        <w:tc>
+          <w:tcPr>
+            <w:tcW w:w="1803" w:type="dxa"/>
+          </w:tcPr>
+          <w:p>
+            <w:pPr>
+              <w:rPr>
+                <w:lang w:val="de-DE"/>
+              </w:rPr>
+            </w:pPr>
+          </w:p>
+        </w:tc>
+      </w:tr>
+      <w:tr>
+        <w:trPr>
+          <w:trHeight w:val="373"/>
+        </w:trPr>
+        <w:tc>
+          <w:tcPr>
+            <w:tcW w:w="2527" w:type="dxa"/>
+          </w:tcPr>
+          <w:p>
+            <w:pPr>
+              <w:rPr>
+                <w:lang w:val="de-DE"/>
+              </w:rPr>
+            </w:pPr>
+            <w:r>
+              <w:rPr>
+                <w:lang w:val="de-DE"/>
+              </w:rPr>
+              <w:t>TYPE4</w:t>
+            </w:r>
+          </w:p>
+        </w:tc>
+        <w:tc>
+          <w:tcPr>
+            <w:tcW w:w="2929" w:type="dxa"/>
+          </w:tcPr>
+          <w:p>
+            <w:pPr>
+              <w:rPr>
+                <w:lang w:val="de-DE"/>
+              </w:rPr>
+            </w:pPr>
+          </w:p>
+        </w:tc>
+        <w:tc>
+          <w:tcPr>
+            <w:tcW w:w="1803" w:type="dxa"/>
+          </w:tcPr>
+          <w:p>
+            <w:pPr>
+              <w:rPr>
+                <w:lang w:val="de-DE"/>
+              </w:rPr>
+            </w:pPr>
+          </w:p>
+        </w:tc>
+        <w:tc>
+          <w:tcPr>
+            <w:tcW w:w="1803" w:type="dxa"/>
+          </w:tcPr>
+          <w:p>
+            <w:pPr>
+              <w:rPr>
+                <w:lang w:val="de-DE"/>
+              </w:rPr>
+            </w:pPr>
+          </w:p>
+        </w:tc>
+      </w:tr>
+      <w:tr>
+        <w:trPr>
+          <w:trHeight w:val="373"/>
+        </w:trPr>
+        <w:tc>
+          <w:tcPr>
+            <w:tcW w:w="2527" w:type="dxa"/>
+          </w:tcPr>
+          <w:p>
+            <w:pPr>
+              <w:rPr>
+                <w:lang w:val="de-DE"/>
+              </w:rPr>
+            </w:pPr>
+            <w:r>
+              <w:rPr>
+                <w:lang w:val="de-DE"/>
+              </w:rPr>
+              <w:t>TYPE5</w:t>
+            </w:r>
+          </w:p>
+        </w:tc>
+        <w:tc>
+          <w:tcPr>
+            <w:tcW w:w="2929" w:type="dxa"/>
+          </w:tcPr>
+          <w:p>
+            <w:pPr>
+              <w:rPr>
+                <w:lang w:val="de-DE"/>
+              </w:rPr>
+            </w:pPr>
+          </w:p>
+        </w:tc>
+        <w:tc>
+          <w:tcPr>
+            <w:tcW w:w="1803" w:type="dxa"/>
+          </w:tcPr>
+          <w:p>
+            <w:pPr>
+              <w:rPr>
+                <w:lang w:val="de-DE"/>
+              </w:rPr>
+            </w:pPr>
+          </w:p>
+        </w:tc>
+        <w:tc>
+          <w:tcPr>
+            <w:tcW w:w="1803" w:type="dxa"/>
+          </w:tcPr>
+          <w:p>
+            <w:pPr>
+              <w:rPr>
+                <w:lang w:val="de-DE"/>
+              </w:rPr>
+            </w:pPr>
+          </w:p>
+        </w:tc>
+      </w:tr>
+      <w:tr>
+        <w:trPr>
+          <w:trHeight w:val="373"/>
+        </w:trPr>
+        <w:tc>
+          <w:tcPr>
+            <w:tcW w:w="2527" w:type="dxa"/>
+          </w:tcPr>
+          <w:p>
+            <w:pPr>
+              <w:rPr>
+                <w:lang w:val="de-DE"/>
+              </w:rPr>
+            </w:pPr>
+            <w:r>
+              <w:rPr>
+                <w:lang w:val="de-DE"/>
+              </w:rPr>
+              <w:t>TYPE6</w:t>
+            </w:r>
+          </w:p>
+        </w:tc>
+        <w:tc>
+          <w:tcPr>
+            <w:tcW w:w="2929" w:type="dxa"/>
+          </w:tcPr>
+          <w:p>
+            <w:pPr>
+              <w:rPr>
+                <w:lang w:val="de-DE"/>
+              </w:rPr>
+            </w:pPr>
+          </w:p>
+        </w:tc>
+        <w:tc>
+          <w:tcPr>
+            <w:tcW w:w="1803" w:type="dxa"/>
+          </w:tcPr>
+          <w:p>
+            <w:pPr>
+              <w:rPr>
+                <w:lang w:val="de-DE"/>
+              </w:rPr>
+            </w:pPr>
+          </w:p>
+        </w:tc>
+        <w:tc>
+          <w:tcPr>
+            <w:tcW w:w="1803" w:type="dxa"/>
+          </w:tcPr>
+          <w:p>
+            <w:pPr>
+              <w:rPr>
+                <w:lang w:val="de-DE"/>
+              </w:rPr>
+            </w:pPr>
+          </w:p>
+        </w:tc>
+      </w:tr>
+      <w:tr>
+        <w:trPr>
+          <w:trHeight w:val="373"/>
+        </w:trPr>
+        <w:tc>
+          <w:tcPr>
+            <w:tcW w:w="2527" w:type="dxa"/>
+          </w:tcPr>
+          <w:p>
+            <w:pPr>
+              <w:rPr>
+                <w:lang w:val="de-DE"/>
+              </w:rPr>
+            </w:pPr>
+            <w:r>
+              <w:rPr>
+                <w:lang w:val="de-DE"/>
+              </w:rPr>
+              <w:t>TYPE7</w:t>
+            </w:r>
+          </w:p>
+        </w:tc>
+        <w:tc>
+          <w:tcPr>
+            <w:tcW w:w="2929" w:type="dxa"/>
+          </w:tcPr>
+          <w:p>
+            <w:pPr>
+              <w:rPr>
+                <w:lang w:val="de-DE"/>
+              </w:rPr>
+            </w:pPr>
+          </w:p>
+        </w:tc>
+        <w:tc>
+          <w:tcPr>
+            <w:tcW w:w="1803" w:type="dxa"/>
+          </w:tcPr>
+          <w:p>
+            <w:pPr>
+              <w:rPr>
+                <w:lang w:val="de-DE"/>
+              </w:rPr>
+            </w:pPr>
+          </w:p>
+        </w:tc>
+        <w:tc>
+          <w:tcPr>
+            <w:tcW w:w="1803" w:type="dxa"/>
+          </w:tcPr>
+          <w:p>
+            <w:pPr>
+              <w:rPr>
+                <w:lang w:val="de-DE"/>
+              </w:rPr>
+            </w:pPr>
+          </w:p>
+        </w:tc>
+      </w:tr>
+      <w:tr>
+        <w:trPr>
+          <w:trHeight w:val="373"/>
+        </w:trPr>
+        <w:tc>
+          <w:tcPr>
+            <w:tcW w:w="2527" w:type="dxa"/>
+          </w:tcPr>
+          <w:p>
+            <w:pPr>
+              <w:rPr>
+                <w:lang w:val="de-DE"/>
+              </w:rPr>
+            </w:pPr>
+            <w:r>
+              <w:rPr>
+                <w:lang w:val="de-DE"/>
+              </w:rPr>
+              <w:t>TYPE8</w:t>
+            </w:r>
+          </w:p>
+        </w:tc>
+        <w:tc>
+          <w:tcPr>
+            <w:tcW w:w="2929" w:type="dxa"/>
+          </w:tcPr>
+          <w:p>
+            <w:pPr>
+              <w:rPr>
+                <w:lang w:val="de-DE"/>
+              </w:rPr>
+            </w:pPr>
+          </w:p>
+        </w:tc>
+        <w:tc>
+          <w:tcPr>
+            <w:tcW w:w="1803" w:type="dxa"/>
+          </w:tcPr>
+          <w:p>
+            <w:pPr>
+              <w:rPr>
+                <w:lang w:val="de-DE"/>
+              </w:rPr>
+            </w:pPr>
+          </w:p>
+        </w:tc>
+        <w:tc>
+          <w:tcPr>
+            <w:tcW w:w="1803" w:type="dxa"/>
+          </w:tcPr>
+          <w:p>
+            <w:pPr>
+              <w:rPr>
+                <w:lang w:val="de-DE"/>
+              </w:rPr>
+            </w:pPr>
+          </w:p>
+        </w:tc>
+      </w:tr>
+      <w:tr>
+        <w:trPr>
+          <w:trHeight w:val="373"/>
+        </w:trPr>
+        <w:tc>
+          <w:tcPr>
+            <w:tcW w:w="2527" w:type="dxa"/>
+          </w:tcPr>
+          <w:p>
+            <w:pPr>
+              <w:rPr>
+                <w:lang w:val="de-DE"/>
+              </w:rPr>
+            </w:pPr>
+            <w:r>
+              <w:rPr>
+                <w:lang w:val="de-DE"/>
+              </w:rPr>
+              <w:t>TYPE9</w:t>
+            </w:r>
+          </w:p>
+        </w:tc>
+        <w:tc>
+          <w:tcPr>
+            <w:tcW w:w="2929" w:type="dxa"/>
+          </w:tcPr>
+          <w:p>
+            <w:pPr>
+              <w:rPr>
+                <w:lang w:val="de-DE"/>
+              </w:rPr>
+            </w:pPr>
+          </w:p>
+        </w:tc>
+        <w:tc>
+          <w:tcPr>
+            <w:tcW w:w="1803" w:type="dxa"/>
+          </w:tcPr>
+          <w:p>
+            <w:pPr>
+              <w:rPr>
+                <w:lang w:val="de-DE"/>
+              </w:rPr>
+            </w:pPr>
+          </w:p>
+        </w:tc>
+        <w:tc>
+          <w:tcPr>
+            <w:tcW w:w="1803" w:type="dxa"/>
+          </w:tcPr>
+          <w:p>
+            <w:pPr>
+              <w:rPr>
+                <w:lang w:val="de-DE"/>
+              </w:rPr>
+            </w:pPr>
+          </w:p>
+        </w:tc>
+      </w:tr>
+    </w:tbl>
+    <w:p>
+      <w:pPr>
+        <w:rPr>
+          <w:lang w:val="de-DE"/>
+        </w:rPr>
+      </w:pPr>
+    </w:p>
+    <w:p>
+      <w:pPr>
+        <w:pStyle w:val="Heading2"/>
+        <w:rPr>
+          <w:lang w:val="de-DE"/>
+        </w:rPr>
+      </w:pPr>
+      <w:bookmarkStart w:id="23" w:name="_Toc117699641"/>
+      <w:r>
+        <w:rPr>
+          <w:lang w:val="de-DE"/>
+        </w:rPr>
+        <w:t>Aufgabe 2.4</w:t>
+      </w:r>
+      <w:bookmarkEnd w:id="23"/>
+    </w:p>
+    <w:p>
+      <w:pPr>
+        <w:rPr>
+          <w:b/>
+          <w:lang w:val="de-DE"/>
+        </w:rPr>
+      </w:pPr>
+      <w:r>
+        <w:rPr>
+          <w:b/>
+          <w:lang w:val="de-DE"/>
+        </w:rPr>
+        <w:t>Erläuterung</w:t>
+      </w:r>
+      <w:r>
+        <w:rPr>
+          <w:b/>
+          <w:lang w:val="de-DE"/>
+        </w:rPr>
+        <w:t>:</w:t>
+      </w:r>
+    </w:p>
+    <w:p>
+      <w:pPr>
+        <w:rPr>
+          <w:rFonts w:eastAsiaTheme="majorEastAsia" w:cstheme="majorBidi"/>
+          <w:bCs/>
+          <w:spacing w:val="5"/>
+          <w:sz w:val="44"/>
+          <w:szCs w:val="28"/>
+          <w:lang w:val="de-DE"/>
+        </w:rPr>
+      </w:pPr>
+      <w:r>
+        <w:rPr>
+          <w:lang w:val="de-DE"/>
+        </w:rPr>
+        <w:t xml:space="preserve">Dies ist ein Typoblindtext. An ihm kann man sehen, ob alle Buchstaben da sind und wie sie aussehen. Manchmal benutzt man Worte wie Hamburgefonts, Rafgenduks oder Handgloves, um Schriften zu testen. Manchmal Sätze, die alle Buchstaben des Alphabets enthalten - man nennt diese Sätze »Pangrams«. </w:t>
+      </w:r>
+      <w:r>
+        <w:t xml:space="preserve">Sehr bekannt ist dieser: The quick brown fox jumps over the lazy old dog. </w:t>
+      </w:r>
+      <w:r>
+        <w:rPr>
+          <w:lang w:val="de-DE"/>
+        </w:rPr>
+        <w:t>Oft werden in Typoblindtexte auch fremdsprachige Satzteile eingebaut (AVAIL® and Wefox™ are testing aussi la Kerning), um die Wirkung in anderen Sprachen zu testen. In Lateinisch sieht zum Beispiel fast jede Schrift gut aus. Quod erat demonstrandum. Seit 1975 fehlen in den meisten Testtexten die Zahlen, weswegen nach TypoGb. 204 § ab dem Jahr 2034 Zahlen in 86 der Texte zur Pflicht werden. Nichteinhaltung wird mit bis zu 245 € oder 368 $ bestraft. Genauso wichtig in sind mittlerweile auch Âçcèñtë, die in neueren Schriften aber fast immer enthalten sind. Ein wichtiges aber schwierig zu integrierendes Feld sind OpenType-Funktionalitäten. Je nach Software und Voreinstellungen können eingebaute Kapitälchen, Kerning oder Ligaturen (sehr pfiffig) nicht richtig dargestellt werden.</w:t>
+      </w:r>
+    </w:p>
+    <w:p>
+      <w:pPr>
+        <w:pStyle w:val="Heading1"/>
+        <w:ind w:left="432"/>
+      </w:pPr>
+      <w:bookmarkStart w:id="24" w:name="_Toc117699642"/>
+      <w:r>
+        <w:rPr>
+          <w:lang w:val="de-DE"/>
+        </w:rPr>
+        <w:lastRenderedPageBreak/>
+        <w:t xml:space="preserve">Aufgabe </w:t>
+      </w:r>
+      <w:r>
+        <w:rPr>
+          <w:lang w:val="de-DE"/>
+        </w:rPr>
+        <w:t xml:space="preserve">3: </w:t>
+      </w:r>
+      <w:bookmarkStart w:id="25" w:name="_Toc57890160"/>
+      <w:r>
+        <w:t>Positionsregelung</w:t>
+      </w:r>
+      <w:bookmarkEnd w:id="24"/>
+      <w:bookmarkEnd w:id="25"/>
+    </w:p>
+    <w:p>
+      <w:pPr>
+        <w:pStyle w:val="Heading2"/>
+        <w:rPr>
+          <w:lang w:val="de-DE"/>
+        </w:rPr>
+      </w:pPr>
+      <w:r>
+        <w:rPr>
+          <w:lang w:val="de-DE"/>
+        </w:rPr>
+        <w:t>Aufgabe 3.1</w:t>
+      </w:r>
+    </w:p>
+    <w:p>
+      <w:pPr>
+        <w:pStyle w:val="Figure"/>
+      </w:pPr>
+      <w:r>
+        <w:rPr>
+          <w:noProof/>
+          <w:lang w:val="de-DE" w:eastAsia="de-DE"/>
+        </w:rPr>
+        <w:drawing>
+          <wp:inline distT="0" distB="0" distL="0" distR="0" wp14:anchorId="0898829D" wp14:editId="5DD78525">
+            <wp:extent cx="3410282" cy="1440000"/>
+            <wp:effectExtent l="0" t="0" r="0" b="8255"/>
+            <wp:docPr id="1" name="Grafik 28"/>
+            <wp:cNvGraphicFramePr>
+              <a:graphicFrameLocks xmlns:a="http://schemas.openxmlformats.org/drawingml/2006/main" noChangeAspect="1"/>
+            </wp:cNvGraphicFramePr>
+            <a:graphic xmlns:a="http://schemas.openxmlformats.org/drawingml/2006/main">
+              <a:graphicData uri="http://schemas.openxmlformats.org/drawingml/2006/picture">
+                <pic:pic xmlns:pic="http://schemas.openxmlformats.org/drawingml/2006/picture">
+                  <pic:nvPicPr>
+                    <pic:cNvPr id="0" name="Picture 2"/>
+                    <pic:cNvPicPr>
+                      <a:picLocks noChangeAspect="1" noChangeArrowheads="1"/>
+                    </pic:cNvPicPr>
+                  </pic:nvPicPr>
+                  <pic:blipFill>
+                    <a:blip r:embed="rId15" cstate="print">
+                      <a:extLst>
+                        <a:ext uri="{28A0092B-C50C-407E-A947-70E740481C1C}">
+                          <a14:useLocalDpi xmlns:a14="http://schemas.microsoft.com/office/drawing/2010/main" val="0"/>
+                        </a:ext>
+                      </a:extLst>
+                    </a:blip>
+                    <a:srcRect/>
+                    <a:stretch>
+                      <a:fillRect/>
+                    </a:stretch>
+                  </pic:blipFill>
+                  <pic:spPr bwMode="auto">
+                    <a:xfrm>
+                      <a:off x="0" y="0"/>
+                      <a:ext cx="3410282" cy="1440000"/>
+                    </a:xfrm>
+                    <a:prstGeom prst="rect">
+                      <a:avLst/>
+                    </a:prstGeom>
+                    <a:noFill/>
+                  </pic:spPr>
+                </pic:pic>
+              </a:graphicData>
+            </a:graphic>
+          </wp:inline>
+        </w:drawing>
+      </w:r>
+    </w:p>
+    <w:p>
+      <w:pPr>
+        <w:pStyle w:val="Caption"/>
+      </w:pPr>
+      <w:r>
+        <w:t>Abbildung 3</w:t>
+      </w:r>
+      <w:r>
+        <w:noBreakHyphen/>
+      </w:r>
+      <w:fldSimple w:instr=" SEQ Abbildung \* ARABIC \s 1 ">
+        <w:r>
+          <w:rPr>
+            <w:noProof/>
+          </w:rPr>
+          <w:t>1</w:t>
+        </w:r>
+      </w:fldSimple>
+      <w:r>
+        <w:t>: Screenshot Fehlersignal und Positionssignal</w:t>
+      </w:r>
+    </w:p>
+    <w:p>
+      <w:pPr>
+        <w:rPr>
+          <w:b/>
+          <w:lang w:val="de-DE"/>
+        </w:rPr>
+      </w:pPr>
+      <w:r>
+        <w:rPr>
+          <w:b/>
+          <w:lang w:val="de-DE"/>
+        </w:rPr>
+        <w:t>Erläuterung:</w:t>
+      </w:r>
+    </w:p>
+    <w:p>
+      <w:pPr>
+        <w:rPr>
+          <w:lang w:val="de-DE"/>
+        </w:rPr>
+      </w:pPr>
+      <w:r>
+        <w:rPr>
+          <w:lang w:val="de-DE"/>
+        </w:rPr>
+        <w:t xml:space="preserve">Dies ist ein Typoblindtext. An ihm kann man sehen, ob alle Buchstaben da sind und wie sie aussehen. Manchmal benutzt man Worte wie Hamburgefonts, Rafgenduks oder Handgloves, um Schriften zu testen. Manchmal Sätze, die alle Buchstaben des Alphabets enthalten - man nennt diese Sätze »Pangrams«. Dies ist ein Typoblindtext. An ihm kann man sehen, ob alle Buchstaben da sind und wie sie aussehen. Manchmal benutzt man Worte wie Hamburgefonts, Rafgenduks oder Handgloves, um Schriften zu testen. Manchmal Sätze, die alle Buchstaben des Alphabets enthalten - man nennt diese Sätze »Pangrams«. </w:t>
+      </w:r>
+    </w:p>
+    <w:p>
+      <w:pPr>
+        <w:rPr>
+          <w:lang w:val="de-DE"/>
+        </w:rPr>
+      </w:pPr>
+    </w:p>
+    <w:p>
+      <w:pPr>
+        <w:pStyle w:val="Heading2"/>
+        <w:rPr>
+          <w:lang w:val="de-DE"/>
+        </w:rPr>
+      </w:pPr>
+      <w:bookmarkStart w:id="26" w:name="_Toc117699643"/>
+      <w:r>
+        <w:rPr>
+          <w:lang w:val="de-DE"/>
+        </w:rPr>
+        <w:t>Aufgabe 3</w:t>
+      </w:r>
+      <w:r>
+        <w:rPr>
+          <w:lang w:val="de-DE"/>
+        </w:rPr>
+        <w:t>.</w:t>
+      </w:r>
+      <w:bookmarkEnd w:id="26"/>
+      <w:r>
+        <w:rPr>
+          <w:lang w:val="de-DE"/>
+        </w:rPr>
+        <w:t>2</w:t>
+      </w:r>
+    </w:p>
+    <w:p>
+      <w:pPr>
+        <w:pStyle w:val="Figure"/>
+      </w:pPr>
+      <w:r>
+        <w:rPr>
+          <w:noProof/>
+          <w:lang w:val="de-DE" w:eastAsia="de-DE"/>
+        </w:rPr>
+        <w:drawing>
+          <wp:inline distT="0" distB="0" distL="0" distR="0" wp14:anchorId="00D5859C" wp14:editId="1A735138">
+            <wp:extent cx="3600000" cy="1520109"/>
+            <wp:effectExtent l="0" t="0" r="635" b="4445"/>
+            <wp:docPr id="2" name="Grafik 23"/>
+            <wp:cNvGraphicFramePr>
+              <a:graphicFrameLocks xmlns:a="http://schemas.openxmlformats.org/drawingml/2006/main" noChangeAspect="1"/>
+            </wp:cNvGraphicFramePr>
+            <a:graphic xmlns:a="http://schemas.openxmlformats.org/drawingml/2006/main">
+              <a:graphicData uri="http://schemas.openxmlformats.org/drawingml/2006/picture">
+                <pic:pic xmlns:pic="http://schemas.openxmlformats.org/drawingml/2006/picture">
+                  <pic:nvPicPr>
+                    <pic:cNvPr id="0" name="Picture 2"/>
+                    <pic:cNvPicPr>
+                      <a:picLocks noChangeAspect="1" noChangeArrowheads="1"/>
+                    </pic:cNvPicPr>
+                  </pic:nvPicPr>
+                  <pic:blipFill>
+                    <a:blip r:embed="rId15" cstate="print">
                       <a:extLst>
                         <a:ext uri="{28A0092B-C50C-407E-A947-70E740481C1C}">
                           <a14:useLocalDpi xmlns:a14="http://schemas.microsoft.com/office/drawing/2010/main" val="0"/>
@@ -4162,7 +6060,6 @@
       <w:pPr>
         <w:pStyle w:val="Caption"/>
       </w:pPr>
-      <w:bookmarkStart w:id="12" w:name="_Toc118096376"/>
       <w:r>
         <w:t xml:space="preserve">Abbildung </w:t>
       </w:r>
@@ -4171,24 +6068,13 @@
           <w:rPr>
             <w:noProof/>
           </w:rPr>
-          <w:t>1</w:t>
+          <w:t>3</w:t>
         </w:r>
       </w:fldSimple>
       <w:r>
         <w:noBreakHyphen/>
-      </w:r>
-      <w:fldSimple w:instr=" SEQ Abbildung \* ARABIC \s 1 ">
-        <w:r>
-          <w:rPr>
-            <w:noProof/>
-          </w:rPr>
-          <w:t>1</w:t>
-        </w:r>
-      </w:fldSimple>
-      <w:r>
-        <w:t>: Screenshot Positionssignal</w:t>
-      </w:r>
-      <w:bookmarkEnd w:id="12"/>
+        <w:t>2:Blockschaltbild Regler</w:t>
+      </w:r>
     </w:p>
     <w:p>
       <w:pPr>
@@ -4196,477 +6082,9 @@
           <w:lang w:val="de-DE"/>
         </w:rPr>
       </w:pPr>
-      <w:r>
-        <w:rPr>
-          <w:b/>
-          <w:lang w:val="de-DE"/>
-        </w:rPr>
-        <w:t>Erläuterung</w:t>
-      </w:r>
-      <w:r>
-        <w:rPr>
-          <w:b/>
-          <w:lang w:val="de-DE"/>
-        </w:rPr>
-        <w:t>:</w:t>
-      </w:r>
     </w:p>
     <w:p>
       <w:pPr>
-        <w:rPr>
-          <w:lang w:val="de-DE"/>
-        </w:rPr>
-      </w:pPr>
-      <w:r>
-        <w:rPr>
-          <w:lang w:val="de-DE"/>
-        </w:rPr>
-        <w:t xml:space="preserve">Dies ist ein </w:t>
-      </w:r>
-      <w:proofErr w:type="spellStart"/>
-      <w:r>
-        <w:rPr>
-          <w:lang w:val="de-DE"/>
-        </w:rPr>
-        <w:t>Typoblindtext</w:t>
-      </w:r>
-      <w:proofErr w:type="spellEnd"/>
-      <w:r>
-        <w:rPr>
-          <w:lang w:val="de-DE"/>
-        </w:rPr>
-        <w:t xml:space="preserve">. An ihm kann man sehen, ob alle Buchstaben da sind und wie sie aussehen. Manchmal benutzt man Worte wie </w:t>
-      </w:r>
-      <w:proofErr w:type="spellStart"/>
-      <w:r>
-        <w:rPr>
-          <w:lang w:val="de-DE"/>
-        </w:rPr>
-        <w:t>Hamburgefonts</w:t>
-      </w:r>
-      <w:proofErr w:type="spellEnd"/>
-      <w:r>
-        <w:rPr>
-          <w:lang w:val="de-DE"/>
-        </w:rPr>
-        <w:t xml:space="preserve">, </w:t>
-      </w:r>
-      <w:proofErr w:type="spellStart"/>
-      <w:r>
-        <w:rPr>
-          <w:lang w:val="de-DE"/>
-        </w:rPr>
-        <w:t>Rafgenduks</w:t>
-      </w:r>
-      <w:proofErr w:type="spellEnd"/>
-      <w:r>
-        <w:rPr>
-          <w:lang w:val="de-DE"/>
-        </w:rPr>
-        <w:t xml:space="preserve"> oder </w:t>
-      </w:r>
-      <w:proofErr w:type="spellStart"/>
-      <w:r>
-        <w:rPr>
-          <w:lang w:val="de-DE"/>
-        </w:rPr>
-        <w:t>Handgloves</w:t>
-      </w:r>
-      <w:proofErr w:type="spellEnd"/>
-      <w:r>
-        <w:rPr>
-          <w:lang w:val="de-DE"/>
-        </w:rPr>
-        <w:t>, um Schriften zu testen. Manchmal Sätze, die alle Buchstaben des Alphabets enthalten - man nennt diese Sätze »</w:t>
-      </w:r>
-      <w:proofErr w:type="spellStart"/>
-      <w:r>
-        <w:rPr>
-          <w:lang w:val="de-DE"/>
-        </w:rPr>
-        <w:t>Pangrams</w:t>
-      </w:r>
-      <w:proofErr w:type="spellEnd"/>
-      <w:r>
-        <w:rPr>
-          <w:lang w:val="de-DE"/>
-        </w:rPr>
-        <w:t xml:space="preserve">«. </w:t>
-      </w:r>
-      <w:r>
-        <w:t xml:space="preserve">Sehr </w:t>
-      </w:r>
-      <w:proofErr w:type="spellStart"/>
-      <w:r>
-        <w:t>bekannt</w:t>
-      </w:r>
-      <w:proofErr w:type="spellEnd"/>
-      <w:r>
-        <w:t xml:space="preserve"> </w:t>
-      </w:r>
-      <w:proofErr w:type="spellStart"/>
-      <w:r>
-        <w:t>ist</w:t>
-      </w:r>
-      <w:proofErr w:type="spellEnd"/>
-      <w:r>
-        <w:t xml:space="preserve"> </w:t>
-      </w:r>
-      <w:proofErr w:type="spellStart"/>
-      <w:r>
-        <w:t>dieser</w:t>
-      </w:r>
-      <w:proofErr w:type="spellEnd"/>
-      <w:r>
-        <w:t xml:space="preserve">: The quick brown fox jumps over the lazy old dog. </w:t>
-      </w:r>
-      <w:r>
-        <w:rPr>
-          <w:lang w:val="de-DE"/>
-        </w:rPr>
-        <w:t xml:space="preserve">Oft werden in </w:t>
-      </w:r>
-      <w:proofErr w:type="spellStart"/>
-      <w:r>
-        <w:rPr>
-          <w:lang w:val="de-DE"/>
-        </w:rPr>
-        <w:t>Typoblindtexte</w:t>
-      </w:r>
-      <w:proofErr w:type="spellEnd"/>
-      <w:r>
-        <w:rPr>
-          <w:lang w:val="de-DE"/>
-        </w:rPr>
-        <w:t xml:space="preserve"> auch fremdsprachige Satzteile eingebaut (AVAIL® and </w:t>
-      </w:r>
-      <w:proofErr w:type="spellStart"/>
-      <w:r>
-        <w:rPr>
-          <w:lang w:val="de-DE"/>
-        </w:rPr>
-        <w:t>Wefox</w:t>
-      </w:r>
-      <w:proofErr w:type="spellEnd"/>
-      <w:r>
-        <w:rPr>
-          <w:lang w:val="de-DE"/>
-        </w:rPr>
-        <w:t xml:space="preserve">™ </w:t>
-      </w:r>
-      <w:proofErr w:type="spellStart"/>
-      <w:r>
-        <w:rPr>
-          <w:lang w:val="de-DE"/>
-        </w:rPr>
-        <w:t>are</w:t>
-      </w:r>
-      <w:proofErr w:type="spellEnd"/>
-      <w:r>
-        <w:rPr>
-          <w:lang w:val="de-DE"/>
-        </w:rPr>
-        <w:t xml:space="preserve"> </w:t>
-      </w:r>
-      <w:proofErr w:type="spellStart"/>
-      <w:r>
-        <w:rPr>
-          <w:lang w:val="de-DE"/>
-        </w:rPr>
-        <w:t>testing</w:t>
-      </w:r>
-      <w:proofErr w:type="spellEnd"/>
-      <w:r>
-        <w:rPr>
-          <w:lang w:val="de-DE"/>
-        </w:rPr>
-        <w:t xml:space="preserve"> </w:t>
-      </w:r>
-      <w:proofErr w:type="spellStart"/>
-      <w:r>
-        <w:rPr>
-          <w:lang w:val="de-DE"/>
-        </w:rPr>
-        <w:t>aussi</w:t>
-      </w:r>
-      <w:proofErr w:type="spellEnd"/>
-      <w:r>
-        <w:rPr>
-          <w:lang w:val="de-DE"/>
-        </w:rPr>
-        <w:t xml:space="preserve"> la </w:t>
-      </w:r>
-      <w:proofErr w:type="spellStart"/>
-      <w:r>
-        <w:rPr>
-          <w:lang w:val="de-DE"/>
-        </w:rPr>
-        <w:t>Kerning</w:t>
-      </w:r>
-      <w:proofErr w:type="spellEnd"/>
-      <w:r>
-        <w:rPr>
-          <w:lang w:val="de-DE"/>
-        </w:rPr>
-        <w:t xml:space="preserve">), um die Wirkung in anderen Sprachen zu testen. In Lateinisch sieht zum Beispiel fast jede Schrift gut aus. </w:t>
-      </w:r>
-    </w:p>
-    <w:p>
-      <w:pPr>
-        <w:pStyle w:val="Heading2"/>
-        <w:rPr>
-          <w:lang w:val="de-DE"/>
-        </w:rPr>
-      </w:pPr>
-      <w:bookmarkStart w:id="13" w:name="_Toc117699635"/>
-      <w:r>
-        <w:rPr>
-          <w:lang w:val="de-DE"/>
-        </w:rPr>
-        <w:t>Aufgabe 1.2</w:t>
-      </w:r>
-      <w:bookmarkEnd w:id="13"/>
-    </w:p>
-    <w:p>
-      <w:pPr>
-        <w:rPr>
-          <w:lang w:val="de-DE"/>
-        </w:rPr>
-      </w:pPr>
-      <w:r>
-        <w:rPr>
-          <w:b/>
-          <w:lang w:val="de-DE"/>
-        </w:rPr>
-        <w:t>Erläuterung</w:t>
-      </w:r>
-      <w:r>
-        <w:rPr>
-          <w:b/>
-          <w:lang w:val="de-DE"/>
-        </w:rPr>
-        <w:t>:</w:t>
-      </w:r>
-    </w:p>
-    <w:p>
-      <w:pPr>
-        <w:rPr>
-          <w:lang w:val="de-DE"/>
-        </w:rPr>
-      </w:pPr>
-      <w:r>
-        <w:rPr>
-          <w:lang w:val="de-DE"/>
-        </w:rPr>
-        <w:t xml:space="preserve">Dies ist ein </w:t>
-      </w:r>
-      <w:proofErr w:type="spellStart"/>
-      <w:r>
-        <w:rPr>
-          <w:lang w:val="de-DE"/>
-        </w:rPr>
-        <w:t>Typoblindtext</w:t>
-      </w:r>
-      <w:proofErr w:type="spellEnd"/>
-      <w:r>
-        <w:rPr>
-          <w:lang w:val="de-DE"/>
-        </w:rPr>
-        <w:t xml:space="preserve">. An ihm kann man sehen, ob alle Buchstaben da sind und wie sie aussehen. Manchmal benutzt man Worte wie </w:t>
-      </w:r>
-      <w:proofErr w:type="spellStart"/>
-      <w:r>
-        <w:rPr>
-          <w:lang w:val="de-DE"/>
-        </w:rPr>
-        <w:t>Hamburgefonts</w:t>
-      </w:r>
-      <w:proofErr w:type="spellEnd"/>
-      <w:r>
-        <w:rPr>
-          <w:lang w:val="de-DE"/>
-        </w:rPr>
-        <w:t xml:space="preserve">, </w:t>
-      </w:r>
-      <w:proofErr w:type="spellStart"/>
-      <w:r>
-        <w:rPr>
-          <w:lang w:val="de-DE"/>
-        </w:rPr>
-        <w:t>Rafgenduks</w:t>
-      </w:r>
-      <w:proofErr w:type="spellEnd"/>
-      <w:r>
-        <w:rPr>
-          <w:lang w:val="de-DE"/>
-        </w:rPr>
-        <w:t xml:space="preserve"> oder </w:t>
-      </w:r>
-      <w:proofErr w:type="spellStart"/>
-      <w:r>
-        <w:rPr>
-          <w:lang w:val="de-DE"/>
-        </w:rPr>
-        <w:t>Handgloves</w:t>
-      </w:r>
-      <w:proofErr w:type="spellEnd"/>
-      <w:r>
-        <w:rPr>
-          <w:lang w:val="de-DE"/>
-        </w:rPr>
-        <w:t>, um Schriften zu testen. Manchmal Sätze, die alle Buchstaben des Alphabets enthalten - man nennt diese Sätze »</w:t>
-      </w:r>
-      <w:proofErr w:type="spellStart"/>
-      <w:r>
-        <w:rPr>
-          <w:lang w:val="de-DE"/>
-        </w:rPr>
-        <w:t>Pangrams</w:t>
-      </w:r>
-      <w:proofErr w:type="spellEnd"/>
-      <w:r>
-        <w:rPr>
-          <w:lang w:val="de-DE"/>
-        </w:rPr>
-        <w:t xml:space="preserve">«. </w:t>
-      </w:r>
-      <w:r>
-        <w:t xml:space="preserve">Sehr </w:t>
-      </w:r>
-      <w:proofErr w:type="spellStart"/>
-      <w:r>
-        <w:t>bekannt</w:t>
-      </w:r>
-      <w:proofErr w:type="spellEnd"/>
-      <w:r>
-        <w:t xml:space="preserve"> </w:t>
-      </w:r>
-      <w:proofErr w:type="spellStart"/>
-      <w:r>
-        <w:t>ist</w:t>
-      </w:r>
-      <w:proofErr w:type="spellEnd"/>
-      <w:r>
-        <w:t xml:space="preserve"> </w:t>
-      </w:r>
-      <w:proofErr w:type="spellStart"/>
-      <w:r>
-        <w:t>dieser</w:t>
-      </w:r>
-      <w:proofErr w:type="spellEnd"/>
-      <w:r>
-        <w:t xml:space="preserve">: The quick brown fox jumps over the lazy old dog. </w:t>
-      </w:r>
-      <w:r>
-        <w:rPr>
-          <w:lang w:val="de-DE"/>
-        </w:rPr>
-        <w:t xml:space="preserve">Oft werden in </w:t>
-      </w:r>
-      <w:proofErr w:type="spellStart"/>
-      <w:r>
-        <w:rPr>
-          <w:lang w:val="de-DE"/>
-        </w:rPr>
-        <w:t>Typoblindtexte</w:t>
-      </w:r>
-      <w:proofErr w:type="spellEnd"/>
-      <w:r>
-        <w:rPr>
-          <w:lang w:val="de-DE"/>
-        </w:rPr>
-        <w:t xml:space="preserve"> auch fremdsprachige Satzteile eingebaut (AVAIL® and </w:t>
-      </w:r>
-      <w:proofErr w:type="spellStart"/>
-      <w:r>
-        <w:rPr>
-          <w:lang w:val="de-DE"/>
-        </w:rPr>
-        <w:t>Wefox</w:t>
-      </w:r>
-      <w:proofErr w:type="spellEnd"/>
-      <w:r>
-        <w:rPr>
-          <w:lang w:val="de-DE"/>
-        </w:rPr>
-        <w:t xml:space="preserve">™ </w:t>
-      </w:r>
-      <w:proofErr w:type="spellStart"/>
-      <w:r>
-        <w:rPr>
-          <w:lang w:val="de-DE"/>
-        </w:rPr>
-        <w:t>are</w:t>
-      </w:r>
-      <w:proofErr w:type="spellEnd"/>
-      <w:r>
-        <w:rPr>
-          <w:lang w:val="de-DE"/>
-        </w:rPr>
-        <w:t xml:space="preserve"> </w:t>
-      </w:r>
-      <w:proofErr w:type="spellStart"/>
-      <w:r>
-        <w:rPr>
-          <w:lang w:val="de-DE"/>
-        </w:rPr>
-        <w:t>testing</w:t>
-      </w:r>
-      <w:proofErr w:type="spellEnd"/>
-      <w:r>
-        <w:rPr>
-          <w:lang w:val="de-DE"/>
-        </w:rPr>
-        <w:t xml:space="preserve"> </w:t>
-      </w:r>
-      <w:proofErr w:type="spellStart"/>
-      <w:r>
-        <w:rPr>
-          <w:lang w:val="de-DE"/>
-        </w:rPr>
-        <w:t>aussi</w:t>
-      </w:r>
-      <w:proofErr w:type="spellEnd"/>
-      <w:r>
-        <w:rPr>
-          <w:lang w:val="de-DE"/>
-        </w:rPr>
-        <w:t xml:space="preserve"> la </w:t>
-      </w:r>
-      <w:proofErr w:type="spellStart"/>
-      <w:r>
-        <w:rPr>
-          <w:lang w:val="de-DE"/>
-        </w:rPr>
-        <w:t>Kerning</w:t>
-      </w:r>
-      <w:proofErr w:type="spellEnd"/>
-      <w:r>
-        <w:rPr>
-          <w:lang w:val="de-DE"/>
-        </w:rPr>
-        <w:t xml:space="preserve">), um die Wirkung in anderen Sprachen zu testen. In Lateinisch sieht zum Beispiel fast jede Schrift gut aus. </w:t>
-      </w:r>
-    </w:p>
-    <w:p>
-      <w:pPr>
-        <w:pStyle w:val="Heading2"/>
-        <w:rPr>
-          <w:lang w:val="de-DE"/>
-        </w:rPr>
-      </w:pPr>
-      <w:bookmarkStart w:id="14" w:name="_Toc117699636"/>
-      <w:r>
-        <w:rPr>
-          <w:lang w:val="de-DE"/>
-        </w:rPr>
-        <w:lastRenderedPageBreak/>
-        <w:t>Aufgabe 1.3</w:t>
-      </w:r>
-      <w:bookmarkEnd w:id="14"/>
-    </w:p>
-    <w:p>
-      <w:pPr>
         <w:pStyle w:val="Figure"/>
       </w:pPr>
       <w:r>
@@ -4674,11 +6092,12 @@
           <w:noProof/>
           <w:lang w:val="de-DE" w:eastAsia="de-DE"/>
         </w:rPr>
+        <w:lastRenderedPageBreak/>
         <w:drawing>
-          <wp:inline distT="0" distB="0" distL="0" distR="0" wp14:anchorId="65B299AA" wp14:editId="5BFD7B4E">
-            <wp:extent cx="3410282" cy="1440000"/>
-            <wp:effectExtent l="0" t="0" r="0" b="8255"/>
-            <wp:docPr id="8" name="Grafik 8"/>
+          <wp:inline distT="0" distB="0" distL="0" distR="0" wp14:anchorId="01799F70" wp14:editId="31E62ADC">
+            <wp:extent cx="3600000" cy="1520109"/>
+            <wp:effectExtent l="0" t="0" r="635" b="4445"/>
+            <wp:docPr id="23" name="Grafik 23"/>
             <wp:cNvGraphicFramePr>
               <a:graphicFrameLocks xmlns:a="http://schemas.openxmlformats.org/drawingml/2006/main" noChangeAspect="1"/>
             </wp:cNvGraphicFramePr>
@@ -4692,2649 +6111,7 @@
                     </pic:cNvPicPr>
                   </pic:nvPicPr>
                   <pic:blipFill>
-                    <a:blip r:embed="rId14" cstate="print">
-                      <a:extLst>
-                        <a:ext uri="{28A0092B-C50C-407E-A947-70E740481C1C}">
-                          <a14:useLocalDpi xmlns:a14="http://schemas.microsoft.com/office/drawing/2010/main" val="0"/>
-                        </a:ext>
-                      </a:extLst>
-                    </a:blip>
-                    <a:srcRect/>
-                    <a:stretch>
-                      <a:fillRect/>
-                    </a:stretch>
-                  </pic:blipFill>
-                  <pic:spPr bwMode="auto">
-                    <a:xfrm>
-                      <a:off x="0" y="0"/>
-                      <a:ext cx="3410282" cy="1440000"/>
-                    </a:xfrm>
-                    <a:prstGeom prst="rect">
-                      <a:avLst/>
-                    </a:prstGeom>
-                    <a:noFill/>
-                  </pic:spPr>
-                </pic:pic>
-              </a:graphicData>
-            </a:graphic>
-          </wp:inline>
-        </w:drawing>
-      </w:r>
-    </w:p>
-    <w:p>
-      <w:pPr>
-        <w:pStyle w:val="Caption"/>
-      </w:pPr>
-      <w:bookmarkStart w:id="15" w:name="_Toc118096378"/>
-      <w:r>
-        <w:t xml:space="preserve">Abbildung </w:t>
-      </w:r>
-      <w:fldSimple w:instr=" STYLEREF 1 \s ">
-        <w:r>
-          <w:rPr>
-            <w:noProof/>
-          </w:rPr>
-          <w:t>1</w:t>
-        </w:r>
-      </w:fldSimple>
-      <w:r>
-        <w:noBreakHyphen/>
-      </w:r>
-      <w:fldSimple w:instr=" SEQ Abbildung \* ARABIC \s 1 ">
-        <w:r>
-          <w:rPr>
-            <w:noProof/>
-          </w:rPr>
-          <w:t>2</w:t>
-        </w:r>
-      </w:fldSimple>
-      <w:r>
-        <w:t xml:space="preserve">: </w:t>
-      </w:r>
-      <w:r>
-        <w:t>Screenshot Positionssignal</w:t>
-      </w:r>
-      <w:bookmarkEnd w:id="15"/>
-    </w:p>
-    <w:p>
-      <w:pPr>
-        <w:rPr>
-          <w:lang w:val="de-DE"/>
-        </w:rPr>
-      </w:pPr>
-      <w:r>
-        <w:rPr>
-          <w:b/>
-          <w:lang w:val="de-DE"/>
-        </w:rPr>
-        <w:t>Erläuterung</w:t>
-      </w:r>
-      <w:r>
-        <w:rPr>
-          <w:b/>
-          <w:lang w:val="de-DE"/>
-        </w:rPr>
-        <w:t>:</w:t>
-      </w:r>
-    </w:p>
-    <w:p>
-      <w:pPr>
-        <w:rPr>
-          <w:lang w:val="de-DE"/>
-        </w:rPr>
-      </w:pPr>
-      <w:r>
-        <w:rPr>
-          <w:lang w:val="de-DE"/>
-        </w:rPr>
-        <w:t xml:space="preserve">Dies ist ein </w:t>
-      </w:r>
-      <w:proofErr w:type="spellStart"/>
-      <w:r>
-        <w:rPr>
-          <w:lang w:val="de-DE"/>
-        </w:rPr>
-        <w:t>Typoblindtext</w:t>
-      </w:r>
-      <w:proofErr w:type="spellEnd"/>
-      <w:r>
-        <w:rPr>
-          <w:lang w:val="de-DE"/>
-        </w:rPr>
-        <w:t xml:space="preserve">. An ihm kann man sehen, ob alle Buchstaben da sind und wie sie aussehen. Manchmal benutzt man Worte wie </w:t>
-      </w:r>
-      <w:proofErr w:type="spellStart"/>
-      <w:r>
-        <w:rPr>
-          <w:lang w:val="de-DE"/>
-        </w:rPr>
-        <w:t>Hamburgefonts</w:t>
-      </w:r>
-      <w:proofErr w:type="spellEnd"/>
-      <w:r>
-        <w:rPr>
-          <w:lang w:val="de-DE"/>
-        </w:rPr>
-        <w:t xml:space="preserve">, </w:t>
-      </w:r>
-      <w:proofErr w:type="spellStart"/>
-      <w:r>
-        <w:rPr>
-          <w:lang w:val="de-DE"/>
-        </w:rPr>
-        <w:t>Rafgenduks</w:t>
-      </w:r>
-      <w:proofErr w:type="spellEnd"/>
-      <w:r>
-        <w:rPr>
-          <w:lang w:val="de-DE"/>
-        </w:rPr>
-        <w:t xml:space="preserve"> oder </w:t>
-      </w:r>
-      <w:proofErr w:type="spellStart"/>
-      <w:r>
-        <w:rPr>
-          <w:lang w:val="de-DE"/>
-        </w:rPr>
-        <w:t>Handgloves</w:t>
-      </w:r>
-      <w:proofErr w:type="spellEnd"/>
-      <w:r>
-        <w:rPr>
-          <w:lang w:val="de-DE"/>
-        </w:rPr>
-        <w:t>, um Schriften zu testen. Manchmal Sätze, die alle Buchstaben des Alphabets enthalten - man nennt diese Sätze »</w:t>
-      </w:r>
-      <w:proofErr w:type="spellStart"/>
-      <w:r>
-        <w:rPr>
-          <w:lang w:val="de-DE"/>
-        </w:rPr>
-        <w:t>Pangrams</w:t>
-      </w:r>
-      <w:proofErr w:type="spellEnd"/>
-      <w:r>
-        <w:rPr>
-          <w:lang w:val="de-DE"/>
-        </w:rPr>
-        <w:t xml:space="preserve">«. </w:t>
-      </w:r>
-      <w:r>
-        <w:t xml:space="preserve">Sehr </w:t>
-      </w:r>
-      <w:proofErr w:type="spellStart"/>
-      <w:r>
-        <w:t>bekannt</w:t>
-      </w:r>
-      <w:proofErr w:type="spellEnd"/>
-      <w:r>
-        <w:t xml:space="preserve"> </w:t>
-      </w:r>
-      <w:proofErr w:type="spellStart"/>
-      <w:r>
-        <w:t>ist</w:t>
-      </w:r>
-      <w:proofErr w:type="spellEnd"/>
-      <w:r>
-        <w:t xml:space="preserve"> </w:t>
-      </w:r>
-      <w:proofErr w:type="spellStart"/>
-      <w:r>
-        <w:t>dieser</w:t>
-      </w:r>
-      <w:proofErr w:type="spellEnd"/>
-      <w:r>
-        <w:t xml:space="preserve">: The quick brown fox jumps over the lazy old dog. </w:t>
-      </w:r>
-      <w:r>
-        <w:rPr>
-          <w:lang w:val="de-DE"/>
-        </w:rPr>
-        <w:t xml:space="preserve">Oft werden in </w:t>
-      </w:r>
-      <w:proofErr w:type="spellStart"/>
-      <w:r>
-        <w:rPr>
-          <w:lang w:val="de-DE"/>
-        </w:rPr>
-        <w:t>Typoblindtexte</w:t>
-      </w:r>
-      <w:proofErr w:type="spellEnd"/>
-      <w:r>
-        <w:rPr>
-          <w:lang w:val="de-DE"/>
-        </w:rPr>
-        <w:t xml:space="preserve"> auch fremdsprachige Satzteile eingebaut (AVAIL® and </w:t>
-      </w:r>
-      <w:proofErr w:type="spellStart"/>
-      <w:r>
-        <w:rPr>
-          <w:lang w:val="de-DE"/>
-        </w:rPr>
-        <w:t>Wefox</w:t>
-      </w:r>
-      <w:proofErr w:type="spellEnd"/>
-      <w:r>
-        <w:rPr>
-          <w:lang w:val="de-DE"/>
-        </w:rPr>
-        <w:t xml:space="preserve">™ </w:t>
-      </w:r>
-      <w:proofErr w:type="spellStart"/>
-      <w:r>
-        <w:rPr>
-          <w:lang w:val="de-DE"/>
-        </w:rPr>
-        <w:t>are</w:t>
-      </w:r>
-      <w:proofErr w:type="spellEnd"/>
-      <w:r>
-        <w:rPr>
-          <w:lang w:val="de-DE"/>
-        </w:rPr>
-        <w:t xml:space="preserve"> </w:t>
-      </w:r>
-      <w:proofErr w:type="spellStart"/>
-      <w:r>
-        <w:rPr>
-          <w:lang w:val="de-DE"/>
-        </w:rPr>
-        <w:t>testing</w:t>
-      </w:r>
-      <w:proofErr w:type="spellEnd"/>
-      <w:r>
-        <w:rPr>
-          <w:lang w:val="de-DE"/>
-        </w:rPr>
-        <w:t xml:space="preserve"> </w:t>
-      </w:r>
-      <w:proofErr w:type="spellStart"/>
-      <w:r>
-        <w:rPr>
-          <w:lang w:val="de-DE"/>
-        </w:rPr>
-        <w:t>aussi</w:t>
-      </w:r>
-      <w:proofErr w:type="spellEnd"/>
-      <w:r>
-        <w:rPr>
-          <w:lang w:val="de-DE"/>
-        </w:rPr>
-        <w:t xml:space="preserve"> la </w:t>
-      </w:r>
-      <w:proofErr w:type="spellStart"/>
-      <w:r>
-        <w:rPr>
-          <w:lang w:val="de-DE"/>
-        </w:rPr>
-        <w:t>Kerning</w:t>
-      </w:r>
-      <w:proofErr w:type="spellEnd"/>
-      <w:r>
-        <w:rPr>
-          <w:lang w:val="de-DE"/>
-        </w:rPr>
-        <w:t>), um die Wirkung</w:t>
-      </w:r>
-      <w:r>
-        <w:rPr>
-          <w:lang w:val="de-DE"/>
-        </w:rPr>
-        <w:t xml:space="preserve"> in anderen Sprachen zu testen.</w:t>
-      </w:r>
-    </w:p>
-    <w:p>
-      <w:pPr>
-        <w:rPr>
-          <w:lang w:val="de-DE"/>
-        </w:rPr>
-      </w:pPr>
-      <w:r>
-        <w:rPr>
-          <w:lang w:val="de-DE"/>
-        </w:rPr>
-        <w:br w:type="page"/>
-      </w:r>
-    </w:p>
-    <w:p>
-      <w:pPr>
-        <w:pStyle w:val="Heading1"/>
-        <w:rPr>
-          <w:lang w:val="de-DE"/>
-        </w:rPr>
-      </w:pPr>
-      <w:bookmarkStart w:id="16" w:name="_Toc117699637"/>
-      <w:r>
-        <w:rPr>
-          <w:lang w:val="de-DE"/>
-        </w:rPr>
-        <w:lastRenderedPageBreak/>
-        <w:t xml:space="preserve">Aufgabe </w:t>
-      </w:r>
-      <w:r>
-        <w:rPr>
-          <w:lang w:val="de-DE"/>
-        </w:rPr>
-        <w:t xml:space="preserve">2: </w:t>
-      </w:r>
-      <w:bookmarkEnd w:id="16"/>
-      <w:r>
-        <w:rPr>
-          <w:lang w:val="de-DE"/>
-        </w:rPr>
-        <w:t>Störsignale des Hebelarms</w:t>
-      </w:r>
-    </w:p>
-    <w:p>
-      <w:pPr>
-        <w:rPr>
-          <w:lang w:val="de-DE"/>
-        </w:rPr>
-      </w:pPr>
-    </w:p>
-    <w:tbl>
-      <w:tblPr>
-        <w:tblStyle w:val="GridTable4-Accent2"/>
-        <w:tblW w:w="0" w:type="auto"/>
-        <w:tblLook w:val="04A0" w:firstRow="1" w:lastRow="0" w:firstColumn="1" w:lastColumn="0" w:noHBand="0" w:noVBand="1"/>
-      </w:tblPr>
-      <w:tblGrid>
-        <w:gridCol w:w="3020"/>
-        <w:gridCol w:w="3021"/>
-        <w:gridCol w:w="3021"/>
-      </w:tblGrid>
-      <w:tr>
-        <w:trPr>
-          <w:cnfStyle w:val="100000000000" w:firstRow="1" w:lastRow="0" w:firstColumn="0" w:lastColumn="0" w:oddVBand="0" w:evenVBand="0" w:oddHBand="0" w:evenHBand="0" w:firstRowFirstColumn="0" w:firstRowLastColumn="0" w:lastRowFirstColumn="0" w:lastRowLastColumn="0"/>
-        </w:trPr>
-        <w:tc>
-          <w:tcPr>
-            <w:cnfStyle w:val="001000000000" w:firstRow="0" w:lastRow="0" w:firstColumn="1" w:lastColumn="0" w:oddVBand="0" w:evenVBand="0" w:oddHBand="0" w:evenHBand="0" w:firstRowFirstColumn="0" w:firstRowLastColumn="0" w:lastRowFirstColumn="0" w:lastRowLastColumn="0"/>
-            <w:tcW w:w="3020" w:type="dxa"/>
-          </w:tcPr>
-          <w:p>
-            <w:pPr>
-              <w:rPr>
-                <w:lang w:val="de-DE"/>
-              </w:rPr>
-            </w:pPr>
-            <w:r>
-              <w:rPr>
-                <w:lang w:val="de-DE"/>
-              </w:rPr>
-              <w:t>Torque</w:t>
-            </w:r>
-          </w:p>
-        </w:tc>
-        <w:tc>
-          <w:tcPr>
-            <w:tcW w:w="3021" w:type="dxa"/>
-          </w:tcPr>
-          <w:p>
-            <w:pPr>
-              <w:cnfStyle w:val="100000000000" w:firstRow="1" w:lastRow="0" w:firstColumn="0" w:lastColumn="0" w:oddVBand="0" w:evenVBand="0" w:oddHBand="0" w:evenHBand="0" w:firstRowFirstColumn="0" w:firstRowLastColumn="0" w:lastRowFirstColumn="0" w:lastRowLastColumn="0"/>
-              <w:rPr>
-                <w:lang w:val="de-DE"/>
-              </w:rPr>
-            </w:pPr>
-            <w:r>
-              <w:rPr>
-                <w:lang w:val="de-DE"/>
-              </w:rPr>
-              <w:t>Amplitude</w:t>
-            </w:r>
-          </w:p>
-        </w:tc>
-        <w:tc>
-          <w:tcPr>
-            <w:tcW w:w="3021" w:type="dxa"/>
-          </w:tcPr>
-          <w:p>
-            <w:pPr>
-              <w:cnfStyle w:val="100000000000" w:firstRow="1" w:lastRow="0" w:firstColumn="0" w:lastColumn="0" w:oddVBand="0" w:evenVBand="0" w:oddHBand="0" w:evenHBand="0" w:firstRowFirstColumn="0" w:firstRowLastColumn="0" w:lastRowFirstColumn="0" w:lastRowLastColumn="0"/>
-              <w:rPr>
-                <w:lang w:val="de-DE"/>
-              </w:rPr>
-            </w:pPr>
-            <w:r>
-              <w:rPr>
-                <w:lang w:val="de-DE"/>
-              </w:rPr>
-              <w:t>Proportionalitätsfaktor</w:t>
-            </w:r>
-          </w:p>
-        </w:tc>
-      </w:tr>
-      <w:tr>
-        <w:trPr>
-          <w:cnfStyle w:val="000000100000" w:firstRow="0" w:lastRow="0" w:firstColumn="0" w:lastColumn="0" w:oddVBand="0" w:evenVBand="0" w:oddHBand="1" w:evenHBand="0" w:firstRowFirstColumn="0" w:firstRowLastColumn="0" w:lastRowFirstColumn="0" w:lastRowLastColumn="0"/>
-        </w:trPr>
-        <w:tc>
-          <w:tcPr>
-            <w:cnfStyle w:val="001000000000" w:firstRow="0" w:lastRow="0" w:firstColumn="1" w:lastColumn="0" w:oddVBand="0" w:evenVBand="0" w:oddHBand="0" w:evenHBand="0" w:firstRowFirstColumn="0" w:firstRowLastColumn="0" w:lastRowFirstColumn="0" w:lastRowLastColumn="0"/>
-            <w:tcW w:w="3020" w:type="dxa"/>
-          </w:tcPr>
-          <w:p>
-            <w:pPr>
-              <w:rPr>
-                <w:lang w:val="de-DE"/>
-              </w:rPr>
-            </w:pPr>
-            <w:r>
-              <w:rPr>
-                <w:lang w:val="de-DE"/>
-              </w:rPr>
-              <w:t>Zeile</w:t>
-            </w:r>
-            <w:r>
-              <w:rPr>
-                <w:lang w:val="de-DE"/>
-              </w:rPr>
-              <w:t xml:space="preserve"> 1</w:t>
-            </w:r>
-          </w:p>
-        </w:tc>
-        <w:tc>
-          <w:tcPr>
-            <w:tcW w:w="3021" w:type="dxa"/>
-          </w:tcPr>
-          <w:p>
-            <w:pPr>
-              <w:cnfStyle w:val="000000100000" w:firstRow="0" w:lastRow="0" w:firstColumn="0" w:lastColumn="0" w:oddVBand="0" w:evenVBand="0" w:oddHBand="1" w:evenHBand="0" w:firstRowFirstColumn="0" w:firstRowLastColumn="0" w:lastRowFirstColumn="0" w:lastRowLastColumn="0"/>
-              <w:rPr>
-                <w:lang w:val="de-DE"/>
-              </w:rPr>
-            </w:pPr>
-            <w:r>
-              <w:rPr>
-                <w:lang w:val="de-DE"/>
-              </w:rPr>
-              <w:t>1</w:t>
-            </w:r>
-          </w:p>
-        </w:tc>
-        <w:tc>
-          <w:tcPr>
-            <w:tcW w:w="3021" w:type="dxa"/>
-          </w:tcPr>
-          <w:p>
-            <w:pPr>
-              <w:cnfStyle w:val="000000100000" w:firstRow="0" w:lastRow="0" w:firstColumn="0" w:lastColumn="0" w:oddVBand="0" w:evenVBand="0" w:oddHBand="1" w:evenHBand="0" w:firstRowFirstColumn="0" w:firstRowLastColumn="0" w:lastRowFirstColumn="0" w:lastRowLastColumn="0"/>
-              <w:rPr>
-                <w:lang w:val="de-DE"/>
-              </w:rPr>
-            </w:pPr>
-            <w:r>
-              <w:rPr>
-                <w:lang w:val="de-DE"/>
-              </w:rPr>
-              <w:t>4</w:t>
-            </w:r>
-          </w:p>
-        </w:tc>
-      </w:tr>
-      <w:tr>
-        <w:tc>
-          <w:tcPr>
-            <w:cnfStyle w:val="001000000000" w:firstRow="0" w:lastRow="0" w:firstColumn="1" w:lastColumn="0" w:oddVBand="0" w:evenVBand="0" w:oddHBand="0" w:evenHBand="0" w:firstRowFirstColumn="0" w:firstRowLastColumn="0" w:lastRowFirstColumn="0" w:lastRowLastColumn="0"/>
-            <w:tcW w:w="3020" w:type="dxa"/>
-          </w:tcPr>
-          <w:p>
-            <w:pPr>
-              <w:rPr>
-                <w:lang w:val="de-DE"/>
-              </w:rPr>
-            </w:pPr>
-            <w:r>
-              <w:rPr>
-                <w:lang w:val="de-DE"/>
-              </w:rPr>
-              <w:t>Zeile</w:t>
-            </w:r>
-            <w:r>
-              <w:rPr>
-                <w:lang w:val="de-DE"/>
-              </w:rPr>
-              <w:t xml:space="preserve"> 2</w:t>
-            </w:r>
-          </w:p>
-        </w:tc>
-        <w:tc>
-          <w:tcPr>
-            <w:tcW w:w="3021" w:type="dxa"/>
-          </w:tcPr>
-          <w:p>
-            <w:pPr>
-              <w:cnfStyle w:val="000000000000" w:firstRow="0" w:lastRow="0" w:firstColumn="0" w:lastColumn="0" w:oddVBand="0" w:evenVBand="0" w:oddHBand="0" w:evenHBand="0" w:firstRowFirstColumn="0" w:firstRowLastColumn="0" w:lastRowFirstColumn="0" w:lastRowLastColumn="0"/>
-              <w:rPr>
-                <w:lang w:val="de-DE"/>
-              </w:rPr>
-            </w:pPr>
-            <w:r>
-              <w:rPr>
-                <w:lang w:val="de-DE"/>
-              </w:rPr>
-              <w:t>2</w:t>
-            </w:r>
-          </w:p>
-        </w:tc>
-        <w:tc>
-          <w:tcPr>
-            <w:tcW w:w="3021" w:type="dxa"/>
-          </w:tcPr>
-          <w:p>
-            <w:pPr>
-              <w:cnfStyle w:val="000000000000" w:firstRow="0" w:lastRow="0" w:firstColumn="0" w:lastColumn="0" w:oddVBand="0" w:evenVBand="0" w:oddHBand="0" w:evenHBand="0" w:firstRowFirstColumn="0" w:firstRowLastColumn="0" w:lastRowFirstColumn="0" w:lastRowLastColumn="0"/>
-              <w:rPr>
-                <w:lang w:val="de-DE"/>
-              </w:rPr>
-            </w:pPr>
-            <w:r>
-              <w:rPr>
-                <w:lang w:val="de-DE"/>
-              </w:rPr>
-              <w:t>5</w:t>
-            </w:r>
-          </w:p>
-        </w:tc>
-      </w:tr>
-      <w:tr>
-        <w:trPr>
-          <w:cnfStyle w:val="000000100000" w:firstRow="0" w:lastRow="0" w:firstColumn="0" w:lastColumn="0" w:oddVBand="0" w:evenVBand="0" w:oddHBand="1" w:evenHBand="0" w:firstRowFirstColumn="0" w:firstRowLastColumn="0" w:lastRowFirstColumn="0" w:lastRowLastColumn="0"/>
-        </w:trPr>
-        <w:tc>
-          <w:tcPr>
-            <w:cnfStyle w:val="001000000000" w:firstRow="0" w:lastRow="0" w:firstColumn="1" w:lastColumn="0" w:oddVBand="0" w:evenVBand="0" w:oddHBand="0" w:evenHBand="0" w:firstRowFirstColumn="0" w:firstRowLastColumn="0" w:lastRowFirstColumn="0" w:lastRowLastColumn="0"/>
-            <w:tcW w:w="3020" w:type="dxa"/>
-          </w:tcPr>
-          <w:p>
-            <w:pPr>
-              <w:rPr>
-                <w:lang w:val="de-DE"/>
-              </w:rPr>
-            </w:pPr>
-            <w:r>
-              <w:rPr>
-                <w:lang w:val="de-DE"/>
-              </w:rPr>
-              <w:t>Zeile</w:t>
-            </w:r>
-            <w:r>
-              <w:rPr>
-                <w:lang w:val="de-DE"/>
-              </w:rPr>
-              <w:t xml:space="preserve"> 3</w:t>
-            </w:r>
-          </w:p>
-        </w:tc>
-        <w:tc>
-          <w:tcPr>
-            <w:tcW w:w="3021" w:type="dxa"/>
-          </w:tcPr>
-          <w:p>
-            <w:pPr>
-              <w:cnfStyle w:val="000000100000" w:firstRow="0" w:lastRow="0" w:firstColumn="0" w:lastColumn="0" w:oddVBand="0" w:evenVBand="0" w:oddHBand="1" w:evenHBand="0" w:firstRowFirstColumn="0" w:firstRowLastColumn="0" w:lastRowFirstColumn="0" w:lastRowLastColumn="0"/>
-              <w:rPr>
-                <w:lang w:val="de-DE"/>
-              </w:rPr>
-            </w:pPr>
-            <w:r>
-              <w:rPr>
-                <w:lang w:val="de-DE"/>
-              </w:rPr>
-              <w:t>3</w:t>
-            </w:r>
-          </w:p>
-        </w:tc>
-        <w:tc>
-          <w:tcPr>
-            <w:tcW w:w="3021" w:type="dxa"/>
-          </w:tcPr>
-          <w:p>
-            <w:pPr>
-              <w:keepNext/>
-              <w:cnfStyle w:val="000000100000" w:firstRow="0" w:lastRow="0" w:firstColumn="0" w:lastColumn="0" w:oddVBand="0" w:evenVBand="0" w:oddHBand="1" w:evenHBand="0" w:firstRowFirstColumn="0" w:firstRowLastColumn="0" w:lastRowFirstColumn="0" w:lastRowLastColumn="0"/>
-              <w:rPr>
-                <w:lang w:val="de-DE"/>
-              </w:rPr>
-            </w:pPr>
-            <w:r>
-              <w:rPr>
-                <w:lang w:val="de-DE"/>
-              </w:rPr>
-              <w:t>6</w:t>
-            </w:r>
-          </w:p>
-        </w:tc>
-      </w:tr>
-    </w:tbl>
-    <w:p>
-      <w:pPr>
-        <w:pStyle w:val="Caption"/>
-        <w:spacing w:before="200"/>
-        <w:rPr>
-          <w:sz w:val="22"/>
-          <w:szCs w:val="22"/>
-        </w:rPr>
-      </w:pPr>
-      <w:bookmarkStart w:id="17" w:name="_Ref531943494"/>
-      <w:bookmarkStart w:id="18" w:name="_Toc118096394"/>
-      <w:r>
-        <w:rPr>
-          <w:sz w:val="22"/>
-          <w:szCs w:val="22"/>
-        </w:rPr>
-        <w:t xml:space="preserve">Tabelle </w:t>
-      </w:r>
-      <w:r>
-        <w:rPr>
-          <w:sz w:val="22"/>
-          <w:szCs w:val="22"/>
-        </w:rPr>
-        <w:fldChar w:fldCharType="begin"/>
-      </w:r>
-      <w:r>
-        <w:rPr>
-          <w:sz w:val="22"/>
-          <w:szCs w:val="22"/>
-        </w:rPr>
-        <w:instrText xml:space="preserve"> SEQ Tabelle \* ARABIC </w:instrText>
-      </w:r>
-      <w:r>
-        <w:rPr>
-          <w:sz w:val="22"/>
-          <w:szCs w:val="22"/>
-        </w:rPr>
-        <w:fldChar w:fldCharType="separate"/>
-      </w:r>
-      <w:r>
-        <w:rPr>
-          <w:noProof/>
-          <w:sz w:val="22"/>
-          <w:szCs w:val="22"/>
-        </w:rPr>
-        <w:t>1</w:t>
-      </w:r>
-      <w:r>
-        <w:rPr>
-          <w:sz w:val="22"/>
-          <w:szCs w:val="22"/>
-        </w:rPr>
-        <w:fldChar w:fldCharType="end"/>
-      </w:r>
-      <w:bookmarkEnd w:id="17"/>
-      <w:r>
-        <w:rPr>
-          <w:sz w:val="22"/>
-          <w:szCs w:val="22"/>
-        </w:rPr>
-        <w:t>:</w:t>
-      </w:r>
-      <w:r>
-        <w:rPr>
-          <w:sz w:val="22"/>
-          <w:szCs w:val="22"/>
-        </w:rPr>
-        <w:t xml:space="preserve"> Messergebnisse.</w:t>
-      </w:r>
-      <w:bookmarkEnd w:id="18"/>
-    </w:p>
-    <w:p>
-      <w:pPr>
-        <w:rPr>
-          <w:lang w:val="de-DE"/>
-        </w:rPr>
-      </w:pPr>
-    </w:p>
-    <w:p>
-      <w:pPr>
-        <w:pStyle w:val="Heading2"/>
-        <w:rPr>
-          <w:lang w:val="de-DE"/>
-        </w:rPr>
-      </w:pPr>
-      <w:bookmarkStart w:id="19" w:name="_Toc117699638"/>
-      <w:r>
-        <w:rPr>
-          <w:lang w:val="de-DE"/>
-        </w:rPr>
-        <w:t>Aufgabe 2.1</w:t>
-      </w:r>
-      <w:bookmarkEnd w:id="19"/>
-    </w:p>
-    <w:p>
-      <w:pPr>
-        <w:pStyle w:val="Figure"/>
-      </w:pPr>
-      <w:r>
-        <w:rPr>
-          <w:noProof/>
-          <w:lang w:val="de-DE" w:eastAsia="de-DE"/>
-        </w:rPr>
-        <w:drawing>
-          <wp:inline distT="0" distB="0" distL="0" distR="0" wp14:anchorId="2B56C038" wp14:editId="3A18E2E9">
-            <wp:extent cx="3410282" cy="1440000"/>
-            <wp:effectExtent l="0" t="0" r="0" b="8255"/>
-            <wp:docPr id="28" name="Grafik 28"/>
-            <wp:cNvGraphicFramePr>
-              <a:graphicFrameLocks xmlns:a="http://schemas.openxmlformats.org/drawingml/2006/main" noChangeAspect="1"/>
-            </wp:cNvGraphicFramePr>
-            <a:graphic xmlns:a="http://schemas.openxmlformats.org/drawingml/2006/main">
-              <a:graphicData uri="http://schemas.openxmlformats.org/drawingml/2006/picture">
-                <pic:pic xmlns:pic="http://schemas.openxmlformats.org/drawingml/2006/picture">
-                  <pic:nvPicPr>
-                    <pic:cNvPr id="0" name="Picture 2"/>
-                    <pic:cNvPicPr>
-                      <a:picLocks noChangeAspect="1" noChangeArrowheads="1"/>
-                    </pic:cNvPicPr>
-                  </pic:nvPicPr>
-                  <pic:blipFill>
-                    <a:blip r:embed="rId14" cstate="print">
-                      <a:extLst>
-                        <a:ext uri="{28A0092B-C50C-407E-A947-70E740481C1C}">
-                          <a14:useLocalDpi xmlns:a14="http://schemas.microsoft.com/office/drawing/2010/main" val="0"/>
-                        </a:ext>
-                      </a:extLst>
-                    </a:blip>
-                    <a:srcRect/>
-                    <a:stretch>
-                      <a:fillRect/>
-                    </a:stretch>
-                  </pic:blipFill>
-                  <pic:spPr bwMode="auto">
-                    <a:xfrm>
-                      <a:off x="0" y="0"/>
-                      <a:ext cx="3410282" cy="1440000"/>
-                    </a:xfrm>
-                    <a:prstGeom prst="rect">
-                      <a:avLst/>
-                    </a:prstGeom>
-                    <a:noFill/>
-                  </pic:spPr>
-                </pic:pic>
-              </a:graphicData>
-            </a:graphic>
-          </wp:inline>
-        </w:drawing>
-      </w:r>
-    </w:p>
-    <w:p>
-      <w:pPr>
-        <w:pStyle w:val="Caption"/>
-      </w:pPr>
-      <w:bookmarkStart w:id="20" w:name="_Toc118096379"/>
-      <w:r>
-        <w:t xml:space="preserve">Abbildung </w:t>
-      </w:r>
-      <w:fldSimple w:instr=" STYLEREF 1 \s ">
-        <w:r>
-          <w:rPr>
-            <w:noProof/>
-          </w:rPr>
-          <w:t>2</w:t>
-        </w:r>
-      </w:fldSimple>
-      <w:r>
-        <w:noBreakHyphen/>
-      </w:r>
-      <w:fldSimple w:instr=" SEQ Abbildung \* ARABIC \s 1 ">
-        <w:r>
-          <w:rPr>
-            <w:noProof/>
-          </w:rPr>
-          <w:t>1</w:t>
-        </w:r>
-      </w:fldSimple>
-      <w:r>
-        <w:t>: Screenshot Positionssignal und Ableitung des Positionssignals</w:t>
-      </w:r>
-      <w:bookmarkEnd w:id="20"/>
-    </w:p>
-    <w:p>
-      <w:pPr>
-        <w:rPr>
-          <w:b/>
-          <w:lang w:val="de-DE"/>
-        </w:rPr>
-      </w:pPr>
-      <w:r>
-        <w:rPr>
-          <w:b/>
-          <w:lang w:val="de-DE"/>
-        </w:rPr>
-        <w:t>Erläuterung:</w:t>
-      </w:r>
-    </w:p>
-    <w:p>
-      <w:pPr>
-        <w:rPr>
-          <w:lang w:val="de-DE"/>
-        </w:rPr>
-      </w:pPr>
-      <w:r>
-        <w:rPr>
-          <w:lang w:val="de-DE"/>
-        </w:rPr>
-        <w:t xml:space="preserve">Dies ist ein </w:t>
-      </w:r>
-      <w:proofErr w:type="spellStart"/>
-      <w:r>
-        <w:rPr>
-          <w:lang w:val="de-DE"/>
-        </w:rPr>
-        <w:t>Typoblindtext</w:t>
-      </w:r>
-      <w:proofErr w:type="spellEnd"/>
-      <w:r>
-        <w:rPr>
-          <w:lang w:val="de-DE"/>
-        </w:rPr>
-        <w:t xml:space="preserve">. An ihm kann man sehen, ob alle Buchstaben da sind und wie sie aussehen. Manchmal benutzt man Worte wie </w:t>
-      </w:r>
-      <w:proofErr w:type="spellStart"/>
-      <w:r>
-        <w:rPr>
-          <w:lang w:val="de-DE"/>
-        </w:rPr>
-        <w:t>Hamburgefonts</w:t>
-      </w:r>
-      <w:proofErr w:type="spellEnd"/>
-      <w:r>
-        <w:rPr>
-          <w:lang w:val="de-DE"/>
-        </w:rPr>
-        <w:t xml:space="preserve">, </w:t>
-      </w:r>
-      <w:proofErr w:type="spellStart"/>
-      <w:r>
-        <w:rPr>
-          <w:lang w:val="de-DE"/>
-        </w:rPr>
-        <w:t>Rafgenduks</w:t>
-      </w:r>
-      <w:proofErr w:type="spellEnd"/>
-      <w:r>
-        <w:rPr>
-          <w:lang w:val="de-DE"/>
-        </w:rPr>
-        <w:t xml:space="preserve"> oder </w:t>
-      </w:r>
-      <w:proofErr w:type="spellStart"/>
-      <w:r>
-        <w:rPr>
-          <w:lang w:val="de-DE"/>
-        </w:rPr>
-        <w:t>Handgloves</w:t>
-      </w:r>
-      <w:proofErr w:type="spellEnd"/>
-      <w:r>
-        <w:rPr>
-          <w:lang w:val="de-DE"/>
-        </w:rPr>
-        <w:t>, um Schriften zu testen. Manchmal Sätze, die alle Buchstaben des Alphabets enthalten - man nennt diese Sätze »</w:t>
-      </w:r>
-      <w:proofErr w:type="spellStart"/>
-      <w:r>
-        <w:rPr>
-          <w:lang w:val="de-DE"/>
-        </w:rPr>
-        <w:t>Pangrams</w:t>
-      </w:r>
-      <w:proofErr w:type="spellEnd"/>
-      <w:r>
-        <w:rPr>
-          <w:lang w:val="de-DE"/>
-        </w:rPr>
-        <w:t xml:space="preserve">«. </w:t>
-      </w:r>
-      <w:r>
-        <w:rPr>
-          <w:lang w:val="de-DE"/>
-        </w:rPr>
-        <w:t xml:space="preserve">Dies ist ein </w:t>
-      </w:r>
-      <w:proofErr w:type="spellStart"/>
-      <w:r>
-        <w:rPr>
-          <w:lang w:val="de-DE"/>
-        </w:rPr>
-        <w:t>Typoblindtext</w:t>
-      </w:r>
-      <w:proofErr w:type="spellEnd"/>
-      <w:r>
-        <w:rPr>
-          <w:lang w:val="de-DE"/>
-        </w:rPr>
-        <w:t xml:space="preserve">. An ihm kann man sehen, ob alle Buchstaben da sind und wie sie aussehen. Manchmal benutzt man Worte wie </w:t>
-      </w:r>
-      <w:proofErr w:type="spellStart"/>
-      <w:r>
-        <w:rPr>
-          <w:lang w:val="de-DE"/>
-        </w:rPr>
-        <w:t>Hamburgefonts</w:t>
-      </w:r>
-      <w:proofErr w:type="spellEnd"/>
-      <w:r>
-        <w:rPr>
-          <w:lang w:val="de-DE"/>
-        </w:rPr>
-        <w:t xml:space="preserve">, </w:t>
-      </w:r>
-      <w:proofErr w:type="spellStart"/>
-      <w:r>
-        <w:rPr>
-          <w:lang w:val="de-DE"/>
-        </w:rPr>
-        <w:t>Rafgenduks</w:t>
-      </w:r>
-      <w:proofErr w:type="spellEnd"/>
-      <w:r>
-        <w:rPr>
-          <w:lang w:val="de-DE"/>
-        </w:rPr>
-        <w:t xml:space="preserve"> oder </w:t>
-      </w:r>
-      <w:proofErr w:type="spellStart"/>
-      <w:r>
-        <w:rPr>
-          <w:lang w:val="de-DE"/>
-        </w:rPr>
-        <w:t>Handgloves</w:t>
-      </w:r>
-      <w:proofErr w:type="spellEnd"/>
-      <w:r>
-        <w:rPr>
-          <w:lang w:val="de-DE"/>
-        </w:rPr>
-        <w:t>, um Schriften zu testen. Manchmal Sätze, die alle Buchstaben des Alphabets enthalten - man nennt diese Sätze »</w:t>
-      </w:r>
-      <w:proofErr w:type="spellStart"/>
-      <w:r>
-        <w:rPr>
-          <w:lang w:val="de-DE"/>
-        </w:rPr>
-        <w:t>Pangrams</w:t>
-      </w:r>
-      <w:proofErr w:type="spellEnd"/>
-      <w:r>
-        <w:rPr>
-          <w:lang w:val="de-DE"/>
-        </w:rPr>
-        <w:t xml:space="preserve">«. </w:t>
-      </w:r>
-    </w:p>
-    <w:p>
-      <w:pPr>
-        <w:pStyle w:val="Heading2"/>
-        <w:rPr>
-          <w:lang w:val="de-DE"/>
-        </w:rPr>
-      </w:pPr>
-      <w:bookmarkStart w:id="21" w:name="_Toc117699639"/>
-      <w:r>
-        <w:rPr>
-          <w:lang w:val="de-DE"/>
-        </w:rPr>
-        <w:t>Aufgabe 2.2</w:t>
-      </w:r>
-      <w:bookmarkEnd w:id="21"/>
-    </w:p>
-    <w:p>
-      <w:pPr>
-        <w:rPr>
-          <w:b/>
-          <w:lang w:val="de-DE"/>
-        </w:rPr>
-      </w:pPr>
-      <w:r>
-        <w:rPr>
-          <w:b/>
-          <w:lang w:val="de-DE"/>
-        </w:rPr>
-        <w:t>Erläuterung:</w:t>
-      </w:r>
-    </w:p>
-    <w:p>
-      <w:pPr>
-        <w:rPr>
-          <w:lang w:val="de-DE"/>
-        </w:rPr>
-      </w:pPr>
-      <w:r>
-        <w:rPr>
-          <w:lang w:val="de-DE"/>
-        </w:rPr>
-        <w:t xml:space="preserve">Dies ist ein </w:t>
-      </w:r>
-      <w:proofErr w:type="spellStart"/>
-      <w:r>
-        <w:rPr>
-          <w:lang w:val="de-DE"/>
-        </w:rPr>
-        <w:t>Typoblindtext</w:t>
-      </w:r>
-      <w:proofErr w:type="spellEnd"/>
-      <w:r>
-        <w:rPr>
-          <w:lang w:val="de-DE"/>
-        </w:rPr>
-        <w:t xml:space="preserve">. An ihm kann man sehen, ob alle Buchstaben da sind und wie sie aussehen. Manchmal benutzt man Worte wie </w:t>
-      </w:r>
-      <w:proofErr w:type="spellStart"/>
-      <w:r>
-        <w:rPr>
-          <w:lang w:val="de-DE"/>
-        </w:rPr>
-        <w:t>Hamburgefonts</w:t>
-      </w:r>
-      <w:proofErr w:type="spellEnd"/>
-      <w:r>
-        <w:rPr>
-          <w:lang w:val="de-DE"/>
-        </w:rPr>
-        <w:t xml:space="preserve">, </w:t>
-      </w:r>
-      <w:proofErr w:type="spellStart"/>
-      <w:r>
-        <w:rPr>
-          <w:lang w:val="de-DE"/>
-        </w:rPr>
-        <w:t>Rafgenduks</w:t>
-      </w:r>
-      <w:proofErr w:type="spellEnd"/>
-      <w:r>
-        <w:rPr>
-          <w:lang w:val="de-DE"/>
-        </w:rPr>
-        <w:t xml:space="preserve"> oder </w:t>
-      </w:r>
-      <w:proofErr w:type="spellStart"/>
-      <w:r>
-        <w:rPr>
-          <w:lang w:val="de-DE"/>
-        </w:rPr>
-        <w:t>Handgloves</w:t>
-      </w:r>
-      <w:proofErr w:type="spellEnd"/>
-      <w:r>
-        <w:rPr>
-          <w:lang w:val="de-DE"/>
-        </w:rPr>
-        <w:t>, um Schriften zu testen. Manchmal Sätze, die alle Buchstaben des Alphabets enthalten - man nennt diese Sätze »</w:t>
-      </w:r>
-      <w:proofErr w:type="spellStart"/>
-      <w:r>
-        <w:rPr>
-          <w:lang w:val="de-DE"/>
-        </w:rPr>
-        <w:t>Pangrams</w:t>
-      </w:r>
-      <w:proofErr w:type="spellEnd"/>
-      <w:r>
-        <w:rPr>
-          <w:lang w:val="de-DE"/>
-        </w:rPr>
-        <w:t xml:space="preserve">«. </w:t>
-      </w:r>
-      <w:r>
-        <w:rPr>
-          <w:lang w:val="de-DE"/>
-        </w:rPr>
-        <w:t xml:space="preserve">Dies ist ein </w:t>
-      </w:r>
-      <w:proofErr w:type="spellStart"/>
-      <w:r>
-        <w:rPr>
-          <w:lang w:val="de-DE"/>
-        </w:rPr>
-        <w:t>Typoblindtext</w:t>
-      </w:r>
-      <w:proofErr w:type="spellEnd"/>
-      <w:r>
-        <w:rPr>
-          <w:lang w:val="de-DE"/>
-        </w:rPr>
-        <w:t xml:space="preserve">. An ihm kann man sehen, ob alle Buchstaben da sind und wie sie aussehen. Manchmal benutzt man Worte wie </w:t>
-      </w:r>
-      <w:proofErr w:type="spellStart"/>
-      <w:r>
-        <w:rPr>
-          <w:lang w:val="de-DE"/>
-        </w:rPr>
-        <w:t>Hamburgefonts</w:t>
-      </w:r>
-      <w:proofErr w:type="spellEnd"/>
-      <w:r>
-        <w:rPr>
-          <w:lang w:val="de-DE"/>
-        </w:rPr>
-        <w:t xml:space="preserve">, </w:t>
-      </w:r>
-      <w:proofErr w:type="spellStart"/>
-      <w:r>
-        <w:rPr>
-          <w:lang w:val="de-DE"/>
-        </w:rPr>
-        <w:t>Rafgenduks</w:t>
-      </w:r>
-      <w:proofErr w:type="spellEnd"/>
-      <w:r>
-        <w:rPr>
-          <w:lang w:val="de-DE"/>
-        </w:rPr>
-        <w:t xml:space="preserve"> oder </w:t>
-      </w:r>
-      <w:proofErr w:type="spellStart"/>
-      <w:r>
-        <w:rPr>
-          <w:lang w:val="de-DE"/>
-        </w:rPr>
-        <w:t>Handgloves</w:t>
-      </w:r>
-      <w:proofErr w:type="spellEnd"/>
-      <w:r>
-        <w:rPr>
-          <w:lang w:val="de-DE"/>
-        </w:rPr>
-        <w:t xml:space="preserve">, um </w:t>
-      </w:r>
-      <w:r>
-        <w:rPr>
-          <w:lang w:val="de-DE"/>
-        </w:rPr>
-        <w:lastRenderedPageBreak/>
-        <w:t>Schriften zu testen. Manchmal Sätze, die alle Buchstaben des Alphabets enthalten - man nennt diese Sätze »</w:t>
-      </w:r>
-      <w:proofErr w:type="spellStart"/>
-      <w:r>
-        <w:rPr>
-          <w:lang w:val="de-DE"/>
-        </w:rPr>
-        <w:t>Pangrams</w:t>
-      </w:r>
-      <w:proofErr w:type="spellEnd"/>
-      <w:r>
-        <w:rPr>
-          <w:lang w:val="de-DE"/>
-        </w:rPr>
-        <w:t xml:space="preserve">«. </w:t>
-      </w:r>
-    </w:p>
-    <w:p>
-      <w:pPr>
-        <w:pStyle w:val="Heading2"/>
-        <w:rPr>
-          <w:lang w:val="de-DE"/>
-        </w:rPr>
-      </w:pPr>
-      <w:bookmarkStart w:id="22" w:name="_Toc117699640"/>
-      <w:r>
-        <w:rPr>
-          <w:lang w:val="de-DE"/>
-        </w:rPr>
-        <w:t>Aufgabe 2.3</w:t>
-      </w:r>
-      <w:bookmarkEnd w:id="22"/>
-    </w:p>
-    <w:p>
-      <w:pPr>
-        <w:rPr>
-          <w:lang w:val="de-DE"/>
-        </w:rPr>
-      </w:pPr>
-      <w:r>
-        <w:rPr>
-          <w:b/>
-          <w:lang w:val="de-DE"/>
-        </w:rPr>
-        <w:t>Erläuterung</w:t>
-      </w:r>
-      <w:r>
-        <w:rPr>
-          <w:lang w:val="de-DE"/>
-        </w:rPr>
-        <w:t xml:space="preserve">: </w:t>
-      </w:r>
-    </w:p>
-    <w:p>
-      <w:pPr>
-        <w:rPr>
-          <w:lang w:val="de-DE"/>
-        </w:rPr>
-      </w:pPr>
-      <w:r>
-        <w:rPr>
-          <w:lang w:val="de-DE"/>
-        </w:rPr>
-        <w:t xml:space="preserve">Dies ist ein </w:t>
-      </w:r>
-      <w:proofErr w:type="spellStart"/>
-      <w:r>
-        <w:rPr>
-          <w:lang w:val="de-DE"/>
-        </w:rPr>
-        <w:t>Typoblindtext</w:t>
-      </w:r>
-      <w:proofErr w:type="spellEnd"/>
-      <w:r>
-        <w:rPr>
-          <w:lang w:val="de-DE"/>
-        </w:rPr>
-        <w:t xml:space="preserve">. An ihm kann man sehen, ob alle Buchstaben da sind und wie sie aussehen. Manchmal benutzt man Worte wie </w:t>
-      </w:r>
-      <w:proofErr w:type="spellStart"/>
-      <w:r>
-        <w:rPr>
-          <w:lang w:val="de-DE"/>
-        </w:rPr>
-        <w:t>Hamburgefonts</w:t>
-      </w:r>
-      <w:proofErr w:type="spellEnd"/>
-      <w:r>
-        <w:rPr>
-          <w:lang w:val="de-DE"/>
-        </w:rPr>
-        <w:t xml:space="preserve">, </w:t>
-      </w:r>
-      <w:proofErr w:type="spellStart"/>
-      <w:r>
-        <w:rPr>
-          <w:lang w:val="de-DE"/>
-        </w:rPr>
-        <w:t>Rafgenduks</w:t>
-      </w:r>
-      <w:proofErr w:type="spellEnd"/>
-      <w:r>
-        <w:rPr>
-          <w:lang w:val="de-DE"/>
-        </w:rPr>
-        <w:t xml:space="preserve"> oder </w:t>
-      </w:r>
-      <w:proofErr w:type="spellStart"/>
-      <w:r>
-        <w:rPr>
-          <w:lang w:val="de-DE"/>
-        </w:rPr>
-        <w:t>Handgloves</w:t>
-      </w:r>
-      <w:proofErr w:type="spellEnd"/>
-      <w:r>
-        <w:rPr>
-          <w:lang w:val="de-DE"/>
-        </w:rPr>
-        <w:t>, um Schriften zu testen. Manchmal Sätze, die alle Buchstaben des Alphabets enthalten - man nennt diese Sätze »</w:t>
-      </w:r>
-      <w:proofErr w:type="spellStart"/>
-      <w:r>
-        <w:rPr>
-          <w:lang w:val="de-DE"/>
-        </w:rPr>
-        <w:t>Pangrams</w:t>
-      </w:r>
-      <w:proofErr w:type="spellEnd"/>
-      <w:r>
-        <w:rPr>
-          <w:lang w:val="de-DE"/>
-        </w:rPr>
-        <w:t xml:space="preserve">«. </w:t>
-      </w:r>
-      <w:r>
-        <w:t xml:space="preserve">Sehr </w:t>
-      </w:r>
-      <w:proofErr w:type="spellStart"/>
-      <w:r>
-        <w:t>bekannt</w:t>
-      </w:r>
-      <w:proofErr w:type="spellEnd"/>
-      <w:r>
-        <w:t xml:space="preserve"> </w:t>
-      </w:r>
-      <w:proofErr w:type="spellStart"/>
-      <w:r>
-        <w:t>ist</w:t>
-      </w:r>
-      <w:proofErr w:type="spellEnd"/>
-      <w:r>
-        <w:t xml:space="preserve"> </w:t>
-      </w:r>
-      <w:proofErr w:type="spellStart"/>
-      <w:r>
-        <w:t>dieser</w:t>
-      </w:r>
-      <w:proofErr w:type="spellEnd"/>
-      <w:r>
-        <w:t xml:space="preserve">: </w:t>
-      </w:r>
-    </w:p>
-    <w:tbl>
-      <w:tblPr>
-        <w:tblStyle w:val="TableGrid"/>
-        <w:tblW w:w="0" w:type="auto"/>
-        <w:tblLook w:val="04A0" w:firstRow="1" w:lastRow="0" w:firstColumn="1" w:lastColumn="0" w:noHBand="0" w:noVBand="1"/>
-      </w:tblPr>
-      <w:tblGrid>
-        <w:gridCol w:w="2527"/>
-        <w:gridCol w:w="2929"/>
-        <w:gridCol w:w="1803"/>
-        <w:gridCol w:w="1803"/>
-      </w:tblGrid>
-      <w:tr>
-        <w:tc>
-          <w:tcPr>
-            <w:tcW w:w="2527" w:type="dxa"/>
-          </w:tcPr>
-          <w:p>
-            <w:pPr>
-              <w:rPr>
-                <w:b/>
-                <w:lang w:val="de-DE"/>
-              </w:rPr>
-            </w:pPr>
-            <w:r>
-              <w:rPr>
-                <w:b/>
-                <w:lang w:val="de-DE"/>
-              </w:rPr>
-              <w:t>Störsignaltyp</w:t>
-            </w:r>
-          </w:p>
-        </w:tc>
-        <w:tc>
-          <w:tcPr>
-            <w:tcW w:w="2929" w:type="dxa"/>
-          </w:tcPr>
-          <w:p>
-            <w:pPr>
-              <w:rPr>
-                <w:b/>
-                <w:lang w:val="de-DE"/>
-              </w:rPr>
-            </w:pPr>
-            <w:r>
-              <w:rPr>
-                <w:b/>
-                <w:lang w:val="de-DE"/>
-              </w:rPr>
-              <w:t>Signalbeschreibung</w:t>
-            </w:r>
-          </w:p>
-        </w:tc>
-        <w:tc>
-          <w:tcPr>
-            <w:tcW w:w="1803" w:type="dxa"/>
-          </w:tcPr>
-          <w:p>
-            <w:pPr>
-              <w:rPr>
-                <w:b/>
-                <w:lang w:val="de-DE"/>
-              </w:rPr>
-            </w:pPr>
-            <w:r>
-              <w:rPr>
-                <w:b/>
-                <w:lang w:val="de-DE"/>
-              </w:rPr>
-              <w:t>Amplitude</w:t>
-            </w:r>
-          </w:p>
-        </w:tc>
-        <w:tc>
-          <w:tcPr>
-            <w:tcW w:w="1803" w:type="dxa"/>
-          </w:tcPr>
-          <w:p>
-            <w:pPr>
-              <w:rPr>
-                <w:b/>
-                <w:lang w:val="de-DE"/>
-              </w:rPr>
-            </w:pPr>
-            <w:r>
-              <w:rPr>
-                <w:b/>
-                <w:lang w:val="de-DE"/>
-              </w:rPr>
-              <w:t>Frequenz</w:t>
-            </w:r>
-          </w:p>
-        </w:tc>
-      </w:tr>
-      <w:tr>
-        <w:tc>
-          <w:tcPr>
-            <w:tcW w:w="2527" w:type="dxa"/>
-          </w:tcPr>
-          <w:p>
-            <w:pPr>
-              <w:rPr>
-                <w:lang w:val="de-DE"/>
-              </w:rPr>
-            </w:pPr>
-            <w:r>
-              <w:rPr>
-                <w:lang w:val="de-DE"/>
-              </w:rPr>
-              <w:t>ZERO</w:t>
-            </w:r>
-          </w:p>
-        </w:tc>
-        <w:tc>
-          <w:tcPr>
-            <w:tcW w:w="2929" w:type="dxa"/>
-          </w:tcPr>
-          <w:p>
-            <w:pPr>
-              <w:rPr>
-                <w:lang w:val="de-DE"/>
-              </w:rPr>
-            </w:pPr>
-            <w:r>
-              <w:rPr>
-                <w:lang w:val="de-DE"/>
-              </w:rPr>
-              <w:t>Kein Störsignal vorhanden.</w:t>
-            </w:r>
-          </w:p>
-        </w:tc>
-        <w:tc>
-          <w:tcPr>
-            <w:tcW w:w="1803" w:type="dxa"/>
-          </w:tcPr>
-          <w:p>
-            <w:pPr>
-              <w:rPr>
-                <w:lang w:val="de-DE"/>
-              </w:rPr>
-            </w:pPr>
-          </w:p>
-        </w:tc>
-        <w:tc>
-          <w:tcPr>
-            <w:tcW w:w="1803" w:type="dxa"/>
-          </w:tcPr>
-          <w:p>
-            <w:pPr>
-              <w:rPr>
-                <w:lang w:val="de-DE"/>
-              </w:rPr>
-            </w:pPr>
-          </w:p>
-        </w:tc>
-      </w:tr>
-      <w:tr>
-        <w:tc>
-          <w:tcPr>
-            <w:tcW w:w="2527" w:type="dxa"/>
-          </w:tcPr>
-          <w:p>
-            <w:pPr>
-              <w:rPr>
-                <w:lang w:val="de-DE"/>
-              </w:rPr>
-            </w:pPr>
-            <w:r>
-              <w:rPr>
-                <w:lang w:val="de-DE"/>
-              </w:rPr>
-              <w:t>TYPE1</w:t>
-            </w:r>
-          </w:p>
-        </w:tc>
-        <w:tc>
-          <w:tcPr>
-            <w:tcW w:w="2929" w:type="dxa"/>
-          </w:tcPr>
-          <w:p>
-            <w:pPr>
-              <w:rPr>
-                <w:lang w:val="de-DE"/>
-              </w:rPr>
-            </w:pPr>
-          </w:p>
-        </w:tc>
-        <w:tc>
-          <w:tcPr>
-            <w:tcW w:w="1803" w:type="dxa"/>
-          </w:tcPr>
-          <w:p>
-            <w:pPr>
-              <w:rPr>
-                <w:lang w:val="de-DE"/>
-              </w:rPr>
-            </w:pPr>
-          </w:p>
-        </w:tc>
-        <w:tc>
-          <w:tcPr>
-            <w:tcW w:w="1803" w:type="dxa"/>
-          </w:tcPr>
-          <w:p>
-            <w:pPr>
-              <w:rPr>
-                <w:lang w:val="de-DE"/>
-              </w:rPr>
-            </w:pPr>
-          </w:p>
-        </w:tc>
-      </w:tr>
-      <w:tr>
-        <w:trPr>
-          <w:trHeight w:val="380"/>
-        </w:trPr>
-        <w:tc>
-          <w:tcPr>
-            <w:tcW w:w="2527" w:type="dxa"/>
-          </w:tcPr>
-          <w:p>
-            <w:pPr>
-              <w:rPr>
-                <w:lang w:val="de-DE"/>
-              </w:rPr>
-            </w:pPr>
-            <w:r>
-              <w:rPr>
-                <w:lang w:val="de-DE"/>
-              </w:rPr>
-              <w:t>TYPE2</w:t>
-            </w:r>
-          </w:p>
-        </w:tc>
-        <w:tc>
-          <w:tcPr>
-            <w:tcW w:w="2929" w:type="dxa"/>
-          </w:tcPr>
-          <w:p>
-            <w:pPr>
-              <w:rPr>
-                <w:lang w:val="de-DE"/>
-              </w:rPr>
-            </w:pPr>
-          </w:p>
-        </w:tc>
-        <w:tc>
-          <w:tcPr>
-            <w:tcW w:w="1803" w:type="dxa"/>
-          </w:tcPr>
-          <w:p>
-            <w:pPr>
-              <w:rPr>
-                <w:lang w:val="de-DE"/>
-              </w:rPr>
-            </w:pPr>
-          </w:p>
-        </w:tc>
-        <w:tc>
-          <w:tcPr>
-            <w:tcW w:w="1803" w:type="dxa"/>
-          </w:tcPr>
-          <w:p>
-            <w:pPr>
-              <w:rPr>
-                <w:lang w:val="de-DE"/>
-              </w:rPr>
-            </w:pPr>
-          </w:p>
-        </w:tc>
-      </w:tr>
-      <w:tr>
-        <w:trPr>
-          <w:trHeight w:val="373"/>
-        </w:trPr>
-        <w:tc>
-          <w:tcPr>
-            <w:tcW w:w="2527" w:type="dxa"/>
-          </w:tcPr>
-          <w:p>
-            <w:pPr>
-              <w:rPr>
-                <w:lang w:val="de-DE"/>
-              </w:rPr>
-            </w:pPr>
-            <w:r>
-              <w:rPr>
-                <w:lang w:val="de-DE"/>
-              </w:rPr>
-              <w:t>TYPE3</w:t>
-            </w:r>
-          </w:p>
-        </w:tc>
-        <w:tc>
-          <w:tcPr>
-            <w:tcW w:w="2929" w:type="dxa"/>
-          </w:tcPr>
-          <w:p>
-            <w:pPr>
-              <w:rPr>
-                <w:lang w:val="de-DE"/>
-              </w:rPr>
-            </w:pPr>
-          </w:p>
-        </w:tc>
-        <w:tc>
-          <w:tcPr>
-            <w:tcW w:w="1803" w:type="dxa"/>
-          </w:tcPr>
-          <w:p>
-            <w:pPr>
-              <w:rPr>
-                <w:lang w:val="de-DE"/>
-              </w:rPr>
-            </w:pPr>
-          </w:p>
-        </w:tc>
-        <w:tc>
-          <w:tcPr>
-            <w:tcW w:w="1803" w:type="dxa"/>
-          </w:tcPr>
-          <w:p>
-            <w:pPr>
-              <w:rPr>
-                <w:lang w:val="de-DE"/>
-              </w:rPr>
-            </w:pPr>
-          </w:p>
-        </w:tc>
-      </w:tr>
-      <w:tr>
-        <w:trPr>
-          <w:trHeight w:val="373"/>
-        </w:trPr>
-        <w:tc>
-          <w:tcPr>
-            <w:tcW w:w="2527" w:type="dxa"/>
-          </w:tcPr>
-          <w:p>
-            <w:pPr>
-              <w:rPr>
-                <w:lang w:val="de-DE"/>
-              </w:rPr>
-            </w:pPr>
-            <w:r>
-              <w:rPr>
-                <w:lang w:val="de-DE"/>
-              </w:rPr>
-              <w:t>TYPE4</w:t>
-            </w:r>
-          </w:p>
-        </w:tc>
-        <w:tc>
-          <w:tcPr>
-            <w:tcW w:w="2929" w:type="dxa"/>
-          </w:tcPr>
-          <w:p>
-            <w:pPr>
-              <w:rPr>
-                <w:lang w:val="de-DE"/>
-              </w:rPr>
-            </w:pPr>
-          </w:p>
-        </w:tc>
-        <w:tc>
-          <w:tcPr>
-            <w:tcW w:w="1803" w:type="dxa"/>
-          </w:tcPr>
-          <w:p>
-            <w:pPr>
-              <w:rPr>
-                <w:lang w:val="de-DE"/>
-              </w:rPr>
-            </w:pPr>
-          </w:p>
-        </w:tc>
-        <w:tc>
-          <w:tcPr>
-            <w:tcW w:w="1803" w:type="dxa"/>
-          </w:tcPr>
-          <w:p>
-            <w:pPr>
-              <w:rPr>
-                <w:lang w:val="de-DE"/>
-              </w:rPr>
-            </w:pPr>
-          </w:p>
-        </w:tc>
-      </w:tr>
-      <w:tr>
-        <w:trPr>
-          <w:trHeight w:val="373"/>
-        </w:trPr>
-        <w:tc>
-          <w:tcPr>
-            <w:tcW w:w="2527" w:type="dxa"/>
-          </w:tcPr>
-          <w:p>
-            <w:pPr>
-              <w:rPr>
-                <w:lang w:val="de-DE"/>
-              </w:rPr>
-            </w:pPr>
-            <w:r>
-              <w:rPr>
-                <w:lang w:val="de-DE"/>
-              </w:rPr>
-              <w:t>TYPE5</w:t>
-            </w:r>
-          </w:p>
-        </w:tc>
-        <w:tc>
-          <w:tcPr>
-            <w:tcW w:w="2929" w:type="dxa"/>
-          </w:tcPr>
-          <w:p>
-            <w:pPr>
-              <w:rPr>
-                <w:lang w:val="de-DE"/>
-              </w:rPr>
-            </w:pPr>
-          </w:p>
-        </w:tc>
-        <w:tc>
-          <w:tcPr>
-            <w:tcW w:w="1803" w:type="dxa"/>
-          </w:tcPr>
-          <w:p>
-            <w:pPr>
-              <w:rPr>
-                <w:lang w:val="de-DE"/>
-              </w:rPr>
-            </w:pPr>
-          </w:p>
-        </w:tc>
-        <w:tc>
-          <w:tcPr>
-            <w:tcW w:w="1803" w:type="dxa"/>
-          </w:tcPr>
-          <w:p>
-            <w:pPr>
-              <w:rPr>
-                <w:lang w:val="de-DE"/>
-              </w:rPr>
-            </w:pPr>
-          </w:p>
-        </w:tc>
-      </w:tr>
-      <w:tr>
-        <w:trPr>
-          <w:trHeight w:val="373"/>
-        </w:trPr>
-        <w:tc>
-          <w:tcPr>
-            <w:tcW w:w="2527" w:type="dxa"/>
-          </w:tcPr>
-          <w:p>
-            <w:pPr>
-              <w:rPr>
-                <w:lang w:val="de-DE"/>
-              </w:rPr>
-            </w:pPr>
-            <w:r>
-              <w:rPr>
-                <w:lang w:val="de-DE"/>
-              </w:rPr>
-              <w:t>TYPE6</w:t>
-            </w:r>
-          </w:p>
-        </w:tc>
-        <w:tc>
-          <w:tcPr>
-            <w:tcW w:w="2929" w:type="dxa"/>
-          </w:tcPr>
-          <w:p>
-            <w:pPr>
-              <w:rPr>
-                <w:lang w:val="de-DE"/>
-              </w:rPr>
-            </w:pPr>
-          </w:p>
-        </w:tc>
-        <w:tc>
-          <w:tcPr>
-            <w:tcW w:w="1803" w:type="dxa"/>
-          </w:tcPr>
-          <w:p>
-            <w:pPr>
-              <w:rPr>
-                <w:lang w:val="de-DE"/>
-              </w:rPr>
-            </w:pPr>
-          </w:p>
-        </w:tc>
-        <w:tc>
-          <w:tcPr>
-            <w:tcW w:w="1803" w:type="dxa"/>
-          </w:tcPr>
-          <w:p>
-            <w:pPr>
-              <w:rPr>
-                <w:lang w:val="de-DE"/>
-              </w:rPr>
-            </w:pPr>
-          </w:p>
-        </w:tc>
-      </w:tr>
-      <w:tr>
-        <w:trPr>
-          <w:trHeight w:val="373"/>
-        </w:trPr>
-        <w:tc>
-          <w:tcPr>
-            <w:tcW w:w="2527" w:type="dxa"/>
-          </w:tcPr>
-          <w:p>
-            <w:pPr>
-              <w:rPr>
-                <w:lang w:val="de-DE"/>
-              </w:rPr>
-            </w:pPr>
-            <w:r>
-              <w:rPr>
-                <w:lang w:val="de-DE"/>
-              </w:rPr>
-              <w:t>TYPE7</w:t>
-            </w:r>
-          </w:p>
-        </w:tc>
-        <w:tc>
-          <w:tcPr>
-            <w:tcW w:w="2929" w:type="dxa"/>
-          </w:tcPr>
-          <w:p>
-            <w:pPr>
-              <w:rPr>
-                <w:lang w:val="de-DE"/>
-              </w:rPr>
-            </w:pPr>
-          </w:p>
-        </w:tc>
-        <w:tc>
-          <w:tcPr>
-            <w:tcW w:w="1803" w:type="dxa"/>
-          </w:tcPr>
-          <w:p>
-            <w:pPr>
-              <w:rPr>
-                <w:lang w:val="de-DE"/>
-              </w:rPr>
-            </w:pPr>
-          </w:p>
-        </w:tc>
-        <w:tc>
-          <w:tcPr>
-            <w:tcW w:w="1803" w:type="dxa"/>
-          </w:tcPr>
-          <w:p>
-            <w:pPr>
-              <w:rPr>
-                <w:lang w:val="de-DE"/>
-              </w:rPr>
-            </w:pPr>
-          </w:p>
-        </w:tc>
-      </w:tr>
-      <w:tr>
-        <w:trPr>
-          <w:trHeight w:val="373"/>
-        </w:trPr>
-        <w:tc>
-          <w:tcPr>
-            <w:tcW w:w="2527" w:type="dxa"/>
-          </w:tcPr>
-          <w:p>
-            <w:pPr>
-              <w:rPr>
-                <w:lang w:val="de-DE"/>
-              </w:rPr>
-            </w:pPr>
-            <w:r>
-              <w:rPr>
-                <w:lang w:val="de-DE"/>
-              </w:rPr>
-              <w:t>TYPE8</w:t>
-            </w:r>
-          </w:p>
-        </w:tc>
-        <w:tc>
-          <w:tcPr>
-            <w:tcW w:w="2929" w:type="dxa"/>
-          </w:tcPr>
-          <w:p>
-            <w:pPr>
-              <w:rPr>
-                <w:lang w:val="de-DE"/>
-              </w:rPr>
-            </w:pPr>
-          </w:p>
-        </w:tc>
-        <w:tc>
-          <w:tcPr>
-            <w:tcW w:w="1803" w:type="dxa"/>
-          </w:tcPr>
-          <w:p>
-            <w:pPr>
-              <w:rPr>
-                <w:lang w:val="de-DE"/>
-              </w:rPr>
-            </w:pPr>
-          </w:p>
-        </w:tc>
-        <w:tc>
-          <w:tcPr>
-            <w:tcW w:w="1803" w:type="dxa"/>
-          </w:tcPr>
-          <w:p>
-            <w:pPr>
-              <w:rPr>
-                <w:lang w:val="de-DE"/>
-              </w:rPr>
-            </w:pPr>
-          </w:p>
-        </w:tc>
-      </w:tr>
-      <w:tr>
-        <w:trPr>
-          <w:trHeight w:val="373"/>
-        </w:trPr>
-        <w:tc>
-          <w:tcPr>
-            <w:tcW w:w="2527" w:type="dxa"/>
-          </w:tcPr>
-          <w:p>
-            <w:pPr>
-              <w:rPr>
-                <w:lang w:val="de-DE"/>
-              </w:rPr>
-            </w:pPr>
-            <w:r>
-              <w:rPr>
-                <w:lang w:val="de-DE"/>
-              </w:rPr>
-              <w:t>TYPE9</w:t>
-            </w:r>
-          </w:p>
-        </w:tc>
-        <w:tc>
-          <w:tcPr>
-            <w:tcW w:w="2929" w:type="dxa"/>
-          </w:tcPr>
-          <w:p>
-            <w:pPr>
-              <w:rPr>
-                <w:lang w:val="de-DE"/>
-              </w:rPr>
-            </w:pPr>
-          </w:p>
-        </w:tc>
-        <w:tc>
-          <w:tcPr>
-            <w:tcW w:w="1803" w:type="dxa"/>
-          </w:tcPr>
-          <w:p>
-            <w:pPr>
-              <w:rPr>
-                <w:lang w:val="de-DE"/>
-              </w:rPr>
-            </w:pPr>
-          </w:p>
-        </w:tc>
-        <w:tc>
-          <w:tcPr>
-            <w:tcW w:w="1803" w:type="dxa"/>
-          </w:tcPr>
-          <w:p>
-            <w:pPr>
-              <w:rPr>
-                <w:lang w:val="de-DE"/>
-              </w:rPr>
-            </w:pPr>
-          </w:p>
-        </w:tc>
-      </w:tr>
-    </w:tbl>
-    <w:p>
-      <w:pPr>
-        <w:rPr>
-          <w:lang w:val="de-DE"/>
-        </w:rPr>
-      </w:pPr>
-    </w:p>
-    <w:p>
-      <w:pPr>
-        <w:pStyle w:val="Heading2"/>
-        <w:rPr>
-          <w:lang w:val="de-DE"/>
-        </w:rPr>
-      </w:pPr>
-      <w:bookmarkStart w:id="23" w:name="_Toc117699641"/>
-      <w:r>
-        <w:rPr>
-          <w:lang w:val="de-DE"/>
-        </w:rPr>
-        <w:t>Aufgabe 2.4</w:t>
-      </w:r>
-      <w:bookmarkEnd w:id="23"/>
-    </w:p>
-    <w:p>
-      <w:pPr>
-        <w:rPr>
-          <w:b/>
-          <w:lang w:val="de-DE"/>
-        </w:rPr>
-      </w:pPr>
-      <w:r>
-        <w:rPr>
-          <w:b/>
-          <w:lang w:val="de-DE"/>
-        </w:rPr>
-        <w:t>Erläuterung</w:t>
-      </w:r>
-      <w:r>
-        <w:rPr>
-          <w:b/>
-          <w:lang w:val="de-DE"/>
-        </w:rPr>
-        <w:t>:</w:t>
-      </w:r>
-    </w:p>
-    <w:p>
-      <w:pPr>
-        <w:rPr>
-          <w:rFonts w:eastAsiaTheme="majorEastAsia" w:cstheme="majorBidi"/>
-          <w:bCs/>
-          <w:spacing w:val="5"/>
-          <w:sz w:val="44"/>
-          <w:szCs w:val="28"/>
-          <w:lang w:val="de-DE"/>
-        </w:rPr>
-      </w:pPr>
-      <w:r>
-        <w:rPr>
-          <w:lang w:val="de-DE"/>
-        </w:rPr>
-        <w:t xml:space="preserve">Dies ist ein </w:t>
-      </w:r>
-      <w:proofErr w:type="spellStart"/>
-      <w:r>
-        <w:rPr>
-          <w:lang w:val="de-DE"/>
-        </w:rPr>
-        <w:t>Typoblindtext</w:t>
-      </w:r>
-      <w:proofErr w:type="spellEnd"/>
-      <w:r>
-        <w:rPr>
-          <w:lang w:val="de-DE"/>
-        </w:rPr>
-        <w:t xml:space="preserve">. An ihm kann man sehen, ob alle Buchstaben da sind und wie sie aussehen. Manchmal benutzt man Worte wie </w:t>
-      </w:r>
-      <w:proofErr w:type="spellStart"/>
-      <w:r>
-        <w:rPr>
-          <w:lang w:val="de-DE"/>
-        </w:rPr>
-        <w:t>Hamburgefonts</w:t>
-      </w:r>
-      <w:proofErr w:type="spellEnd"/>
-      <w:r>
-        <w:rPr>
-          <w:lang w:val="de-DE"/>
-        </w:rPr>
-        <w:t xml:space="preserve">, </w:t>
-      </w:r>
-      <w:proofErr w:type="spellStart"/>
-      <w:r>
-        <w:rPr>
-          <w:lang w:val="de-DE"/>
-        </w:rPr>
-        <w:t>Rafgenduks</w:t>
-      </w:r>
-      <w:proofErr w:type="spellEnd"/>
-      <w:r>
-        <w:rPr>
-          <w:lang w:val="de-DE"/>
-        </w:rPr>
-        <w:t xml:space="preserve"> oder </w:t>
-      </w:r>
-      <w:proofErr w:type="spellStart"/>
-      <w:r>
-        <w:rPr>
-          <w:lang w:val="de-DE"/>
-        </w:rPr>
-        <w:t>Handgloves</w:t>
-      </w:r>
-      <w:proofErr w:type="spellEnd"/>
-      <w:r>
-        <w:rPr>
-          <w:lang w:val="de-DE"/>
-        </w:rPr>
-        <w:t>, um Schriften zu testen. Manchmal Sätze, die alle Buchstaben des Alphabets enthalten - man nennt diese Sätze »</w:t>
-      </w:r>
-      <w:proofErr w:type="spellStart"/>
-      <w:r>
-        <w:rPr>
-          <w:lang w:val="de-DE"/>
-        </w:rPr>
-        <w:t>Pangrams</w:t>
-      </w:r>
-      <w:proofErr w:type="spellEnd"/>
-      <w:r>
-        <w:rPr>
-          <w:lang w:val="de-DE"/>
-        </w:rPr>
-        <w:t xml:space="preserve">«. </w:t>
-      </w:r>
-      <w:r>
-        <w:t xml:space="preserve">Sehr </w:t>
-      </w:r>
-      <w:proofErr w:type="spellStart"/>
-      <w:r>
-        <w:t>bekannt</w:t>
-      </w:r>
-      <w:proofErr w:type="spellEnd"/>
-      <w:r>
-        <w:t xml:space="preserve"> </w:t>
-      </w:r>
-      <w:proofErr w:type="spellStart"/>
-      <w:r>
-        <w:t>ist</w:t>
-      </w:r>
-      <w:proofErr w:type="spellEnd"/>
-      <w:r>
-        <w:t xml:space="preserve"> </w:t>
-      </w:r>
-      <w:proofErr w:type="spellStart"/>
-      <w:r>
-        <w:t>dieser</w:t>
-      </w:r>
-      <w:proofErr w:type="spellEnd"/>
-      <w:r>
-        <w:t xml:space="preserve">: The quick brown fox jumps over the lazy old dog. </w:t>
-      </w:r>
-      <w:r>
-        <w:rPr>
-          <w:lang w:val="de-DE"/>
-        </w:rPr>
-        <w:t xml:space="preserve">Oft werden in </w:t>
-      </w:r>
-      <w:proofErr w:type="spellStart"/>
-      <w:r>
-        <w:rPr>
-          <w:lang w:val="de-DE"/>
-        </w:rPr>
-        <w:t>Typoblindtexte</w:t>
-      </w:r>
-      <w:proofErr w:type="spellEnd"/>
-      <w:r>
-        <w:rPr>
-          <w:lang w:val="de-DE"/>
-        </w:rPr>
-        <w:t xml:space="preserve"> auch fremdsprachige Satzteile eingebaut (AVAIL® and </w:t>
-      </w:r>
-      <w:proofErr w:type="spellStart"/>
-      <w:r>
-        <w:rPr>
-          <w:lang w:val="de-DE"/>
-        </w:rPr>
-        <w:t>Wefox</w:t>
-      </w:r>
-      <w:proofErr w:type="spellEnd"/>
-      <w:r>
-        <w:rPr>
-          <w:lang w:val="de-DE"/>
-        </w:rPr>
-        <w:t xml:space="preserve">™ </w:t>
-      </w:r>
-      <w:proofErr w:type="spellStart"/>
-      <w:r>
-        <w:rPr>
-          <w:lang w:val="de-DE"/>
-        </w:rPr>
-        <w:t>are</w:t>
-      </w:r>
-      <w:proofErr w:type="spellEnd"/>
-      <w:r>
-        <w:rPr>
-          <w:lang w:val="de-DE"/>
-        </w:rPr>
-        <w:t xml:space="preserve"> </w:t>
-      </w:r>
-      <w:proofErr w:type="spellStart"/>
-      <w:r>
-        <w:rPr>
-          <w:lang w:val="de-DE"/>
-        </w:rPr>
-        <w:t>testing</w:t>
-      </w:r>
-      <w:proofErr w:type="spellEnd"/>
-      <w:r>
-        <w:rPr>
-          <w:lang w:val="de-DE"/>
-        </w:rPr>
-        <w:t xml:space="preserve"> </w:t>
-      </w:r>
-      <w:proofErr w:type="spellStart"/>
-      <w:r>
-        <w:rPr>
-          <w:lang w:val="de-DE"/>
-        </w:rPr>
-        <w:t>aussi</w:t>
-      </w:r>
-      <w:proofErr w:type="spellEnd"/>
-      <w:r>
-        <w:rPr>
-          <w:lang w:val="de-DE"/>
-        </w:rPr>
-        <w:t xml:space="preserve"> la </w:t>
-      </w:r>
-      <w:proofErr w:type="spellStart"/>
-      <w:r>
-        <w:rPr>
-          <w:lang w:val="de-DE"/>
-        </w:rPr>
-        <w:t>Kerning</w:t>
-      </w:r>
-      <w:proofErr w:type="spellEnd"/>
-      <w:r>
-        <w:rPr>
-          <w:lang w:val="de-DE"/>
-        </w:rPr>
-        <w:t xml:space="preserve">), um die Wirkung in anderen Sprachen zu testen. In Lateinisch sieht zum Beispiel fast jede Schrift gut aus. Quod erat demonstrandum. Seit 1975 fehlen in den meisten Testtexten die Zahlen, weswegen nach </w:t>
-      </w:r>
-      <w:proofErr w:type="spellStart"/>
-      <w:r>
-        <w:rPr>
-          <w:lang w:val="de-DE"/>
-        </w:rPr>
-        <w:t>TypoGb</w:t>
-      </w:r>
-      <w:proofErr w:type="spellEnd"/>
-      <w:r>
-        <w:rPr>
-          <w:lang w:val="de-DE"/>
-        </w:rPr>
-        <w:t xml:space="preserve">. 204 § ab dem Jahr 2034 Zahlen in 86 der Texte zur Pflicht werden. Nichteinhaltung wird mit bis zu 245 € oder 368 $ bestraft. Genauso wichtig in sind mittlerweile auch </w:t>
-      </w:r>
-      <w:proofErr w:type="spellStart"/>
-      <w:r>
-        <w:rPr>
-          <w:lang w:val="de-DE"/>
-        </w:rPr>
-        <w:t>Âçcèñtë</w:t>
-      </w:r>
-      <w:proofErr w:type="spellEnd"/>
-      <w:r>
-        <w:rPr>
-          <w:lang w:val="de-DE"/>
-        </w:rPr>
-        <w:t xml:space="preserve">, die in neueren Schriften aber fast immer enthalten sind. Ein wichtiges aber schwierig zu integrierendes Feld sind OpenType-Funktionalitäten. Je nach Software und Voreinstellungen können eingebaute Kapitälchen, </w:t>
-      </w:r>
-      <w:proofErr w:type="spellStart"/>
-      <w:r>
-        <w:rPr>
-          <w:lang w:val="de-DE"/>
-        </w:rPr>
-        <w:t>Kerning</w:t>
-      </w:r>
-      <w:proofErr w:type="spellEnd"/>
-      <w:r>
-        <w:rPr>
-          <w:lang w:val="de-DE"/>
-        </w:rPr>
-        <w:t xml:space="preserve"> oder Ligaturen (sehr pfiffig) nicht richtig dargestellt werden.</w:t>
-      </w:r>
-    </w:p>
-    <w:p>
-      <w:pPr>
-        <w:pStyle w:val="Heading1"/>
-        <w:ind w:left="432"/>
-      </w:pPr>
-      <w:bookmarkStart w:id="24" w:name="_Toc117699642"/>
-      <w:r>
-        <w:rPr>
-          <w:lang w:val="de-DE"/>
-        </w:rPr>
-        <w:lastRenderedPageBreak/>
-        <w:t xml:space="preserve">Aufgabe </w:t>
-      </w:r>
-      <w:r>
-        <w:rPr>
-          <w:lang w:val="de-DE"/>
-        </w:rPr>
-        <w:t xml:space="preserve">3: </w:t>
-      </w:r>
-      <w:bookmarkStart w:id="25" w:name="_Toc57890160"/>
-      <w:proofErr w:type="spellStart"/>
-      <w:r>
-        <w:t>Positionsregelung</w:t>
-      </w:r>
-      <w:bookmarkEnd w:id="24"/>
-      <w:bookmarkEnd w:id="25"/>
-      <w:proofErr w:type="spellEnd"/>
-    </w:p>
-    <w:p>
-      <w:pPr>
-        <w:pStyle w:val="Heading2"/>
-        <w:rPr>
-          <w:lang w:val="de-DE"/>
-        </w:rPr>
-      </w:pPr>
-      <w:r>
-        <w:rPr>
-          <w:lang w:val="de-DE"/>
-        </w:rPr>
-        <w:t>Aufgabe 3.1</w:t>
-      </w:r>
-    </w:p>
-    <w:p>
-      <w:pPr>
-        <w:pStyle w:val="Figure"/>
-      </w:pPr>
-      <w:r>
-        <w:rPr>
-          <w:noProof/>
-          <w:lang w:val="de-DE" w:eastAsia="de-DE"/>
-        </w:rPr>
-        <w:drawing>
-          <wp:inline distT="0" distB="0" distL="0" distR="0" wp14:anchorId="0898829D" wp14:editId="5DD78525">
-            <wp:extent cx="3410282" cy="1440000"/>
-            <wp:effectExtent l="0" t="0" r="0" b="8255"/>
-            <wp:docPr id="1" name="Grafik 28"/>
-            <wp:cNvGraphicFramePr>
-              <a:graphicFrameLocks xmlns:a="http://schemas.openxmlformats.org/drawingml/2006/main" noChangeAspect="1"/>
-            </wp:cNvGraphicFramePr>
-            <a:graphic xmlns:a="http://schemas.openxmlformats.org/drawingml/2006/main">
-              <a:graphicData uri="http://schemas.openxmlformats.org/drawingml/2006/picture">
-                <pic:pic xmlns:pic="http://schemas.openxmlformats.org/drawingml/2006/picture">
-                  <pic:nvPicPr>
-                    <pic:cNvPr id="0" name="Picture 2"/>
-                    <pic:cNvPicPr>
-                      <a:picLocks noChangeAspect="1" noChangeArrowheads="1"/>
-                    </pic:cNvPicPr>
-                  </pic:nvPicPr>
-                  <pic:blipFill>
-                    <a:blip r:embed="rId14" cstate="print">
-                      <a:extLst>
-                        <a:ext uri="{28A0092B-C50C-407E-A947-70E740481C1C}">
-                          <a14:useLocalDpi xmlns:a14="http://schemas.microsoft.com/office/drawing/2010/main" val="0"/>
-                        </a:ext>
-                      </a:extLst>
-                    </a:blip>
-                    <a:srcRect/>
-                    <a:stretch>
-                      <a:fillRect/>
-                    </a:stretch>
-                  </pic:blipFill>
-                  <pic:spPr bwMode="auto">
-                    <a:xfrm>
-                      <a:off x="0" y="0"/>
-                      <a:ext cx="3410282" cy="1440000"/>
-                    </a:xfrm>
-                    <a:prstGeom prst="rect">
-                      <a:avLst/>
-                    </a:prstGeom>
-                    <a:noFill/>
-                  </pic:spPr>
-                </pic:pic>
-              </a:graphicData>
-            </a:graphic>
-          </wp:inline>
-        </w:drawing>
-      </w:r>
-    </w:p>
-    <w:p>
-      <w:pPr>
-        <w:pStyle w:val="Caption"/>
-      </w:pPr>
-      <w:r>
-        <w:t>Abbildung 3</w:t>
-      </w:r>
-      <w:r>
-        <w:noBreakHyphen/>
-      </w:r>
-      <w:fldSimple w:instr=" SEQ Abbildung \* ARABIC \s 1 ">
-        <w:r>
-          <w:rPr>
-            <w:noProof/>
-          </w:rPr>
-          <w:t>1</w:t>
-        </w:r>
-      </w:fldSimple>
-      <w:r>
-        <w:t>: Screenshot Fehlersignal und Positionssignal</w:t>
-      </w:r>
-    </w:p>
-    <w:p>
-      <w:pPr>
-        <w:rPr>
-          <w:b/>
-          <w:lang w:val="de-DE"/>
-        </w:rPr>
-      </w:pPr>
-      <w:r>
-        <w:rPr>
-          <w:b/>
-          <w:lang w:val="de-DE"/>
-        </w:rPr>
-        <w:t>Erläuterung:</w:t>
-      </w:r>
-    </w:p>
-    <w:p>
-      <w:pPr>
-        <w:rPr>
-          <w:lang w:val="de-DE"/>
-        </w:rPr>
-      </w:pPr>
-      <w:r>
-        <w:rPr>
-          <w:lang w:val="de-DE"/>
-        </w:rPr>
-        <w:t xml:space="preserve">Dies ist ein </w:t>
-      </w:r>
-      <w:proofErr w:type="spellStart"/>
-      <w:r>
-        <w:rPr>
-          <w:lang w:val="de-DE"/>
-        </w:rPr>
-        <w:t>Typoblindtext</w:t>
-      </w:r>
-      <w:proofErr w:type="spellEnd"/>
-      <w:r>
-        <w:rPr>
-          <w:lang w:val="de-DE"/>
-        </w:rPr>
-        <w:t xml:space="preserve">. An ihm kann man sehen, ob alle Buchstaben da sind und wie sie aussehen. Manchmal benutzt man Worte wie </w:t>
-      </w:r>
-      <w:proofErr w:type="spellStart"/>
-      <w:r>
-        <w:rPr>
-          <w:lang w:val="de-DE"/>
-        </w:rPr>
-        <w:t>Hamburgefonts</w:t>
-      </w:r>
-      <w:proofErr w:type="spellEnd"/>
-      <w:r>
-        <w:rPr>
-          <w:lang w:val="de-DE"/>
-        </w:rPr>
-        <w:t xml:space="preserve">, </w:t>
-      </w:r>
-      <w:proofErr w:type="spellStart"/>
-      <w:r>
-        <w:rPr>
-          <w:lang w:val="de-DE"/>
-        </w:rPr>
-        <w:t>Rafgenduks</w:t>
-      </w:r>
-      <w:proofErr w:type="spellEnd"/>
-      <w:r>
-        <w:rPr>
-          <w:lang w:val="de-DE"/>
-        </w:rPr>
-        <w:t xml:space="preserve"> oder </w:t>
-      </w:r>
-      <w:proofErr w:type="spellStart"/>
-      <w:r>
-        <w:rPr>
-          <w:lang w:val="de-DE"/>
-        </w:rPr>
-        <w:t>Handgloves</w:t>
-      </w:r>
-      <w:proofErr w:type="spellEnd"/>
-      <w:r>
-        <w:rPr>
-          <w:lang w:val="de-DE"/>
-        </w:rPr>
-        <w:t>, um Schriften zu testen. Manchmal Sätze, die alle Buchstaben des Alphabets enthalten - man nennt diese Sätze »</w:t>
-      </w:r>
-      <w:proofErr w:type="spellStart"/>
-      <w:r>
-        <w:rPr>
-          <w:lang w:val="de-DE"/>
-        </w:rPr>
-        <w:t>Pangrams</w:t>
-      </w:r>
-      <w:proofErr w:type="spellEnd"/>
-      <w:r>
-        <w:rPr>
-          <w:lang w:val="de-DE"/>
-        </w:rPr>
-        <w:t xml:space="preserve">«. Dies ist ein </w:t>
-      </w:r>
-      <w:proofErr w:type="spellStart"/>
-      <w:r>
-        <w:rPr>
-          <w:lang w:val="de-DE"/>
-        </w:rPr>
-        <w:t>Typoblindtext</w:t>
-      </w:r>
-      <w:proofErr w:type="spellEnd"/>
-      <w:r>
-        <w:rPr>
-          <w:lang w:val="de-DE"/>
-        </w:rPr>
-        <w:t xml:space="preserve">. An ihm kann man sehen, ob alle Buchstaben da sind und wie sie aussehen. Manchmal benutzt man Worte wie </w:t>
-      </w:r>
-      <w:proofErr w:type="spellStart"/>
-      <w:r>
-        <w:rPr>
-          <w:lang w:val="de-DE"/>
-        </w:rPr>
-        <w:t>Hamburgefonts</w:t>
-      </w:r>
-      <w:proofErr w:type="spellEnd"/>
-      <w:r>
-        <w:rPr>
-          <w:lang w:val="de-DE"/>
-        </w:rPr>
-        <w:t xml:space="preserve">, </w:t>
-      </w:r>
-      <w:proofErr w:type="spellStart"/>
-      <w:r>
-        <w:rPr>
-          <w:lang w:val="de-DE"/>
-        </w:rPr>
-        <w:t>Rafgenduks</w:t>
-      </w:r>
-      <w:proofErr w:type="spellEnd"/>
-      <w:r>
-        <w:rPr>
-          <w:lang w:val="de-DE"/>
-        </w:rPr>
-        <w:t xml:space="preserve"> oder </w:t>
-      </w:r>
-      <w:proofErr w:type="spellStart"/>
-      <w:r>
-        <w:rPr>
-          <w:lang w:val="de-DE"/>
-        </w:rPr>
-        <w:t>Handgloves</w:t>
-      </w:r>
-      <w:proofErr w:type="spellEnd"/>
-      <w:r>
-        <w:rPr>
-          <w:lang w:val="de-DE"/>
-        </w:rPr>
-        <w:t>, um Schriften zu testen. Manchmal Sätze, die alle Buchstaben des Alphabets enthalten - man nennt diese Sätze »</w:t>
-      </w:r>
-      <w:proofErr w:type="spellStart"/>
-      <w:r>
-        <w:rPr>
-          <w:lang w:val="de-DE"/>
-        </w:rPr>
-        <w:t>Pangrams</w:t>
-      </w:r>
-      <w:proofErr w:type="spellEnd"/>
-      <w:r>
-        <w:rPr>
-          <w:lang w:val="de-DE"/>
-        </w:rPr>
-        <w:t xml:space="preserve">«. </w:t>
-      </w:r>
-    </w:p>
-    <w:p>
-      <w:pPr>
-        <w:rPr>
-          <w:lang w:val="de-DE"/>
-        </w:rPr>
-      </w:pPr>
-    </w:p>
-    <w:p>
-      <w:pPr>
-        <w:pStyle w:val="Heading2"/>
-        <w:rPr>
-          <w:lang w:val="de-DE"/>
-        </w:rPr>
-      </w:pPr>
-      <w:bookmarkStart w:id="26" w:name="_Toc117699643"/>
-      <w:r>
-        <w:rPr>
-          <w:lang w:val="de-DE"/>
-        </w:rPr>
-        <w:t>Aufgabe 3</w:t>
-      </w:r>
-      <w:r>
-        <w:rPr>
-          <w:lang w:val="de-DE"/>
-        </w:rPr>
-        <w:t>.</w:t>
-      </w:r>
-      <w:bookmarkEnd w:id="26"/>
-      <w:r>
-        <w:rPr>
-          <w:lang w:val="de-DE"/>
-        </w:rPr>
-        <w:t>2</w:t>
-      </w:r>
-    </w:p>
-    <w:p>
-      <w:pPr>
-        <w:pStyle w:val="Figure"/>
-      </w:pPr>
-      <w:r>
-        <w:rPr>
-          <w:noProof/>
-          <w:lang w:val="de-DE" w:eastAsia="de-DE"/>
-        </w:rPr>
-        <w:drawing>
-          <wp:inline distT="0" distB="0" distL="0" distR="0" wp14:anchorId="00D5859C" wp14:editId="1A735138">
-            <wp:extent cx="3600000" cy="1520109"/>
-            <wp:effectExtent l="0" t="0" r="635" b="4445"/>
-            <wp:docPr id="2" name="Grafik 23"/>
-            <wp:cNvGraphicFramePr>
-              <a:graphicFrameLocks xmlns:a="http://schemas.openxmlformats.org/drawingml/2006/main" noChangeAspect="1"/>
-            </wp:cNvGraphicFramePr>
-            <a:graphic xmlns:a="http://schemas.openxmlformats.org/drawingml/2006/main">
-              <a:graphicData uri="http://schemas.openxmlformats.org/drawingml/2006/picture">
-                <pic:pic xmlns:pic="http://schemas.openxmlformats.org/drawingml/2006/picture">
-                  <pic:nvPicPr>
-                    <pic:cNvPr id="0" name="Picture 2"/>
-                    <pic:cNvPicPr>
-                      <a:picLocks noChangeAspect="1" noChangeArrowheads="1"/>
-                    </pic:cNvPicPr>
-                  </pic:nvPicPr>
-                  <pic:blipFill>
-                    <a:blip r:embed="rId14" cstate="print">
+                    <a:blip r:embed="rId15" cstate="print">
                       <a:extLst>
                         <a:ext uri="{28A0092B-C50C-407E-A947-70E740481C1C}">
                           <a14:useLocalDpi xmlns:a14="http://schemas.microsoft.com/office/drawing/2010/main" val="0"/>
@@ -7367,6 +6144,7 @@
       <w:pPr>
         <w:pStyle w:val="Caption"/>
       </w:pPr>
+      <w:bookmarkStart w:id="27" w:name="_Toc118096380"/>
       <w:r>
         <w:t xml:space="preserve">Abbildung </w:t>
       </w:r>
@@ -7380,8 +6158,14 @@
       </w:fldSimple>
       <w:r>
         <w:noBreakHyphen/>
-        <w:t>2:Blockschaltbild Regler</w:t>
-      </w:r>
+      </w:r>
+      <w:r>
+        <w:t>3</w:t>
+      </w:r>
+      <w:r>
+        <w:t>: Screenshot Verstärkungsfaktor 1</w:t>
+      </w:r>
+      <w:bookmarkEnd w:id="27"/>
     </w:p>
     <w:p>
       <w:pPr>
@@ -7399,12 +6183,11 @@
           <w:noProof/>
           <w:lang w:val="de-DE" w:eastAsia="de-DE"/>
         </w:rPr>
-        <w:lastRenderedPageBreak/>
         <w:drawing>
-          <wp:inline distT="0" distB="0" distL="0" distR="0" wp14:anchorId="01799F70" wp14:editId="31E62ADC">
+          <wp:inline distT="0" distB="0" distL="0" distR="0" wp14:anchorId="4E04209C" wp14:editId="0F63E8D3">
             <wp:extent cx="3600000" cy="1520109"/>
             <wp:effectExtent l="0" t="0" r="635" b="4445"/>
-            <wp:docPr id="23" name="Grafik 23"/>
+            <wp:docPr id="24" name="Grafik 24"/>
             <wp:cNvGraphicFramePr>
               <a:graphicFrameLocks xmlns:a="http://schemas.openxmlformats.org/drawingml/2006/main" noChangeAspect="1"/>
             </wp:cNvGraphicFramePr>
@@ -7418,7 +6201,7 @@
                     </pic:cNvPicPr>
                   </pic:nvPicPr>
                   <pic:blipFill>
-                    <a:blip r:embed="rId14" cstate="print">
+                    <a:blip r:embed="rId15" cstate="print">
                       <a:extLst>
                         <a:ext uri="{28A0092B-C50C-407E-A947-70E740481C1C}">
                           <a14:useLocalDpi xmlns:a14="http://schemas.microsoft.com/office/drawing/2010/main" val="0"/>
@@ -7451,7 +6234,7 @@
       <w:pPr>
         <w:pStyle w:val="Caption"/>
       </w:pPr>
-      <w:bookmarkStart w:id="27" w:name="_Toc118096380"/>
+      <w:bookmarkStart w:id="28" w:name="_Toc118096381"/>
       <w:r>
         <w:t xml:space="preserve">Abbildung </w:t>
       </w:r>
@@ -7467,12 +6250,12 @@
         <w:noBreakHyphen/>
       </w:r>
       <w:r>
-        <w:t>3</w:t>
-      </w:r>
-      <w:r>
-        <w:t>: Screenshot Verstärkungsfaktor 1</w:t>
-      </w:r>
-      <w:bookmarkEnd w:id="27"/>
+        <w:t>4</w:t>
+      </w:r>
+      <w:r>
+        <w:t>: Screenshot Verstärkungsfaktor 2</w:t>
+      </w:r>
+      <w:bookmarkEnd w:id="28"/>
     </w:p>
     <w:p>
       <w:pPr>
@@ -7491,10 +6274,10 @@
           <w:lang w:val="de-DE" w:eastAsia="de-DE"/>
         </w:rPr>
         <w:drawing>
-          <wp:inline distT="0" distB="0" distL="0" distR="0" wp14:anchorId="4E04209C" wp14:editId="0F63E8D3">
+          <wp:inline distT="0" distB="0" distL="0" distR="0" wp14:anchorId="28A9E6F0" wp14:editId="190D3C7D">
             <wp:extent cx="3600000" cy="1520109"/>
             <wp:effectExtent l="0" t="0" r="635" b="4445"/>
-            <wp:docPr id="24" name="Grafik 24"/>
+            <wp:docPr id="25" name="Grafik 25"/>
             <wp:cNvGraphicFramePr>
               <a:graphicFrameLocks xmlns:a="http://schemas.openxmlformats.org/drawingml/2006/main" noChangeAspect="1"/>
             </wp:cNvGraphicFramePr>
@@ -7508,7 +6291,7 @@
                     </pic:cNvPicPr>
                   </pic:nvPicPr>
                   <pic:blipFill>
-                    <a:blip r:embed="rId14" cstate="print">
+                    <a:blip r:embed="rId15" cstate="print">
                       <a:extLst>
                         <a:ext uri="{28A0092B-C50C-407E-A947-70E740481C1C}">
                           <a14:useLocalDpi xmlns:a14="http://schemas.microsoft.com/office/drawing/2010/main" val="0"/>
@@ -7541,7 +6324,7 @@
       <w:pPr>
         <w:pStyle w:val="Caption"/>
       </w:pPr>
-      <w:bookmarkStart w:id="28" w:name="_Toc118096381"/>
+      <w:bookmarkStart w:id="29" w:name="_Toc118096382"/>
       <w:r>
         <w:t xml:space="preserve">Abbildung </w:t>
       </w:r>
@@ -7557,12 +6340,12 @@
         <w:noBreakHyphen/>
       </w:r>
       <w:r>
-        <w:t>4</w:t>
-      </w:r>
-      <w:r>
-        <w:t>: Screenshot Verstärkungsfaktor 2</w:t>
-      </w:r>
-      <w:bookmarkEnd w:id="28"/>
+        <w:t>5</w:t>
+      </w:r>
+      <w:r>
+        <w:t>: Screenshot Verstärkungsfaktor 3</w:t>
+      </w:r>
+      <w:bookmarkEnd w:id="29"/>
     </w:p>
     <w:p>
       <w:pPr>
@@ -7581,10 +6364,10 @@
           <w:lang w:val="de-DE" w:eastAsia="de-DE"/>
         </w:rPr>
         <w:drawing>
-          <wp:inline distT="0" distB="0" distL="0" distR="0" wp14:anchorId="28A9E6F0" wp14:editId="190D3C7D">
+          <wp:inline distT="0" distB="0" distL="0" distR="0" wp14:anchorId="68533427" wp14:editId="5B04A404">
             <wp:extent cx="3600000" cy="1520109"/>
             <wp:effectExtent l="0" t="0" r="635" b="4445"/>
-            <wp:docPr id="25" name="Grafik 25"/>
+            <wp:docPr id="26" name="Grafik 26"/>
             <wp:cNvGraphicFramePr>
               <a:graphicFrameLocks xmlns:a="http://schemas.openxmlformats.org/drawingml/2006/main" noChangeAspect="1"/>
             </wp:cNvGraphicFramePr>
@@ -7598,7 +6381,7 @@
                     </pic:cNvPicPr>
                   </pic:nvPicPr>
                   <pic:blipFill>
-                    <a:blip r:embed="rId14" cstate="print">
+                    <a:blip r:embed="rId15" cstate="print">
                       <a:extLst>
                         <a:ext uri="{28A0092B-C50C-407E-A947-70E740481C1C}">
                           <a14:useLocalDpi xmlns:a14="http://schemas.microsoft.com/office/drawing/2010/main" val="0"/>
@@ -7631,7 +6414,7 @@
       <w:pPr>
         <w:pStyle w:val="Caption"/>
       </w:pPr>
-      <w:bookmarkStart w:id="29" w:name="_Toc118096382"/>
+      <w:bookmarkStart w:id="30" w:name="_Toc118096383"/>
       <w:r>
         <w:t xml:space="preserve">Abbildung </w:t>
       </w:r>
@@ -7647,22 +6430,78 @@
         <w:noBreakHyphen/>
       </w:r>
       <w:r>
-        <w:t>5</w:t>
-      </w:r>
-      <w:r>
-        <w:t>: Screenshot Verstärkungsfaktor 3</w:t>
-      </w:r>
-      <w:bookmarkEnd w:id="29"/>
+        <w:t>6</w:t>
+      </w:r>
+      <w:r>
+        <w:t>: Screenshot Verstärkungsfaktor 4</w:t>
+      </w:r>
+      <w:bookmarkEnd w:id="30"/>
     </w:p>
     <w:p>
       <w:pPr>
         <w:rPr>
-          <w:lang w:val="de-DE"/>
-        </w:rPr>
-      </w:pPr>
+          <w:b/>
+          <w:lang w:val="de-DE"/>
+        </w:rPr>
+      </w:pPr>
+      <w:r>
+        <w:rPr>
+          <w:b/>
+          <w:lang w:val="de-DE"/>
+        </w:rPr>
+        <w:t>Beschreibung:</w:t>
+      </w:r>
     </w:p>
     <w:p>
       <w:pPr>
+        <w:rPr>
+          <w:lang w:val="de-DE"/>
+        </w:rPr>
+      </w:pPr>
+      <w:r>
+        <w:rPr>
+          <w:lang w:val="de-DE"/>
+        </w:rPr>
+        <w:lastRenderedPageBreak/>
+        <w:t xml:space="preserve">Dies ist ein Typoblindtext. An ihm kann man sehen, ob alle Buchstaben da sind und wie sie aussehen. Manchmal benutzt man Worte wie Hamburgefonts, Rafgenduks oder Handgloves, um Schriften zu testen. </w:t>
+      </w:r>
+    </w:p>
+    <w:p>
+      <w:pPr>
+        <w:pStyle w:val="Heading2"/>
+        <w:rPr>
+          <w:lang w:val="de-DE"/>
+        </w:rPr>
+      </w:pPr>
+      <w:bookmarkStart w:id="31" w:name="_Toc117699644"/>
+      <w:r>
+        <w:rPr>
+          <w:lang w:val="de-DE"/>
+        </w:rPr>
+        <w:t>Aufgabe 3</w:t>
+      </w:r>
+      <w:r>
+        <w:rPr>
+          <w:lang w:val="de-DE"/>
+        </w:rPr>
+        <w:t>.</w:t>
+      </w:r>
+      <w:bookmarkEnd w:id="31"/>
+      <w:r>
+        <w:rPr>
+          <w:lang w:val="de-DE"/>
+        </w:rPr>
+        <w:t>3</w:t>
+      </w:r>
+      <w:r>
+        <w:rPr>
+          <w:lang w:val="de-DE"/>
+        </w:rPr>
+        <w:t xml:space="preserve"> </w:t>
+      </w:r>
+    </w:p>
+    <w:p>
+      <w:pPr>
         <w:pStyle w:val="Figure"/>
       </w:pPr>
       <w:r>
@@ -7671,10 +6510,10 @@
           <w:lang w:val="de-DE" w:eastAsia="de-DE"/>
         </w:rPr>
         <w:drawing>
-          <wp:inline distT="0" distB="0" distL="0" distR="0" wp14:anchorId="68533427" wp14:editId="5B04A404">
+          <wp:inline distT="0" distB="0" distL="0" distR="0" wp14:anchorId="1C01637D" wp14:editId="7C527FBC">
             <wp:extent cx="3600000" cy="1520109"/>
             <wp:effectExtent l="0" t="0" r="635" b="4445"/>
-            <wp:docPr id="26" name="Grafik 26"/>
+            <wp:docPr id="27" name="Grafik 27"/>
             <wp:cNvGraphicFramePr>
               <a:graphicFrameLocks xmlns:a="http://schemas.openxmlformats.org/drawingml/2006/main" noChangeAspect="1"/>
             </wp:cNvGraphicFramePr>
@@ -7688,7 +6527,7 @@
                     </pic:cNvPicPr>
                   </pic:nvPicPr>
                   <pic:blipFill>
-                    <a:blip r:embed="rId14" cstate="print">
+                    <a:blip r:embed="rId15" cstate="print">
                       <a:extLst>
                         <a:ext uri="{28A0092B-C50C-407E-A947-70E740481C1C}">
                           <a14:useLocalDpi xmlns:a14="http://schemas.microsoft.com/office/drawing/2010/main" val="0"/>
@@ -7721,7 +6560,7 @@
       <w:pPr>
         <w:pStyle w:val="Caption"/>
       </w:pPr>
-      <w:bookmarkStart w:id="30" w:name="_Toc118096383"/>
+      <w:bookmarkStart w:id="32" w:name="_Toc118096384"/>
       <w:r>
         <w:t xml:space="preserve">Abbildung </w:t>
       </w:r>
@@ -7736,13 +6575,21 @@
       <w:r>
         <w:noBreakHyphen/>
       </w:r>
-      <w:r>
-        <w:t>6</w:t>
-      </w:r>
-      <w:r>
-        <w:t>: Screenshot Verstärkungsfaktor 4</w:t>
-      </w:r>
-      <w:bookmarkEnd w:id="30"/>
+      <w:fldSimple w:instr=" SEQ Abbildung \* ARABIC \s 1 ">
+        <w:r>
+          <w:rPr>
+            <w:noProof/>
+          </w:rPr>
+          <w:t>2</w:t>
+        </w:r>
+      </w:fldSimple>
+      <w:r>
+        <w:t xml:space="preserve">: </w:t>
+      </w:r>
+      <w:bookmarkEnd w:id="32"/>
+      <w:r>
+        <w:t>Regelfehler</w:t>
+      </w:r>
     </w:p>
     <w:p>
       <w:pPr>
@@ -7769,64 +6616,7 @@
         <w:rPr>
           <w:lang w:val="de-DE"/>
         </w:rPr>
-        <w:lastRenderedPageBreak/>
-        <w:t xml:space="preserve">Dies ist ein </w:t>
-      </w:r>
-      <w:proofErr w:type="spellStart"/>
-      <w:r>
-        <w:rPr>
-          <w:lang w:val="de-DE"/>
-        </w:rPr>
-        <w:t>Typoblindtext</w:t>
-      </w:r>
-      <w:proofErr w:type="spellEnd"/>
-      <w:r>
-        <w:rPr>
-          <w:lang w:val="de-DE"/>
-        </w:rPr>
-        <w:t xml:space="preserve">. An ihm kann man sehen, ob alle Buchstaben da sind und wie sie aussehen. Manchmal benutzt man Worte wie </w:t>
-      </w:r>
-      <w:proofErr w:type="spellStart"/>
-      <w:r>
-        <w:rPr>
-          <w:lang w:val="de-DE"/>
-        </w:rPr>
-        <w:t>Hamburgefonts</w:t>
-      </w:r>
-      <w:proofErr w:type="spellEnd"/>
-      <w:r>
-        <w:rPr>
-          <w:lang w:val="de-DE"/>
-        </w:rPr>
-        <w:t xml:space="preserve">, </w:t>
-      </w:r>
-      <w:proofErr w:type="spellStart"/>
-      <w:r>
-        <w:rPr>
-          <w:lang w:val="de-DE"/>
-        </w:rPr>
-        <w:t>Rafgenduks</w:t>
-      </w:r>
-      <w:proofErr w:type="spellEnd"/>
-      <w:r>
-        <w:rPr>
-          <w:lang w:val="de-DE"/>
-        </w:rPr>
-        <w:t xml:space="preserve"> oder </w:t>
-      </w:r>
-      <w:proofErr w:type="spellStart"/>
-      <w:r>
-        <w:rPr>
-          <w:lang w:val="de-DE"/>
-        </w:rPr>
-        <w:t>Handgloves</w:t>
-      </w:r>
-      <w:proofErr w:type="spellEnd"/>
-      <w:r>
-        <w:rPr>
-          <w:lang w:val="de-DE"/>
-        </w:rPr>
-        <w:t xml:space="preserve">, um Schriften zu testen. </w:t>
+        <w:t xml:space="preserve">Dies ist ein Typoblindtext. An ihm kann man sehen, ob alle Buchstaben da sind und wie sie aussehen. Manchmal benutzt man Worte wie Hamburgefonts, Rafgenduks oder Handgloves, um Schriften zu testen. </w:t>
       </w:r>
     </w:p>
     <w:p>
@@ -7836,7 +6626,6 @@
           <w:lang w:val="de-DE"/>
         </w:rPr>
       </w:pPr>
-      <w:bookmarkStart w:id="31" w:name="_Toc117699644"/>
       <w:r>
         <w:rPr>
           <w:lang w:val="de-DE"/>
@@ -7849,12 +6638,11 @@
         </w:rPr>
         <w:t>.</w:t>
       </w:r>
-      <w:bookmarkEnd w:id="31"/>
-      <w:r>
-        <w:rPr>
-          <w:lang w:val="de-DE"/>
-        </w:rPr>
-        <w:t>3</w:t>
+      <w:r>
+        <w:rPr>
+          <w:lang w:val="de-DE"/>
+        </w:rPr>
+        <w:t>4</w:t>
       </w:r>
       <w:r>
         <w:rPr>
@@ -7865,18 +6653,111 @@
     </w:p>
     <w:p>
       <w:pPr>
-        <w:pStyle w:val="Figure"/>
+        <w:rPr>
+          <w:b/>
+          <w:lang w:val="de-DE"/>
+        </w:rPr>
+      </w:pPr>
+      <w:r>
+        <w:rPr>
+          <w:b/>
+          <w:lang w:val="de-DE"/>
+        </w:rPr>
+        <w:t>Erläuterung:</w:t>
+      </w:r>
+    </w:p>
+    <w:p>
+      <w:pPr>
+        <w:rPr>
+          <w:lang w:val="de-DE"/>
+        </w:rPr>
+      </w:pPr>
+      <w:r>
+        <w:rPr>
+          <w:lang w:val="de-DE"/>
+        </w:rPr>
+        <w:t xml:space="preserve">Dies ist ein Typoblindtext. An ihm kann man sehen, ob alle Buchstaben da sind und wie sie aussehen. Manchmal benutzt man Worte wie Hamburgefonts, Rafgenduks oder Handgloves, um Schriften zu testen. Manchmal Sätze, die alle Buchstaben des Alphabets enthalten - man nennt diese Sätze »Pangrams«. Dies ist ein Typoblindtext. An ihm kann man sehen, ob alle Buchstaben da sind und wie sie aussehen. Manchmal benutzt man Worte wie Hamburgefonts, Rafgenduks oder Handgloves, um Schriften zu testen. Manchmal Sätze, die alle Buchstaben des Alphabets enthalten - man nennt diese Sätze »Pangrams«. </w:t>
+      </w:r>
+    </w:p>
+    <w:p>
+      <w:pPr>
+        <w:pStyle w:val="Heading1"/>
+        <w:numPr>
+          <w:ilvl w:val="0"/>
+          <w:numId w:val="0"/>
+        </w:numPr>
+        <w:rPr>
+          <w:lang w:val="de-DE"/>
+        </w:rPr>
+      </w:pPr>
+      <w:r>
+        <w:rPr>
+          <w:lang w:val="de-DE"/>
+        </w:rPr>
+        <w:br w:type="page"/>
+      </w:r>
+    </w:p>
+    <w:p>
+      <w:pPr>
+        <w:pStyle w:val="Heading1"/>
+        <w:rPr>
+          <w:lang w:val="de-DE"/>
+        </w:rPr>
+      </w:pPr>
+      <w:bookmarkStart w:id="33" w:name="_Toc117699645"/>
+      <w:bookmarkStart w:id="34" w:name="_Ref394580904"/>
+      <w:bookmarkStart w:id="35" w:name="_Ref394580900"/>
+      <w:r>
+        <w:rPr>
+          <w:lang w:val="de-DE"/>
+        </w:rPr>
+        <w:lastRenderedPageBreak/>
+        <w:t>Aufgabe 4: Kompensation einer Störung</w:t>
+      </w:r>
+      <w:bookmarkEnd w:id="33"/>
+    </w:p>
+    <w:p>
+      <w:pPr>
+        <w:rPr>
+          <w:b/>
+          <w:lang w:val="de-DE"/>
+        </w:rPr>
+      </w:pPr>
+      <w:r>
+        <w:rPr>
+          <w:b/>
+          <w:lang w:val="de-DE"/>
+        </w:rPr>
+        <w:t>Beschreibung:</w:t>
+      </w:r>
+    </w:p>
+    <w:p>
+      <w:pPr>
+        <w:rPr>
+          <w:lang w:val="de-DE"/>
+        </w:rPr>
+      </w:pPr>
+      <w:r>
+        <w:rPr>
+          <w:lang w:val="de-DE"/>
+        </w:rPr>
+        <w:t xml:space="preserve">Dies ist ein Typoblindtext. An ihm kann man sehen, ob alle Buchstaben da sind und wie sie aussehen. Manchmal benutzt man Worte wie Hamburgefonts, Rafgenduks oder Handgloves, um Schriften zu testen. </w:t>
+      </w:r>
+    </w:p>
+    <w:p>
+      <w:pPr>
+        <w:pStyle w:val="Caption"/>
       </w:pPr>
       <w:r>
         <w:rPr>
           <w:noProof/>
-          <w:lang w:val="de-DE" w:eastAsia="de-DE"/>
+          <w:lang w:eastAsia="de-DE"/>
         </w:rPr>
         <w:drawing>
-          <wp:inline distT="0" distB="0" distL="0" distR="0" wp14:anchorId="1C01637D" wp14:editId="7C527FBC">
+          <wp:inline distT="0" distB="0" distL="0" distR="0" wp14:anchorId="5602291D" wp14:editId="27672E0B">
             <wp:extent cx="3600000" cy="1520109"/>
             <wp:effectExtent l="0" t="0" r="635" b="4445"/>
-            <wp:docPr id="27" name="Grafik 27"/>
+            <wp:docPr id="10" name="Grafik 10"/>
             <wp:cNvGraphicFramePr>
               <a:graphicFrameLocks xmlns:a="http://schemas.openxmlformats.org/drawingml/2006/main" noChangeAspect="1"/>
             </wp:cNvGraphicFramePr>
@@ -7890,7 +6771,7 @@
                     </pic:cNvPicPr>
                   </pic:nvPicPr>
                   <pic:blipFill>
-                    <a:blip r:embed="rId14" cstate="print">
+                    <a:blip r:embed="rId15" cstate="print">
                       <a:extLst>
                         <a:ext uri="{28A0092B-C50C-407E-A947-70E740481C1C}">
                           <a14:useLocalDpi xmlns:a14="http://schemas.microsoft.com/office/drawing/2010/main" val="0"/>
@@ -7923,7 +6804,7 @@
       <w:pPr>
         <w:pStyle w:val="Caption"/>
       </w:pPr>
-      <w:bookmarkStart w:id="32" w:name="_Toc118096384"/>
+      <w:bookmarkStart w:id="36" w:name="_Toc118096386"/>
       <w:r>
         <w:t xml:space="preserve">Abbildung </w:t>
       </w:r>
@@ -7932,7 +6813,7 @@
           <w:rPr>
             <w:noProof/>
           </w:rPr>
-          <w:t>3</w:t>
+          <w:t>4</w:t>
         </w:r>
       </w:fldSimple>
       <w:r>
@@ -7943,436 +6824,35 @@
           <w:rPr>
             <w:noProof/>
           </w:rPr>
-          <w:t>2</w:t>
+          <w:t>1</w:t>
         </w:r>
       </w:fldSimple>
       <w:r>
-        <w:t xml:space="preserve">: </w:t>
-      </w:r>
-      <w:bookmarkEnd w:id="32"/>
-      <w:r>
-        <w:t>Regelfehler</w:t>
-      </w:r>
+        <w:t>: Screenshot TYPE1</w:t>
+      </w:r>
+      <w:bookmarkEnd w:id="36"/>
     </w:p>
     <w:p>
       <w:pPr>
         <w:rPr>
-          <w:b/>
-          <w:lang w:val="de-DE"/>
-        </w:rPr>
-      </w:pPr>
-      <w:r>
-        <w:rPr>
-          <w:b/>
-          <w:lang w:val="de-DE"/>
-        </w:rPr>
-        <w:t>Beschreibung:</w:t>
-      </w:r>
+          <w:lang w:val="de-DE"/>
+        </w:rPr>
+      </w:pPr>
     </w:p>
     <w:p>
       <w:pPr>
-        <w:rPr>
-          <w:lang w:val="de-DE"/>
-        </w:rPr>
-      </w:pPr>
-      <w:r>
-        <w:rPr>
-          <w:lang w:val="de-DE"/>
-        </w:rPr>
-        <w:t xml:space="preserve">Dies ist ein </w:t>
-      </w:r>
-      <w:proofErr w:type="spellStart"/>
-      <w:r>
-        <w:rPr>
-          <w:lang w:val="de-DE"/>
-        </w:rPr>
-        <w:t>Typoblindtext</w:t>
-      </w:r>
-      <w:proofErr w:type="spellEnd"/>
-      <w:r>
-        <w:rPr>
-          <w:lang w:val="de-DE"/>
-        </w:rPr>
-        <w:t xml:space="preserve">. An ihm kann man sehen, ob alle Buchstaben da sind und wie sie aussehen. Manchmal benutzt man Worte wie </w:t>
-      </w:r>
-      <w:proofErr w:type="spellStart"/>
-      <w:r>
-        <w:rPr>
-          <w:lang w:val="de-DE"/>
-        </w:rPr>
-        <w:t>Hamburgefonts</w:t>
-      </w:r>
-      <w:proofErr w:type="spellEnd"/>
-      <w:r>
-        <w:rPr>
-          <w:lang w:val="de-DE"/>
-        </w:rPr>
-        <w:t xml:space="preserve">, </w:t>
-      </w:r>
-      <w:proofErr w:type="spellStart"/>
-      <w:r>
-        <w:rPr>
-          <w:lang w:val="de-DE"/>
-        </w:rPr>
-        <w:t>Rafgenduks</w:t>
-      </w:r>
-      <w:proofErr w:type="spellEnd"/>
-      <w:r>
-        <w:rPr>
-          <w:lang w:val="de-DE"/>
-        </w:rPr>
-        <w:t xml:space="preserve"> oder </w:t>
-      </w:r>
-      <w:proofErr w:type="spellStart"/>
-      <w:r>
-        <w:rPr>
-          <w:lang w:val="de-DE"/>
-        </w:rPr>
-        <w:t>Handgloves</w:t>
-      </w:r>
-      <w:proofErr w:type="spellEnd"/>
-      <w:r>
-        <w:rPr>
-          <w:lang w:val="de-DE"/>
-        </w:rPr>
-        <w:t xml:space="preserve">, um Schriften zu testen. </w:t>
-      </w:r>
-    </w:p>
-    <w:p>
-      <w:pPr>
-        <w:pStyle w:val="Heading2"/>
-        <w:rPr>
-          <w:lang w:val="de-DE"/>
-        </w:rPr>
-      </w:pPr>
-      <w:r>
-        <w:rPr>
-          <w:lang w:val="de-DE"/>
-        </w:rPr>
-        <w:t>Aufgabe 3</w:t>
-      </w:r>
-      <w:r>
-        <w:rPr>
-          <w:lang w:val="de-DE"/>
-        </w:rPr>
-        <w:t>.</w:t>
-      </w:r>
-      <w:r>
-        <w:rPr>
-          <w:lang w:val="de-DE"/>
-        </w:rPr>
-        <w:t>4</w:t>
-      </w:r>
-      <w:r>
-        <w:rPr>
-          <w:lang w:val="de-DE"/>
-        </w:rPr>
-        <w:t xml:space="preserve"> </w:t>
-      </w:r>
-    </w:p>
-    <w:p>
-      <w:pPr>
-        <w:rPr>
-          <w:b/>
-          <w:lang w:val="de-DE"/>
-        </w:rPr>
-      </w:pPr>
-      <w:r>
-        <w:rPr>
-          <w:b/>
-          <w:lang w:val="de-DE"/>
-        </w:rPr>
-        <w:t>Erläuterung:</w:t>
-      </w:r>
-    </w:p>
-    <w:p>
-      <w:pPr>
-        <w:rPr>
-          <w:lang w:val="de-DE"/>
-        </w:rPr>
-      </w:pPr>
-      <w:r>
-        <w:rPr>
-          <w:lang w:val="de-DE"/>
-        </w:rPr>
-        <w:t xml:space="preserve">Dies ist ein </w:t>
-      </w:r>
-      <w:proofErr w:type="spellStart"/>
-      <w:r>
-        <w:rPr>
-          <w:lang w:val="de-DE"/>
-        </w:rPr>
-        <w:t>Typoblindtext</w:t>
-      </w:r>
-      <w:proofErr w:type="spellEnd"/>
-      <w:r>
-        <w:rPr>
-          <w:lang w:val="de-DE"/>
-        </w:rPr>
-        <w:t xml:space="preserve">. An ihm kann man sehen, ob alle Buchstaben da sind und wie sie aussehen. Manchmal benutzt man Worte wie </w:t>
-      </w:r>
-      <w:proofErr w:type="spellStart"/>
-      <w:r>
-        <w:rPr>
-          <w:lang w:val="de-DE"/>
-        </w:rPr>
-        <w:t>Hamburgefonts</w:t>
-      </w:r>
-      <w:proofErr w:type="spellEnd"/>
-      <w:r>
-        <w:rPr>
-          <w:lang w:val="de-DE"/>
-        </w:rPr>
-        <w:t xml:space="preserve">, </w:t>
-      </w:r>
-      <w:proofErr w:type="spellStart"/>
-      <w:r>
-        <w:rPr>
-          <w:lang w:val="de-DE"/>
-        </w:rPr>
-        <w:t>Rafgenduks</w:t>
-      </w:r>
-      <w:proofErr w:type="spellEnd"/>
-      <w:r>
-        <w:rPr>
-          <w:lang w:val="de-DE"/>
-        </w:rPr>
-        <w:t xml:space="preserve"> oder </w:t>
-      </w:r>
-      <w:proofErr w:type="spellStart"/>
-      <w:r>
-        <w:rPr>
-          <w:lang w:val="de-DE"/>
-        </w:rPr>
-        <w:t>Handgloves</w:t>
-      </w:r>
-      <w:proofErr w:type="spellEnd"/>
-      <w:r>
-        <w:rPr>
-          <w:lang w:val="de-DE"/>
-        </w:rPr>
-        <w:t>, um Schriften zu testen. Manchmal Sätze, die alle Buchstaben des Alphabets enthalten - man nennt diese Sätze »</w:t>
-      </w:r>
-      <w:proofErr w:type="spellStart"/>
-      <w:r>
-        <w:rPr>
-          <w:lang w:val="de-DE"/>
-        </w:rPr>
-        <w:t>Pangrams</w:t>
-      </w:r>
-      <w:proofErr w:type="spellEnd"/>
-      <w:r>
-        <w:rPr>
-          <w:lang w:val="de-DE"/>
-        </w:rPr>
-        <w:t xml:space="preserve">«. Dies ist ein </w:t>
-      </w:r>
-      <w:proofErr w:type="spellStart"/>
-      <w:r>
-        <w:rPr>
-          <w:lang w:val="de-DE"/>
-        </w:rPr>
-        <w:t>Typoblindtext</w:t>
-      </w:r>
-      <w:proofErr w:type="spellEnd"/>
-      <w:r>
-        <w:rPr>
-          <w:lang w:val="de-DE"/>
-        </w:rPr>
-        <w:t xml:space="preserve">. An ihm kann man sehen, ob alle Buchstaben da sind und wie sie aussehen. Manchmal benutzt man Worte wie </w:t>
-      </w:r>
-      <w:proofErr w:type="spellStart"/>
-      <w:r>
-        <w:rPr>
-          <w:lang w:val="de-DE"/>
-        </w:rPr>
-        <w:t>Hamburgefonts</w:t>
-      </w:r>
-      <w:proofErr w:type="spellEnd"/>
-      <w:r>
-        <w:rPr>
-          <w:lang w:val="de-DE"/>
-        </w:rPr>
-        <w:t xml:space="preserve">, </w:t>
-      </w:r>
-      <w:proofErr w:type="spellStart"/>
-      <w:r>
-        <w:rPr>
-          <w:lang w:val="de-DE"/>
-        </w:rPr>
-        <w:t>Rafgenduks</w:t>
-      </w:r>
-      <w:proofErr w:type="spellEnd"/>
-      <w:r>
-        <w:rPr>
-          <w:lang w:val="de-DE"/>
-        </w:rPr>
-        <w:t xml:space="preserve"> oder </w:t>
-      </w:r>
-      <w:proofErr w:type="spellStart"/>
-      <w:r>
-        <w:rPr>
-          <w:lang w:val="de-DE"/>
-        </w:rPr>
-        <w:t>Handgloves</w:t>
-      </w:r>
-      <w:proofErr w:type="spellEnd"/>
-      <w:r>
-        <w:rPr>
-          <w:lang w:val="de-DE"/>
-        </w:rPr>
-        <w:t>, um Schriften zu testen. Manchmal Sätze, die alle Buchstaben des Alphabets enthalten - man nennt diese Sätze »</w:t>
-      </w:r>
-      <w:proofErr w:type="spellStart"/>
-      <w:r>
-        <w:rPr>
-          <w:lang w:val="de-DE"/>
-        </w:rPr>
-        <w:t>Pangrams</w:t>
-      </w:r>
-      <w:proofErr w:type="spellEnd"/>
-      <w:r>
-        <w:rPr>
-          <w:lang w:val="de-DE"/>
-        </w:rPr>
-        <w:t xml:space="preserve">«. </w:t>
-      </w:r>
-    </w:p>
-    <w:p>
-      <w:pPr>
-        <w:pStyle w:val="Heading1"/>
-        <w:numPr>
-          <w:ilvl w:val="0"/>
-          <w:numId w:val="0"/>
-        </w:numPr>
-        <w:rPr>
-          <w:lang w:val="de-DE"/>
-        </w:rPr>
-      </w:pPr>
-      <w:r>
-        <w:rPr>
-          <w:lang w:val="de-DE"/>
-        </w:rPr>
-        <w:br w:type="page"/>
-      </w:r>
-    </w:p>
-    <w:p>
-      <w:pPr>
-        <w:pStyle w:val="Heading1"/>
-        <w:rPr>
-          <w:lang w:val="de-DE"/>
-        </w:rPr>
-      </w:pPr>
-      <w:bookmarkStart w:id="33" w:name="_Toc117699645"/>
-      <w:bookmarkStart w:id="34" w:name="_Ref394580904"/>
-      <w:bookmarkStart w:id="35" w:name="_Ref394580900"/>
-      <w:r>
-        <w:rPr>
-          <w:lang w:val="de-DE"/>
-        </w:rPr>
-        <w:lastRenderedPageBreak/>
-        <w:t>Aufgabe 4: Kompensation einer Störung</w:t>
-      </w:r>
-      <w:bookmarkEnd w:id="33"/>
-    </w:p>
-    <w:p>
-      <w:pPr>
-        <w:rPr>
-          <w:b/>
-          <w:lang w:val="de-DE"/>
-        </w:rPr>
-      </w:pPr>
-      <w:r>
-        <w:rPr>
-          <w:b/>
-          <w:lang w:val="de-DE"/>
-        </w:rPr>
-        <w:t>Beschreibung:</w:t>
-      </w:r>
-    </w:p>
-    <w:p>
-      <w:pPr>
-        <w:rPr>
-          <w:lang w:val="de-DE"/>
-        </w:rPr>
-      </w:pPr>
-      <w:r>
-        <w:rPr>
-          <w:lang w:val="de-DE"/>
-        </w:rPr>
-        <w:t xml:space="preserve">Dies ist ein </w:t>
-      </w:r>
-      <w:proofErr w:type="spellStart"/>
-      <w:r>
-        <w:rPr>
-          <w:lang w:val="de-DE"/>
-        </w:rPr>
-        <w:t>Typoblindtext</w:t>
-      </w:r>
-      <w:proofErr w:type="spellEnd"/>
-      <w:r>
-        <w:rPr>
-          <w:lang w:val="de-DE"/>
-        </w:rPr>
-        <w:t xml:space="preserve">. An ihm kann man sehen, ob alle Buchstaben da sind und wie sie aussehen. Manchmal benutzt man Worte wie </w:t>
-      </w:r>
-      <w:proofErr w:type="spellStart"/>
-      <w:r>
-        <w:rPr>
-          <w:lang w:val="de-DE"/>
-        </w:rPr>
-        <w:t>Hamburgefonts</w:t>
-      </w:r>
-      <w:proofErr w:type="spellEnd"/>
-      <w:r>
-        <w:rPr>
-          <w:lang w:val="de-DE"/>
-        </w:rPr>
-        <w:t xml:space="preserve">, </w:t>
-      </w:r>
-      <w:proofErr w:type="spellStart"/>
-      <w:r>
-        <w:rPr>
-          <w:lang w:val="de-DE"/>
-        </w:rPr>
-        <w:t>Rafgenduks</w:t>
-      </w:r>
-      <w:proofErr w:type="spellEnd"/>
-      <w:r>
-        <w:rPr>
-          <w:lang w:val="de-DE"/>
-        </w:rPr>
-        <w:t xml:space="preserve"> oder </w:t>
-      </w:r>
-      <w:proofErr w:type="spellStart"/>
-      <w:r>
-        <w:rPr>
-          <w:lang w:val="de-DE"/>
-        </w:rPr>
-        <w:t>Handgloves</w:t>
-      </w:r>
-      <w:proofErr w:type="spellEnd"/>
-      <w:r>
-        <w:rPr>
-          <w:lang w:val="de-DE"/>
-        </w:rPr>
-        <w:t xml:space="preserve">, um Schriften zu testen. </w:t>
-      </w:r>
-    </w:p>
-    <w:p>
-      <w:pPr>
-        <w:pStyle w:val="Caption"/>
+        <w:pStyle w:val="Figure"/>
       </w:pPr>
       <w:r>
         <w:rPr>
           <w:noProof/>
-          <w:lang w:eastAsia="de-DE"/>
+          <w:lang w:val="de-DE" w:eastAsia="de-DE"/>
         </w:rPr>
         <w:drawing>
-          <wp:inline distT="0" distB="0" distL="0" distR="0" wp14:anchorId="5602291D" wp14:editId="27672E0B">
+          <wp:inline distT="0" distB="0" distL="0" distR="0" wp14:anchorId="150C8175" wp14:editId="5F0D632A">
             <wp:extent cx="3600000" cy="1520109"/>
             <wp:effectExtent l="0" t="0" r="635" b="4445"/>
-            <wp:docPr id="10" name="Grafik 10"/>
+            <wp:docPr id="11" name="Grafik 11"/>
             <wp:cNvGraphicFramePr>
               <a:graphicFrameLocks xmlns:a="http://schemas.openxmlformats.org/drawingml/2006/main" noChangeAspect="1"/>
             </wp:cNvGraphicFramePr>
@@ -8386,7 +6866,7 @@
                     </pic:cNvPicPr>
                   </pic:nvPicPr>
                   <pic:blipFill>
-                    <a:blip r:embed="rId14" cstate="print">
+                    <a:blip r:embed="rId15" cstate="print">
                       <a:extLst>
                         <a:ext uri="{28A0092B-C50C-407E-A947-70E740481C1C}">
                           <a14:useLocalDpi xmlns:a14="http://schemas.microsoft.com/office/drawing/2010/main" val="0"/>
@@ -8419,7 +6899,7 @@
       <w:pPr>
         <w:pStyle w:val="Caption"/>
       </w:pPr>
-      <w:bookmarkStart w:id="36" w:name="_Toc118096386"/>
+      <w:bookmarkStart w:id="37" w:name="_Toc118096387"/>
       <w:r>
         <w:t xml:space="preserve">Abbildung </w:t>
       </w:r>
@@ -8439,23 +6919,16 @@
           <w:rPr>
             <w:noProof/>
           </w:rPr>
-          <w:t>1</w:t>
+          <w:t>2</w:t>
         </w:r>
       </w:fldSimple>
       <w:r>
-        <w:t>: Screenshot TYPE1</w:t>
-      </w:r>
-      <w:bookmarkEnd w:id="36"/>
+        <w:t>: Screenshot TYPE2</w:t>
+      </w:r>
+      <w:bookmarkEnd w:id="37"/>
     </w:p>
     <w:p>
       <w:pPr>
-        <w:rPr>
-          <w:lang w:val="de-DE"/>
-        </w:rPr>
-      </w:pPr>
-    </w:p>
-    <w:p>
-      <w:pPr>
         <w:pStyle w:val="Figure"/>
       </w:pPr>
       <w:r>
@@ -8464,10 +6937,10 @@
           <w:lang w:val="de-DE" w:eastAsia="de-DE"/>
         </w:rPr>
         <w:drawing>
-          <wp:inline distT="0" distB="0" distL="0" distR="0" wp14:anchorId="150C8175" wp14:editId="5F0D632A">
+          <wp:inline distT="0" distB="0" distL="0" distR="0" wp14:anchorId="6C9387CB" wp14:editId="12629E99">
             <wp:extent cx="3600000" cy="1520109"/>
             <wp:effectExtent l="0" t="0" r="635" b="4445"/>
-            <wp:docPr id="11" name="Grafik 11"/>
+            <wp:docPr id="12" name="Grafik 12"/>
             <wp:cNvGraphicFramePr>
               <a:graphicFrameLocks xmlns:a="http://schemas.openxmlformats.org/drawingml/2006/main" noChangeAspect="1"/>
             </wp:cNvGraphicFramePr>
@@ -8481,7 +6954,7 @@
                     </pic:cNvPicPr>
                   </pic:nvPicPr>
                   <pic:blipFill>
-                    <a:blip r:embed="rId14" cstate="print">
+                    <a:blip r:embed="rId15" cstate="print">
                       <a:extLst>
                         <a:ext uri="{28A0092B-C50C-407E-A947-70E740481C1C}">
                           <a14:useLocalDpi xmlns:a14="http://schemas.microsoft.com/office/drawing/2010/main" val="0"/>
@@ -8514,7 +6987,7 @@
       <w:pPr>
         <w:pStyle w:val="Caption"/>
       </w:pPr>
-      <w:bookmarkStart w:id="37" w:name="_Toc118096387"/>
+      <w:bookmarkStart w:id="38" w:name="_Toc118096388"/>
       <w:r>
         <w:t xml:space="preserve">Abbildung </w:t>
       </w:r>
@@ -8534,16 +7007,23 @@
           <w:rPr>
             <w:noProof/>
           </w:rPr>
-          <w:t>2</w:t>
+          <w:t>3</w:t>
         </w:r>
       </w:fldSimple>
       <w:r>
-        <w:t>: Screenshot TYPE2</w:t>
-      </w:r>
-      <w:bookmarkEnd w:id="37"/>
+        <w:t>: Screenshot TYPE3</w:t>
+      </w:r>
+      <w:bookmarkEnd w:id="38"/>
     </w:p>
     <w:p>
       <w:pPr>
+        <w:rPr>
+          <w:lang w:val="de-DE"/>
+        </w:rPr>
+      </w:pPr>
+    </w:p>
+    <w:p>
+      <w:pPr>
         <w:pStyle w:val="Figure"/>
       </w:pPr>
       <w:r>
@@ -8551,11 +7031,12 @@
           <w:noProof/>
           <w:lang w:val="de-DE" w:eastAsia="de-DE"/>
         </w:rPr>
+        <w:lastRenderedPageBreak/>
         <w:drawing>
-          <wp:inline distT="0" distB="0" distL="0" distR="0" wp14:anchorId="6C9387CB" wp14:editId="12629E99">
+          <wp:inline distT="0" distB="0" distL="0" distR="0" wp14:anchorId="7BA2D8E4" wp14:editId="31678F8D">
             <wp:extent cx="3600000" cy="1520109"/>
             <wp:effectExtent l="0" t="0" r="635" b="4445"/>
-            <wp:docPr id="12" name="Grafik 12"/>
+            <wp:docPr id="18" name="Grafik 18"/>
             <wp:cNvGraphicFramePr>
               <a:graphicFrameLocks xmlns:a="http://schemas.openxmlformats.org/drawingml/2006/main" noChangeAspect="1"/>
             </wp:cNvGraphicFramePr>
@@ -8569,7 +7050,7 @@
                     </pic:cNvPicPr>
                   </pic:nvPicPr>
                   <pic:blipFill>
-                    <a:blip r:embed="rId14" cstate="print">
+                    <a:blip r:embed="rId15" cstate="print">
                       <a:extLst>
                         <a:ext uri="{28A0092B-C50C-407E-A947-70E740481C1C}">
                           <a14:useLocalDpi xmlns:a14="http://schemas.microsoft.com/office/drawing/2010/main" val="0"/>
@@ -8602,7 +7083,7 @@
       <w:pPr>
         <w:pStyle w:val="Caption"/>
       </w:pPr>
-      <w:bookmarkStart w:id="38" w:name="_Toc118096388"/>
+      <w:bookmarkStart w:id="39" w:name="_Toc118096389"/>
       <w:r>
         <w:t xml:space="preserve">Abbildung </w:t>
       </w:r>
@@ -8622,13 +7103,13 @@
           <w:rPr>
             <w:noProof/>
           </w:rPr>
-          <w:t>3</w:t>
+          <w:t>4</w:t>
         </w:r>
       </w:fldSimple>
       <w:r>
-        <w:t>: Screenshot TYPE3</w:t>
-      </w:r>
-      <w:bookmarkEnd w:id="38"/>
+        <w:t>: Screenshot TYPE4</w:t>
+      </w:r>
+      <w:bookmarkEnd w:id="39"/>
     </w:p>
     <w:p>
       <w:pPr>
@@ -8646,12 +7127,11 @@
           <w:noProof/>
           <w:lang w:val="de-DE" w:eastAsia="de-DE"/>
         </w:rPr>
-        <w:lastRenderedPageBreak/>
         <w:drawing>
-          <wp:inline distT="0" distB="0" distL="0" distR="0" wp14:anchorId="7BA2D8E4" wp14:editId="31678F8D">
+          <wp:inline distT="0" distB="0" distL="0" distR="0" wp14:anchorId="6C675C5B" wp14:editId="544EF8DB">
             <wp:extent cx="3600000" cy="1520109"/>
             <wp:effectExtent l="0" t="0" r="635" b="4445"/>
-            <wp:docPr id="18" name="Grafik 18"/>
+            <wp:docPr id="19" name="Grafik 19"/>
             <wp:cNvGraphicFramePr>
               <a:graphicFrameLocks xmlns:a="http://schemas.openxmlformats.org/drawingml/2006/main" noChangeAspect="1"/>
             </wp:cNvGraphicFramePr>
@@ -8665,7 +7145,7 @@
                     </pic:cNvPicPr>
                   </pic:nvPicPr>
                   <pic:blipFill>
-                    <a:blip r:embed="rId14" cstate="print">
+                    <a:blip r:embed="rId15" cstate="print">
                       <a:extLst>
                         <a:ext uri="{28A0092B-C50C-407E-A947-70E740481C1C}">
                           <a14:useLocalDpi xmlns:a14="http://schemas.microsoft.com/office/drawing/2010/main" val="0"/>
@@ -8698,7 +7178,7 @@
       <w:pPr>
         <w:pStyle w:val="Caption"/>
       </w:pPr>
-      <w:bookmarkStart w:id="39" w:name="_Toc118096389"/>
+      <w:bookmarkStart w:id="40" w:name="_Toc118096390"/>
       <w:r>
         <w:t xml:space="preserve">Abbildung </w:t>
       </w:r>
@@ -8718,13 +7198,13 @@
           <w:rPr>
             <w:noProof/>
           </w:rPr>
-          <w:t>4</w:t>
+          <w:t>5</w:t>
         </w:r>
       </w:fldSimple>
       <w:r>
-        <w:t>: Screenshot TYPE4</w:t>
-      </w:r>
-      <w:bookmarkEnd w:id="39"/>
+        <w:t>: Screenshot TYPE5</w:t>
+      </w:r>
+      <w:bookmarkEnd w:id="40"/>
     </w:p>
     <w:p>
       <w:pPr>
@@ -8743,10 +7223,10 @@
           <w:lang w:val="de-DE" w:eastAsia="de-DE"/>
         </w:rPr>
         <w:drawing>
-          <wp:inline distT="0" distB="0" distL="0" distR="0" wp14:anchorId="6C675C5B" wp14:editId="544EF8DB">
+          <wp:inline distT="0" distB="0" distL="0" distR="0" wp14:anchorId="1386F936" wp14:editId="3C134962">
             <wp:extent cx="3600000" cy="1520109"/>
             <wp:effectExtent l="0" t="0" r="635" b="4445"/>
-            <wp:docPr id="19" name="Grafik 19"/>
+            <wp:docPr id="20" name="Grafik 20"/>
             <wp:cNvGraphicFramePr>
               <a:graphicFrameLocks xmlns:a="http://schemas.openxmlformats.org/drawingml/2006/main" noChangeAspect="1"/>
             </wp:cNvGraphicFramePr>
@@ -8760,7 +7240,7 @@
                     </pic:cNvPicPr>
                   </pic:nvPicPr>
                   <pic:blipFill>
-                    <a:blip r:embed="rId14" cstate="print">
+                    <a:blip r:embed="rId15" cstate="print">
                       <a:extLst>
                         <a:ext uri="{28A0092B-C50C-407E-A947-70E740481C1C}">
                           <a14:useLocalDpi xmlns:a14="http://schemas.microsoft.com/office/drawing/2010/main" val="0"/>
@@ -8793,7 +7273,7 @@
       <w:pPr>
         <w:pStyle w:val="Caption"/>
       </w:pPr>
-      <w:bookmarkStart w:id="40" w:name="_Toc118096390"/>
+      <w:bookmarkStart w:id="41" w:name="_Toc118096391"/>
       <w:r>
         <w:t xml:space="preserve">Abbildung </w:t>
       </w:r>
@@ -8813,13 +7293,13 @@
           <w:rPr>
             <w:noProof/>
           </w:rPr>
-          <w:t>5</w:t>
+          <w:t>6</w:t>
         </w:r>
       </w:fldSimple>
       <w:r>
-        <w:t>: Screenshot TYPE5</w:t>
-      </w:r>
-      <w:bookmarkEnd w:id="40"/>
+        <w:t>: Screenshot TYPE6</w:t>
+      </w:r>
+      <w:bookmarkEnd w:id="41"/>
     </w:p>
     <w:p>
       <w:pPr>
@@ -8838,10 +7318,10 @@
           <w:lang w:val="de-DE" w:eastAsia="de-DE"/>
         </w:rPr>
         <w:drawing>
-          <wp:inline distT="0" distB="0" distL="0" distR="0" wp14:anchorId="1386F936" wp14:editId="3C134962">
+          <wp:inline distT="0" distB="0" distL="0" distR="0" wp14:anchorId="0923624B" wp14:editId="2D7E86FA">
             <wp:extent cx="3600000" cy="1520109"/>
             <wp:effectExtent l="0" t="0" r="635" b="4445"/>
-            <wp:docPr id="20" name="Grafik 20"/>
+            <wp:docPr id="21" name="Grafik 21"/>
             <wp:cNvGraphicFramePr>
               <a:graphicFrameLocks xmlns:a="http://schemas.openxmlformats.org/drawingml/2006/main" noChangeAspect="1"/>
             </wp:cNvGraphicFramePr>
@@ -8855,7 +7335,7 @@
                     </pic:cNvPicPr>
                   </pic:nvPicPr>
                   <pic:blipFill>
-                    <a:blip r:embed="rId14" cstate="print">
+                    <a:blip r:embed="rId15" cstate="print">
                       <a:extLst>
                         <a:ext uri="{28A0092B-C50C-407E-A947-70E740481C1C}">
                           <a14:useLocalDpi xmlns:a14="http://schemas.microsoft.com/office/drawing/2010/main" val="0"/>
@@ -8888,7 +7368,7 @@
       <w:pPr>
         <w:pStyle w:val="Caption"/>
       </w:pPr>
-      <w:bookmarkStart w:id="41" w:name="_Toc118096391"/>
+      <w:bookmarkStart w:id="42" w:name="_Toc118096392"/>
       <w:r>
         <w:t xml:space="preserve">Abbildung </w:t>
       </w:r>
@@ -8908,13 +7388,13 @@
           <w:rPr>
             <w:noProof/>
           </w:rPr>
-          <w:t>6</w:t>
+          <w:t>7</w:t>
         </w:r>
       </w:fldSimple>
       <w:r>
-        <w:t>: Screenshot TYPE6</w:t>
-      </w:r>
-      <w:bookmarkEnd w:id="41"/>
+        <w:t>: Screenshot TYPE7</w:t>
+      </w:r>
+      <w:bookmarkEnd w:id="42"/>
     </w:p>
     <w:p>
       <w:pPr>
@@ -8932,11 +7412,12 @@
           <w:noProof/>
           <w:lang w:val="de-DE" w:eastAsia="de-DE"/>
         </w:rPr>
+        <w:lastRenderedPageBreak/>
         <w:drawing>
-          <wp:inline distT="0" distB="0" distL="0" distR="0" wp14:anchorId="0923624B" wp14:editId="2D7E86FA">
+          <wp:inline distT="0" distB="0" distL="0" distR="0" wp14:anchorId="4BBCF9BA" wp14:editId="2BC530A9">
             <wp:extent cx="3600000" cy="1520109"/>
             <wp:effectExtent l="0" t="0" r="635" b="4445"/>
-            <wp:docPr id="21" name="Grafik 21"/>
+            <wp:docPr id="22" name="Grafik 22"/>
             <wp:cNvGraphicFramePr>
               <a:graphicFrameLocks xmlns:a="http://schemas.openxmlformats.org/drawingml/2006/main" noChangeAspect="1"/>
             </wp:cNvGraphicFramePr>
@@ -8950,7 +7431,7 @@
                     </pic:cNvPicPr>
                   </pic:nvPicPr>
                   <pic:blipFill>
-                    <a:blip r:embed="rId14" cstate="print">
+                    <a:blip r:embed="rId15" cstate="print">
                       <a:extLst>
                         <a:ext uri="{28A0092B-C50C-407E-A947-70E740481C1C}">
                           <a14:useLocalDpi xmlns:a14="http://schemas.microsoft.com/office/drawing/2010/main" val="0"/>
@@ -8983,102 +7464,6 @@
       <w:pPr>
         <w:pStyle w:val="Caption"/>
       </w:pPr>
-      <w:bookmarkStart w:id="42" w:name="_Toc118096392"/>
-      <w:r>
-        <w:t xml:space="preserve">Abbildung </w:t>
-      </w:r>
-      <w:fldSimple w:instr=" STYLEREF 1 \s ">
-        <w:r>
-          <w:rPr>
-            <w:noProof/>
-          </w:rPr>
-          <w:t>4</w:t>
-        </w:r>
-      </w:fldSimple>
-      <w:r>
-        <w:noBreakHyphen/>
-      </w:r>
-      <w:fldSimple w:instr=" SEQ Abbildung \* ARABIC \s 1 ">
-        <w:r>
-          <w:rPr>
-            <w:noProof/>
-          </w:rPr>
-          <w:t>7</w:t>
-        </w:r>
-      </w:fldSimple>
-      <w:r>
-        <w:t>: Screenshot TYPE7</w:t>
-      </w:r>
-      <w:bookmarkEnd w:id="42"/>
-    </w:p>
-    <w:p>
-      <w:pPr>
-        <w:rPr>
-          <w:lang w:val="de-DE"/>
-        </w:rPr>
-      </w:pPr>
-    </w:p>
-    <w:p>
-      <w:pPr>
-        <w:pStyle w:val="Figure"/>
-      </w:pPr>
-      <w:r>
-        <w:rPr>
-          <w:noProof/>
-          <w:lang w:val="de-DE" w:eastAsia="de-DE"/>
-        </w:rPr>
-        <w:lastRenderedPageBreak/>
-        <w:drawing>
-          <wp:inline distT="0" distB="0" distL="0" distR="0" wp14:anchorId="4BBCF9BA" wp14:editId="2BC530A9">
-            <wp:extent cx="3600000" cy="1520109"/>
-            <wp:effectExtent l="0" t="0" r="635" b="4445"/>
-            <wp:docPr id="22" name="Grafik 22"/>
-            <wp:cNvGraphicFramePr>
-              <a:graphicFrameLocks xmlns:a="http://schemas.openxmlformats.org/drawingml/2006/main" noChangeAspect="1"/>
-            </wp:cNvGraphicFramePr>
-            <a:graphic xmlns:a="http://schemas.openxmlformats.org/drawingml/2006/main">
-              <a:graphicData uri="http://schemas.openxmlformats.org/drawingml/2006/picture">
-                <pic:pic xmlns:pic="http://schemas.openxmlformats.org/drawingml/2006/picture">
-                  <pic:nvPicPr>
-                    <pic:cNvPr id="0" name="Picture 2"/>
-                    <pic:cNvPicPr>
-                      <a:picLocks noChangeAspect="1" noChangeArrowheads="1"/>
-                    </pic:cNvPicPr>
-                  </pic:nvPicPr>
-                  <pic:blipFill>
-                    <a:blip r:embed="rId14" cstate="print">
-                      <a:extLst>
-                        <a:ext uri="{28A0092B-C50C-407E-A947-70E740481C1C}">
-                          <a14:useLocalDpi xmlns:a14="http://schemas.microsoft.com/office/drawing/2010/main" val="0"/>
-                        </a:ext>
-                      </a:extLst>
-                    </a:blip>
-                    <a:srcRect/>
-                    <a:stretch>
-                      <a:fillRect/>
-                    </a:stretch>
-                  </pic:blipFill>
-                  <pic:spPr bwMode="auto">
-                    <a:xfrm>
-                      <a:off x="0" y="0"/>
-                      <a:ext cx="3600000" cy="1520109"/>
-                    </a:xfrm>
-                    <a:prstGeom prst="rect">
-                      <a:avLst/>
-                    </a:prstGeom>
-                    <a:noFill/>
-                  </pic:spPr>
-                </pic:pic>
-              </a:graphicData>
-            </a:graphic>
-          </wp:inline>
-        </w:drawing>
-      </w:r>
-    </w:p>
-    <w:p>
-      <w:pPr>
-        <w:pStyle w:val="Caption"/>
-      </w:pPr>
       <w:bookmarkStart w:id="43" w:name="_Toc118096393"/>
       <w:r>
         <w:t xml:space="preserve">Abbildung </w:t>
@@ -9132,69 +7517,13 @@
         <w:rPr>
           <w:lang w:val="de-DE"/>
         </w:rPr>
-        <w:t xml:space="preserve">Dies ist ein </w:t>
-      </w:r>
-      <w:proofErr w:type="spellStart"/>
-      <w:r>
-        <w:rPr>
-          <w:lang w:val="de-DE"/>
-        </w:rPr>
-        <w:t>Typoblindtext</w:t>
-      </w:r>
-      <w:proofErr w:type="spellEnd"/>
-      <w:r>
-        <w:rPr>
-          <w:lang w:val="de-DE"/>
-        </w:rPr>
-        <w:t xml:space="preserve">. An ihm kann man sehen, ob alle Buchstaben da sind und wie sie aussehen. Manchmal benutzt man Worte wie </w:t>
-      </w:r>
-      <w:proofErr w:type="spellStart"/>
-      <w:r>
-        <w:rPr>
-          <w:lang w:val="de-DE"/>
-        </w:rPr>
-        <w:t>Hamburgefonts</w:t>
-      </w:r>
-      <w:proofErr w:type="spellEnd"/>
-      <w:r>
-        <w:rPr>
-          <w:lang w:val="de-DE"/>
-        </w:rPr>
-        <w:t xml:space="preserve">, </w:t>
-      </w:r>
-      <w:proofErr w:type="spellStart"/>
-      <w:r>
-        <w:rPr>
-          <w:lang w:val="de-DE"/>
-        </w:rPr>
-        <w:t>Rafgenduks</w:t>
-      </w:r>
-      <w:proofErr w:type="spellEnd"/>
-      <w:r>
-        <w:rPr>
-          <w:lang w:val="de-DE"/>
-        </w:rPr>
-        <w:t xml:space="preserve"> oder </w:t>
-      </w:r>
-      <w:proofErr w:type="spellStart"/>
-      <w:r>
-        <w:rPr>
-          <w:lang w:val="de-DE"/>
-        </w:rPr>
-        <w:t>Hand</w:t>
-      </w:r>
-      <w:r>
-        <w:rPr>
-          <w:lang w:val="de-DE"/>
-        </w:rPr>
-        <w:t>gloves</w:t>
-      </w:r>
-      <w:proofErr w:type="spellEnd"/>
-      <w:r>
-        <w:rPr>
-          <w:lang w:val="de-DE"/>
-        </w:rPr>
-        <w:t>, um Schriften zu testen.</w:t>
+        <w:t>Dies ist ein Typoblindtext. An ihm kann man sehen, ob alle Buchstaben da sind und wie sie aussehen. Manchmal benutzt man Worte wie Hamburgefonts, Rafgenduks oder Hand</w:t>
+      </w:r>
+      <w:r>
+        <w:rPr>
+          <w:lang w:val="de-DE"/>
+        </w:rPr>
+        <w:t>gloves, um Schriften zu testen.</w:t>
       </w:r>
       <w:bookmarkEnd w:id="34"/>
       <w:bookmarkEnd w:id="35"/>
@@ -9219,7 +7548,6 @@
         </w:rPr>
         <w:t xml:space="preserve">Fügen Sie ihrer Abgabe die </w:t>
       </w:r>
-      <w:proofErr w:type="spellStart"/>
       <w:r>
         <w:rPr>
           <w:b/>
@@ -9232,7 +7560,6 @@
         </w:rPr>
         <w:t>student.ino</w:t>
       </w:r>
-      <w:proofErr w:type="spellEnd"/>
       <w:r>
         <w:rPr>
           <w:b/>
@@ -9267,7 +7594,7 @@
       </w:r>
     </w:p>
     <w:sectPr>
-      <w:headerReference w:type="default" r:id="rId15"/>
+      <w:headerReference w:type="default" r:id="rId16"/>
       <w:type w:val="continuous"/>
       <w:pgSz w:w="11906" w:h="16838"/>
       <w:pgMar w:top="1417" w:right="1417" w:bottom="1134" w:left="1417" w:header="708" w:footer="708" w:gutter="0"/>
@@ -15144,6 +13471,7 @@
     <w:rsid w:val="00D040A1"/>
     <w:rsid w:val="00D3271A"/>
     <w:rsid w:val="00DD3751"/>
+    <w:rsid w:val="00E22E2E"/>
     <w:rsid w:val="00E50426"/>
     <w:rsid w:val="00E70128"/>
     <w:rsid w:val="00E727F5"/>
@@ -15923,6 +14251,54 @@
 </file>
 
 <file path=customXml/item2.xml><?xml version="1.0" encoding="utf-8"?>
+<p:properties xmlns:p="http://schemas.microsoft.com/office/2006/metadata/properties" xmlns:xsi="http://www.w3.org/2001/XMLSchema-instance" xmlns:pc="http://schemas.microsoft.com/office/infopath/2007/PartnerControls">
+  <documentManagement/>
+</p:properties>
+</file>
+
+<file path=customXml/item3.xml><?xml version="1.0" encoding="utf-8"?>
+<b:Sources xmlns:b="http://schemas.openxmlformats.org/officeDocument/2006/bibliography" xmlns="http://schemas.openxmlformats.org/officeDocument/2006/bibliography" SelectedStyle="\IEEE2006OfficeOnline.xsl" StyleName="IEEE" Version="2006">
+  <b:Source>
+    <b:Tag>IEE10</b:Tag>
+    <b:SourceType>ArticleInAPeriodical</b:SourceType>
+    <b:Guid>{0A634D8C-B6A7-4466-8955-D5BF168F8946}</b:Guid>
+    <b:Title>IEEE Recommended Practice for 1 kV to 35 kV Medium-Voltage DC Power Systems on Ships</b:Title>
+    <b:PeriodicalTitle>IEEE Std 1709-2010</b:PeriodicalTitle>
+    <b:Year>2010</b:Year>
+    <b:RefOrder>1</b:RefOrder>
+  </b:Source>
+  <b:Source>
+    <b:Tag>Pit18</b:Tag>
+    <b:SourceType>Misc</b:SourceType>
+    <b:Guid>{155CE48D-24DA-44D0-B28B-BD22E9F8AD3D}</b:Guid>
+    <b:Title>Regelung eines inversen Pendels - Aufgabenstellung Freiwilliges praktisches Projekt Systemtheorie II</b:Title>
+    <b:Year>2018</b:Year>
+    <b:City>Aachen</b:City>
+    <b:Publisher>Institute for Automation of Complex Power Systems (RWTH Aachen University)</b:Publisher>
+    <b:Author>
+      <b:Author>
+        <b:NameList>
+          <b:Person>
+            <b:Last>Pitz</b:Last>
+            <b:First>Manuel</b:First>
+          </b:Person>
+          <b:Person>
+            <b:Last>Gürses-Tran</b:Last>
+            <b:First>Gonca</b:First>
+          </b:Person>
+          <b:Person>
+            <b:Last>Josevski</b:Last>
+            <b:First>Martina</b:First>
+          </b:Person>
+        </b:NameList>
+      </b:Author>
+    </b:Author>
+    <b:RefOrder>2</b:RefOrder>
+  </b:Source>
+</b:Sources>
+</file>
+
+<file path=customXml/item4.xml><?xml version="1.0" encoding="utf-8"?>
 <ct:contentTypeSchema xmlns:ct="http://schemas.microsoft.com/office/2006/metadata/contentType" xmlns:ma="http://schemas.microsoft.com/office/2006/metadata/properties/metaAttributes" ct:_="" ma:_="" ma:contentTypeName="Dokument" ma:contentTypeID="0x0101009053F40BBE596E4A95EC3D28EC7398E7" ma:contentTypeVersion="0" ma:contentTypeDescription="Ein neues Dokument erstellen." ma:contentTypeScope="" ma:versionID="ba802b097e3644743a008859645583d2">
   <xsd:schema xmlns:xsd="http://www.w3.org/2001/XMLSchema" xmlns:xs="http://www.w3.org/2001/XMLSchema" xmlns:p="http://schemas.microsoft.com/office/2006/metadata/properties" targetNamespace="http://schemas.microsoft.com/office/2006/metadata/properties" ma:root="true" ma:fieldsID="b4f5dc90cf06628c3b90945c8266c24d">
     <xsd:element name="properties">
@@ -16036,54 +14412,6 @@
 </ct:contentTypeSchema>
 </file>
 
-<file path=customXml/item3.xml><?xml version="1.0" encoding="utf-8"?>
-<b:Sources xmlns:b="http://schemas.openxmlformats.org/officeDocument/2006/bibliography" xmlns="http://schemas.openxmlformats.org/officeDocument/2006/bibliography" SelectedStyle="\IEEE2006OfficeOnline.xsl" StyleName="IEEE" Version="2006">
-  <b:Source>
-    <b:Tag>IEE10</b:Tag>
-    <b:SourceType>ArticleInAPeriodical</b:SourceType>
-    <b:Guid>{0A634D8C-B6A7-4466-8955-D5BF168F8946}</b:Guid>
-    <b:Title>IEEE Recommended Practice for 1 kV to 35 kV Medium-Voltage DC Power Systems on Ships</b:Title>
-    <b:PeriodicalTitle>IEEE Std 1709-2010</b:PeriodicalTitle>
-    <b:Year>2010</b:Year>
-    <b:RefOrder>1</b:RefOrder>
-  </b:Source>
-  <b:Source>
-    <b:Tag>Pit18</b:Tag>
-    <b:SourceType>Misc</b:SourceType>
-    <b:Guid>{155CE48D-24DA-44D0-B28B-BD22E9F8AD3D}</b:Guid>
-    <b:Title>Regelung eines inversen Pendels - Aufgabenstellung Freiwilliges praktisches Projekt Systemtheorie II</b:Title>
-    <b:Year>2018</b:Year>
-    <b:City>Aachen</b:City>
-    <b:Publisher>Institute for Automation of Complex Power Systems (RWTH Aachen University)</b:Publisher>
-    <b:Author>
-      <b:Author>
-        <b:NameList>
-          <b:Person>
-            <b:Last>Pitz</b:Last>
-            <b:First>Manuel</b:First>
-          </b:Person>
-          <b:Person>
-            <b:Last>Gürses-Tran</b:Last>
-            <b:First>Gonca</b:First>
-          </b:Person>
-          <b:Person>
-            <b:Last>Josevski</b:Last>
-            <b:First>Martina</b:First>
-          </b:Person>
-        </b:NameList>
-      </b:Author>
-    </b:Author>
-    <b:RefOrder>2</b:RefOrder>
-  </b:Source>
-</b:Sources>
-</file>
-
-<file path=customXml/item4.xml><?xml version="1.0" encoding="utf-8"?>
-<p:properties xmlns:p="http://schemas.microsoft.com/office/2006/metadata/properties" xmlns:xsi="http://www.w3.org/2001/XMLSchema-instance" xmlns:pc="http://schemas.microsoft.com/office/infopath/2007/PartnerControls">
-  <documentManagement/>
-</p:properties>
-</file>
-
 <file path=customXml/itemProps1.xml><?xml version="1.0" encoding="utf-8"?>
 <ds:datastoreItem xmlns:ds="http://schemas.openxmlformats.org/officeDocument/2006/customXml" ds:itemID="{2CE7490D-5C8B-46AD-8BED-BA9AF2D0D498}">
   <ds:schemaRefs>
@@ -16093,6 +14421,29 @@
 </file>
 
 <file path=customXml/itemProps2.xml><?xml version="1.0" encoding="utf-8"?>
+<ds:datastoreItem xmlns:ds="http://schemas.openxmlformats.org/officeDocument/2006/customXml" ds:itemID="{F1DDE664-5875-403C-9338-599053453A09}">
+  <ds:schemaRefs>
+    <ds:schemaRef ds:uri="http://schemas.microsoft.com/office/2006/documentManagement/types"/>
+    <ds:schemaRef ds:uri="http://purl.org/dc/dcmitype/"/>
+    <ds:schemaRef ds:uri="http://schemas.microsoft.com/office/2006/metadata/properties"/>
+    <ds:schemaRef ds:uri="http://schemas.microsoft.com/office/infopath/2007/PartnerControls"/>
+    <ds:schemaRef ds:uri="http://purl.org/dc/elements/1.1/"/>
+    <ds:schemaRef ds:uri="http://schemas.openxmlformats.org/package/2006/metadata/core-properties"/>
+    <ds:schemaRef ds:uri="http://www.w3.org/XML/1998/namespace"/>
+    <ds:schemaRef ds:uri="http://purl.org/dc/terms/"/>
+  </ds:schemaRefs>
+</ds:datastoreItem>
+</file>
+
+<file path=customXml/itemProps3.xml><?xml version="1.0" encoding="utf-8"?>
+<ds:datastoreItem xmlns:ds="http://schemas.openxmlformats.org/officeDocument/2006/customXml" ds:itemID="{E1ED2E03-3FFB-4CC7-99B4-68F217CD9EF2}">
+  <ds:schemaRefs>
+    <ds:schemaRef ds:uri="http://schemas.openxmlformats.org/officeDocument/2006/bibliography"/>
+  </ds:schemaRefs>
+</ds:datastoreItem>
+</file>
+
+<file path=customXml/itemProps4.xml><?xml version="1.0" encoding="utf-8"?>
 <ds:datastoreItem xmlns:ds="http://schemas.openxmlformats.org/officeDocument/2006/customXml" ds:itemID="{8B7F1D14-F01C-4D11-9C08-61F594A7B1AF}">
   <ds:schemaRefs>
     <ds:schemaRef ds:uri="http://schemas.microsoft.com/office/2006/metadata/contentType"/>
@@ -16106,27 +14457,4 @@
     <ds:schemaRef ds:uri="http://schemas.microsoft.com/office/infopath/2007/PartnerControls"/>
   </ds:schemaRefs>
 </ds:datastoreItem>
-</file>
-
-<file path=customXml/itemProps3.xml><?xml version="1.0" encoding="utf-8"?>
-<ds:datastoreItem xmlns:ds="http://schemas.openxmlformats.org/officeDocument/2006/customXml" ds:itemID="{E1ED2E03-3FFB-4CC7-99B4-68F217CD9EF2}">
-  <ds:schemaRefs>
-    <ds:schemaRef ds:uri="http://schemas.openxmlformats.org/officeDocument/2006/bibliography"/>
-  </ds:schemaRefs>
-</ds:datastoreItem>
-</file>
-
-<file path=customXml/itemProps4.xml><?xml version="1.0" encoding="utf-8"?>
-<ds:datastoreItem xmlns:ds="http://schemas.openxmlformats.org/officeDocument/2006/customXml" ds:itemID="{F1DDE664-5875-403C-9338-599053453A09}">
-  <ds:schemaRefs>
-    <ds:schemaRef ds:uri="http://schemas.microsoft.com/office/2006/documentManagement/types"/>
-    <ds:schemaRef ds:uri="http://purl.org/dc/dcmitype/"/>
-    <ds:schemaRef ds:uri="http://schemas.microsoft.com/office/2006/metadata/properties"/>
-    <ds:schemaRef ds:uri="http://schemas.microsoft.com/office/infopath/2007/PartnerControls"/>
-    <ds:schemaRef ds:uri="http://purl.org/dc/elements/1.1/"/>
-    <ds:schemaRef ds:uri="http://schemas.openxmlformats.org/package/2006/metadata/core-properties"/>
-    <ds:schemaRef ds:uri="http://www.w3.org/XML/1998/namespace"/>
-    <ds:schemaRef ds:uri="http://purl.org/dc/terms/"/>
-  </ds:schemaRefs>
-</ds:datastoreItem>
 </file>
--- a/Bericht.docx
+++ b/Bericht.docx
@@ -29,7 +29,6 @@
           <w:dataBinding w:prefixMappings="xmlns:ns0='http://purl.org/dc/elements/1.1/' xmlns:ns1='http://schemas.openxmlformats.org/package/2006/metadata/core-properties' " w:xpath="/ns1:coreProperties[1]/ns0:title[1]" w:storeItemID="{6C3C8BC8-F283-45AE-878A-BAB7291924A1}"/>
           <w:text/>
         </w:sdtPr>
-        <w:sdtEndPr/>
         <w:sdtContent>
           <w:r>
             <w:rPr>
@@ -404,7 +403,7 @@
     </w:p>
     <w:tbl>
       <w:tblPr>
-        <w:tblStyle w:val="TableGrid"/>
+        <w:tblStyle w:val="Tabellenraster"/>
         <w:tblW w:w="0" w:type="auto"/>
         <w:tblLook w:val="04A0" w:firstRow="1" w:lastRow="0" w:firstColumn="1" w:lastColumn="0" w:noHBand="0" w:noVBand="1"/>
       </w:tblPr>
@@ -1033,7 +1032,7 @@
         </w:p>
         <w:p>
           <w:pPr>
-            <w:pStyle w:val="TOC1"/>
+            <w:pStyle w:val="Verzeichnis1"/>
             <w:tabs>
               <w:tab w:val="right" w:leader="dot" w:pos="9062"/>
             </w:tabs>
@@ -1122,7 +1121,7 @@
         </w:p>
         <w:p>
           <w:pPr>
-            <w:pStyle w:val="TOC1"/>
+            <w:pStyle w:val="Verzeichnis1"/>
             <w:tabs>
               <w:tab w:val="right" w:leader="dot" w:pos="9062"/>
             </w:tabs>
@@ -1193,7 +1192,7 @@
         </w:p>
         <w:p>
           <w:pPr>
-            <w:pStyle w:val="TOC1"/>
+            <w:pStyle w:val="Verzeichnis1"/>
             <w:tabs>
               <w:tab w:val="left" w:pos="440"/>
               <w:tab w:val="right" w:leader="dot" w:pos="9062"/>
@@ -1279,7 +1278,7 @@
         </w:p>
         <w:p>
           <w:pPr>
-            <w:pStyle w:val="TOC2"/>
+            <w:pStyle w:val="Verzeichnis2"/>
             <w:tabs>
               <w:tab w:val="left" w:pos="880"/>
               <w:tab w:val="right" w:leader="dot" w:pos="9062"/>
@@ -1367,7 +1366,7 @@
         </w:p>
         <w:p>
           <w:pPr>
-            <w:pStyle w:val="TOC2"/>
+            <w:pStyle w:val="Verzeichnis2"/>
             <w:tabs>
               <w:tab w:val="left" w:pos="880"/>
               <w:tab w:val="right" w:leader="dot" w:pos="9062"/>
@@ -1455,7 +1454,7 @@
         </w:p>
         <w:p>
           <w:pPr>
-            <w:pStyle w:val="TOC2"/>
+            <w:pStyle w:val="Verzeichnis2"/>
             <w:tabs>
               <w:tab w:val="left" w:pos="880"/>
               <w:tab w:val="right" w:leader="dot" w:pos="9062"/>
@@ -1543,7 +1542,7 @@
         </w:p>
         <w:p>
           <w:pPr>
-            <w:pStyle w:val="TOC1"/>
+            <w:pStyle w:val="Verzeichnis1"/>
             <w:tabs>
               <w:tab w:val="left" w:pos="440"/>
               <w:tab w:val="right" w:leader="dot" w:pos="9062"/>
@@ -1631,7 +1630,7 @@
         </w:p>
         <w:p>
           <w:pPr>
-            <w:pStyle w:val="TOC2"/>
+            <w:pStyle w:val="Verzeichnis2"/>
             <w:tabs>
               <w:tab w:val="left" w:pos="880"/>
               <w:tab w:val="right" w:leader="dot" w:pos="9062"/>
@@ -1719,7 +1718,7 @@
         </w:p>
         <w:p>
           <w:pPr>
-            <w:pStyle w:val="TOC2"/>
+            <w:pStyle w:val="Verzeichnis2"/>
             <w:tabs>
               <w:tab w:val="left" w:pos="880"/>
               <w:tab w:val="right" w:leader="dot" w:pos="9062"/>
@@ -1807,7 +1806,7 @@
         </w:p>
         <w:p>
           <w:pPr>
-            <w:pStyle w:val="TOC2"/>
+            <w:pStyle w:val="Verzeichnis2"/>
             <w:tabs>
               <w:tab w:val="left" w:pos="880"/>
               <w:tab w:val="right" w:leader="dot" w:pos="9062"/>
@@ -1895,7 +1894,7 @@
         </w:p>
         <w:p>
           <w:pPr>
-            <w:pStyle w:val="TOC2"/>
+            <w:pStyle w:val="Verzeichnis2"/>
             <w:tabs>
               <w:tab w:val="left" w:pos="880"/>
               <w:tab w:val="right" w:leader="dot" w:pos="9062"/>
@@ -1983,7 +1982,7 @@
         </w:p>
         <w:p>
           <w:pPr>
-            <w:pStyle w:val="TOC1"/>
+            <w:pStyle w:val="Verzeichnis1"/>
             <w:tabs>
               <w:tab w:val="left" w:pos="440"/>
               <w:tab w:val="right" w:leader="dot" w:pos="9062"/>
@@ -2078,7 +2077,7 @@
         </w:p>
         <w:p>
           <w:pPr>
-            <w:pStyle w:val="TOC2"/>
+            <w:pStyle w:val="Verzeichnis2"/>
             <w:tabs>
               <w:tab w:val="left" w:pos="880"/>
               <w:tab w:val="right" w:leader="dot" w:pos="9062"/>
@@ -2166,7 +2165,7 @@
         </w:p>
         <w:p>
           <w:pPr>
-            <w:pStyle w:val="TOC2"/>
+            <w:pStyle w:val="Verzeichnis2"/>
             <w:tabs>
               <w:tab w:val="left" w:pos="880"/>
               <w:tab w:val="right" w:leader="dot" w:pos="9062"/>
@@ -2254,7 +2253,7 @@
         </w:p>
         <w:p>
           <w:pPr>
-            <w:pStyle w:val="TOC1"/>
+            <w:pStyle w:val="Verzeichnis1"/>
             <w:tabs>
               <w:tab w:val="left" w:pos="440"/>
               <w:tab w:val="right" w:leader="dot" w:pos="9062"/>
@@ -2342,7 +2341,7 @@
         </w:p>
         <w:p>
           <w:pPr>
-            <w:pStyle w:val="TOC2"/>
+            <w:pStyle w:val="Verzeichnis2"/>
             <w:tabs>
               <w:tab w:val="left" w:pos="660"/>
               <w:tab w:val="right" w:leader="dot" w:pos="9060"/>
@@ -2392,7 +2391,7 @@
     </w:p>
     <w:p>
       <w:pPr>
-        <w:pStyle w:val="Heading1"/>
+        <w:pStyle w:val="berschrift1"/>
         <w:numPr>
           <w:ilvl w:val="0"/>
           <w:numId w:val="0"/>
@@ -2413,7 +2412,7 @@
     </w:p>
     <w:p>
       <w:pPr>
-        <w:pStyle w:val="TableofFigures"/>
+        <w:pStyle w:val="Abbildungsverzeichnis"/>
         <w:tabs>
           <w:tab w:val="right" w:leader="dot" w:pos="9062"/>
         </w:tabs>
@@ -2512,7 +2511,7 @@
     </w:p>
     <w:p>
       <w:pPr>
-        <w:pStyle w:val="TableofFigures"/>
+        <w:pStyle w:val="Abbildungsverzeichnis"/>
         <w:tabs>
           <w:tab w:val="right" w:leader="dot" w:pos="9062"/>
         </w:tabs>
@@ -2592,7 +2591,7 @@
     </w:p>
     <w:p>
       <w:pPr>
-        <w:pStyle w:val="TableofFigures"/>
+        <w:pStyle w:val="Abbildungsverzeichnis"/>
         <w:tabs>
           <w:tab w:val="right" w:leader="dot" w:pos="9062"/>
         </w:tabs>
@@ -2670,7 +2669,7 @@
     </w:p>
     <w:p>
       <w:pPr>
-        <w:pStyle w:val="TableofFigures"/>
+        <w:pStyle w:val="Abbildungsverzeichnis"/>
         <w:tabs>
           <w:tab w:val="right" w:leader="dot" w:pos="9062"/>
         </w:tabs>
@@ -2748,7 +2747,7 @@
     </w:p>
     <w:p>
       <w:pPr>
-        <w:pStyle w:val="TableofFigures"/>
+        <w:pStyle w:val="Abbildungsverzeichnis"/>
         <w:tabs>
           <w:tab w:val="right" w:leader="dot" w:pos="9062"/>
         </w:tabs>
@@ -2826,7 +2825,7 @@
     </w:p>
     <w:p>
       <w:pPr>
-        <w:pStyle w:val="TableofFigures"/>
+        <w:pStyle w:val="Abbildungsverzeichnis"/>
         <w:tabs>
           <w:tab w:val="right" w:leader="dot" w:pos="9062"/>
         </w:tabs>
@@ -2904,7 +2903,7 @@
     </w:p>
     <w:p>
       <w:pPr>
-        <w:pStyle w:val="TableofFigures"/>
+        <w:pStyle w:val="Abbildungsverzeichnis"/>
         <w:tabs>
           <w:tab w:val="right" w:leader="dot" w:pos="9062"/>
         </w:tabs>
@@ -2982,7 +2981,7 @@
     </w:p>
     <w:p>
       <w:pPr>
-        <w:pStyle w:val="TableofFigures"/>
+        <w:pStyle w:val="Abbildungsverzeichnis"/>
         <w:tabs>
           <w:tab w:val="right" w:leader="dot" w:pos="9062"/>
         </w:tabs>
@@ -3060,7 +3059,7 @@
     </w:p>
     <w:p>
       <w:pPr>
-        <w:pStyle w:val="TableofFigures"/>
+        <w:pStyle w:val="Abbildungsverzeichnis"/>
         <w:tabs>
           <w:tab w:val="right" w:leader="dot" w:pos="9062"/>
         </w:tabs>
@@ -3138,7 +3137,7 @@
     </w:p>
     <w:p>
       <w:pPr>
-        <w:pStyle w:val="TableofFigures"/>
+        <w:pStyle w:val="Abbildungsverzeichnis"/>
         <w:tabs>
           <w:tab w:val="right" w:leader="dot" w:pos="9062"/>
         </w:tabs>
@@ -3218,7 +3217,7 @@
     </w:p>
     <w:p>
       <w:pPr>
-        <w:pStyle w:val="TableofFigures"/>
+        <w:pStyle w:val="Abbildungsverzeichnis"/>
         <w:tabs>
           <w:tab w:val="right" w:leader="dot" w:pos="9062"/>
         </w:tabs>
@@ -3296,7 +3295,7 @@
     </w:p>
     <w:p>
       <w:pPr>
-        <w:pStyle w:val="TableofFigures"/>
+        <w:pStyle w:val="Abbildungsverzeichnis"/>
         <w:tabs>
           <w:tab w:val="right" w:leader="dot" w:pos="9062"/>
         </w:tabs>
@@ -3374,7 +3373,7 @@
     </w:p>
     <w:p>
       <w:pPr>
-        <w:pStyle w:val="TableofFigures"/>
+        <w:pStyle w:val="Abbildungsverzeichnis"/>
         <w:tabs>
           <w:tab w:val="right" w:leader="dot" w:pos="9062"/>
         </w:tabs>
@@ -3452,7 +3451,7 @@
     </w:p>
     <w:p>
       <w:pPr>
-        <w:pStyle w:val="TableofFigures"/>
+        <w:pStyle w:val="Abbildungsverzeichnis"/>
         <w:tabs>
           <w:tab w:val="right" w:leader="dot" w:pos="9062"/>
         </w:tabs>
@@ -3530,7 +3529,7 @@
     </w:p>
     <w:p>
       <w:pPr>
-        <w:pStyle w:val="TableofFigures"/>
+        <w:pStyle w:val="Abbildungsverzeichnis"/>
         <w:tabs>
           <w:tab w:val="right" w:leader="dot" w:pos="9062"/>
         </w:tabs>
@@ -3608,7 +3607,7 @@
     </w:p>
     <w:p>
       <w:pPr>
-        <w:pStyle w:val="TableofFigures"/>
+        <w:pStyle w:val="Abbildungsverzeichnis"/>
         <w:tabs>
           <w:tab w:val="right" w:leader="dot" w:pos="9062"/>
         </w:tabs>
@@ -3686,7 +3685,7 @@
     </w:p>
     <w:p>
       <w:pPr>
-        <w:pStyle w:val="TableofFigures"/>
+        <w:pStyle w:val="Abbildungsverzeichnis"/>
         <w:tabs>
           <w:tab w:val="right" w:leader="dot" w:pos="9062"/>
         </w:tabs>
@@ -3764,7 +3763,7 @@
     </w:p>
     <w:p>
       <w:pPr>
-        <w:pStyle w:val="TableofFigures"/>
+        <w:pStyle w:val="Abbildungsverzeichnis"/>
         <w:tabs>
           <w:tab w:val="right" w:leader="dot" w:pos="9062"/>
         </w:tabs>
@@ -3864,7 +3863,7 @@
     </w:p>
     <w:p>
       <w:pPr>
-        <w:pStyle w:val="Heading1"/>
+        <w:pStyle w:val="berschrift1"/>
         <w:numPr>
           <w:ilvl w:val="0"/>
           <w:numId w:val="0"/>
@@ -3907,7 +3906,7 @@
     </w:p>
     <w:p>
       <w:pPr>
-        <w:pStyle w:val="TableofFigures"/>
+        <w:pStyle w:val="Abbildungsverzeichnis"/>
         <w:tabs>
           <w:tab w:val="right" w:leader="dot" w:pos="9062"/>
         </w:tabs>
@@ -4026,7 +4025,7 @@
     </w:p>
     <w:p>
       <w:pPr>
-        <w:pStyle w:val="Heading1"/>
+        <w:pStyle w:val="berschrift1"/>
         <w:rPr>
           <w:lang w:val="de-DE"/>
         </w:rPr>
@@ -4043,7 +4042,7 @@
     </w:p>
     <w:p>
       <w:pPr>
-        <w:pStyle w:val="Heading2"/>
+        <w:pStyle w:val="berschrift2"/>
         <w:rPr>
           <w:lang w:val="de-DE"/>
         </w:rPr>
@@ -4117,7 +4116,7 @@
     </w:p>
     <w:p>
       <w:pPr>
-        <w:pStyle w:val="Caption"/>
+        <w:pStyle w:val="Beschriftung"/>
       </w:pPr>
       <w:bookmarkStart w:id="12" w:name="_Toc118096376"/>
       <w:r>
@@ -4178,21 +4177,36 @@
         <w:rPr>
           <w:lang w:val="de-DE"/>
         </w:rPr>
-        <w:t xml:space="preserve">Dies ist ein Typoblindtext. An ihm kann man sehen, ob alle Buchstaben da sind und wie sie aussehen. Manchmal benutzt man Worte wie Hamburgefonts, Rafgenduks oder Handgloves, um Schriften zu testen. Manchmal Sätze, die alle Buchstaben des Alphabets enthalten - man nennt diese Sätze »Pangrams«. </w:t>
-      </w:r>
-      <w:r>
-        <w:t xml:space="preserve">Sehr bekannt ist dieser: The quick brown fox jumps over the lazy old dog. </w:t>
-      </w:r>
-      <w:r>
-        <w:rPr>
-          <w:lang w:val="de-DE"/>
-        </w:rPr>
-        <w:t xml:space="preserve">Oft werden in Typoblindtexte auch fremdsprachige Satzteile eingebaut (AVAIL® and Wefox™ are testing aussi la Kerning), um die Wirkung in anderen Sprachen zu testen. In Lateinisch sieht zum Beispiel fast jede Schrift gut aus. </w:t>
+        <w:t xml:space="preserve">Der Graph </w:t>
+      </w:r>
+      <w:r>
+        <w:rPr>
+          <w:lang w:val="de-DE"/>
+        </w:rPr>
+        <w:t>beginnt bei einem beliebigen Wert, je nach initialer Ausrichtung</w:t>
+      </w:r>
+      <w:r>
+        <w:rPr>
+          <w:lang w:val="de-DE"/>
+        </w:rPr>
+        <w:t xml:space="preserve">. </w:t>
+      </w:r>
+      <w:r>
+        <w:rPr>
+          <w:lang w:val="de-DE"/>
+        </w:rPr>
+        <w:t>Dann steigt der Graph linear in zeitdiskreten Schritten bis zu einem Maximalwert von ca. 1010</w:t>
+      </w:r>
+      <w:r>
+        <w:rPr>
+          <w:lang w:val="de-DE"/>
+        </w:rPr>
+        <w:t xml:space="preserve"> und wird anschließend auf den Wert 0 zurückgesetzt. </w:t>
       </w:r>
     </w:p>
     <w:p>
       <w:pPr>
-        <w:pStyle w:val="Heading2"/>
+        <w:pStyle w:val="berschrift2"/>
         <w:rPr>
           <w:lang w:val="de-DE"/>
         </w:rPr>
@@ -4209,6 +4223,7 @@
     <w:p>
       <w:pPr>
         <w:rPr>
+          <w:b/>
           <w:lang w:val="de-DE"/>
         </w:rPr>
       </w:pPr>
@@ -4230,35 +4245,70 @@
     <w:p>
       <w:pPr>
         <w:rPr>
-          <w:lang w:val="de-DE"/>
-        </w:rPr>
-      </w:pPr>
-      <w:r>
-        <w:rPr>
-          <w:lang w:val="de-DE"/>
-        </w:rPr>
-        <w:t xml:space="preserve">Dies ist ein Typoblindtext. An ihm kann man sehen, ob alle Buchstaben da sind und wie sie aussehen. Manchmal benutzt man Worte wie Hamburgefonts, Rafgenduks oder Handgloves, um Schriften zu testen. Manchmal Sätze, die alle Buchstaben des Alphabets enthalten - man nennt diese Sätze »Pangrams«. </w:t>
-      </w:r>
-      <w:r>
-        <w:t xml:space="preserve">Sehr bekannt ist dieser: The quick brown fox jumps over the lazy old dog. </w:t>
-      </w:r>
-      <w:r>
-        <w:rPr>
-          <w:lang w:val="de-DE"/>
-        </w:rPr>
-        <w:t xml:space="preserve">Oft werden in Typoblindtexte auch fremdsprachige Satzteile eingebaut (AVAIL® and Wefox™ are testing aussi la </w:t>
-      </w:r>
-      <w:r>
-        <w:rPr>
-          <w:lang w:val="de-DE"/>
-        </w:rPr>
-        <w:lastRenderedPageBreak/>
-        <w:t xml:space="preserve">Kerning), um die Wirkung in anderen Sprachen zu testen. In Lateinisch sieht zum Beispiel fast jede Schrift gut aus. </w:t>
+          <w:bCs/>
+          <w:lang w:val="de-DE"/>
+        </w:rPr>
+      </w:pPr>
+      <w:r>
+        <w:rPr>
+          <w:bCs/>
+          <w:lang w:val="de-DE"/>
+        </w:rPr>
+        <w:t xml:space="preserve">Das Mittel über fünf Abtastwerte ergibt </w:t>
+      </w:r>
+      <w:r>
+        <w:rPr>
+          <w:bCs/>
+          <w:lang w:val="de-DE"/>
+        </w:rPr>
+        <w:t>eine Abtastperiode von 15</w:t>
+      </w:r>
+      <w:r>
+        <w:rPr>
+          <w:bCs/>
+          <w:lang w:val="de-DE"/>
+        </w:rPr>
+        <w:t>,</w:t>
+      </w:r>
+      <w:r>
+        <w:rPr>
+          <w:bCs/>
+          <w:lang w:val="de-DE"/>
+        </w:rPr>
+        <w:t xml:space="preserve">42 </w:t>
+      </w:r>
+      <w:r>
+        <w:rPr>
+          <w:bCs/>
+          <w:lang w:val="de-DE"/>
+        </w:rPr>
+        <w:t>m</w:t>
+      </w:r>
+      <w:r>
+        <w:rPr>
+          <w:bCs/>
+          <w:lang w:val="de-DE"/>
+        </w:rPr>
+        <w:t>s</w:t>
+      </w:r>
+      <w:r>
+        <w:rPr>
+          <w:bCs/>
+          <w:lang w:val="de-DE"/>
+        </w:rPr>
+        <w:t xml:space="preserve"> bzw. </w:t>
+      </w:r>
+      <w:r>
+        <w:rPr>
+          <w:bCs/>
+          <w:lang w:val="de-DE"/>
+        </w:rPr>
+        <w:t>64,85 Hz. Somit</w:t>
       </w:r>
     </w:p>
     <w:p>
       <w:pPr>
-        <w:pStyle w:val="Heading2"/>
+        <w:pStyle w:val="berschrift2"/>
         <w:rPr>
           <w:lang w:val="de-DE"/>
         </w:rPr>
@@ -4268,6 +4318,7 @@
         <w:rPr>
           <w:lang w:val="de-DE"/>
         </w:rPr>
+        <w:lastRenderedPageBreak/>
         <w:t>Aufgabe 1.3</w:t>
       </w:r>
       <w:bookmarkEnd w:id="14"/>
@@ -4282,10 +4333,10 @@
           <w:lang w:val="de-DE" w:eastAsia="de-DE"/>
         </w:rPr>
         <w:drawing>
-          <wp:inline distT="0" distB="0" distL="0" distR="0" wp14:anchorId="65B299AA" wp14:editId="5BFD7B4E">
-            <wp:extent cx="3410282" cy="1440000"/>
-            <wp:effectExtent l="0" t="0" r="0" b="8255"/>
-            <wp:docPr id="8" name="Grafik 8"/>
+          <wp:inline distT="0" distB="0" distL="0" distR="0" wp14:anchorId="57F33D6D" wp14:editId="0BE42BFE">
+            <wp:extent cx="5753100" cy="3295650"/>
+            <wp:effectExtent l="0" t="0" r="0" b="0"/>
+            <wp:docPr id="1550224281" name="Grafik 1"/>
             <wp:cNvGraphicFramePr>
               <a:graphicFrameLocks xmlns:a="http://schemas.openxmlformats.org/drawingml/2006/main" noChangeAspect="1"/>
             </wp:cNvGraphicFramePr>
@@ -4293,7 +4344,7 @@
               <a:graphicData uri="http://schemas.openxmlformats.org/drawingml/2006/picture">
                 <pic:pic xmlns:pic="http://schemas.openxmlformats.org/drawingml/2006/picture">
                   <pic:nvPicPr>
-                    <pic:cNvPr id="0" name="Picture 2"/>
+                    <pic:cNvPr id="0" name="Picture 1"/>
                     <pic:cNvPicPr>
                       <a:picLocks noChangeAspect="1" noChangeArrowheads="1"/>
                     </pic:cNvPicPr>
@@ -4314,12 +4365,15 @@
                   <pic:spPr bwMode="auto">
                     <a:xfrm>
                       <a:off x="0" y="0"/>
-                      <a:ext cx="3410282" cy="1440000"/>
+                      <a:ext cx="5753100" cy="3295650"/>
                     </a:xfrm>
                     <a:prstGeom prst="rect">
                       <a:avLst/>
                     </a:prstGeom>
                     <a:noFill/>
+                    <a:ln>
+                      <a:noFill/>
+                    </a:ln>
                   </pic:spPr>
                 </pic:pic>
               </a:graphicData>
@@ -4330,7 +4384,7 @@
     </w:p>
     <w:p>
       <w:pPr>
-        <w:pStyle w:val="Caption"/>
+        <w:pStyle w:val="Beschriftung"/>
       </w:pPr>
       <w:bookmarkStart w:id="15" w:name="_Toc118096378"/>
       <w:r>
@@ -4394,22 +4448,43 @@
         <w:rPr>
           <w:lang w:val="de-DE"/>
         </w:rPr>
-        <w:t xml:space="preserve">Dies ist ein Typoblindtext. An ihm kann man sehen, ob alle Buchstaben da sind und wie sie aussehen. Manchmal benutzt man Worte wie Hamburgefonts, Rafgenduks oder Handgloves, um Schriften zu testen. Manchmal Sätze, die alle Buchstaben des Alphabets enthalten - man nennt diese Sätze »Pangrams«. </w:t>
-      </w:r>
-      <w:r>
-        <w:t xml:space="preserve">Sehr bekannt ist dieser: The quick brown fox jumps over the lazy old dog. </w:t>
-      </w:r>
-      <w:r>
-        <w:rPr>
-          <w:lang w:val="de-DE"/>
-        </w:rPr>
-        <w:t>Oft werden in Typoblindtexte auch fremdsprachige Satzteile eingebaut (AVAIL® and Wefox™ are testing aussi la Kerning), um die Wirkung</w:t>
-      </w:r>
-      <w:r>
-        <w:rPr>
-          <w:lang w:val="de-DE"/>
-        </w:rPr>
-        <w:t xml:space="preserve"> in anderen Sprachen zu testen.</w:t>
+        <w:t>Das Positionssignal wurde mit dem Faktor 360</w:t>
+      </w:r>
+      <w:r>
+        <w:rPr>
+          <w:lang w:val="de-DE"/>
+        </w:rPr>
+        <w:t xml:space="preserve">/1010 multipliziert </w:t>
+      </w:r>
+      <w:r>
+        <w:rPr>
+          <w:lang w:val="de-DE"/>
+        </w:rPr>
+        <w:t xml:space="preserve">und um </w:t>
+      </w:r>
+      <w:r>
+        <w:rPr>
+          <w:lang w:val="de-DE"/>
+        </w:rPr>
+        <w:t>8,91 Grad gegen den Uhrzeigersinn verschoben</w:t>
+      </w:r>
+      <w:r>
+        <w:rPr>
+          <w:lang w:val="de-DE"/>
+        </w:rPr>
+        <w:t xml:space="preserve"> </w:t>
+      </w:r>
+      <w:r>
+        <w:rPr>
+          <w:lang w:val="de-DE"/>
+        </w:rPr>
+        <w:t>damit die untere Gleichgewichtslage 180 Grad entspricht</w:t>
+      </w:r>
+      <w:r>
+        <w:rPr>
+          <w:lang w:val="de-DE"/>
+        </w:rPr>
+        <w:t>.</w:t>
       </w:r>
     </w:p>
     <w:p>
@@ -4427,7 +4502,7 @@
     </w:p>
     <w:p>
       <w:pPr>
-        <w:pStyle w:val="Heading1"/>
+        <w:pStyle w:val="berschrift1"/>
         <w:rPr>
           <w:lang w:val="de-DE"/>
         </w:rPr>
@@ -4463,7 +4538,7 @@
     </w:p>
     <w:tbl>
       <w:tblPr>
-        <w:tblStyle w:val="GridTable4-Accent2"/>
+        <w:tblStyle w:val="Gitternetztabelle4Akzent2"/>
         <w:tblW w:w="0" w:type="auto"/>
         <w:tblLook w:val="04A0" w:firstRow="1" w:lastRow="0" w:firstColumn="1" w:lastColumn="0" w:noHBand="0" w:noVBand="1"/>
       </w:tblPr>
@@ -4553,13 +4628,7 @@
               <w:rPr>
                 <w:lang w:val="de-DE"/>
               </w:rPr>
-              <w:t>Zeile</w:t>
-            </w:r>
-            <w:r>
-              <w:rPr>
-                <w:lang w:val="de-DE"/>
-              </w:rPr>
-              <w:t xml:space="preserve"> 1</w:t>
+              <w:t>-20</w:t>
             </w:r>
           </w:p>
         </w:tc>
@@ -4578,7 +4647,7 @@
               <w:rPr>
                 <w:lang w:val="de-DE"/>
               </w:rPr>
-              <w:t>1</w:t>
+              <w:t>-8</w:t>
             </w:r>
           </w:p>
         </w:tc>
@@ -4597,7 +4666,13 @@
               <w:rPr>
                 <w:lang w:val="de-DE"/>
               </w:rPr>
-              <w:t>4</w:t>
+              <w:t>2.5</w:t>
+            </w:r>
+            <w:r>
+              <w:rPr>
+                <w:lang w:val="de-DE"/>
+              </w:rPr>
+              <w:t xml:space="preserve"> / 0.4</w:t>
             </w:r>
           </w:p>
         </w:tc>
@@ -4618,13 +4693,7 @@
               <w:rPr>
                 <w:lang w:val="de-DE"/>
               </w:rPr>
-              <w:t>Zeile</w:t>
-            </w:r>
-            <w:r>
-              <w:rPr>
-                <w:lang w:val="de-DE"/>
-              </w:rPr>
-              <w:t xml:space="preserve"> 2</w:t>
+              <w:t>-10</w:t>
             </w:r>
           </w:p>
         </w:tc>
@@ -4643,7 +4712,7 @@
               <w:rPr>
                 <w:lang w:val="de-DE"/>
               </w:rPr>
-              <w:t>2</w:t>
+              <w:t>-4</w:t>
             </w:r>
           </w:p>
         </w:tc>
@@ -4662,7 +4731,13 @@
               <w:rPr>
                 <w:lang w:val="de-DE"/>
               </w:rPr>
-              <w:t>5</w:t>
+              <w:t>2.5</w:t>
+            </w:r>
+            <w:r>
+              <w:rPr>
+                <w:lang w:val="de-DE"/>
+              </w:rPr>
+              <w:t xml:space="preserve"> /0.4</w:t>
             </w:r>
           </w:p>
         </w:tc>
@@ -4679,6 +4754,8 @@
           <w:p>
             <w:pPr>
               <w:rPr>
+                <w:b w:val="0"/>
+                <w:bCs w:val="0"/>
                 <w:lang w:val="de-DE"/>
               </w:rPr>
             </w:pPr>
@@ -4686,13 +4763,7 @@
               <w:rPr>
                 <w:lang w:val="de-DE"/>
               </w:rPr>
-              <w:t>Zeile</w:t>
-            </w:r>
-            <w:r>
-              <w:rPr>
-                <w:lang w:val="de-DE"/>
-              </w:rPr>
-              <w:t xml:space="preserve"> 3</w:t>
+              <w:t>-8</w:t>
             </w:r>
           </w:p>
         </w:tc>
@@ -4711,7 +4782,7 @@
               <w:rPr>
                 <w:lang w:val="de-DE"/>
               </w:rPr>
-              <w:t>3</w:t>
+              <w:t>-2</w:t>
             </w:r>
           </w:p>
         </w:tc>
@@ -4731,7 +4802,361 @@
               <w:rPr>
                 <w:lang w:val="de-DE"/>
               </w:rPr>
-              <w:t>6</w:t>
+              <w:t>4</w:t>
+            </w:r>
+            <w:r>
+              <w:rPr>
+                <w:lang w:val="de-DE"/>
+              </w:rPr>
+              <w:t xml:space="preserve"> / 0.25</w:t>
+            </w:r>
+          </w:p>
+        </w:tc>
+      </w:tr>
+      <w:tr>
+        <w:tc>
+          <w:tcPr>
+            <w:cnfStyle w:val="001000000000" w:firstRow="0" w:lastRow="0" w:firstColumn="1" w:lastColumn="0" w:oddVBand="0" w:evenVBand="0" w:oddHBand="0" w:evenHBand="0" w:firstRowFirstColumn="0" w:firstRowLastColumn="0" w:lastRowFirstColumn="0" w:lastRowLastColumn="0"/>
+            <w:tcW w:w="3020" w:type="dxa"/>
+          </w:tcPr>
+          <w:p>
+            <w:pPr>
+              <w:rPr>
+                <w:lang w:val="de-DE"/>
+              </w:rPr>
+            </w:pPr>
+            <w:r>
+              <w:rPr>
+                <w:lang w:val="de-DE"/>
+              </w:rPr>
+              <w:t>-5</w:t>
+            </w:r>
+          </w:p>
+        </w:tc>
+        <w:tc>
+          <w:tcPr>
+            <w:tcW w:w="3021" w:type="dxa"/>
+          </w:tcPr>
+          <w:p>
+            <w:pPr>
+              <w:cnfStyle w:val="000000000000" w:firstRow="0" w:lastRow="0" w:firstColumn="0" w:lastColumn="0" w:oddVBand="0" w:evenVBand="0" w:oddHBand="0" w:evenHBand="0" w:firstRowFirstColumn="0" w:firstRowLastColumn="0" w:lastRowFirstColumn="0" w:lastRowLastColumn="0"/>
+              <w:rPr>
+                <w:lang w:val="de-DE"/>
+              </w:rPr>
+            </w:pPr>
+            <w:r>
+              <w:rPr>
+                <w:lang w:val="de-DE"/>
+              </w:rPr>
+              <w:t>0</w:t>
+            </w:r>
+          </w:p>
+        </w:tc>
+        <w:tc>
+          <w:tcPr>
+            <w:tcW w:w="3021" w:type="dxa"/>
+          </w:tcPr>
+          <w:p>
+            <w:pPr>
+              <w:keepNext/>
+              <w:cnfStyle w:val="000000000000" w:firstRow="0" w:lastRow="0" w:firstColumn="0" w:lastColumn="0" w:oddVBand="0" w:evenVBand="0" w:oddHBand="0" w:evenHBand="0" w:firstRowFirstColumn="0" w:firstRowLastColumn="0" w:lastRowFirstColumn="0" w:lastRowLastColumn="0"/>
+              <w:rPr>
+                <w:lang w:val="de-DE"/>
+              </w:rPr>
+            </w:pPr>
+            <w:r>
+              <w:rPr>
+                <w:lang w:val="de-DE"/>
+              </w:rPr>
+              <w:t>I</w:t>
+            </w:r>
+            <w:r>
+              <w:rPr>
+                <w:lang w:val="de-DE"/>
+              </w:rPr>
+              <w:t>nf</w:t>
+            </w:r>
+            <w:r>
+              <w:rPr>
+                <w:lang w:val="de-DE"/>
+              </w:rPr>
+              <w:t xml:space="preserve"> /0</w:t>
+            </w:r>
+          </w:p>
+        </w:tc>
+      </w:tr>
+      <w:tr>
+        <w:trPr>
+          <w:cnfStyle w:val="000000100000" w:firstRow="0" w:lastRow="0" w:firstColumn="0" w:lastColumn="0" w:oddVBand="0" w:evenVBand="0" w:oddHBand="1" w:evenHBand="0" w:firstRowFirstColumn="0" w:firstRowLastColumn="0" w:lastRowFirstColumn="0" w:lastRowLastColumn="0"/>
+        </w:trPr>
+        <w:tc>
+          <w:tcPr>
+            <w:cnfStyle w:val="001000000000" w:firstRow="0" w:lastRow="0" w:firstColumn="1" w:lastColumn="0" w:oddVBand="0" w:evenVBand="0" w:oddHBand="0" w:evenHBand="0" w:firstRowFirstColumn="0" w:firstRowLastColumn="0" w:lastRowFirstColumn="0" w:lastRowLastColumn="0"/>
+            <w:tcW w:w="3020" w:type="dxa"/>
+          </w:tcPr>
+          <w:p>
+            <w:pPr>
+              <w:rPr>
+                <w:lang w:val="de-DE"/>
+              </w:rPr>
+            </w:pPr>
+            <w:r>
+              <w:rPr>
+                <w:lang w:val="de-DE"/>
+              </w:rPr>
+              <w:t>5</w:t>
+            </w:r>
+          </w:p>
+        </w:tc>
+        <w:tc>
+          <w:tcPr>
+            <w:tcW w:w="3021" w:type="dxa"/>
+          </w:tcPr>
+          <w:p>
+            <w:pPr>
+              <w:cnfStyle w:val="000000100000" w:firstRow="0" w:lastRow="0" w:firstColumn="0" w:lastColumn="0" w:oddVBand="0" w:evenVBand="0" w:oddHBand="1" w:evenHBand="0" w:firstRowFirstColumn="0" w:firstRowLastColumn="0" w:lastRowFirstColumn="0" w:lastRowLastColumn="0"/>
+              <w:rPr>
+                <w:lang w:val="de-DE"/>
+              </w:rPr>
+            </w:pPr>
+            <w:r>
+              <w:rPr>
+                <w:lang w:val="de-DE"/>
+              </w:rPr>
+              <w:t>2</w:t>
+            </w:r>
+          </w:p>
+        </w:tc>
+        <w:tc>
+          <w:tcPr>
+            <w:tcW w:w="3021" w:type="dxa"/>
+          </w:tcPr>
+          <w:p>
+            <w:pPr>
+              <w:keepNext/>
+              <w:cnfStyle w:val="000000100000" w:firstRow="0" w:lastRow="0" w:firstColumn="0" w:lastColumn="0" w:oddVBand="0" w:evenVBand="0" w:oddHBand="1" w:evenHBand="0" w:firstRowFirstColumn="0" w:firstRowLastColumn="0" w:lastRowFirstColumn="0" w:lastRowLastColumn="0"/>
+              <w:rPr>
+                <w:lang w:val="de-DE"/>
+              </w:rPr>
+            </w:pPr>
+            <w:r>
+              <w:rPr>
+                <w:lang w:val="de-DE"/>
+              </w:rPr>
+              <w:t>2.5</w:t>
+            </w:r>
+            <w:r>
+              <w:rPr>
+                <w:lang w:val="de-DE"/>
+              </w:rPr>
+              <w:t xml:space="preserve"> /0.4</w:t>
+            </w:r>
+          </w:p>
+        </w:tc>
+      </w:tr>
+      <w:tr>
+        <w:tc>
+          <w:tcPr>
+            <w:cnfStyle w:val="001000000000" w:firstRow="0" w:lastRow="0" w:firstColumn="1" w:lastColumn="0" w:oddVBand="0" w:evenVBand="0" w:oddHBand="0" w:evenHBand="0" w:firstRowFirstColumn="0" w:firstRowLastColumn="0" w:lastRowFirstColumn="0" w:lastRowLastColumn="0"/>
+            <w:tcW w:w="3020" w:type="dxa"/>
+          </w:tcPr>
+          <w:p>
+            <w:pPr>
+              <w:rPr>
+                <w:lang w:val="de-DE"/>
+              </w:rPr>
+            </w:pPr>
+            <w:r>
+              <w:rPr>
+                <w:lang w:val="de-DE"/>
+              </w:rPr>
+              <w:t>8</w:t>
+            </w:r>
+          </w:p>
+        </w:tc>
+        <w:tc>
+          <w:tcPr>
+            <w:tcW w:w="3021" w:type="dxa"/>
+          </w:tcPr>
+          <w:p>
+            <w:pPr>
+              <w:cnfStyle w:val="000000000000" w:firstRow="0" w:lastRow="0" w:firstColumn="0" w:lastColumn="0" w:oddVBand="0" w:evenVBand="0" w:oddHBand="0" w:evenHBand="0" w:firstRowFirstColumn="0" w:firstRowLastColumn="0" w:lastRowFirstColumn="0" w:lastRowLastColumn="0"/>
+              <w:rPr>
+                <w:lang w:val="de-DE"/>
+              </w:rPr>
+            </w:pPr>
+            <w:r>
+              <w:rPr>
+                <w:lang w:val="de-DE"/>
+              </w:rPr>
+              <w:t>4</w:t>
+            </w:r>
+          </w:p>
+        </w:tc>
+        <w:tc>
+          <w:tcPr>
+            <w:tcW w:w="3021" w:type="dxa"/>
+          </w:tcPr>
+          <w:p>
+            <w:pPr>
+              <w:keepNext/>
+              <w:cnfStyle w:val="000000000000" w:firstRow="0" w:lastRow="0" w:firstColumn="0" w:lastColumn="0" w:oddVBand="0" w:evenVBand="0" w:oddHBand="0" w:evenHBand="0" w:firstRowFirstColumn="0" w:firstRowLastColumn="0" w:lastRowFirstColumn="0" w:lastRowLastColumn="0"/>
+              <w:rPr>
+                <w:lang w:val="de-DE"/>
+              </w:rPr>
+            </w:pPr>
+            <w:r>
+              <w:rPr>
+                <w:lang w:val="de-DE"/>
+              </w:rPr>
+              <w:t>2</w:t>
+            </w:r>
+            <w:r>
+              <w:rPr>
+                <w:lang w:val="de-DE"/>
+              </w:rPr>
+              <w:t>/ 0.5</w:t>
+            </w:r>
+          </w:p>
+        </w:tc>
+      </w:tr>
+      <w:tr>
+        <w:trPr>
+          <w:cnfStyle w:val="000000100000" w:firstRow="0" w:lastRow="0" w:firstColumn="0" w:lastColumn="0" w:oddVBand="0" w:evenVBand="0" w:oddHBand="1" w:evenHBand="0" w:firstRowFirstColumn="0" w:firstRowLastColumn="0" w:lastRowFirstColumn="0" w:lastRowLastColumn="0"/>
+        </w:trPr>
+        <w:tc>
+          <w:tcPr>
+            <w:cnfStyle w:val="001000000000" w:firstRow="0" w:lastRow="0" w:firstColumn="1" w:lastColumn="0" w:oddVBand="0" w:evenVBand="0" w:oddHBand="0" w:evenHBand="0" w:firstRowFirstColumn="0" w:firstRowLastColumn="0" w:lastRowFirstColumn="0" w:lastRowLastColumn="0"/>
+            <w:tcW w:w="3020" w:type="dxa"/>
+          </w:tcPr>
+          <w:p>
+            <w:pPr>
+              <w:rPr>
+                <w:lang w:val="de-DE"/>
+              </w:rPr>
+            </w:pPr>
+            <w:r>
+              <w:rPr>
+                <w:lang w:val="de-DE"/>
+              </w:rPr>
+              <w:t>10</w:t>
+            </w:r>
+          </w:p>
+        </w:tc>
+        <w:tc>
+          <w:tcPr>
+            <w:tcW w:w="3021" w:type="dxa"/>
+          </w:tcPr>
+          <w:p>
+            <w:pPr>
+              <w:cnfStyle w:val="000000100000" w:firstRow="0" w:lastRow="0" w:firstColumn="0" w:lastColumn="0" w:oddVBand="0" w:evenVBand="0" w:oddHBand="1" w:evenHBand="0" w:firstRowFirstColumn="0" w:firstRowLastColumn="0" w:lastRowFirstColumn="0" w:lastRowLastColumn="0"/>
+              <w:rPr>
+                <w:lang w:val="de-DE"/>
+              </w:rPr>
+            </w:pPr>
+            <w:r>
+              <w:rPr>
+                <w:lang w:val="de-DE"/>
+              </w:rPr>
+              <w:t>8</w:t>
+            </w:r>
+          </w:p>
+        </w:tc>
+        <w:tc>
+          <w:tcPr>
+            <w:tcW w:w="3021" w:type="dxa"/>
+          </w:tcPr>
+          <w:p>
+            <w:pPr>
+              <w:keepNext/>
+              <w:cnfStyle w:val="000000100000" w:firstRow="0" w:lastRow="0" w:firstColumn="0" w:lastColumn="0" w:oddVBand="0" w:evenVBand="0" w:oddHBand="1" w:evenHBand="0" w:firstRowFirstColumn="0" w:firstRowLastColumn="0" w:lastRowFirstColumn="0" w:lastRowLastColumn="0"/>
+              <w:rPr>
+                <w:lang w:val="de-DE"/>
+              </w:rPr>
+            </w:pPr>
+            <w:r>
+              <w:rPr>
+                <w:lang w:val="de-DE"/>
+              </w:rPr>
+              <w:t>1.25</w:t>
+            </w:r>
+            <w:r>
+              <w:rPr>
+                <w:lang w:val="de-DE"/>
+              </w:rPr>
+              <w:t xml:space="preserve"> / </w:t>
+            </w:r>
+            <w:r>
+              <w:rPr>
+                <w:lang w:val="de-DE"/>
+              </w:rPr>
+              <w:t>0.8</w:t>
+            </w:r>
+          </w:p>
+        </w:tc>
+      </w:tr>
+      <w:tr>
+        <w:tc>
+          <w:tcPr>
+            <w:cnfStyle w:val="001000000000" w:firstRow="0" w:lastRow="0" w:firstColumn="1" w:lastColumn="0" w:oddVBand="0" w:evenVBand="0" w:oddHBand="0" w:evenHBand="0" w:firstRowFirstColumn="0" w:firstRowLastColumn="0" w:lastRowFirstColumn="0" w:lastRowLastColumn="0"/>
+            <w:tcW w:w="3020" w:type="dxa"/>
+          </w:tcPr>
+          <w:p>
+            <w:pPr>
+              <w:rPr>
+                <w:lang w:val="de-DE"/>
+              </w:rPr>
+            </w:pPr>
+            <w:r>
+              <w:rPr>
+                <w:lang w:val="de-DE"/>
+              </w:rPr>
+              <w:t>20</w:t>
+            </w:r>
+          </w:p>
+        </w:tc>
+        <w:tc>
+          <w:tcPr>
+            <w:tcW w:w="3021" w:type="dxa"/>
+          </w:tcPr>
+          <w:p>
+            <w:pPr>
+              <w:cnfStyle w:val="000000000000" w:firstRow="0" w:lastRow="0" w:firstColumn="0" w:lastColumn="0" w:oddVBand="0" w:evenVBand="0" w:oddHBand="0" w:evenHBand="0" w:firstRowFirstColumn="0" w:firstRowLastColumn="0" w:lastRowFirstColumn="0" w:lastRowLastColumn="0"/>
+              <w:rPr>
+                <w:lang w:val="de-DE"/>
+              </w:rPr>
+            </w:pPr>
+            <w:r>
+              <w:rPr>
+                <w:lang w:val="de-DE"/>
+              </w:rPr>
+              <w:t>12</w:t>
+            </w:r>
+          </w:p>
+        </w:tc>
+        <w:tc>
+          <w:tcPr>
+            <w:tcW w:w="3021" w:type="dxa"/>
+          </w:tcPr>
+          <w:p>
+            <w:pPr>
+              <w:keepNext/>
+              <w:cnfStyle w:val="000000000000" w:firstRow="0" w:lastRow="0" w:firstColumn="0" w:lastColumn="0" w:oddVBand="0" w:evenVBand="0" w:oddHBand="0" w:evenHBand="0" w:firstRowFirstColumn="0" w:firstRowLastColumn="0" w:lastRowFirstColumn="0" w:lastRowLastColumn="0"/>
+              <w:rPr>
+                <w:lang w:val="de-DE"/>
+              </w:rPr>
+            </w:pPr>
+            <w:r>
+              <w:rPr>
+                <w:lang w:val="de-DE"/>
+              </w:rPr>
+              <w:t>1.66</w:t>
+            </w:r>
+            <w:r>
+              <w:rPr>
+                <w:lang w:val="de-DE"/>
+              </w:rPr>
+              <w:t xml:space="preserve"> / 0.6024</w:t>
             </w:r>
           </w:p>
         </w:tc>
@@ -4739,7 +5164,7 @@
     </w:tbl>
     <w:p>
       <w:pPr>
-        <w:pStyle w:val="Caption"/>
+        <w:pStyle w:val="Beschriftung"/>
         <w:spacing w:before="200"/>
         <w:rPr>
           <w:sz w:val="22"/>
@@ -4817,7 +5242,7 @@
     </w:p>
     <w:p>
       <w:pPr>
-        <w:pStyle w:val="Heading2"/>
+        <w:pStyle w:val="berschrift2"/>
         <w:rPr>
           <w:lang w:val="de-DE"/>
         </w:rPr>
@@ -4827,6 +5252,7 @@
         <w:rPr>
           <w:lang w:val="de-DE"/>
         </w:rPr>
+        <w:lastRenderedPageBreak/>
         <w:t>Aufgabe 2.1</w:t>
       </w:r>
       <w:bookmarkEnd w:id="19"/>
@@ -4841,10 +5267,10 @@
           <w:lang w:val="de-DE" w:eastAsia="de-DE"/>
         </w:rPr>
         <w:drawing>
-          <wp:inline distT="0" distB="0" distL="0" distR="0" wp14:anchorId="2B56C038" wp14:editId="3A18E2E9">
-            <wp:extent cx="3410282" cy="1440000"/>
-            <wp:effectExtent l="0" t="0" r="0" b="8255"/>
-            <wp:docPr id="28" name="Grafik 28"/>
+          <wp:inline distT="0" distB="0" distL="0" distR="0" wp14:anchorId="76894BA5" wp14:editId="0351DFB1">
+            <wp:extent cx="5753100" cy="6673850"/>
+            <wp:effectExtent l="0" t="0" r="0" b="0"/>
+            <wp:docPr id="893550860" name="Grafik 2"/>
             <wp:cNvGraphicFramePr>
               <a:graphicFrameLocks xmlns:a="http://schemas.openxmlformats.org/drawingml/2006/main" noChangeAspect="1"/>
             </wp:cNvGraphicFramePr>
@@ -4858,7 +5284,7 @@
                     </pic:cNvPicPr>
                   </pic:nvPicPr>
                   <pic:blipFill>
-                    <a:blip r:embed="rId15" cstate="print">
+                    <a:blip r:embed="rId16">
                       <a:extLst>
                         <a:ext uri="{28A0092B-C50C-407E-A947-70E740481C1C}">
                           <a14:useLocalDpi xmlns:a14="http://schemas.microsoft.com/office/drawing/2010/main" val="0"/>
@@ -4873,12 +5299,15 @@
                   <pic:spPr bwMode="auto">
                     <a:xfrm>
                       <a:off x="0" y="0"/>
-                      <a:ext cx="3410282" cy="1440000"/>
+                      <a:ext cx="5753100" cy="6673850"/>
                     </a:xfrm>
                     <a:prstGeom prst="rect">
                       <a:avLst/>
                     </a:prstGeom>
                     <a:noFill/>
+                    <a:ln>
+                      <a:noFill/>
+                    </a:ln>
                   </pic:spPr>
                 </pic:pic>
               </a:graphicData>
@@ -4889,7 +5318,7 @@
     </w:p>
     <w:p>
       <w:pPr>
-        <w:pStyle w:val="Caption"/>
+        <w:pStyle w:val="Beschriftung"/>
       </w:pPr>
       <w:bookmarkStart w:id="20" w:name="_Toc118096379"/>
       <w:r>
@@ -4936,26 +5365,7 @@
     </w:p>
     <w:p>
       <w:pPr>
-        <w:rPr>
-          <w:lang w:val="de-DE"/>
-        </w:rPr>
-      </w:pPr>
-      <w:r>
-        <w:rPr>
-          <w:lang w:val="de-DE"/>
-        </w:rPr>
-        <w:t xml:space="preserve">Dies ist ein Typoblindtext. An ihm kann man sehen, ob alle Buchstaben da sind und wie sie aussehen. Manchmal benutzt man Worte wie Hamburgefonts, Rafgenduks oder Handgloves, um Schriften zu testen. Manchmal Sätze, die alle Buchstaben des Alphabets enthalten - man nennt diese Sätze »Pangrams«. </w:t>
-      </w:r>
-      <w:r>
-        <w:rPr>
-          <w:lang w:val="de-DE"/>
-        </w:rPr>
-        <w:t xml:space="preserve">Dies ist ein Typoblindtext. An ihm kann man sehen, ob alle Buchstaben da sind und wie sie aussehen. Manchmal benutzt man Worte wie Hamburgefonts, Rafgenduks oder Handgloves, um Schriften zu testen. Manchmal Sätze, die alle Buchstaben des Alphabets enthalten - man nennt diese Sätze »Pangrams«. </w:t>
-      </w:r>
-    </w:p>
-    <w:p>
-      <w:pPr>
-        <w:pStyle w:val="Heading2"/>
+        <w:pStyle w:val="berschrift2"/>
         <w:rPr>
           <w:lang w:val="de-DE"/>
         </w:rPr>
@@ -4985,34 +5395,47 @@
       </w:r>
     </w:p>
     <w:p>
-      <w:pPr>
-        <w:rPr>
-          <w:lang w:val="de-DE"/>
-        </w:rPr>
-      </w:pPr>
-      <w:r>
-        <w:rPr>
-          <w:lang w:val="de-DE"/>
-        </w:rPr>
-        <w:t xml:space="preserve">Dies ist ein Typoblindtext. An ihm kann man sehen, ob alle Buchstaben da sind und wie sie aussehen. Manchmal benutzt man Worte wie Hamburgefonts, Rafgenduks oder Handgloves, um Schriften zu testen. Manchmal Sätze, die alle Buchstaben des Alphabets enthalten - man nennt diese Sätze »Pangrams«. </w:t>
-      </w:r>
-      <w:r>
-        <w:rPr>
-          <w:lang w:val="de-DE"/>
-        </w:rPr>
-        <w:t xml:space="preserve">Dies ist ein Typoblindtext. An ihm kann man sehen, ob alle Buchstaben da sind und wie sie aussehen. Manchmal benutzt man Worte wie Hamburgefonts, Rafgenduks oder Handgloves, um </w:t>
-      </w:r>
       <w:r>
         <w:rPr>
           <w:lang w:val="de-DE"/>
         </w:rPr>
         <w:lastRenderedPageBreak/>
-        <w:t xml:space="preserve">Schriften zu testen. Manchmal Sätze, die alle Buchstaben des Alphabets enthalten - man nennt diese Sätze »Pangrams«. </w:t>
+        <w:t>Durch das Zurücksetzen des Pos</w:t>
+      </w:r>
+      <w:r>
+        <w:rPr>
+          <w:lang w:val="de-DE"/>
+        </w:rPr>
+        <w:t xml:space="preserve">itionssignals bei 1010 bzw. 360 Grad kommt es zu </w:t>
+      </w:r>
+      <w:r>
+        <w:rPr>
+          <w:lang w:val="de-DE"/>
+        </w:rPr>
+        <w:t xml:space="preserve">großen Sprüngen in der Ableitung. </w:t>
+      </w:r>
+      <w:r>
+        <w:rPr>
+          <w:lang w:val="de-DE"/>
+        </w:rPr>
+        <w:t xml:space="preserve">Außerdem </w:t>
+      </w:r>
+      <w:r>
+        <w:rPr>
+          <w:lang w:val="de-DE"/>
+        </w:rPr>
+        <w:t xml:space="preserve">kann es durch die Quantiesierung zu </w:t>
+      </w:r>
+      <w:r>
+        <w:rPr>
+          <w:lang w:val="de-DE"/>
+        </w:rPr>
+        <w:t>kleinen Sprüngen und Ungenauigkeiten in der Ableitung kommen.</w:t>
       </w:r>
     </w:p>
     <w:p>
       <w:pPr>
-        <w:pStyle w:val="Heading2"/>
+        <w:pStyle w:val="berschrift2"/>
         <w:rPr>
           <w:lang w:val="de-DE"/>
         </w:rPr>
@@ -5064,7 +5487,7 @@
     </w:p>
     <w:tbl>
       <w:tblPr>
-        <w:tblStyle w:val="TableGrid"/>
+        <w:tblStyle w:val="Tabellenraster"/>
         <w:tblW w:w="0" w:type="auto"/>
         <w:tblLook w:val="04A0" w:firstRow="1" w:lastRow="0" w:firstColumn="1" w:lastColumn="0" w:noHBand="0" w:noVBand="1"/>
       </w:tblPr>
@@ -5247,6 +5670,12 @@
                 <w:lang w:val="de-DE"/>
               </w:rPr>
             </w:pPr>
+            <w:r>
+              <w:rPr>
+                <w:lang w:val="de-DE"/>
+              </w:rPr>
+              <w:t>Sinusförmige Störung</w:t>
+            </w:r>
           </w:p>
         </w:tc>
         <w:tc>
@@ -5259,6 +5688,12 @@
                 <w:lang w:val="de-DE"/>
               </w:rPr>
             </w:pPr>
+            <w:r>
+              <w:rPr>
+                <w:lang w:val="de-DE"/>
+              </w:rPr>
+              <w:t>13</w:t>
+            </w:r>
           </w:p>
         </w:tc>
         <w:tc>
@@ -5271,6 +5706,12 @@
                 <w:lang w:val="de-DE"/>
               </w:rPr>
             </w:pPr>
+            <w:r>
+              <w:rPr>
+                <w:lang w:val="de-DE"/>
+              </w:rPr>
+              <w:t>3.18</w:t>
+            </w:r>
           </w:p>
         </w:tc>
       </w:tr>
@@ -5306,6 +5747,12 @@
                 <w:lang w:val="de-DE"/>
               </w:rPr>
             </w:pPr>
+            <w:r>
+              <w:rPr>
+                <w:lang w:val="de-DE"/>
+              </w:rPr>
+              <w:t>Sinusförmige Störung</w:t>
+            </w:r>
           </w:p>
         </w:tc>
         <w:tc>
@@ -5318,6 +5765,12 @@
                 <w:lang w:val="de-DE"/>
               </w:rPr>
             </w:pPr>
+            <w:r>
+              <w:rPr>
+                <w:lang w:val="de-DE"/>
+              </w:rPr>
+              <w:t>7</w:t>
+            </w:r>
           </w:p>
         </w:tc>
         <w:tc>
@@ -5330,6 +5783,12 @@
                 <w:lang w:val="de-DE"/>
               </w:rPr>
             </w:pPr>
+            <w:r>
+              <w:rPr>
+                <w:lang w:val="de-DE"/>
+              </w:rPr>
+              <w:t>0.79</w:t>
+            </w:r>
           </w:p>
         </w:tc>
       </w:tr>
@@ -5365,6 +5824,12 @@
                 <w:lang w:val="de-DE"/>
               </w:rPr>
             </w:pPr>
+            <w:r>
+              <w:rPr>
+                <w:lang w:val="de-DE"/>
+              </w:rPr>
+              <w:t>Rechteck Signal</w:t>
+            </w:r>
           </w:p>
         </w:tc>
         <w:tc>
@@ -5377,6 +5842,12 @@
                 <w:lang w:val="de-DE"/>
               </w:rPr>
             </w:pPr>
+            <w:r>
+              <w:rPr>
+                <w:lang w:val="de-DE"/>
+              </w:rPr>
+              <w:t>15</w:t>
+            </w:r>
           </w:p>
         </w:tc>
         <w:tc>
@@ -5389,6 +5860,12 @@
                 <w:lang w:val="de-DE"/>
               </w:rPr>
             </w:pPr>
+            <w:r>
+              <w:rPr>
+                <w:lang w:val="de-DE"/>
+              </w:rPr>
+              <w:t>0.83</w:t>
+            </w:r>
           </w:p>
         </w:tc>
       </w:tr>
@@ -5424,6 +5901,12 @@
                 <w:lang w:val="de-DE"/>
               </w:rPr>
             </w:pPr>
+            <w:r>
+              <w:rPr>
+                <w:lang w:val="de-DE"/>
+              </w:rPr>
+              <w:t>Rechteck Signal</w:t>
+            </w:r>
           </w:p>
         </w:tc>
         <w:tc>
@@ -5436,6 +5919,12 @@
                 <w:lang w:val="de-DE"/>
               </w:rPr>
             </w:pPr>
+            <w:r>
+              <w:rPr>
+                <w:lang w:val="de-DE"/>
+              </w:rPr>
+              <w:t>5</w:t>
+            </w:r>
           </w:p>
         </w:tc>
         <w:tc>
@@ -5448,6 +5937,18 @@
                 <w:lang w:val="de-DE"/>
               </w:rPr>
             </w:pPr>
+            <w:r>
+              <w:rPr>
+                <w:lang w:val="de-DE"/>
+              </w:rPr>
+              <w:t>3.</w:t>
+            </w:r>
+            <w:r>
+              <w:rPr>
+                <w:lang w:val="de-DE"/>
+              </w:rPr>
+              <w:t>05</w:t>
+            </w:r>
           </w:p>
         </w:tc>
       </w:tr>
@@ -5483,6 +5984,12 @@
                 <w:lang w:val="de-DE"/>
               </w:rPr>
             </w:pPr>
+            <w:r>
+              <w:rPr>
+                <w:lang w:val="de-DE"/>
+              </w:rPr>
+              <w:t>Rechteck Signal</w:t>
+            </w:r>
           </w:p>
         </w:tc>
         <w:tc>
@@ -5495,6 +6002,12 @@
                 <w:lang w:val="de-DE"/>
               </w:rPr>
             </w:pPr>
+            <w:r>
+              <w:rPr>
+                <w:lang w:val="de-DE"/>
+              </w:rPr>
+              <w:t>10</w:t>
+            </w:r>
           </w:p>
         </w:tc>
         <w:tc>
@@ -5507,6 +6020,27 @@
                 <w:lang w:val="de-DE"/>
               </w:rPr>
             </w:pPr>
+            <w:r>
+              <w:rPr>
+                <w:lang w:val="de-DE"/>
+              </w:rPr>
+              <w:t>38.02</w:t>
+            </w:r>
+            <w:r>
+              <w:rPr>
+                <w:lang w:val="de-DE"/>
+              </w:rPr>
+              <w:t xml:space="preserve"> (unsicher</w:t>
+            </w:r>
+            <w:r>
+              <w:t>/nicht klar erkennbar</w:t>
+            </w:r>
+            <w:r>
+              <w:rPr>
+                <w:lang w:val="de-DE"/>
+              </w:rPr>
+              <w:t>)</w:t>
+            </w:r>
           </w:p>
         </w:tc>
       </w:tr>
@@ -5542,6 +6076,12 @@
                 <w:lang w:val="de-DE"/>
               </w:rPr>
             </w:pPr>
+            <w:r>
+              <w:rPr>
+                <w:lang w:val="de-DE"/>
+              </w:rPr>
+              <w:t>Sinusförmige Störung</w:t>
+            </w:r>
           </w:p>
         </w:tc>
         <w:tc>
@@ -5554,6 +6094,12 @@
                 <w:lang w:val="de-DE"/>
               </w:rPr>
             </w:pPr>
+            <w:r>
+              <w:rPr>
+                <w:lang w:val="de-DE"/>
+              </w:rPr>
+              <w:t>9</w:t>
+            </w:r>
           </w:p>
         </w:tc>
         <w:tc>
@@ -5566,6 +6112,12 @@
                 <w:lang w:val="de-DE"/>
               </w:rPr>
             </w:pPr>
+            <w:r>
+              <w:rPr>
+                <w:lang w:val="de-DE"/>
+              </w:rPr>
+              <w:t>0.8</w:t>
+            </w:r>
           </w:p>
         </w:tc>
       </w:tr>
@@ -5601,6 +6153,12 @@
                 <w:lang w:val="de-DE"/>
               </w:rPr>
             </w:pPr>
+            <w:r>
+              <w:rPr>
+                <w:lang w:val="de-DE"/>
+              </w:rPr>
+              <w:t>Sinusförmige Störung</w:t>
+            </w:r>
           </w:p>
         </w:tc>
         <w:tc>
@@ -5613,6 +6171,12 @@
                 <w:lang w:val="de-DE"/>
               </w:rPr>
             </w:pPr>
+            <w:r>
+              <w:rPr>
+                <w:lang w:val="de-DE"/>
+              </w:rPr>
+              <w:t>9</w:t>
+            </w:r>
           </w:p>
         </w:tc>
         <w:tc>
@@ -5625,6 +6189,12 @@
                 <w:lang w:val="de-DE"/>
               </w:rPr>
             </w:pPr>
+            <w:r>
+              <w:rPr>
+                <w:lang w:val="de-DE"/>
+              </w:rPr>
+              <w:t>0.16</w:t>
+            </w:r>
           </w:p>
         </w:tc>
       </w:tr>
@@ -5660,6 +6230,12 @@
                 <w:lang w:val="de-DE"/>
               </w:rPr>
             </w:pPr>
+            <w:r>
+              <w:rPr>
+                <w:lang w:val="de-DE"/>
+              </w:rPr>
+              <w:t>Rechteck Signal</w:t>
+            </w:r>
           </w:p>
         </w:tc>
         <w:tc>
@@ -5672,6 +6248,12 @@
                 <w:lang w:val="de-DE"/>
               </w:rPr>
             </w:pPr>
+            <w:r>
+              <w:rPr>
+                <w:lang w:val="de-DE"/>
+              </w:rPr>
+              <w:t>10</w:t>
+            </w:r>
           </w:p>
         </w:tc>
         <w:tc>
@@ -5684,6 +6266,12 @@
                 <w:lang w:val="de-DE"/>
               </w:rPr>
             </w:pPr>
+            <w:r>
+              <w:rPr>
+                <w:lang w:val="de-DE"/>
+              </w:rPr>
+              <w:t>1</w:t>
+            </w:r>
           </w:p>
         </w:tc>
       </w:tr>
@@ -5719,6 +6307,12 @@
                 <w:lang w:val="de-DE"/>
               </w:rPr>
             </w:pPr>
+            <w:r>
+              <w:rPr>
+                <w:lang w:val="de-DE"/>
+              </w:rPr>
+              <w:t>Sinusförmige Störung</w:t>
+            </w:r>
           </w:p>
         </w:tc>
         <w:tc>
@@ -5731,6 +6325,12 @@
                 <w:lang w:val="de-DE"/>
               </w:rPr>
             </w:pPr>
+            <w:r>
+              <w:rPr>
+                <w:lang w:val="de-DE"/>
+              </w:rPr>
+              <w:t>9</w:t>
+            </w:r>
           </w:p>
         </w:tc>
         <w:tc>
@@ -5743,6 +6343,12 @@
                 <w:lang w:val="de-DE"/>
               </w:rPr>
             </w:pPr>
+            <w:r>
+              <w:rPr>
+                <w:lang w:val="de-DE"/>
+              </w:rPr>
+              <w:t>7.8</w:t>
+            </w:r>
           </w:p>
         </w:tc>
       </w:tr>
@@ -5756,7 +6362,7 @@
     </w:p>
     <w:p>
       <w:pPr>
-        <w:pStyle w:val="Heading2"/>
+        <w:pStyle w:val="berschrift2"/>
         <w:rPr>
           <w:lang w:val="de-DE"/>
         </w:rPr>
@@ -5816,12 +6422,19 @@
         <w:rPr>
           <w:lang w:val="de-DE"/>
         </w:rPr>
-        <w:t>Oft werden in Typoblindtexte auch fremdsprachige Satzteile eingebaut (AVAIL® and Wefox™ are testing aussi la Kerning), um die Wirkung in anderen Sprachen zu testen. In Lateinisch sieht zum Beispiel fast jede Schrift gut aus. Quod erat demonstrandum. Seit 1975 fehlen in den meisten Testtexten die Zahlen, weswegen nach TypoGb. 204 § ab dem Jahr 2034 Zahlen in 86 der Texte zur Pflicht werden. Nichteinhaltung wird mit bis zu 245 € oder 368 $ bestraft. Genauso wichtig in sind mittlerweile auch Âçcèñtë, die in neueren Schriften aber fast immer enthalten sind. Ein wichtiges aber schwierig zu integrierendes Feld sind OpenType-Funktionalitäten. Je nach Software und Voreinstellungen können eingebaute Kapitälchen, Kerning oder Ligaturen (sehr pfiffig) nicht richtig dargestellt werden.</w:t>
+        <w:t xml:space="preserve">Oft werden in Typoblindtexte auch fremdsprachige Satzteile eingebaut (AVAIL® and Wefox™ are testing aussi la Kerning), um die Wirkung in anderen Sprachen zu testen. In Lateinisch sieht zum Beispiel fast jede Schrift gut aus. Quod erat demonstrandum. Seit 1975 fehlen in den meisten Testtexten die Zahlen, weswegen nach TypoGb. 204 § ab dem Jahr 2034 Zahlen in 86 der Texte zur Pflicht werden. Nichteinhaltung wird mit bis zu 245 € oder 368 $ bestraft. Genauso wichtig in sind mittlerweile auch Âçcèñtë, die in neueren Schriften aber fast immer enthalten sind. Ein wichtiges aber schwierig zu </w:t>
+      </w:r>
+      <w:r>
+        <w:rPr>
+          <w:lang w:val="de-DE"/>
+        </w:rPr>
+        <w:lastRenderedPageBreak/>
+        <w:t>integrierendes Feld sind OpenType-Funktionalitäten. Je nach Software und Voreinstellungen können eingebaute Kapitälchen, Kerning oder Ligaturen (sehr pfiffig) nicht richtig dargestellt werden.</w:t>
       </w:r>
     </w:p>
     <w:p>
       <w:pPr>
-        <w:pStyle w:val="Heading1"/>
+        <w:pStyle w:val="berschrift1"/>
         <w:ind w:left="432"/>
       </w:pPr>
       <w:bookmarkStart w:id="24" w:name="_Toc117699642"/>
@@ -5829,7 +6442,6 @@
         <w:rPr>
           <w:lang w:val="de-DE"/>
         </w:rPr>
-        <w:lastRenderedPageBreak/>
         <w:t xml:space="preserve">Aufgabe </w:t>
       </w:r>
       <w:r>
@@ -5847,7 +6459,7 @@
     </w:p>
     <w:p>
       <w:pPr>
-        <w:pStyle w:val="Heading2"/>
+        <w:pStyle w:val="berschrift2"/>
         <w:rPr>
           <w:lang w:val="de-DE"/>
         </w:rPr>
@@ -5869,10 +6481,10 @@
           <w:lang w:val="de-DE" w:eastAsia="de-DE"/>
         </w:rPr>
         <w:drawing>
-          <wp:inline distT="0" distB="0" distL="0" distR="0" wp14:anchorId="0898829D" wp14:editId="5DD78525">
-            <wp:extent cx="3410282" cy="1440000"/>
-            <wp:effectExtent l="0" t="0" r="0" b="8255"/>
-            <wp:docPr id="1" name="Grafik 28"/>
+          <wp:inline distT="0" distB="0" distL="0" distR="0" wp14:anchorId="0CDBBB9C" wp14:editId="49401041">
+            <wp:extent cx="5753100" cy="6629400"/>
+            <wp:effectExtent l="0" t="0" r="0" b="0"/>
+            <wp:docPr id="797477421" name="Grafik 3"/>
             <wp:cNvGraphicFramePr>
               <a:graphicFrameLocks xmlns:a="http://schemas.openxmlformats.org/drawingml/2006/main" noChangeAspect="1"/>
             </wp:cNvGraphicFramePr>
@@ -5880,13 +6492,13 @@
               <a:graphicData uri="http://schemas.openxmlformats.org/drawingml/2006/picture">
                 <pic:pic xmlns:pic="http://schemas.openxmlformats.org/drawingml/2006/picture">
                   <pic:nvPicPr>
-                    <pic:cNvPr id="0" name="Picture 2"/>
+                    <pic:cNvPr id="0" name="Picture 3"/>
                     <pic:cNvPicPr>
                       <a:picLocks noChangeAspect="1" noChangeArrowheads="1"/>
                     </pic:cNvPicPr>
                   </pic:nvPicPr>
                   <pic:blipFill>
-                    <a:blip r:embed="rId15" cstate="print">
+                    <a:blip r:embed="rId17">
                       <a:extLst>
                         <a:ext uri="{28A0092B-C50C-407E-A947-70E740481C1C}">
                           <a14:useLocalDpi xmlns:a14="http://schemas.microsoft.com/office/drawing/2010/main" val="0"/>
@@ -5901,12 +6513,15 @@
                   <pic:spPr bwMode="auto">
                     <a:xfrm>
                       <a:off x="0" y="0"/>
-                      <a:ext cx="3410282" cy="1440000"/>
+                      <a:ext cx="5753100" cy="6629400"/>
                     </a:xfrm>
                     <a:prstGeom prst="rect">
                       <a:avLst/>
                     </a:prstGeom>
                     <a:noFill/>
+                    <a:ln>
+                      <a:noFill/>
+                    </a:ln>
                   </pic:spPr>
                 </pic:pic>
               </a:graphicData>
@@ -5917,7 +6532,7 @@
     </w:p>
     <w:p>
       <w:pPr>
-        <w:pStyle w:val="Caption"/>
+        <w:pStyle w:val="Beschriftung"/>
       </w:pPr>
       <w:r>
         <w:t>Abbildung 3</w:t>
@@ -5962,6 +6577,7 @@
         <w:rPr>
           <w:lang w:val="de-DE"/>
         </w:rPr>
+        <w:lastRenderedPageBreak/>
         <w:t xml:space="preserve">Dies ist ein Typoblindtext. An ihm kann man sehen, ob alle Buchstaben da sind und wie sie aussehen. Manchmal benutzt man Worte wie Hamburgefonts, Rafgenduks oder Handgloves, um Schriften zu testen. Manchmal Sätze, die alle Buchstaben des Alphabets enthalten - man nennt diese Sätze »Pangrams«. Dies ist ein Typoblindtext. An ihm kann man sehen, ob alle Buchstaben da sind und wie sie aussehen. Manchmal benutzt man Worte wie Hamburgefonts, Rafgenduks oder Handgloves, um Schriften zu testen. Manchmal Sätze, die alle Buchstaben des Alphabets enthalten - man nennt diese Sätze »Pangrams«. </w:t>
       </w:r>
     </w:p>
@@ -5974,7 +6590,7 @@
     </w:p>
     <w:p>
       <w:pPr>
-        <w:pStyle w:val="Heading2"/>
+        <w:pStyle w:val="berschrift2"/>
         <w:rPr>
           <w:lang w:val="de-DE"/>
         </w:rPr>
@@ -6027,7 +6643,7 @@
                     </pic:cNvPicPr>
                   </pic:nvPicPr>
                   <pic:blipFill>
-                    <a:blip r:embed="rId15" cstate="print">
+                    <a:blip r:embed="rId18" cstate="print">
                       <a:extLst>
                         <a:ext uri="{28A0092B-C50C-407E-A947-70E740481C1C}">
                           <a14:useLocalDpi xmlns:a14="http://schemas.microsoft.com/office/drawing/2010/main" val="0"/>
@@ -6058,7 +6674,7 @@
     </w:p>
     <w:p>
       <w:pPr>
-        <w:pStyle w:val="Caption"/>
+        <w:pStyle w:val="Beschriftung"/>
       </w:pPr>
       <w:r>
         <w:t xml:space="preserve">Abbildung </w:t>
@@ -6092,7 +6708,6 @@
           <w:noProof/>
           <w:lang w:val="de-DE" w:eastAsia="de-DE"/>
         </w:rPr>
-        <w:lastRenderedPageBreak/>
         <w:drawing>
           <wp:inline distT="0" distB="0" distL="0" distR="0" wp14:anchorId="01799F70" wp14:editId="31E62ADC">
             <wp:extent cx="3600000" cy="1520109"/>
@@ -6111,7 +6726,7 @@
                     </pic:cNvPicPr>
                   </pic:nvPicPr>
                   <pic:blipFill>
-                    <a:blip r:embed="rId15" cstate="print">
+                    <a:blip r:embed="rId18" cstate="print">
                       <a:extLst>
                         <a:ext uri="{28A0092B-C50C-407E-A947-70E740481C1C}">
                           <a14:useLocalDpi xmlns:a14="http://schemas.microsoft.com/office/drawing/2010/main" val="0"/>
@@ -6142,7 +6757,7 @@
     </w:p>
     <w:p>
       <w:pPr>
-        <w:pStyle w:val="Caption"/>
+        <w:pStyle w:val="Beschriftung"/>
       </w:pPr>
       <w:bookmarkStart w:id="27" w:name="_Toc118096380"/>
       <w:r>
@@ -6201,7 +6816,7 @@
                     </pic:cNvPicPr>
                   </pic:nvPicPr>
                   <pic:blipFill>
-                    <a:blip r:embed="rId15" cstate="print">
+                    <a:blip r:embed="rId18" cstate="print">
                       <a:extLst>
                         <a:ext uri="{28A0092B-C50C-407E-A947-70E740481C1C}">
                           <a14:useLocalDpi xmlns:a14="http://schemas.microsoft.com/office/drawing/2010/main" val="0"/>
@@ -6232,7 +6847,7 @@
     </w:p>
     <w:p>
       <w:pPr>
-        <w:pStyle w:val="Caption"/>
+        <w:pStyle w:val="Beschriftung"/>
       </w:pPr>
       <w:bookmarkStart w:id="28" w:name="_Toc118096381"/>
       <w:r>
@@ -6291,7 +6906,7 @@
                     </pic:cNvPicPr>
                   </pic:nvPicPr>
                   <pic:blipFill>
-                    <a:blip r:embed="rId15" cstate="print">
+                    <a:blip r:embed="rId18" cstate="print">
                       <a:extLst>
                         <a:ext uri="{28A0092B-C50C-407E-A947-70E740481C1C}">
                           <a14:useLocalDpi xmlns:a14="http://schemas.microsoft.com/office/drawing/2010/main" val="0"/>
@@ -6322,7 +6937,7 @@
     </w:p>
     <w:p>
       <w:pPr>
-        <w:pStyle w:val="Caption"/>
+        <w:pStyle w:val="Beschriftung"/>
       </w:pPr>
       <w:bookmarkStart w:id="29" w:name="_Toc118096382"/>
       <w:r>
@@ -6381,7 +6996,7 @@
                     </pic:cNvPicPr>
                   </pic:nvPicPr>
                   <pic:blipFill>
-                    <a:blip r:embed="rId15" cstate="print">
+                    <a:blip r:embed="rId18" cstate="print">
                       <a:extLst>
                         <a:ext uri="{28A0092B-C50C-407E-A947-70E740481C1C}">
                           <a14:useLocalDpi xmlns:a14="http://schemas.microsoft.com/office/drawing/2010/main" val="0"/>
@@ -6412,7 +7027,7 @@
     </w:p>
     <w:p>
       <w:pPr>
-        <w:pStyle w:val="Caption"/>
+        <w:pStyle w:val="Beschriftung"/>
       </w:pPr>
       <w:bookmarkStart w:id="30" w:name="_Toc118096383"/>
       <w:r>
@@ -6462,13 +7077,12 @@
         <w:rPr>
           <w:lang w:val="de-DE"/>
         </w:rPr>
-        <w:lastRenderedPageBreak/>
         <w:t xml:space="preserve">Dies ist ein Typoblindtext. An ihm kann man sehen, ob alle Buchstaben da sind und wie sie aussehen. Manchmal benutzt man Worte wie Hamburgefonts, Rafgenduks oder Handgloves, um Schriften zu testen. </w:t>
       </w:r>
     </w:p>
     <w:p>
       <w:pPr>
-        <w:pStyle w:val="Heading2"/>
+        <w:pStyle w:val="berschrift2"/>
         <w:rPr>
           <w:lang w:val="de-DE"/>
         </w:rPr>
@@ -6527,7 +7141,7 @@
                     </pic:cNvPicPr>
                   </pic:nvPicPr>
                   <pic:blipFill>
-                    <a:blip r:embed="rId15" cstate="print">
+                    <a:blip r:embed="rId18" cstate="print">
                       <a:extLst>
                         <a:ext uri="{28A0092B-C50C-407E-A947-70E740481C1C}">
                           <a14:useLocalDpi xmlns:a14="http://schemas.microsoft.com/office/drawing/2010/main" val="0"/>
@@ -6558,7 +7172,7 @@
     </w:p>
     <w:p>
       <w:pPr>
-        <w:pStyle w:val="Caption"/>
+        <w:pStyle w:val="Beschriftung"/>
       </w:pPr>
       <w:bookmarkStart w:id="32" w:name="_Toc118096384"/>
       <w:r>
@@ -6621,15 +7235,16 @@
     </w:p>
     <w:p>
       <w:pPr>
-        <w:pStyle w:val="Heading2"/>
-        <w:rPr>
-          <w:lang w:val="de-DE"/>
-        </w:rPr>
-      </w:pPr>
-      <w:r>
-        <w:rPr>
-          <w:lang w:val="de-DE"/>
-        </w:rPr>
+        <w:pStyle w:val="berschrift2"/>
+        <w:rPr>
+          <w:lang w:val="de-DE"/>
+        </w:rPr>
+      </w:pPr>
+      <w:r>
+        <w:rPr>
+          <w:lang w:val="de-DE"/>
+        </w:rPr>
+        <w:lastRenderedPageBreak/>
         <w:t>Aufgabe 3</w:t>
       </w:r>
       <w:r>
@@ -6681,7 +7296,7 @@
     </w:p>
     <w:p>
       <w:pPr>
-        <w:pStyle w:val="Heading1"/>
+        <w:pStyle w:val="berschrift1"/>
         <w:numPr>
           <w:ilvl w:val="0"/>
           <w:numId w:val="0"/>
@@ -6699,7 +7314,7 @@
     </w:p>
     <w:p>
       <w:pPr>
-        <w:pStyle w:val="Heading1"/>
+        <w:pStyle w:val="berschrift1"/>
         <w:rPr>
           <w:lang w:val="de-DE"/>
         </w:rPr>
@@ -6746,7 +7361,7 @@
     </w:p>
     <w:p>
       <w:pPr>
-        <w:pStyle w:val="Caption"/>
+        <w:pStyle w:val="Beschriftung"/>
       </w:pPr>
       <w:r>
         <w:rPr>
@@ -6771,7 +7386,7 @@
                     </pic:cNvPicPr>
                   </pic:nvPicPr>
                   <pic:blipFill>
-                    <a:blip r:embed="rId15" cstate="print">
+                    <a:blip r:embed="rId18" cstate="print">
                       <a:extLst>
                         <a:ext uri="{28A0092B-C50C-407E-A947-70E740481C1C}">
                           <a14:useLocalDpi xmlns:a14="http://schemas.microsoft.com/office/drawing/2010/main" val="0"/>
@@ -6802,7 +7417,7 @@
     </w:p>
     <w:p>
       <w:pPr>
-        <w:pStyle w:val="Caption"/>
+        <w:pStyle w:val="Beschriftung"/>
       </w:pPr>
       <w:bookmarkStart w:id="36" w:name="_Toc118096386"/>
       <w:r>
@@ -6866,7 +7481,7 @@
                     </pic:cNvPicPr>
                   </pic:nvPicPr>
                   <pic:blipFill>
-                    <a:blip r:embed="rId15" cstate="print">
+                    <a:blip r:embed="rId18" cstate="print">
                       <a:extLst>
                         <a:ext uri="{28A0092B-C50C-407E-A947-70E740481C1C}">
                           <a14:useLocalDpi xmlns:a14="http://schemas.microsoft.com/office/drawing/2010/main" val="0"/>
@@ -6897,7 +7512,7 @@
     </w:p>
     <w:p>
       <w:pPr>
-        <w:pStyle w:val="Caption"/>
+        <w:pStyle w:val="Beschriftung"/>
       </w:pPr>
       <w:bookmarkStart w:id="37" w:name="_Toc118096387"/>
       <w:r>
@@ -6954,7 +7569,7 @@
                     </pic:cNvPicPr>
                   </pic:nvPicPr>
                   <pic:blipFill>
-                    <a:blip r:embed="rId15" cstate="print">
+                    <a:blip r:embed="rId18" cstate="print">
                       <a:extLst>
                         <a:ext uri="{28A0092B-C50C-407E-A947-70E740481C1C}">
                           <a14:useLocalDpi xmlns:a14="http://schemas.microsoft.com/office/drawing/2010/main" val="0"/>
@@ -6985,7 +7600,7 @@
     </w:p>
     <w:p>
       <w:pPr>
-        <w:pStyle w:val="Caption"/>
+        <w:pStyle w:val="Beschriftung"/>
       </w:pPr>
       <w:bookmarkStart w:id="38" w:name="_Toc118096388"/>
       <w:r>
@@ -7050,7 +7665,7 @@
                     </pic:cNvPicPr>
                   </pic:nvPicPr>
                   <pic:blipFill>
-                    <a:blip r:embed="rId15" cstate="print">
+                    <a:blip r:embed="rId18" cstate="print">
                       <a:extLst>
                         <a:ext uri="{28A0092B-C50C-407E-A947-70E740481C1C}">
                           <a14:useLocalDpi xmlns:a14="http://schemas.microsoft.com/office/drawing/2010/main" val="0"/>
@@ -7081,7 +7696,7 @@
     </w:p>
     <w:p>
       <w:pPr>
-        <w:pStyle w:val="Caption"/>
+        <w:pStyle w:val="Beschriftung"/>
       </w:pPr>
       <w:bookmarkStart w:id="39" w:name="_Toc118096389"/>
       <w:r>
@@ -7145,7 +7760,7 @@
                     </pic:cNvPicPr>
                   </pic:nvPicPr>
                   <pic:blipFill>
-                    <a:blip r:embed="rId15" cstate="print">
+                    <a:blip r:embed="rId18" cstate="print">
                       <a:extLst>
                         <a:ext uri="{28A0092B-C50C-407E-A947-70E740481C1C}">
                           <a14:useLocalDpi xmlns:a14="http://schemas.microsoft.com/office/drawing/2010/main" val="0"/>
@@ -7176,7 +7791,7 @@
     </w:p>
     <w:p>
       <w:pPr>
-        <w:pStyle w:val="Caption"/>
+        <w:pStyle w:val="Beschriftung"/>
       </w:pPr>
       <w:bookmarkStart w:id="40" w:name="_Toc118096390"/>
       <w:r>
@@ -7240,7 +7855,7 @@
                     </pic:cNvPicPr>
                   </pic:nvPicPr>
                   <pic:blipFill>
-                    <a:blip r:embed="rId15" cstate="print">
+                    <a:blip r:embed="rId18" cstate="print">
                       <a:extLst>
                         <a:ext uri="{28A0092B-C50C-407E-A947-70E740481C1C}">
                           <a14:useLocalDpi xmlns:a14="http://schemas.microsoft.com/office/drawing/2010/main" val="0"/>
@@ -7271,7 +7886,7 @@
     </w:p>
     <w:p>
       <w:pPr>
-        <w:pStyle w:val="Caption"/>
+        <w:pStyle w:val="Beschriftung"/>
       </w:pPr>
       <w:bookmarkStart w:id="41" w:name="_Toc118096391"/>
       <w:r>
@@ -7335,7 +7950,7 @@
                     </pic:cNvPicPr>
                   </pic:nvPicPr>
                   <pic:blipFill>
-                    <a:blip r:embed="rId15" cstate="print">
+                    <a:blip r:embed="rId18" cstate="print">
                       <a:extLst>
                         <a:ext uri="{28A0092B-C50C-407E-A947-70E740481C1C}">
                           <a14:useLocalDpi xmlns:a14="http://schemas.microsoft.com/office/drawing/2010/main" val="0"/>
@@ -7366,7 +7981,7 @@
     </w:p>
     <w:p>
       <w:pPr>
-        <w:pStyle w:val="Caption"/>
+        <w:pStyle w:val="Beschriftung"/>
       </w:pPr>
       <w:bookmarkStart w:id="42" w:name="_Toc118096392"/>
       <w:r>
@@ -7431,7 +8046,7 @@
                     </pic:cNvPicPr>
                   </pic:nvPicPr>
                   <pic:blipFill>
-                    <a:blip r:embed="rId15" cstate="print">
+                    <a:blip r:embed="rId18" cstate="print">
                       <a:extLst>
                         <a:ext uri="{28A0092B-C50C-407E-A947-70E740481C1C}">
                           <a14:useLocalDpi xmlns:a14="http://schemas.microsoft.com/office/drawing/2010/main" val="0"/>
@@ -7462,7 +8077,7 @@
     </w:p>
     <w:p>
       <w:pPr>
-        <w:pStyle w:val="Caption"/>
+        <w:pStyle w:val="Beschriftung"/>
       </w:pPr>
       <w:bookmarkStart w:id="43" w:name="_Toc118096393"/>
       <w:r>
@@ -7594,7 +8209,7 @@
       </w:r>
     </w:p>
     <w:sectPr>
-      <w:headerReference w:type="default" r:id="rId16"/>
+      <w:headerReference w:type="default" r:id="rId19"/>
       <w:type w:val="continuous"/>
       <w:pgSz w:w="11906" w:h="16838"/>
       <w:pgMar w:top="1417" w:right="1417" w:bottom="1134" w:left="1417" w:header="708" w:footer="708" w:gutter="0"/>
@@ -7635,7 +8250,7 @@
 <w:ftr xmlns:wpc="http://schemas.microsoft.com/office/word/2010/wordprocessingCanvas" xmlns:cx="http://schemas.microsoft.com/office/drawing/2014/chartex" xmlns:cx1="http://schemas.microsoft.com/office/drawing/2015/9/8/chartex" xmlns:cx2="http://schemas.microsoft.com/office/drawing/2015/10/21/chartex" xmlns:cx3="http://schemas.microsoft.com/office/drawing/2016/5/9/chartex" xmlns:cx4="http://schemas.microsoft.com/office/drawing/2016/5/10/chartex" xmlns:cx5="http://schemas.microsoft.com/office/drawing/2016/5/11/chartex" xmlns:cx6="http://schemas.microsoft.com/office/drawing/2016/5/12/chartex" xmlns:cx7="http://schemas.microsoft.com/office/drawing/2016/5/13/chartex" xmlns:cx8="http://schemas.microsoft.com/office/drawing/2016/5/14/chartex" xmlns:mc="http://schemas.openxmlformats.org/markup-compatibility/2006" xmlns:aink="http://schemas.microsoft.com/office/drawing/2016/ink" xmlns:am3d="http://schemas.microsoft.com/office/drawing/2017/model3d" xmlns:o="urn:schemas-microsoft-com:office:office" xmlns:oel="http://schemas.microsoft.com/office/2019/extlst" xmlns:r="http://schemas.openxmlformats.org/officeDocument/2006/relationships" xmlns:m="http://schemas.openxmlformats.org/officeDocument/2006/math" xmlns:v="urn:schemas-microsoft-com:vml" xmlns:wp14="http://schemas.microsoft.com/office/word/2010/wordprocessingDrawing" xmlns:wp="http://schemas.openxmlformats.org/drawingml/2006/wordprocessingDrawing" xmlns:w10="urn:schemas-microsoft-com:office:word" xmlns:w="http://schemas.openxmlformats.org/wordprocessingml/2006/main" xmlns:w14="http://schemas.microsoft.com/office/word/2010/wordml" xmlns:w15="http://schemas.microsoft.com/office/word/2012/wordml" xmlns:w16cex="http://schemas.microsoft.com/office/word/2018/wordml/cex" xmlns:w16cid="http://schemas.microsoft.com/office/word/2016/wordml/cid" xmlns:w16="http://schemas.microsoft.com/office/word/2018/wordml" xmlns:w16du="http://schemas.microsoft.com/office/word/2023/wordml/word16du" xmlns:w16sdtdh="http://schemas.microsoft.com/office/word/2020/wordml/sdtdatahash" xmlns:w16se="http://schemas.microsoft.com/office/word/2015/wordml/symex" xmlns:wpg="http://schemas.microsoft.com/office/word/2010/wordprocessingGroup" xmlns:wpi="http://schemas.microsoft.com/office/word/2010/wordprocessingInk" xmlns:wne="http://schemas.microsoft.com/office/word/2006/wordml" xmlns:wps="http://schemas.microsoft.com/office/word/2010/wordprocessingShape" mc:Ignorable="w14 w15 w16se w16cid w16 w16cex w16sdtdh w16du wp14">
   <w:p>
     <w:pPr>
-      <w:pStyle w:val="Footer"/>
+      <w:pStyle w:val="Fuzeile"/>
       <w:rPr>
         <w:i/>
         <w:lang w:val="de-DE"/>
@@ -7702,7 +8317,7 @@
 <w:hdr xmlns:wpc="http://schemas.microsoft.com/office/word/2010/wordprocessingCanvas" xmlns:cx="http://schemas.microsoft.com/office/drawing/2014/chartex" xmlns:cx1="http://schemas.microsoft.com/office/drawing/2015/9/8/chartex" xmlns:cx2="http://schemas.microsoft.com/office/drawing/2015/10/21/chartex" xmlns:cx3="http://schemas.microsoft.com/office/drawing/2016/5/9/chartex" xmlns:cx4="http://schemas.microsoft.com/office/drawing/2016/5/10/chartex" xmlns:cx5="http://schemas.microsoft.com/office/drawing/2016/5/11/chartex" xmlns:cx6="http://schemas.microsoft.com/office/drawing/2016/5/12/chartex" xmlns:cx7="http://schemas.microsoft.com/office/drawing/2016/5/13/chartex" xmlns:cx8="http://schemas.microsoft.com/office/drawing/2016/5/14/chartex" xmlns:mc="http://schemas.openxmlformats.org/markup-compatibility/2006" xmlns:aink="http://schemas.microsoft.com/office/drawing/2016/ink" xmlns:am3d="http://schemas.microsoft.com/office/drawing/2017/model3d" xmlns:o="urn:schemas-microsoft-com:office:office" xmlns:oel="http://schemas.microsoft.com/office/2019/extlst" xmlns:r="http://schemas.openxmlformats.org/officeDocument/2006/relationships" xmlns:m="http://schemas.openxmlformats.org/officeDocument/2006/math" xmlns:v="urn:schemas-microsoft-com:vml" xmlns:wp14="http://schemas.microsoft.com/office/word/2010/wordprocessingDrawing" xmlns:wp="http://schemas.openxmlformats.org/drawingml/2006/wordprocessingDrawing" xmlns:w10="urn:schemas-microsoft-com:office:word" xmlns:w="http://schemas.openxmlformats.org/wordprocessingml/2006/main" xmlns:w14="http://schemas.microsoft.com/office/word/2010/wordml" xmlns:w15="http://schemas.microsoft.com/office/word/2012/wordml" xmlns:w16cex="http://schemas.microsoft.com/office/word/2018/wordml/cex" xmlns:w16cid="http://schemas.microsoft.com/office/word/2016/wordml/cid" xmlns:w16="http://schemas.microsoft.com/office/word/2018/wordml" xmlns:w16du="http://schemas.microsoft.com/office/word/2023/wordml/word16du" xmlns:w16sdtdh="http://schemas.microsoft.com/office/word/2020/wordml/sdtdatahash" xmlns:w16se="http://schemas.microsoft.com/office/word/2015/wordml/symex" xmlns:wpg="http://schemas.microsoft.com/office/word/2010/wordprocessingGroup" xmlns:wpi="http://schemas.microsoft.com/office/word/2010/wordprocessingInk" xmlns:wne="http://schemas.microsoft.com/office/word/2006/wordml" xmlns:wps="http://schemas.microsoft.com/office/word/2010/wordprocessingShape" mc:Ignorable="w14 w15 w16se w16cid w16 w16cex w16sdtdh w16du wp14">
   <w:p>
     <w:pPr>
-      <w:pStyle w:val="Header"/>
+      <w:pStyle w:val="Kopfzeile"/>
       <w:jc w:val="right"/>
       <w:rPr>
         <w:u w:val="single"/>
@@ -7731,7 +8346,6 @@
           <w:docPartUnique/>
         </w:docPartObj>
       </w:sdtPr>
-      <w:sdtEndPr/>
       <w:sdtContent>
         <w:r>
           <w:rPr>
@@ -7769,7 +8383,7 @@
   </w:p>
   <w:p>
     <w:pPr>
-      <w:pStyle w:val="Header"/>
+      <w:pStyle w:val="Kopfzeile"/>
     </w:pPr>
   </w:p>
 </w:hdr>
@@ -7779,7 +8393,7 @@
 <w:hdr xmlns:wpc="http://schemas.microsoft.com/office/word/2010/wordprocessingCanvas" xmlns:cx="http://schemas.microsoft.com/office/drawing/2014/chartex" xmlns:cx1="http://schemas.microsoft.com/office/drawing/2015/9/8/chartex" xmlns:cx2="http://schemas.microsoft.com/office/drawing/2015/10/21/chartex" xmlns:cx3="http://schemas.microsoft.com/office/drawing/2016/5/9/chartex" xmlns:cx4="http://schemas.microsoft.com/office/drawing/2016/5/10/chartex" xmlns:cx5="http://schemas.microsoft.com/office/drawing/2016/5/11/chartex" xmlns:cx6="http://schemas.microsoft.com/office/drawing/2016/5/12/chartex" xmlns:cx7="http://schemas.microsoft.com/office/drawing/2016/5/13/chartex" xmlns:cx8="http://schemas.microsoft.com/office/drawing/2016/5/14/chartex" xmlns:mc="http://schemas.openxmlformats.org/markup-compatibility/2006" xmlns:aink="http://schemas.microsoft.com/office/drawing/2016/ink" xmlns:am3d="http://schemas.microsoft.com/office/drawing/2017/model3d" xmlns:o="urn:schemas-microsoft-com:office:office" xmlns:oel="http://schemas.microsoft.com/office/2019/extlst" xmlns:r="http://schemas.openxmlformats.org/officeDocument/2006/relationships" xmlns:m="http://schemas.openxmlformats.org/officeDocument/2006/math" xmlns:v="urn:schemas-microsoft-com:vml" xmlns:wp14="http://schemas.microsoft.com/office/word/2010/wordprocessingDrawing" xmlns:wp="http://schemas.openxmlformats.org/drawingml/2006/wordprocessingDrawing" xmlns:w10="urn:schemas-microsoft-com:office:word" xmlns:w="http://schemas.openxmlformats.org/wordprocessingml/2006/main" xmlns:w14="http://schemas.microsoft.com/office/word/2010/wordml" xmlns:w15="http://schemas.microsoft.com/office/word/2012/wordml" xmlns:w16cex="http://schemas.microsoft.com/office/word/2018/wordml/cex" xmlns:w16cid="http://schemas.microsoft.com/office/word/2016/wordml/cid" xmlns:w16="http://schemas.microsoft.com/office/word/2018/wordml" xmlns:w16du="http://schemas.microsoft.com/office/word/2023/wordml/word16du" xmlns:w16sdtdh="http://schemas.microsoft.com/office/word/2020/wordml/sdtdatahash" xmlns:w16se="http://schemas.microsoft.com/office/word/2015/wordml/symex" xmlns:wpg="http://schemas.microsoft.com/office/word/2010/wordprocessingGroup" xmlns:wpi="http://schemas.microsoft.com/office/word/2010/wordprocessingInk" xmlns:wne="http://schemas.microsoft.com/office/word/2006/wordml" xmlns:wps="http://schemas.microsoft.com/office/word/2010/wordprocessingShape" mc:Ignorable="w14 w15 w16se w16cid w16 w16cex w16sdtdh w16du wp14">
   <w:p>
     <w:pPr>
-      <w:pStyle w:val="Header"/>
+      <w:pStyle w:val="Kopfzeile"/>
       <w:jc w:val="right"/>
       <w:rPr>
         <w:u w:val="single"/>
@@ -7837,7 +8451,7 @@
 <w:hdr xmlns:wpc="http://schemas.microsoft.com/office/word/2010/wordprocessingCanvas" xmlns:cx="http://schemas.microsoft.com/office/drawing/2014/chartex" xmlns:cx1="http://schemas.microsoft.com/office/drawing/2015/9/8/chartex" xmlns:cx2="http://schemas.microsoft.com/office/drawing/2015/10/21/chartex" xmlns:cx3="http://schemas.microsoft.com/office/drawing/2016/5/9/chartex" xmlns:cx4="http://schemas.microsoft.com/office/drawing/2016/5/10/chartex" xmlns:cx5="http://schemas.microsoft.com/office/drawing/2016/5/11/chartex" xmlns:cx6="http://schemas.microsoft.com/office/drawing/2016/5/12/chartex" xmlns:cx7="http://schemas.microsoft.com/office/drawing/2016/5/13/chartex" xmlns:cx8="http://schemas.microsoft.com/office/drawing/2016/5/14/chartex" xmlns:mc="http://schemas.openxmlformats.org/markup-compatibility/2006" xmlns:aink="http://schemas.microsoft.com/office/drawing/2016/ink" xmlns:am3d="http://schemas.microsoft.com/office/drawing/2017/model3d" xmlns:o="urn:schemas-microsoft-com:office:office" xmlns:oel="http://schemas.microsoft.com/office/2019/extlst" xmlns:r="http://schemas.openxmlformats.org/officeDocument/2006/relationships" xmlns:m="http://schemas.openxmlformats.org/officeDocument/2006/math" xmlns:v="urn:schemas-microsoft-com:vml" xmlns:wp14="http://schemas.microsoft.com/office/word/2010/wordprocessingDrawing" xmlns:wp="http://schemas.openxmlformats.org/drawingml/2006/wordprocessingDrawing" xmlns:w10="urn:schemas-microsoft-com:office:word" xmlns:w="http://schemas.openxmlformats.org/wordprocessingml/2006/main" xmlns:w14="http://schemas.microsoft.com/office/word/2010/wordml" xmlns:w15="http://schemas.microsoft.com/office/word/2012/wordml" xmlns:w16cex="http://schemas.microsoft.com/office/word/2018/wordml/cex" xmlns:w16cid="http://schemas.microsoft.com/office/word/2016/wordml/cid" xmlns:w16="http://schemas.microsoft.com/office/word/2018/wordml" xmlns:w16du="http://schemas.microsoft.com/office/word/2023/wordml/word16du" xmlns:w16sdtdh="http://schemas.microsoft.com/office/word/2020/wordml/sdtdatahash" xmlns:w16se="http://schemas.microsoft.com/office/word/2015/wordml/symex" xmlns:wpg="http://schemas.microsoft.com/office/word/2010/wordprocessingGroup" xmlns:wpi="http://schemas.microsoft.com/office/word/2010/wordprocessingInk" xmlns:wne="http://schemas.microsoft.com/office/word/2006/wordml" xmlns:wps="http://schemas.microsoft.com/office/word/2010/wordprocessingShape" mc:Ignorable="w14 w15 w16se w16cid w16 w16cex w16sdtdh w16du wp14">
   <w:p>
     <w:pPr>
-      <w:pStyle w:val="Header"/>
+      <w:pStyle w:val="Kopfzeile"/>
       <w:jc w:val="right"/>
       <w:rPr>
         <w:u w:val="single"/>
@@ -10055,7 +10669,7 @@
     <w:lvl w:ilvl="0">
       <w:start w:val="1"/>
       <w:numFmt w:val="decimal"/>
-      <w:pStyle w:val="Heading1"/>
+      <w:pStyle w:val="berschrift1"/>
       <w:lvlText w:val="%1"/>
       <w:lvlJc w:val="left"/>
       <w:pPr>
@@ -10068,7 +10682,7 @@
     <w:lvl w:ilvl="1">
       <w:start w:val="1"/>
       <w:numFmt w:val="decimal"/>
-      <w:pStyle w:val="Heading2"/>
+      <w:pStyle w:val="berschrift2"/>
       <w:lvlText w:val="%1.%2"/>
       <w:lvlJc w:val="left"/>
       <w:pPr>
@@ -10081,7 +10695,7 @@
     <w:lvl w:ilvl="2">
       <w:start w:val="1"/>
       <w:numFmt w:val="decimal"/>
-      <w:pStyle w:val="Heading3"/>
+      <w:pStyle w:val="berschrift3"/>
       <w:lvlText w:val="%1.%2.%3"/>
       <w:lvlJc w:val="left"/>
       <w:pPr>
@@ -10094,7 +10708,7 @@
     <w:lvl w:ilvl="3">
       <w:start w:val="1"/>
       <w:numFmt w:val="decimal"/>
-      <w:pStyle w:val="Heading4"/>
+      <w:pStyle w:val="berschrift4"/>
       <w:lvlText w:val="%1.%2.%3.%4"/>
       <w:lvlJc w:val="left"/>
       <w:pPr>
@@ -10107,7 +10721,7 @@
     <w:lvl w:ilvl="4">
       <w:start w:val="1"/>
       <w:numFmt w:val="decimal"/>
-      <w:pStyle w:val="Heading5"/>
+      <w:pStyle w:val="berschrift5"/>
       <w:lvlText w:val="%1.%2.%3.%4.%5"/>
       <w:lvlJc w:val="left"/>
       <w:pPr>
@@ -10120,7 +10734,7 @@
     <w:lvl w:ilvl="5">
       <w:start w:val="1"/>
       <w:numFmt w:val="decimal"/>
-      <w:pStyle w:val="Heading6"/>
+      <w:pStyle w:val="berschrift6"/>
       <w:lvlText w:val="%1.%2.%3.%4.%5.%6"/>
       <w:lvlJc w:val="left"/>
       <w:pPr>
@@ -10133,7 +10747,7 @@
     <w:lvl w:ilvl="6">
       <w:start w:val="1"/>
       <w:numFmt w:val="decimal"/>
-      <w:pStyle w:val="Heading7"/>
+      <w:pStyle w:val="berschrift7"/>
       <w:lvlText w:val="%1.%2.%3.%4.%5.%6.%7"/>
       <w:lvlJc w:val="left"/>
       <w:pPr>
@@ -10146,7 +10760,7 @@
     <w:lvl w:ilvl="7">
       <w:start w:val="1"/>
       <w:numFmt w:val="decimal"/>
-      <w:pStyle w:val="Heading8"/>
+      <w:pStyle w:val="berschrift8"/>
       <w:lvlText w:val="%1.%2.%3.%4.%5.%6.%7.%8"/>
       <w:lvlJc w:val="left"/>
       <w:pPr>
@@ -10159,7 +10773,7 @@
     <w:lvl w:ilvl="8">
       <w:start w:val="1"/>
       <w:numFmt w:val="decimal"/>
-      <w:pStyle w:val="Heading9"/>
+      <w:pStyle w:val="berschrift9"/>
       <w:lvlText w:val="%1.%2.%3.%4.%5.%6.%7.%8.%9"/>
       <w:lvlJc w:val="left"/>
       <w:pPr>
@@ -11197,7 +11811,7 @@
     <w:lsdException w:name="Unresolved Mention" w:semiHidden="1" w:unhideWhenUsed="1"/>
     <w:lsdException w:name="Smart Link" w:semiHidden="1" w:unhideWhenUsed="1"/>
   </w:latentStyles>
-  <w:style w:type="paragraph" w:default="1" w:styleId="Normal">
+  <w:style w:type="paragraph" w:default="1" w:styleId="Standard">
     <w:name w:val="Normal"/>
     <w:qFormat/>
     <w:rsid w:val="004F496A"/>
@@ -11209,11 +11823,11 @@
       <w:lang w:val="en-US"/>
     </w:rPr>
   </w:style>
-  <w:style w:type="paragraph" w:styleId="Heading1">
+  <w:style w:type="paragraph" w:styleId="berschrift1">
     <w:name w:val="heading 1"/>
-    <w:basedOn w:val="Normal"/>
-    <w:next w:val="Normal"/>
-    <w:link w:val="Heading1Char"/>
+    <w:basedOn w:val="Standard"/>
+    <w:next w:val="Standard"/>
+    <w:link w:val="berschrift1Zchn"/>
     <w:uiPriority w:val="9"/>
     <w:qFormat/>
     <w:rsid w:val="008C6740"/>
@@ -11235,11 +11849,11 @@
       <w:szCs w:val="28"/>
     </w:rPr>
   </w:style>
-  <w:style w:type="paragraph" w:styleId="Heading2">
+  <w:style w:type="paragraph" w:styleId="berschrift2">
     <w:name w:val="heading 2"/>
-    <w:basedOn w:val="Normal"/>
-    <w:next w:val="Normal"/>
-    <w:link w:val="Heading2Char"/>
+    <w:basedOn w:val="Standard"/>
+    <w:next w:val="Standard"/>
+    <w:link w:val="berschrift2Zchn"/>
     <w:uiPriority w:val="9"/>
     <w:unhideWhenUsed/>
     <w:qFormat/>
@@ -11263,11 +11877,11 @@
       <w:szCs w:val="26"/>
     </w:rPr>
   </w:style>
-  <w:style w:type="paragraph" w:styleId="Heading3">
+  <w:style w:type="paragraph" w:styleId="berschrift3">
     <w:name w:val="heading 3"/>
-    <w:basedOn w:val="Normal"/>
-    <w:next w:val="Normal"/>
-    <w:link w:val="Heading3Char"/>
+    <w:basedOn w:val="Standard"/>
+    <w:next w:val="Standard"/>
+    <w:link w:val="berschrift3Zchn"/>
     <w:uiPriority w:val="9"/>
     <w:unhideWhenUsed/>
     <w:qFormat/>
@@ -11289,11 +11903,11 @@
       <w:sz w:val="32"/>
     </w:rPr>
   </w:style>
-  <w:style w:type="paragraph" w:styleId="Heading4">
+  <w:style w:type="paragraph" w:styleId="berschrift4">
     <w:name w:val="heading 4"/>
-    <w:basedOn w:val="Normal"/>
-    <w:next w:val="Normal"/>
-    <w:link w:val="Heading4Char"/>
+    <w:basedOn w:val="Standard"/>
+    <w:next w:val="Standard"/>
+    <w:link w:val="berschrift4Zchn"/>
     <w:uiPriority w:val="9"/>
     <w:unhideWhenUsed/>
     <w:rsid w:val="0097186F"/>
@@ -11315,11 +11929,11 @@
       <w:iCs/>
     </w:rPr>
   </w:style>
-  <w:style w:type="paragraph" w:styleId="Heading5">
+  <w:style w:type="paragraph" w:styleId="berschrift5">
     <w:name w:val="heading 5"/>
-    <w:basedOn w:val="Normal"/>
-    <w:next w:val="Normal"/>
-    <w:link w:val="Heading5Char"/>
+    <w:basedOn w:val="Standard"/>
+    <w:next w:val="Standard"/>
+    <w:link w:val="berschrift5Zchn"/>
     <w:uiPriority w:val="9"/>
     <w:semiHidden/>
     <w:unhideWhenUsed/>
@@ -11340,11 +11954,11 @@
       <w:color w:val="243F60" w:themeColor="accent1" w:themeShade="7F"/>
     </w:rPr>
   </w:style>
-  <w:style w:type="paragraph" w:styleId="Heading6">
+  <w:style w:type="paragraph" w:styleId="berschrift6">
     <w:name w:val="heading 6"/>
-    <w:basedOn w:val="Normal"/>
-    <w:next w:val="Normal"/>
-    <w:link w:val="Heading6Char"/>
+    <w:basedOn w:val="Standard"/>
+    <w:next w:val="Standard"/>
+    <w:link w:val="berschrift6Zchn"/>
     <w:uiPriority w:val="9"/>
     <w:semiHidden/>
     <w:unhideWhenUsed/>
@@ -11367,11 +11981,11 @@
       <w:color w:val="243F60" w:themeColor="accent1" w:themeShade="7F"/>
     </w:rPr>
   </w:style>
-  <w:style w:type="paragraph" w:styleId="Heading7">
+  <w:style w:type="paragraph" w:styleId="berschrift7">
     <w:name w:val="heading 7"/>
-    <w:basedOn w:val="Normal"/>
-    <w:next w:val="Normal"/>
-    <w:link w:val="Heading7Char"/>
+    <w:basedOn w:val="Standard"/>
+    <w:next w:val="Standard"/>
+    <w:link w:val="berschrift7Zchn"/>
     <w:uiPriority w:val="9"/>
     <w:semiHidden/>
     <w:unhideWhenUsed/>
@@ -11394,11 +12008,11 @@
       <w:color w:val="404040" w:themeColor="text1" w:themeTint="BF"/>
     </w:rPr>
   </w:style>
-  <w:style w:type="paragraph" w:styleId="Heading8">
+  <w:style w:type="paragraph" w:styleId="berschrift8">
     <w:name w:val="heading 8"/>
-    <w:basedOn w:val="Normal"/>
-    <w:next w:val="Normal"/>
-    <w:link w:val="Heading8Char"/>
+    <w:basedOn w:val="Standard"/>
+    <w:next w:val="Standard"/>
+    <w:link w:val="berschrift8Zchn"/>
     <w:uiPriority w:val="9"/>
     <w:semiHidden/>
     <w:unhideWhenUsed/>
@@ -11421,11 +12035,11 @@
       <w:szCs w:val="20"/>
     </w:rPr>
   </w:style>
-  <w:style w:type="paragraph" w:styleId="Heading9">
+  <w:style w:type="paragraph" w:styleId="berschrift9">
     <w:name w:val="heading 9"/>
-    <w:basedOn w:val="Normal"/>
-    <w:next w:val="Normal"/>
-    <w:link w:val="Heading9Char"/>
+    <w:basedOn w:val="Standard"/>
+    <w:next w:val="Standard"/>
+    <w:link w:val="berschrift9Zchn"/>
     <w:uiPriority w:val="9"/>
     <w:semiHidden/>
     <w:unhideWhenUsed/>
@@ -11450,13 +12064,13 @@
       <w:szCs w:val="20"/>
     </w:rPr>
   </w:style>
-  <w:style w:type="character" w:default="1" w:styleId="DefaultParagraphFont">
+  <w:style w:type="character" w:default="1" w:styleId="Absatz-Standardschriftart">
     <w:name w:val="Default Paragraph Font"/>
     <w:uiPriority w:val="1"/>
     <w:semiHidden/>
     <w:unhideWhenUsed/>
   </w:style>
-  <w:style w:type="table" w:default="1" w:styleId="TableNormal">
+  <w:style w:type="table" w:default="1" w:styleId="NormaleTabelle">
     <w:name w:val="Normal Table"/>
     <w:uiPriority w:val="99"/>
     <w:semiHidden/>
@@ -11471,16 +12085,16 @@
       </w:tblCellMar>
     </w:tblPr>
   </w:style>
-  <w:style w:type="numbering" w:default="1" w:styleId="NoList">
+  <w:style w:type="numbering" w:default="1" w:styleId="KeineListe">
     <w:name w:val="No List"/>
     <w:uiPriority w:val="99"/>
     <w:semiHidden/>
     <w:unhideWhenUsed/>
   </w:style>
-  <w:style w:type="paragraph" w:styleId="Header">
+  <w:style w:type="paragraph" w:styleId="Kopfzeile">
     <w:name w:val="header"/>
-    <w:basedOn w:val="Normal"/>
-    <w:link w:val="HeaderChar"/>
+    <w:basedOn w:val="Standard"/>
+    <w:link w:val="KopfzeileZchn"/>
     <w:uiPriority w:val="99"/>
     <w:unhideWhenUsed/>
     <w:rsid w:val="00A13CD2"/>
@@ -11492,20 +12106,20 @@
       <w:spacing w:after="0" w:line="240" w:lineRule="auto"/>
     </w:pPr>
   </w:style>
-  <w:style w:type="character" w:customStyle="1" w:styleId="HeaderChar">
-    <w:name w:val="Header Char"/>
-    <w:basedOn w:val="DefaultParagraphFont"/>
-    <w:link w:val="Header"/>
+  <w:style w:type="character" w:customStyle="1" w:styleId="KopfzeileZchn">
+    <w:name w:val="Kopfzeile Zchn"/>
+    <w:basedOn w:val="Absatz-Standardschriftart"/>
+    <w:link w:val="Kopfzeile"/>
     <w:uiPriority w:val="99"/>
     <w:rsid w:val="00A13CD2"/>
     <w:rPr>
       <w:lang w:val="en-US"/>
     </w:rPr>
   </w:style>
-  <w:style w:type="paragraph" w:styleId="Footer">
+  <w:style w:type="paragraph" w:styleId="Fuzeile">
     <w:name w:val="footer"/>
-    <w:basedOn w:val="Normal"/>
-    <w:link w:val="FooterChar"/>
+    <w:basedOn w:val="Standard"/>
+    <w:link w:val="FuzeileZchn"/>
     <w:uiPriority w:val="99"/>
     <w:unhideWhenUsed/>
     <w:rsid w:val="00A13CD2"/>
@@ -11517,20 +12131,20 @@
       <w:spacing w:after="0" w:line="240" w:lineRule="auto"/>
     </w:pPr>
   </w:style>
-  <w:style w:type="character" w:customStyle="1" w:styleId="FooterChar">
-    <w:name w:val="Footer Char"/>
-    <w:basedOn w:val="DefaultParagraphFont"/>
-    <w:link w:val="Footer"/>
+  <w:style w:type="character" w:customStyle="1" w:styleId="FuzeileZchn">
+    <w:name w:val="Fußzeile Zchn"/>
+    <w:basedOn w:val="Absatz-Standardschriftart"/>
+    <w:link w:val="Fuzeile"/>
     <w:uiPriority w:val="99"/>
     <w:rsid w:val="00A13CD2"/>
     <w:rPr>
       <w:lang w:val="en-US"/>
     </w:rPr>
   </w:style>
-  <w:style w:type="paragraph" w:styleId="BalloonText">
+  <w:style w:type="paragraph" w:styleId="Sprechblasentext">
     <w:name w:val="Balloon Text"/>
-    <w:basedOn w:val="Normal"/>
-    <w:link w:val="BalloonTextChar"/>
+    <w:basedOn w:val="Standard"/>
+    <w:link w:val="SprechblasentextZchn"/>
     <w:uiPriority w:val="99"/>
     <w:semiHidden/>
     <w:unhideWhenUsed/>
@@ -11544,10 +12158,10 @@
       <w:szCs w:val="16"/>
     </w:rPr>
   </w:style>
-  <w:style w:type="character" w:customStyle="1" w:styleId="BalloonTextChar">
-    <w:name w:val="Balloon Text Char"/>
-    <w:basedOn w:val="DefaultParagraphFont"/>
-    <w:link w:val="BalloonText"/>
+  <w:style w:type="character" w:customStyle="1" w:styleId="SprechblasentextZchn">
+    <w:name w:val="Sprechblasentext Zchn"/>
+    <w:basedOn w:val="Absatz-Standardschriftart"/>
+    <w:link w:val="Sprechblasentext"/>
     <w:uiPriority w:val="99"/>
     <w:semiHidden/>
     <w:rsid w:val="00A13CD2"/>
@@ -11558,9 +12172,9 @@
       <w:lang w:val="en-US"/>
     </w:rPr>
   </w:style>
-  <w:style w:type="table" w:styleId="TableGrid">
+  <w:style w:type="table" w:styleId="Tabellenraster">
     <w:name w:val="Table Grid"/>
-    <w:basedOn w:val="TableNormal"/>
+    <w:basedOn w:val="NormaleTabelle"/>
     <w:uiPriority w:val="39"/>
     <w:rsid w:val="00A13CD2"/>
     <w:pPr>
@@ -11577,10 +12191,10 @@
       </w:tblBorders>
     </w:tblPr>
   </w:style>
-  <w:style w:type="character" w:customStyle="1" w:styleId="Heading1Char">
-    <w:name w:val="Heading 1 Char"/>
-    <w:basedOn w:val="DefaultParagraphFont"/>
-    <w:link w:val="Heading1"/>
+  <w:style w:type="character" w:customStyle="1" w:styleId="berschrift1Zchn">
+    <w:name w:val="Überschrift 1 Zchn"/>
+    <w:basedOn w:val="Absatz-Standardschriftart"/>
+    <w:link w:val="berschrift1"/>
     <w:uiPriority w:val="9"/>
     <w:rsid w:val="008C6740"/>
     <w:rPr>
@@ -11592,10 +12206,10 @@
       <w:lang w:val="en-US"/>
     </w:rPr>
   </w:style>
-  <w:style w:type="paragraph" w:styleId="TOCHeading">
+  <w:style w:type="paragraph" w:styleId="Inhaltsverzeichnisberschrift">
     <w:name w:val="TOC Heading"/>
-    <w:basedOn w:val="Heading1"/>
-    <w:next w:val="Normal"/>
+    <w:basedOn w:val="berschrift1"/>
+    <w:next w:val="Standard"/>
     <w:uiPriority w:val="39"/>
     <w:unhideWhenUsed/>
     <w:rsid w:val="004F18A2"/>
@@ -11606,10 +12220,10 @@
       <w:lang w:val="de-DE" w:eastAsia="de-DE"/>
     </w:rPr>
   </w:style>
-  <w:style w:type="character" w:customStyle="1" w:styleId="Heading2Char">
-    <w:name w:val="Heading 2 Char"/>
-    <w:basedOn w:val="DefaultParagraphFont"/>
-    <w:link w:val="Heading2"/>
+  <w:style w:type="character" w:customStyle="1" w:styleId="berschrift2Zchn">
+    <w:name w:val="Überschrift 2 Zchn"/>
+    <w:basedOn w:val="Absatz-Standardschriftart"/>
+    <w:link w:val="berschrift2"/>
     <w:uiPriority w:val="9"/>
     <w:rsid w:val="00324CDC"/>
     <w:rPr>
@@ -11621,10 +12235,10 @@
       <w:lang w:val="en-US"/>
     </w:rPr>
   </w:style>
-  <w:style w:type="character" w:customStyle="1" w:styleId="Heading3Char">
-    <w:name w:val="Heading 3 Char"/>
-    <w:basedOn w:val="DefaultParagraphFont"/>
-    <w:link w:val="Heading3"/>
+  <w:style w:type="character" w:customStyle="1" w:styleId="berschrift3Zchn">
+    <w:name w:val="Überschrift 3 Zchn"/>
+    <w:basedOn w:val="Absatz-Standardschriftart"/>
+    <w:link w:val="berschrift3"/>
     <w:uiPriority w:val="9"/>
     <w:rsid w:val="003D183F"/>
     <w:rPr>
@@ -11634,10 +12248,10 @@
       <w:lang w:val="en-US"/>
     </w:rPr>
   </w:style>
-  <w:style w:type="character" w:customStyle="1" w:styleId="Heading4Char">
-    <w:name w:val="Heading 4 Char"/>
-    <w:basedOn w:val="DefaultParagraphFont"/>
-    <w:link w:val="Heading4"/>
+  <w:style w:type="character" w:customStyle="1" w:styleId="berschrift4Zchn">
+    <w:name w:val="Überschrift 4 Zchn"/>
+    <w:basedOn w:val="Absatz-Standardschriftart"/>
+    <w:link w:val="berschrift4"/>
     <w:uiPriority w:val="9"/>
     <w:rsid w:val="0097186F"/>
     <w:rPr>
@@ -11649,10 +12263,10 @@
       <w:lang w:val="en-US"/>
     </w:rPr>
   </w:style>
-  <w:style w:type="character" w:customStyle="1" w:styleId="Heading5Char">
-    <w:name w:val="Heading 5 Char"/>
-    <w:basedOn w:val="DefaultParagraphFont"/>
-    <w:link w:val="Heading5"/>
+  <w:style w:type="character" w:customStyle="1" w:styleId="berschrift5Zchn">
+    <w:name w:val="Überschrift 5 Zchn"/>
+    <w:basedOn w:val="Absatz-Standardschriftart"/>
+    <w:link w:val="berschrift5"/>
     <w:uiPriority w:val="9"/>
     <w:semiHidden/>
     <w:rsid w:val="008A11D7"/>
@@ -11662,10 +12276,10 @@
       <w:lang w:val="en-US"/>
     </w:rPr>
   </w:style>
-  <w:style w:type="character" w:customStyle="1" w:styleId="Heading6Char">
-    <w:name w:val="Heading 6 Char"/>
-    <w:basedOn w:val="DefaultParagraphFont"/>
-    <w:link w:val="Heading6"/>
+  <w:style w:type="character" w:customStyle="1" w:styleId="berschrift6Zchn">
+    <w:name w:val="Überschrift 6 Zchn"/>
+    <w:basedOn w:val="Absatz-Standardschriftart"/>
+    <w:link w:val="berschrift6"/>
     <w:uiPriority w:val="9"/>
     <w:semiHidden/>
     <w:rsid w:val="008A11D7"/>
@@ -11677,10 +12291,10 @@
       <w:lang w:val="en-US"/>
     </w:rPr>
   </w:style>
-  <w:style w:type="character" w:customStyle="1" w:styleId="Heading7Char">
-    <w:name w:val="Heading 7 Char"/>
-    <w:basedOn w:val="DefaultParagraphFont"/>
-    <w:link w:val="Heading7"/>
+  <w:style w:type="character" w:customStyle="1" w:styleId="berschrift7Zchn">
+    <w:name w:val="Überschrift 7 Zchn"/>
+    <w:basedOn w:val="Absatz-Standardschriftart"/>
+    <w:link w:val="berschrift7"/>
     <w:uiPriority w:val="9"/>
     <w:semiHidden/>
     <w:rsid w:val="008A11D7"/>
@@ -11692,10 +12306,10 @@
       <w:lang w:val="en-US"/>
     </w:rPr>
   </w:style>
-  <w:style w:type="character" w:customStyle="1" w:styleId="Heading8Char">
-    <w:name w:val="Heading 8 Char"/>
-    <w:basedOn w:val="DefaultParagraphFont"/>
-    <w:link w:val="Heading8"/>
+  <w:style w:type="character" w:customStyle="1" w:styleId="berschrift8Zchn">
+    <w:name w:val="Überschrift 8 Zchn"/>
+    <w:basedOn w:val="Absatz-Standardschriftart"/>
+    <w:link w:val="berschrift8"/>
     <w:uiPriority w:val="9"/>
     <w:semiHidden/>
     <w:rsid w:val="008A11D7"/>
@@ -11707,10 +12321,10 @@
       <w:lang w:val="en-US"/>
     </w:rPr>
   </w:style>
-  <w:style w:type="character" w:customStyle="1" w:styleId="Heading9Char">
-    <w:name w:val="Heading 9 Char"/>
-    <w:basedOn w:val="DefaultParagraphFont"/>
-    <w:link w:val="Heading9"/>
+  <w:style w:type="character" w:customStyle="1" w:styleId="berschrift9Zchn">
+    <w:name w:val="Überschrift 9 Zchn"/>
+    <w:basedOn w:val="Absatz-Standardschriftart"/>
+    <w:link w:val="berschrift9"/>
     <w:uiPriority w:val="9"/>
     <w:semiHidden/>
     <w:rsid w:val="008A11D7"/>
@@ -11724,10 +12338,10 @@
       <w:lang w:val="en-US"/>
     </w:rPr>
   </w:style>
-  <w:style w:type="paragraph" w:styleId="TOC1">
+  <w:style w:type="paragraph" w:styleId="Verzeichnis1">
     <w:name w:val="toc 1"/>
-    <w:basedOn w:val="Normal"/>
-    <w:next w:val="Normal"/>
+    <w:basedOn w:val="Standard"/>
+    <w:next w:val="Standard"/>
     <w:autoRedefine/>
     <w:uiPriority w:val="39"/>
     <w:unhideWhenUsed/>
@@ -11738,7 +12352,7 @@
   </w:style>
   <w:style w:type="character" w:styleId="Hyperlink">
     <w:name w:val="Hyperlink"/>
-    <w:basedOn w:val="DefaultParagraphFont"/>
+    <w:basedOn w:val="Absatz-Standardschriftart"/>
     <w:uiPriority w:val="99"/>
     <w:unhideWhenUsed/>
     <w:rsid w:val="008A11D7"/>
@@ -11747,10 +12361,10 @@
       <w:u w:val="single"/>
     </w:rPr>
   </w:style>
-  <w:style w:type="paragraph" w:styleId="TOC2">
+  <w:style w:type="paragraph" w:styleId="Verzeichnis2">
     <w:name w:val="toc 2"/>
-    <w:basedOn w:val="Normal"/>
-    <w:next w:val="Normal"/>
+    <w:basedOn w:val="Standard"/>
+    <w:next w:val="Standard"/>
     <w:autoRedefine/>
     <w:uiPriority w:val="39"/>
     <w:unhideWhenUsed/>
@@ -11760,9 +12374,9 @@
       <w:ind w:left="220"/>
     </w:pPr>
   </w:style>
-  <w:style w:type="character" w:styleId="PlaceholderText">
+  <w:style w:type="character" w:styleId="Platzhaltertext">
     <w:name w:val="Placeholder Text"/>
-    <w:basedOn w:val="DefaultParagraphFont"/>
+    <w:basedOn w:val="Absatz-Standardschriftart"/>
     <w:uiPriority w:val="99"/>
     <w:semiHidden/>
     <w:rsid w:val="00E71251"/>
@@ -11772,7 +12386,7 @@
   </w:style>
   <w:style w:type="paragraph" w:customStyle="1" w:styleId="berschriftohneLink">
     <w:name w:val="Überschrift ohne Link"/>
-    <w:basedOn w:val="Normal"/>
+    <w:basedOn w:val="Standard"/>
     <w:link w:val="berschriftohneLinkZchn"/>
     <w:rsid w:val="0040249A"/>
     <w:rPr>
@@ -11784,7 +12398,7 @@
   </w:style>
   <w:style w:type="paragraph" w:customStyle="1" w:styleId="Contentstitle">
     <w:name w:val="Contents title"/>
-    <w:basedOn w:val="Normal"/>
+    <w:basedOn w:val="Standard"/>
     <w:link w:val="ContentstitleZchn"/>
     <w:qFormat/>
     <w:rsid w:val="00133B5C"/>
@@ -11795,7 +12409,7 @@
   </w:style>
   <w:style w:type="character" w:customStyle="1" w:styleId="berschriftohneLinkZchn">
     <w:name w:val="Überschrift ohne Link Zchn"/>
-    <w:basedOn w:val="DefaultParagraphFont"/>
+    <w:basedOn w:val="Absatz-Standardschriftart"/>
     <w:link w:val="berschriftohneLink"/>
     <w:rsid w:val="0040249A"/>
     <w:rPr>
@@ -11808,7 +12422,7 @@
   </w:style>
   <w:style w:type="character" w:customStyle="1" w:styleId="ContentstitleZchn">
     <w:name w:val="Contents title Zchn"/>
-    <w:basedOn w:val="DefaultParagraphFont"/>
+    <w:basedOn w:val="Absatz-Standardschriftart"/>
     <w:link w:val="Contentstitle"/>
     <w:rsid w:val="00133B5C"/>
     <w:rPr>
@@ -11817,18 +12431,18 @@
       <w:lang w:val="en-US"/>
     </w:rPr>
   </w:style>
-  <w:style w:type="paragraph" w:styleId="Bibliography">
+  <w:style w:type="paragraph" w:styleId="Literaturverzeichnis">
     <w:name w:val="Bibliography"/>
-    <w:basedOn w:val="Normal"/>
-    <w:next w:val="Normal"/>
+    <w:basedOn w:val="Standard"/>
+    <w:next w:val="Standard"/>
     <w:uiPriority w:val="37"/>
     <w:unhideWhenUsed/>
     <w:rsid w:val="002A1D51"/>
   </w:style>
-  <w:style w:type="paragraph" w:styleId="TOC3">
+  <w:style w:type="paragraph" w:styleId="Verzeichnis3">
     <w:name w:val="toc 3"/>
-    <w:basedOn w:val="Normal"/>
-    <w:next w:val="Normal"/>
+    <w:basedOn w:val="Standard"/>
+    <w:next w:val="Standard"/>
     <w:autoRedefine/>
     <w:uiPriority w:val="39"/>
     <w:unhideWhenUsed/>
@@ -11838,10 +12452,10 @@
       <w:ind w:left="440"/>
     </w:pPr>
   </w:style>
-  <w:style w:type="paragraph" w:styleId="Caption">
+  <w:style w:type="paragraph" w:styleId="Beschriftung">
     <w:name w:val="caption"/>
-    <w:basedOn w:val="Normal"/>
-    <w:next w:val="Normal"/>
+    <w:basedOn w:val="Standard"/>
+    <w:next w:val="Standard"/>
     <w:uiPriority w:val="35"/>
     <w:unhideWhenUsed/>
     <w:qFormat/>
@@ -11858,11 +12472,11 @@
       <w:lang w:val="de-DE"/>
     </w:rPr>
   </w:style>
-  <w:style w:type="paragraph" w:styleId="Subtitle">
+  <w:style w:type="paragraph" w:styleId="Untertitel">
     <w:name w:val="Subtitle"/>
-    <w:basedOn w:val="Normal"/>
-    <w:next w:val="Normal"/>
-    <w:link w:val="SubtitleChar"/>
+    <w:basedOn w:val="Standard"/>
+    <w:next w:val="Standard"/>
+    <w:link w:val="UntertitelZchn"/>
     <w:uiPriority w:val="11"/>
     <w:rsid w:val="0097186F"/>
     <w:pPr>
@@ -11878,10 +12492,10 @@
       <w:szCs w:val="24"/>
     </w:rPr>
   </w:style>
-  <w:style w:type="character" w:customStyle="1" w:styleId="SubtitleChar">
-    <w:name w:val="Subtitle Char"/>
-    <w:basedOn w:val="DefaultParagraphFont"/>
-    <w:link w:val="Subtitle"/>
+  <w:style w:type="character" w:customStyle="1" w:styleId="UntertitelZchn">
+    <w:name w:val="Untertitel Zchn"/>
+    <w:basedOn w:val="Absatz-Standardschriftart"/>
+    <w:link w:val="Untertitel"/>
     <w:uiPriority w:val="11"/>
     <w:rsid w:val="0097186F"/>
     <w:rPr>
@@ -11894,9 +12508,9 @@
       <w:lang w:val="en-US"/>
     </w:rPr>
   </w:style>
-  <w:style w:type="character" w:styleId="IntenseEmphasis">
+  <w:style w:type="character" w:styleId="IntensiveHervorhebung">
     <w:name w:val="Intense Emphasis"/>
-    <w:basedOn w:val="DefaultParagraphFont"/>
+    <w:basedOn w:val="Absatz-Standardschriftart"/>
     <w:uiPriority w:val="21"/>
     <w:qFormat/>
     <w:rsid w:val="0097186F"/>
@@ -11910,7 +12524,7 @@
   </w:style>
   <w:style w:type="paragraph" w:customStyle="1" w:styleId="formula">
     <w:name w:val="formula"/>
-    <w:basedOn w:val="Normal"/>
+    <w:basedOn w:val="Standard"/>
     <w:link w:val="formulaZchn"/>
     <w:rsid w:val="00D06237"/>
     <w:pPr>
@@ -11923,7 +12537,7 @@
   </w:style>
   <w:style w:type="character" w:customStyle="1" w:styleId="formulaZchn">
     <w:name w:val="formula Zchn"/>
-    <w:basedOn w:val="DefaultParagraphFont"/>
+    <w:basedOn w:val="Absatz-Standardschriftart"/>
     <w:link w:val="formula"/>
     <w:rsid w:val="00D06237"/>
     <w:rPr>
@@ -11932,9 +12546,9 @@
       <w:lang w:val="en-US"/>
     </w:rPr>
   </w:style>
-  <w:style w:type="paragraph" w:styleId="ListParagraph">
+  <w:style w:type="paragraph" w:styleId="Listenabsatz">
     <w:name w:val="List Paragraph"/>
-    <w:basedOn w:val="Normal"/>
+    <w:basedOn w:val="Standard"/>
     <w:uiPriority w:val="34"/>
     <w:qFormat/>
     <w:rsid w:val="00261678"/>
@@ -11945,8 +12559,8 @@
   </w:style>
   <w:style w:type="paragraph" w:customStyle="1" w:styleId="Figure">
     <w:name w:val="Figure"/>
-    <w:basedOn w:val="Normal"/>
-    <w:next w:val="Normal"/>
+    <w:basedOn w:val="Standard"/>
+    <w:next w:val="Standard"/>
     <w:link w:val="FigureZchn"/>
     <w:qFormat/>
     <w:rsid w:val="00482C84"/>
@@ -11958,7 +12572,7 @@
   </w:style>
   <w:style w:type="character" w:customStyle="1" w:styleId="FigureZchn">
     <w:name w:val="Figure Zchn"/>
-    <w:basedOn w:val="DefaultParagraphFont"/>
+    <w:basedOn w:val="Absatz-Standardschriftart"/>
     <w:link w:val="Figure"/>
     <w:rsid w:val="00482C84"/>
     <w:rPr>
@@ -11966,9 +12580,9 @@
       <w:lang w:val="en-US"/>
     </w:rPr>
   </w:style>
-  <w:style w:type="table" w:styleId="LightShading">
+  <w:style w:type="table" w:styleId="HelleSchattierung">
     <w:name w:val="Light Shading"/>
-    <w:basedOn w:val="TableNormal"/>
+    <w:basedOn w:val="NormaleTabelle"/>
     <w:uiPriority w:val="60"/>
     <w:rsid w:val="00454F74"/>
     <w:pPr>
@@ -12062,9 +12676,9 @@
       </w:tcPr>
     </w:tblStylePr>
   </w:style>
-  <w:style w:type="table" w:styleId="ColorfulList">
+  <w:style w:type="table" w:styleId="FarbigeListe">
     <w:name w:val="Colorful List"/>
-    <w:basedOn w:val="TableNormal"/>
+    <w:basedOn w:val="NormaleTabelle"/>
     <w:uiPriority w:val="72"/>
     <w:rsid w:val="005A64EC"/>
     <w:pPr>
@@ -12141,9 +12755,9 @@
       </w:tcPr>
     </w:tblStylePr>
   </w:style>
-  <w:style w:type="character" w:styleId="FollowedHyperlink">
+  <w:style w:type="character" w:styleId="BesuchterLink">
     <w:name w:val="FollowedHyperlink"/>
-    <w:basedOn w:val="DefaultParagraphFont"/>
+    <w:basedOn w:val="Absatz-Standardschriftart"/>
     <w:uiPriority w:val="99"/>
     <w:semiHidden/>
     <w:unhideWhenUsed/>
@@ -12155,17 +12769,17 @@
   </w:style>
   <w:style w:type="character" w:customStyle="1" w:styleId="shorttext">
     <w:name w:val="short_text"/>
-    <w:basedOn w:val="DefaultParagraphFont"/>
+    <w:basedOn w:val="Absatz-Standardschriftart"/>
     <w:rsid w:val="0077537E"/>
   </w:style>
   <w:style w:type="character" w:customStyle="1" w:styleId="hps">
     <w:name w:val="hps"/>
-    <w:basedOn w:val="DefaultParagraphFont"/>
+    <w:basedOn w:val="Absatz-Standardschriftart"/>
     <w:rsid w:val="0077537E"/>
   </w:style>
-  <w:style w:type="character" w:styleId="CommentReference">
+  <w:style w:type="character" w:styleId="Kommentarzeichen">
     <w:name w:val="annotation reference"/>
-    <w:basedOn w:val="DefaultParagraphFont"/>
+    <w:basedOn w:val="Absatz-Standardschriftart"/>
     <w:unhideWhenUsed/>
     <w:rsid w:val="00E54B02"/>
     <w:rPr>
@@ -12173,10 +12787,10 @@
       <w:szCs w:val="16"/>
     </w:rPr>
   </w:style>
-  <w:style w:type="paragraph" w:styleId="CommentText">
+  <w:style w:type="paragraph" w:styleId="Kommentartext">
     <w:name w:val="annotation text"/>
-    <w:basedOn w:val="Normal"/>
-    <w:link w:val="CommentTextChar"/>
+    <w:basedOn w:val="Standard"/>
+    <w:link w:val="KommentartextZchn"/>
     <w:unhideWhenUsed/>
     <w:rsid w:val="00E54B02"/>
     <w:pPr>
@@ -12187,10 +12801,10 @@
       <w:szCs w:val="20"/>
     </w:rPr>
   </w:style>
-  <w:style w:type="character" w:customStyle="1" w:styleId="CommentTextChar">
-    <w:name w:val="Comment Text Char"/>
-    <w:basedOn w:val="DefaultParagraphFont"/>
-    <w:link w:val="CommentText"/>
+  <w:style w:type="character" w:customStyle="1" w:styleId="KommentartextZchn">
+    <w:name w:val="Kommentartext Zchn"/>
+    <w:basedOn w:val="Absatz-Standardschriftart"/>
+    <w:link w:val="Kommentartext"/>
     <w:rsid w:val="00E54B02"/>
     <w:rPr>
       <w:sz w:val="20"/>
@@ -12198,11 +12812,11 @@
       <w:lang w:val="en-US"/>
     </w:rPr>
   </w:style>
-  <w:style w:type="paragraph" w:styleId="CommentSubject">
+  <w:style w:type="paragraph" w:styleId="Kommentarthema">
     <w:name w:val="annotation subject"/>
-    <w:basedOn w:val="CommentText"/>
-    <w:next w:val="CommentText"/>
-    <w:link w:val="CommentSubjectChar"/>
+    <w:basedOn w:val="Kommentartext"/>
+    <w:next w:val="Kommentartext"/>
+    <w:link w:val="KommentarthemaZchn"/>
     <w:uiPriority w:val="99"/>
     <w:semiHidden/>
     <w:unhideWhenUsed/>
@@ -12212,10 +12826,10 @@
       <w:bCs/>
     </w:rPr>
   </w:style>
-  <w:style w:type="character" w:customStyle="1" w:styleId="CommentSubjectChar">
-    <w:name w:val="Comment Subject Char"/>
-    <w:basedOn w:val="CommentTextChar"/>
-    <w:link w:val="CommentSubject"/>
+  <w:style w:type="character" w:customStyle="1" w:styleId="KommentarthemaZchn">
+    <w:name w:val="Kommentarthema Zchn"/>
+    <w:basedOn w:val="KommentartextZchn"/>
+    <w:link w:val="Kommentarthema"/>
     <w:uiPriority w:val="99"/>
     <w:semiHidden/>
     <w:rsid w:val="00C11261"/>
@@ -12227,10 +12841,10 @@
       <w:lang w:val="en-US"/>
     </w:rPr>
   </w:style>
-  <w:style w:type="paragraph" w:styleId="TableofFigures">
+  <w:style w:type="paragraph" w:styleId="Abbildungsverzeichnis">
     <w:name w:val="table of figures"/>
-    <w:basedOn w:val="Normal"/>
-    <w:next w:val="Normal"/>
+    <w:basedOn w:val="Standard"/>
+    <w:next w:val="Standard"/>
     <w:uiPriority w:val="99"/>
     <w:unhideWhenUsed/>
     <w:rsid w:val="00EC0C75"/>
@@ -12238,9 +12852,9 @@
       <w:spacing w:after="0"/>
     </w:pPr>
   </w:style>
-  <w:style w:type="table" w:styleId="LightList">
+  <w:style w:type="table" w:styleId="HelleListe">
     <w:name w:val="Light List"/>
-    <w:basedOn w:val="TableNormal"/>
+    <w:basedOn w:val="NormaleTabelle"/>
     <w:uiPriority w:val="61"/>
     <w:rsid w:val="002E42AB"/>
     <w:pPr>
@@ -12323,9 +12937,9 @@
       </w:tcPr>
     </w:tblStylePr>
   </w:style>
-  <w:style w:type="table" w:styleId="LightShading-Accent1">
+  <w:style w:type="table" w:styleId="HelleSchattierung-Akzent1">
     <w:name w:val="Light Shading Accent 1"/>
-    <w:basedOn w:val="TableNormal"/>
+    <w:basedOn w:val="NormaleTabelle"/>
     <w:uiPriority w:val="60"/>
     <w:rsid w:val="002E42AB"/>
     <w:pPr>
@@ -12419,9 +13033,9 @@
       </w:tcPr>
     </w:tblStylePr>
   </w:style>
-  <w:style w:type="table" w:styleId="LightShading-Accent2">
+  <w:style w:type="table" w:styleId="HelleSchattierung-Akzent2">
     <w:name w:val="Light Shading Accent 2"/>
-    <w:basedOn w:val="TableNormal"/>
+    <w:basedOn w:val="NormaleTabelle"/>
     <w:uiPriority w:val="60"/>
     <w:rsid w:val="002E42AB"/>
     <w:pPr>
@@ -12515,9 +13129,9 @@
       </w:tcPr>
     </w:tblStylePr>
   </w:style>
-  <w:style w:type="table" w:styleId="LightShading-Accent4">
+  <w:style w:type="table" w:styleId="HelleSchattierung-Akzent4">
     <w:name w:val="Light Shading Accent 4"/>
-    <w:basedOn w:val="TableNormal"/>
+    <w:basedOn w:val="NormaleTabelle"/>
     <w:uiPriority w:val="60"/>
     <w:rsid w:val="002E42AB"/>
     <w:pPr>
@@ -12613,7 +13227,7 @@
   </w:style>
   <w:style w:type="paragraph" w:customStyle="1" w:styleId="Appendix">
     <w:name w:val="Appendix"/>
-    <w:basedOn w:val="Heading1"/>
+    <w:basedOn w:val="berschrift1"/>
     <w:link w:val="AppendixZchn"/>
     <w:qFormat/>
     <w:rsid w:val="007D0E86"/>
@@ -12625,7 +13239,7 @@
   </w:style>
   <w:style w:type="character" w:customStyle="1" w:styleId="AppendixZchn">
     <w:name w:val="Appendix Zchn"/>
-    <w:basedOn w:val="Heading1Char"/>
+    <w:basedOn w:val="berschrift1Zchn"/>
     <w:link w:val="Appendix"/>
     <w:rsid w:val="007D0E86"/>
     <w:rPr>
@@ -12637,9 +13251,9 @@
       <w:lang w:val="en-US"/>
     </w:rPr>
   </w:style>
-  <w:style w:type="character" w:styleId="PageNumber">
+  <w:style w:type="character" w:styleId="Seitenzahl">
     <w:name w:val="page number"/>
-    <w:basedOn w:val="DefaultParagraphFont"/>
+    <w:basedOn w:val="Absatz-Standardschriftart"/>
     <w:uiPriority w:val="99"/>
     <w:semiHidden/>
     <w:unhideWhenUsed/>
@@ -12647,7 +13261,7 @@
   </w:style>
   <w:style w:type="character" w:customStyle="1" w:styleId="KommentarthemaZchn1">
     <w:name w:val="Kommentarthema Zchn1"/>
-    <w:basedOn w:val="CommentTextChar"/>
+    <w:basedOn w:val="KommentartextZchn"/>
     <w:uiPriority w:val="99"/>
     <w:semiHidden/>
     <w:rsid w:val="003151CA"/>
@@ -12662,8 +13276,8 @@
   </w:style>
   <w:style w:type="paragraph" w:customStyle="1" w:styleId="MTDisplayEquation">
     <w:name w:val="MTDisplayEquation"/>
-    <w:basedOn w:val="Normal"/>
-    <w:next w:val="Normal"/>
+    <w:basedOn w:val="Standard"/>
+    <w:next w:val="Standard"/>
     <w:link w:val="MTDisplayEquationZchn"/>
     <w:rsid w:val="0046584E"/>
     <w:pPr>
@@ -12675,17 +13289,17 @@
   </w:style>
   <w:style w:type="character" w:customStyle="1" w:styleId="MTDisplayEquationZchn">
     <w:name w:val="MTDisplayEquation Zchn"/>
-    <w:basedOn w:val="DefaultParagraphFont"/>
+    <w:basedOn w:val="Absatz-Standardschriftart"/>
     <w:link w:val="MTDisplayEquation"/>
     <w:rsid w:val="0046584E"/>
     <w:rPr>
       <w:lang w:val="en-US"/>
     </w:rPr>
   </w:style>
-  <w:style w:type="paragraph" w:styleId="BodyText">
+  <w:style w:type="paragraph" w:styleId="Textkrper">
     <w:name w:val="Body Text"/>
-    <w:basedOn w:val="Normal"/>
-    <w:link w:val="BodyTextChar"/>
+    <w:basedOn w:val="Standard"/>
+    <w:link w:val="TextkrperZchn"/>
     <w:rsid w:val="00101DD4"/>
     <w:pPr>
       <w:spacing w:after="120" w:line="228" w:lineRule="auto"/>
@@ -12698,10 +13312,10 @@
       <w:szCs w:val="20"/>
     </w:rPr>
   </w:style>
-  <w:style w:type="character" w:customStyle="1" w:styleId="BodyTextChar">
-    <w:name w:val="Body Text Char"/>
-    <w:basedOn w:val="DefaultParagraphFont"/>
-    <w:link w:val="BodyText"/>
+  <w:style w:type="character" w:customStyle="1" w:styleId="TextkrperZchn">
+    <w:name w:val="Textkörper Zchn"/>
+    <w:basedOn w:val="Absatz-Standardschriftart"/>
+    <w:link w:val="Textkrper"/>
     <w:rsid w:val="00101DD4"/>
     <w:rPr>
       <w:rFonts w:ascii="Times New Roman" w:eastAsia="Times New Roman" w:hAnsi="Times New Roman" w:cs="Times New Roman"/>
@@ -12713,10 +13327,10 @@
   </w:style>
   <w:style w:type="character" w:customStyle="1" w:styleId="apple-converted-space">
     <w:name w:val="apple-converted-space"/>
-    <w:basedOn w:val="DefaultParagraphFont"/>
+    <w:basedOn w:val="Absatz-Standardschriftart"/>
     <w:rsid w:val="00B265B4"/>
   </w:style>
-  <w:style w:type="paragraph" w:styleId="Revision">
+  <w:style w:type="paragraph" w:styleId="berarbeitung">
     <w:name w:val="Revision"/>
     <w:hidden/>
     <w:uiPriority w:val="99"/>
@@ -12731,7 +13345,7 @@
   </w:style>
   <w:style w:type="paragraph" w:customStyle="1" w:styleId="References">
     <w:name w:val="References"/>
-    <w:basedOn w:val="ListNumber"/>
+    <w:basedOn w:val="Listennummer"/>
     <w:rsid w:val="00763BE0"/>
     <w:pPr>
       <w:tabs>
@@ -12747,9 +13361,9 @@
       <w:szCs w:val="20"/>
     </w:rPr>
   </w:style>
-  <w:style w:type="paragraph" w:styleId="ListNumber">
+  <w:style w:type="paragraph" w:styleId="Listennummer">
     <w:name w:val="List Number"/>
-    <w:basedOn w:val="Normal"/>
+    <w:basedOn w:val="Standard"/>
     <w:uiPriority w:val="99"/>
     <w:semiHidden/>
     <w:unhideWhenUsed/>
@@ -12762,10 +13376,10 @@
       <w:contextualSpacing/>
     </w:pPr>
   </w:style>
-  <w:style w:type="paragraph" w:styleId="HTMLPreformatted">
+  <w:style w:type="paragraph" w:styleId="HTMLVorformatiert">
     <w:name w:val="HTML Preformatted"/>
-    <w:basedOn w:val="Normal"/>
-    <w:link w:val="HTMLPreformattedChar"/>
+    <w:basedOn w:val="Standard"/>
+    <w:link w:val="HTMLVorformatiertZchn"/>
     <w:uiPriority w:val="99"/>
     <w:semiHidden/>
     <w:unhideWhenUsed/>
@@ -12779,10 +13393,10 @@
       <w:szCs w:val="20"/>
     </w:rPr>
   </w:style>
-  <w:style w:type="character" w:customStyle="1" w:styleId="HTMLPreformattedChar">
-    <w:name w:val="HTML Preformatted Char"/>
-    <w:basedOn w:val="DefaultParagraphFont"/>
-    <w:link w:val="HTMLPreformatted"/>
+  <w:style w:type="character" w:customStyle="1" w:styleId="HTMLVorformatiertZchn">
+    <w:name w:val="HTML Vorformatiert Zchn"/>
+    <w:basedOn w:val="Absatz-Standardschriftart"/>
+    <w:link w:val="HTMLVorformatiert"/>
     <w:uiPriority w:val="99"/>
     <w:semiHidden/>
     <w:rsid w:val="008A04F0"/>
@@ -12793,9 +13407,9 @@
       <w:lang w:val="en-US"/>
     </w:rPr>
   </w:style>
-  <w:style w:type="table" w:styleId="PlainTable5">
+  <w:style w:type="table" w:styleId="EinfacheTabelle5">
     <w:name w:val="Plain Table 5"/>
-    <w:basedOn w:val="TableNormal"/>
+    <w:basedOn w:val="NormaleTabelle"/>
     <w:uiPriority w:val="45"/>
     <w:rsid w:val="00DE3206"/>
     <w:pPr>
@@ -12913,9 +13527,9 @@
       </w:tcPr>
     </w:tblStylePr>
   </w:style>
-  <w:style w:type="table" w:styleId="PlainTable4">
+  <w:style w:type="table" w:styleId="EinfacheTabelle4">
     <w:name w:val="Plain Table 4"/>
-    <w:basedOn w:val="TableNormal"/>
+    <w:basedOn w:val="NormaleTabelle"/>
     <w:uiPriority w:val="44"/>
     <w:rsid w:val="00DE3206"/>
     <w:pPr>
@@ -12962,9 +13576,9 @@
       </w:tcPr>
     </w:tblStylePr>
   </w:style>
-  <w:style w:type="table" w:styleId="GridTable4-Accent2">
+  <w:style w:type="table" w:styleId="Gitternetztabelle4Akzent2">
     <w:name w:val="Grid Table 4 Accent 2"/>
-    <w:basedOn w:val="TableNormal"/>
+    <w:basedOn w:val="NormaleTabelle"/>
     <w:uiPriority w:val="49"/>
     <w:rsid w:val="00633C27"/>
     <w:pPr>
@@ -13038,9 +13652,9 @@
       </w:tcPr>
     </w:tblStylePr>
   </w:style>
-  <w:style w:type="table" w:styleId="ListTable4-Accent2">
+  <w:style w:type="table" w:styleId="Listentabelle4Akzent2">
     <w:name w:val="List Table 4 Accent 2"/>
-    <w:basedOn w:val="TableNormal"/>
+    <w:basedOn w:val="NormaleTabelle"/>
     <w:uiPriority w:val="49"/>
     <w:rsid w:val="00FA60D1"/>
     <w:pPr>
@@ -13112,9 +13726,9 @@
       </w:tcPr>
     </w:tblStylePr>
   </w:style>
-  <w:style w:type="table" w:styleId="ListTable7Colorful-Accent2">
+  <w:style w:type="table" w:styleId="Listentabelle7farbigAkzent2">
     <w:name w:val="List Table 7 Colorful Accent 2"/>
-    <w:basedOn w:val="TableNormal"/>
+    <w:basedOn w:val="NormaleTabelle"/>
     <w:uiPriority w:val="52"/>
     <w:rsid w:val="00FA60D1"/>
     <w:pPr>
@@ -13263,7 +13877,7 @@
           </w:pPr>
           <w:r>
             <w:rPr>
-              <w:rStyle w:val="PlaceholderText"/>
+              <w:rStyle w:val="Platzhaltertext"/>
             </w:rPr>
             <w:t>[Titel]</w:t>
           </w:r>
@@ -13414,6 +14028,7 @@
     <w:rsid w:val="00463BA5"/>
     <w:rsid w:val="00472060"/>
     <w:rsid w:val="004822AA"/>
+    <w:rsid w:val="004938F4"/>
     <w:rsid w:val="004D38DB"/>
     <w:rsid w:val="00503B83"/>
     <w:rsid w:val="00507E65"/>
@@ -13462,6 +14077,7 @@
     <w:rsid w:val="00BD20FC"/>
     <w:rsid w:val="00BD79C1"/>
     <w:rsid w:val="00BD7C43"/>
+    <w:rsid w:val="00BF6A39"/>
     <w:rsid w:val="00C3244B"/>
     <w:rsid w:val="00C62366"/>
     <w:rsid w:val="00C84EBF"/>
@@ -13902,17 +14518,17 @@
     <w:lsdException w:name="Unresolved Mention" w:semiHidden="1" w:unhideWhenUsed="1"/>
     <w:lsdException w:name="Smart Link" w:semiHidden="1" w:unhideWhenUsed="1"/>
   </w:latentStyles>
-  <w:style w:type="paragraph" w:default="1" w:styleId="Normal">
+  <w:style w:type="paragraph" w:default="1" w:styleId="Standard">
     <w:name w:val="Normal"/>
     <w:qFormat/>
   </w:style>
-  <w:style w:type="character" w:default="1" w:styleId="DefaultParagraphFont">
+  <w:style w:type="character" w:default="1" w:styleId="Absatz-Standardschriftart">
     <w:name w:val="Default Paragraph Font"/>
     <w:uiPriority w:val="1"/>
     <w:semiHidden/>
     <w:unhideWhenUsed/>
   </w:style>
-  <w:style w:type="table" w:default="1" w:styleId="TableNormal">
+  <w:style w:type="table" w:default="1" w:styleId="NormaleTabelle">
     <w:name w:val="Normal Table"/>
     <w:uiPriority w:val="99"/>
     <w:semiHidden/>
@@ -13927,15 +14543,15 @@
       </w:tblCellMar>
     </w:tblPr>
   </w:style>
-  <w:style w:type="numbering" w:default="1" w:styleId="NoList">
+  <w:style w:type="numbering" w:default="1" w:styleId="KeineListe">
     <w:name w:val="No List"/>
     <w:uiPriority w:val="99"/>
     <w:semiHidden/>
     <w:unhideWhenUsed/>
   </w:style>
-  <w:style w:type="character" w:styleId="PlaceholderText">
+  <w:style w:type="character" w:styleId="Platzhaltertext">
     <w:name w:val="Placeholder Text"/>
-    <w:basedOn w:val="DefaultParagraphFont"/>
+    <w:basedOn w:val="Absatz-Standardschriftart"/>
     <w:uiPriority w:val="99"/>
     <w:semiHidden/>
     <w:rsid w:val="0005660D"/>
@@ -14251,54 +14867,6 @@
 </file>
 
 <file path=customXml/item2.xml><?xml version="1.0" encoding="utf-8"?>
-<p:properties xmlns:p="http://schemas.microsoft.com/office/2006/metadata/properties" xmlns:xsi="http://www.w3.org/2001/XMLSchema-instance" xmlns:pc="http://schemas.microsoft.com/office/infopath/2007/PartnerControls">
-  <documentManagement/>
-</p:properties>
-</file>
-
-<file path=customXml/item3.xml><?xml version="1.0" encoding="utf-8"?>
-<b:Sources xmlns:b="http://schemas.openxmlformats.org/officeDocument/2006/bibliography" xmlns="http://schemas.openxmlformats.org/officeDocument/2006/bibliography" SelectedStyle="\IEEE2006OfficeOnline.xsl" StyleName="IEEE" Version="2006">
-  <b:Source>
-    <b:Tag>IEE10</b:Tag>
-    <b:SourceType>ArticleInAPeriodical</b:SourceType>
-    <b:Guid>{0A634D8C-B6A7-4466-8955-D5BF168F8946}</b:Guid>
-    <b:Title>IEEE Recommended Practice for 1 kV to 35 kV Medium-Voltage DC Power Systems on Ships</b:Title>
-    <b:PeriodicalTitle>IEEE Std 1709-2010</b:PeriodicalTitle>
-    <b:Year>2010</b:Year>
-    <b:RefOrder>1</b:RefOrder>
-  </b:Source>
-  <b:Source>
-    <b:Tag>Pit18</b:Tag>
-    <b:SourceType>Misc</b:SourceType>
-    <b:Guid>{155CE48D-24DA-44D0-B28B-BD22E9F8AD3D}</b:Guid>
-    <b:Title>Regelung eines inversen Pendels - Aufgabenstellung Freiwilliges praktisches Projekt Systemtheorie II</b:Title>
-    <b:Year>2018</b:Year>
-    <b:City>Aachen</b:City>
-    <b:Publisher>Institute for Automation of Complex Power Systems (RWTH Aachen University)</b:Publisher>
-    <b:Author>
-      <b:Author>
-        <b:NameList>
-          <b:Person>
-            <b:Last>Pitz</b:Last>
-            <b:First>Manuel</b:First>
-          </b:Person>
-          <b:Person>
-            <b:Last>Gürses-Tran</b:Last>
-            <b:First>Gonca</b:First>
-          </b:Person>
-          <b:Person>
-            <b:Last>Josevski</b:Last>
-            <b:First>Martina</b:First>
-          </b:Person>
-        </b:NameList>
-      </b:Author>
-    </b:Author>
-    <b:RefOrder>2</b:RefOrder>
-  </b:Source>
-</b:Sources>
-</file>
-
-<file path=customXml/item4.xml><?xml version="1.0" encoding="utf-8"?>
 <ct:contentTypeSchema xmlns:ct="http://schemas.microsoft.com/office/2006/metadata/contentType" xmlns:ma="http://schemas.microsoft.com/office/2006/metadata/properties/metaAttributes" ct:_="" ma:_="" ma:contentTypeName="Dokument" ma:contentTypeID="0x0101009053F40BBE596E4A95EC3D28EC7398E7" ma:contentTypeVersion="0" ma:contentTypeDescription="Ein neues Dokument erstellen." ma:contentTypeScope="" ma:versionID="ba802b097e3644743a008859645583d2">
   <xsd:schema xmlns:xsd="http://www.w3.org/2001/XMLSchema" xmlns:xs="http://www.w3.org/2001/XMLSchema" xmlns:p="http://schemas.microsoft.com/office/2006/metadata/properties" targetNamespace="http://schemas.microsoft.com/office/2006/metadata/properties" ma:root="true" ma:fieldsID="b4f5dc90cf06628c3b90945c8266c24d">
     <xsd:element name="properties">
@@ -14412,6 +14980,54 @@
 </ct:contentTypeSchema>
 </file>
 
+<file path=customXml/item3.xml><?xml version="1.0" encoding="utf-8"?>
+<b:Sources xmlns:b="http://schemas.openxmlformats.org/officeDocument/2006/bibliography" xmlns="http://schemas.openxmlformats.org/officeDocument/2006/bibliography" SelectedStyle="\IEEE2006OfficeOnline.xsl" StyleName="IEEE" Version="2006">
+  <b:Source>
+    <b:Tag>IEE10</b:Tag>
+    <b:SourceType>ArticleInAPeriodical</b:SourceType>
+    <b:Guid>{0A634D8C-B6A7-4466-8955-D5BF168F8946}</b:Guid>
+    <b:Title>IEEE Recommended Practice for 1 kV to 35 kV Medium-Voltage DC Power Systems on Ships</b:Title>
+    <b:PeriodicalTitle>IEEE Std 1709-2010</b:PeriodicalTitle>
+    <b:Year>2010</b:Year>
+    <b:RefOrder>1</b:RefOrder>
+  </b:Source>
+  <b:Source>
+    <b:Tag>Pit18</b:Tag>
+    <b:SourceType>Misc</b:SourceType>
+    <b:Guid>{155CE48D-24DA-44D0-B28B-BD22E9F8AD3D}</b:Guid>
+    <b:Title>Regelung eines inversen Pendels - Aufgabenstellung Freiwilliges praktisches Projekt Systemtheorie II</b:Title>
+    <b:Year>2018</b:Year>
+    <b:City>Aachen</b:City>
+    <b:Publisher>Institute for Automation of Complex Power Systems (RWTH Aachen University)</b:Publisher>
+    <b:Author>
+      <b:Author>
+        <b:NameList>
+          <b:Person>
+            <b:Last>Pitz</b:Last>
+            <b:First>Manuel</b:First>
+          </b:Person>
+          <b:Person>
+            <b:Last>Gürses-Tran</b:Last>
+            <b:First>Gonca</b:First>
+          </b:Person>
+          <b:Person>
+            <b:Last>Josevski</b:Last>
+            <b:First>Martina</b:First>
+          </b:Person>
+        </b:NameList>
+      </b:Author>
+    </b:Author>
+    <b:RefOrder>2</b:RefOrder>
+  </b:Source>
+</b:Sources>
+</file>
+
+<file path=customXml/item4.xml><?xml version="1.0" encoding="utf-8"?>
+<p:properties xmlns:p="http://schemas.microsoft.com/office/2006/metadata/properties" xmlns:xsi="http://www.w3.org/2001/XMLSchema-instance" xmlns:pc="http://schemas.microsoft.com/office/infopath/2007/PartnerControls">
+  <documentManagement/>
+</p:properties>
+</file>
+
 <file path=customXml/itemProps1.xml><?xml version="1.0" encoding="utf-8"?>
 <ds:datastoreItem xmlns:ds="http://schemas.openxmlformats.org/officeDocument/2006/customXml" ds:itemID="{2CE7490D-5C8B-46AD-8BED-BA9AF2D0D498}">
   <ds:schemaRefs>
@@ -14421,16 +15037,17 @@
 </file>
 
 <file path=customXml/itemProps2.xml><?xml version="1.0" encoding="utf-8"?>
-<ds:datastoreItem xmlns:ds="http://schemas.openxmlformats.org/officeDocument/2006/customXml" ds:itemID="{F1DDE664-5875-403C-9338-599053453A09}">
+<ds:datastoreItem xmlns:ds="http://schemas.openxmlformats.org/officeDocument/2006/customXml" ds:itemID="{8B7F1D14-F01C-4D11-9C08-61F594A7B1AF}">
   <ds:schemaRefs>
-    <ds:schemaRef ds:uri="http://schemas.microsoft.com/office/2006/documentManagement/types"/>
-    <ds:schemaRef ds:uri="http://purl.org/dc/dcmitype/"/>
+    <ds:schemaRef ds:uri="http://schemas.microsoft.com/office/2006/metadata/contentType"/>
+    <ds:schemaRef ds:uri="http://schemas.microsoft.com/office/2006/metadata/properties/metaAttributes"/>
+    <ds:schemaRef ds:uri="http://www.w3.org/2001/XMLSchema"/>
     <ds:schemaRef ds:uri="http://schemas.microsoft.com/office/2006/metadata/properties"/>
+    <ds:schemaRef ds:uri="http://schemas.openxmlformats.org/package/2006/metadata/core-properties"/>
+    <ds:schemaRef ds:uri="http://purl.org/dc/elements/1.1/"/>
+    <ds:schemaRef ds:uri="http://purl.org/dc/terms/"/>
+    <ds:schemaRef ds:uri="http://schemas.microsoft.com/internal/obd"/>
     <ds:schemaRef ds:uri="http://schemas.microsoft.com/office/infopath/2007/PartnerControls"/>
-    <ds:schemaRef ds:uri="http://purl.org/dc/elements/1.1/"/>
-    <ds:schemaRef ds:uri="http://schemas.openxmlformats.org/package/2006/metadata/core-properties"/>
-    <ds:schemaRef ds:uri="http://www.w3.org/XML/1998/namespace"/>
-    <ds:schemaRef ds:uri="http://purl.org/dc/terms/"/>
   </ds:schemaRefs>
 </ds:datastoreItem>
 </file>
@@ -14444,16 +15061,9 @@
 </file>
 
 <file path=customXml/itemProps4.xml><?xml version="1.0" encoding="utf-8"?>
-<ds:datastoreItem xmlns:ds="http://schemas.openxmlformats.org/officeDocument/2006/customXml" ds:itemID="{8B7F1D14-F01C-4D11-9C08-61F594A7B1AF}">
+<ds:datastoreItem xmlns:ds="http://schemas.openxmlformats.org/officeDocument/2006/customXml" ds:itemID="{F1DDE664-5875-403C-9338-599053453A09}">
   <ds:schemaRefs>
-    <ds:schemaRef ds:uri="http://schemas.microsoft.com/office/2006/metadata/contentType"/>
-    <ds:schemaRef ds:uri="http://schemas.microsoft.com/office/2006/metadata/properties/metaAttributes"/>
-    <ds:schemaRef ds:uri="http://www.w3.org/2001/XMLSchema"/>
     <ds:schemaRef ds:uri="http://schemas.microsoft.com/office/2006/metadata/properties"/>
-    <ds:schemaRef ds:uri="http://schemas.openxmlformats.org/package/2006/metadata/core-properties"/>
-    <ds:schemaRef ds:uri="http://purl.org/dc/elements/1.1/"/>
-    <ds:schemaRef ds:uri="http://purl.org/dc/terms/"/>
-    <ds:schemaRef ds:uri="http://schemas.microsoft.com/internal/obd"/>
     <ds:schemaRef ds:uri="http://schemas.microsoft.com/office/infopath/2007/PartnerControls"/>
   </ds:schemaRefs>
 </ds:datastoreItem>

--- a/Bericht.docx
+++ b/Bericht.docx
@@ -29,6 +29,7 @@
           <w:dataBinding w:prefixMappings="xmlns:ns0='http://purl.org/dc/elements/1.1/' xmlns:ns1='http://schemas.openxmlformats.org/package/2006/metadata/core-properties' " w:xpath="/ns1:coreProperties[1]/ns0:title[1]" w:storeItemID="{6C3C8BC8-F283-45AE-878A-BAB7291924A1}"/>
           <w:text/>
         </w:sdtPr>
+        <w:sdtEndPr/>
         <w:sdtContent>
           <w:r>
             <w:rPr>
@@ -512,8 +513,17 @@
                 <w:szCs w:val="24"/>
                 <w:lang w:val="de-DE"/>
               </w:rPr>
-              <w:t>Jan Rothaug</w:t>
-            </w:r>
+              <w:t xml:space="preserve">Jan </w:t>
+            </w:r>
+            <w:proofErr w:type="spellStart"/>
+            <w:r>
+              <w:rPr>
+                <w:szCs w:val="24"/>
+                <w:lang w:val="de-DE"/>
+              </w:rPr>
+              <w:t>Rothaug</w:t>
+            </w:r>
+            <w:proofErr w:type="spellEnd"/>
           </w:p>
         </w:tc>
         <w:tc>
@@ -551,6 +561,22 @@
                 <w:lang w:val="de-DE"/>
               </w:rPr>
             </w:pPr>
+            <w:r>
+              <w:rPr>
+                <w:szCs w:val="24"/>
+                <w:lang w:val="de-DE"/>
+              </w:rPr>
+              <w:t xml:space="preserve">Jan </w:t>
+            </w:r>
+            <w:proofErr w:type="spellStart"/>
+            <w:r>
+              <w:rPr>
+                <w:szCs w:val="24"/>
+                <w:lang w:val="de-DE"/>
+              </w:rPr>
+              <w:t>Rothaug</w:t>
+            </w:r>
+            <w:proofErr w:type="spellEnd"/>
           </w:p>
         </w:tc>
       </w:tr>
@@ -615,6 +641,13 @@
                 <w:lang w:val="de-DE"/>
               </w:rPr>
             </w:pPr>
+            <w:r>
+              <w:rPr>
+                <w:szCs w:val="24"/>
+                <w:lang w:val="de-DE"/>
+              </w:rPr>
+              <w:t>Valentin Rentschler</w:t>
+            </w:r>
           </w:p>
         </w:tc>
       </w:tr>
@@ -635,6 +668,38 @@
                 <w:lang w:val="de-DE"/>
               </w:rPr>
             </w:pPr>
+            <w:proofErr w:type="spellStart"/>
+            <w:r>
+              <w:rPr>
+                <w:szCs w:val="24"/>
+                <w:lang w:val="de-DE"/>
+              </w:rPr>
+              <w:t>Antoneta</w:t>
+            </w:r>
+            <w:proofErr w:type="spellEnd"/>
+            <w:r>
+              <w:rPr>
+                <w:szCs w:val="24"/>
+                <w:lang w:val="de-DE"/>
+              </w:rPr>
+              <w:t xml:space="preserve"> </w:t>
+            </w:r>
+            <w:proofErr w:type="spellStart"/>
+            <w:r>
+              <w:rPr>
+                <w:szCs w:val="24"/>
+                <w:lang w:val="de-DE"/>
+              </w:rPr>
+              <w:t>Gje</w:t>
+            </w:r>
+            <w:r>
+              <w:rPr>
+                <w:szCs w:val="24"/>
+                <w:lang w:val="de-DE"/>
+              </w:rPr>
+              <w:t>ka</w:t>
+            </w:r>
+            <w:proofErr w:type="spellEnd"/>
           </w:p>
         </w:tc>
         <w:tc>
@@ -650,6 +715,13 @@
                 <w:lang w:val="de-DE"/>
               </w:rPr>
             </w:pPr>
+            <w:r>
+              <w:rPr>
+                <w:szCs w:val="24"/>
+                <w:lang w:val="de-DE"/>
+              </w:rPr>
+              <w:t>444168</w:t>
+            </w:r>
           </w:p>
         </w:tc>
         <w:tc>
@@ -665,6 +737,31 @@
                 <w:lang w:val="de-DE"/>
               </w:rPr>
             </w:pPr>
+            <w:proofErr w:type="spellStart"/>
+            <w:r>
+              <w:rPr>
+                <w:szCs w:val="24"/>
+                <w:lang w:val="de-DE"/>
+              </w:rPr>
+              <w:t>Antoneta</w:t>
+            </w:r>
+            <w:proofErr w:type="spellEnd"/>
+            <w:r>
+              <w:rPr>
+                <w:szCs w:val="24"/>
+                <w:lang w:val="de-DE"/>
+              </w:rPr>
+              <w:t xml:space="preserve"> </w:t>
+            </w:r>
+            <w:proofErr w:type="spellStart"/>
+            <w:r>
+              <w:rPr>
+                <w:szCs w:val="24"/>
+                <w:lang w:val="de-DE"/>
+              </w:rPr>
+              <w:t>Gjeka</w:t>
+            </w:r>
+            <w:proofErr w:type="spellEnd"/>
           </w:p>
         </w:tc>
       </w:tr>
@@ -685,6 +782,22 @@
                 <w:lang w:val="de-DE"/>
               </w:rPr>
             </w:pPr>
+            <w:proofErr w:type="spellStart"/>
+            <w:r>
+              <w:rPr>
+                <w:szCs w:val="24"/>
+                <w:lang w:val="de-DE"/>
+              </w:rPr>
+              <w:t>Ruyuan</w:t>
+            </w:r>
+            <w:proofErr w:type="spellEnd"/>
+            <w:r>
+              <w:rPr>
+                <w:szCs w:val="24"/>
+                <w:lang w:val="de-DE"/>
+              </w:rPr>
+              <w:t xml:space="preserve"> Wang</w:t>
+            </w:r>
           </w:p>
         </w:tc>
         <w:tc>
@@ -700,6 +813,13 @@
                 <w:lang w:val="de-DE"/>
               </w:rPr>
             </w:pPr>
+            <w:r>
+              <w:rPr>
+                <w:szCs w:val="24"/>
+                <w:lang w:val="de-DE"/>
+              </w:rPr>
+              <w:t>443897</w:t>
+            </w:r>
           </w:p>
         </w:tc>
         <w:tc>
@@ -715,6 +835,22 @@
                 <w:lang w:val="de-DE"/>
               </w:rPr>
             </w:pPr>
+            <w:proofErr w:type="spellStart"/>
+            <w:r>
+              <w:rPr>
+                <w:szCs w:val="24"/>
+                <w:lang w:val="de-DE"/>
+              </w:rPr>
+              <w:t>Ruyuan</w:t>
+            </w:r>
+            <w:proofErr w:type="spellEnd"/>
+            <w:r>
+              <w:rPr>
+                <w:szCs w:val="24"/>
+                <w:lang w:val="de-DE"/>
+              </w:rPr>
+              <w:t xml:space="preserve"> Wang</w:t>
+            </w:r>
           </w:p>
         </w:tc>
       </w:tr>
@@ -735,6 +871,22 @@
                 <w:lang w:val="de-DE"/>
               </w:rPr>
             </w:pPr>
+            <w:proofErr w:type="spellStart"/>
+            <w:r>
+              <w:rPr>
+                <w:szCs w:val="24"/>
+                <w:lang w:val="de-DE"/>
+              </w:rPr>
+              <w:t>Haitian</w:t>
+            </w:r>
+            <w:proofErr w:type="spellEnd"/>
+            <w:r>
+              <w:rPr>
+                <w:szCs w:val="24"/>
+                <w:lang w:val="de-DE"/>
+              </w:rPr>
+              <w:t xml:space="preserve"> Liu</w:t>
+            </w:r>
           </w:p>
         </w:tc>
         <w:tc>
@@ -750,6 +902,20 @@
                 <w:lang w:val="de-DE"/>
               </w:rPr>
             </w:pPr>
+            <w:r>
+              <w:rPr>
+                <w:szCs w:val="24"/>
+                <w:lang w:val="de-DE"/>
+              </w:rPr>
+              <w:t>444</w:t>
+            </w:r>
+            <w:r>
+              <w:rPr>
+                <w:szCs w:val="24"/>
+                <w:lang w:val="de-DE"/>
+              </w:rPr>
+              <w:t>603</w:t>
+            </w:r>
           </w:p>
         </w:tc>
         <w:tc>
@@ -765,6 +931,22 @@
                 <w:lang w:val="de-DE"/>
               </w:rPr>
             </w:pPr>
+            <w:proofErr w:type="spellStart"/>
+            <w:r>
+              <w:rPr>
+                <w:szCs w:val="24"/>
+                <w:lang w:val="de-DE"/>
+              </w:rPr>
+              <w:t>Haitian</w:t>
+            </w:r>
+            <w:proofErr w:type="spellEnd"/>
+            <w:r>
+              <w:rPr>
+                <w:szCs w:val="24"/>
+                <w:lang w:val="de-DE"/>
+              </w:rPr>
+              <w:t xml:space="preserve"> Liu</w:t>
+            </w:r>
           </w:p>
         </w:tc>
       </w:tr>
@@ -947,7 +1129,43 @@
           <w:szCs w:val="28"/>
           <w:lang w:val="de-DE"/>
         </w:rPr>
-        <w:t xml:space="preserve"> am Lehrstuhl für Automation of Complex Power Systems</w:t>
+        <w:t xml:space="preserve"> am Lehrstuhl für Automation </w:t>
+      </w:r>
+      <w:proofErr w:type="spellStart"/>
+      <w:r>
+        <w:rPr>
+          <w:sz w:val="24"/>
+          <w:szCs w:val="28"/>
+          <w:lang w:val="de-DE"/>
+        </w:rPr>
+        <w:t>of</w:t>
+      </w:r>
+      <w:proofErr w:type="spellEnd"/>
+      <w:r>
+        <w:rPr>
+          <w:sz w:val="24"/>
+          <w:szCs w:val="28"/>
+          <w:lang w:val="de-DE"/>
+        </w:rPr>
+        <w:t xml:space="preserve"> </w:t>
+      </w:r>
+      <w:proofErr w:type="spellStart"/>
+      <w:r>
+        <w:rPr>
+          <w:sz w:val="24"/>
+          <w:szCs w:val="28"/>
+          <w:lang w:val="de-DE"/>
+        </w:rPr>
+        <w:t>Complex</w:t>
+      </w:r>
+      <w:proofErr w:type="spellEnd"/>
+      <w:r>
+        <w:rPr>
+          <w:sz w:val="24"/>
+          <w:szCs w:val="28"/>
+          <w:lang w:val="de-DE"/>
+        </w:rPr>
+        <w:t xml:space="preserve"> Power Systems</w:t>
       </w:r>
       <w:r>
         <w:rPr>
@@ -4277,6 +4495,7 @@
         </w:rPr>
         <w:t xml:space="preserve">42 </w:t>
       </w:r>
+      <w:proofErr w:type="spellStart"/>
       <w:r>
         <w:rPr>
           <w:bCs/>
@@ -4291,6 +4510,7 @@
         </w:rPr>
         <w:t>s</w:t>
       </w:r>
+      <w:proofErr w:type="spellEnd"/>
       <w:r>
         <w:rPr>
           <w:bCs/>
@@ -4303,8 +4523,80 @@
           <w:bCs/>
           <w:lang w:val="de-DE"/>
         </w:rPr>
-        <w:t>64,85 Hz. Somit</w:t>
-      </w:r>
+        <w:t xml:space="preserve">64,85 Hz. </w:t>
+      </w:r>
+    </w:p>
+    <w:p>
+      <w:pPr>
+        <w:rPr>
+          <w:bCs/>
+          <w:lang w:val="de-DE"/>
+        </w:rPr>
+      </w:pPr>
+      <w:r>
+        <w:rPr>
+          <w:bCs/>
+          <w:lang w:val="de-DE"/>
+        </w:rPr>
+        <w:t xml:space="preserve">Maximale </w:t>
+      </w:r>
+      <w:proofErr w:type="gramStart"/>
+      <w:r>
+        <w:rPr>
+          <w:bCs/>
+          <w:lang w:val="de-DE"/>
+        </w:rPr>
+        <w:t>Regelfrequenz ?</w:t>
+      </w:r>
+      <w:proofErr w:type="gramEnd"/>
+    </w:p>
+    <w:p>
+      <w:pPr>
+        <w:rPr>
+          <w:bCs/>
+          <w:lang w:val="de-DE"/>
+        </w:rPr>
+      </w:pPr>
+      <w:r>
+        <w:rPr>
+          <w:bCs/>
+          <w:lang w:val="de-DE"/>
+        </w:rPr>
+        <w:t xml:space="preserve">Kleinste </w:t>
+      </w:r>
+      <w:proofErr w:type="gramStart"/>
+      <w:r>
+        <w:rPr>
+          <w:bCs/>
+          <w:lang w:val="de-DE"/>
+        </w:rPr>
+        <w:t>Regelzeitkonstante ?</w:t>
+      </w:r>
+      <w:proofErr w:type="gramEnd"/>
+    </w:p>
+    <w:p>
+      <w:pPr>
+        <w:rPr>
+          <w:bCs/>
+          <w:lang w:val="de-DE"/>
+        </w:rPr>
+      </w:pPr>
+      <w:r>
+        <w:rPr>
+          <w:bCs/>
+          <w:lang w:val="de-DE"/>
+        </w:rPr>
+        <w:t xml:space="preserve">Vorteile von Arduino gegenüber </w:t>
+      </w:r>
+      <w:proofErr w:type="gramStart"/>
+      <w:r>
+        <w:rPr>
+          <w:bCs/>
+          <w:lang w:val="de-DE"/>
+        </w:rPr>
+        <w:t>PC ?</w:t>
+      </w:r>
+      <w:proofErr w:type="gramEnd"/>
     </w:p>
     <w:p>
       <w:pPr>
@@ -4864,6 +5156,7 @@
                 <w:lang w:val="de-DE"/>
               </w:rPr>
             </w:pPr>
+            <w:proofErr w:type="spellStart"/>
             <w:r>
               <w:rPr>
                 <w:lang w:val="de-DE"/>
@@ -4876,6 +5169,7 @@
               </w:rPr>
               <w:t>nf</w:t>
             </w:r>
+            <w:proofErr w:type="spellEnd"/>
             <w:r>
               <w:rPr>
                 <w:lang w:val="de-DE"/>
@@ -5395,6 +5689,11 @@
       </w:r>
     </w:p>
     <w:p>
+      <w:pPr>
+        <w:rPr>
+          <w:lang w:val="de-DE"/>
+        </w:rPr>
+      </w:pPr>
       <w:r>
         <w:rPr>
           <w:lang w:val="de-DE"/>
@@ -5424,7 +5723,21 @@
         <w:rPr>
           <w:lang w:val="de-DE"/>
         </w:rPr>
-        <w:t xml:space="preserve">kann es durch die Quantiesierung zu </w:t>
+        <w:t xml:space="preserve">kann es durch die </w:t>
+      </w:r>
+      <w:proofErr w:type="spellStart"/>
+      <w:r>
+        <w:rPr>
+          <w:lang w:val="de-DE"/>
+        </w:rPr>
+        <w:t>Quantiesierung</w:t>
+      </w:r>
+      <w:proofErr w:type="spellEnd"/>
+      <w:r>
+        <w:rPr>
+          <w:lang w:val="de-DE"/>
+        </w:rPr>
+        <w:t xml:space="preserve"> zu </w:t>
       </w:r>
       <w:r>
         <w:rPr>
@@ -5479,10 +5792,104 @@
         <w:rPr>
           <w:lang w:val="de-DE"/>
         </w:rPr>
-        <w:t xml:space="preserve">Dies ist ein Typoblindtext. An ihm kann man sehen, ob alle Buchstaben da sind und wie sie aussehen. Manchmal benutzt man Worte wie Hamburgefonts, Rafgenduks oder Handgloves, um Schriften zu testen. Manchmal Sätze, die alle Buchstaben des Alphabets enthalten - man nennt diese Sätze »Pangrams«. </w:t>
-      </w:r>
-      <w:r>
-        <w:t xml:space="preserve">Sehr bekannt ist dieser: </w:t>
+        <w:t xml:space="preserve">Dies ist ein </w:t>
+      </w:r>
+      <w:proofErr w:type="spellStart"/>
+      <w:r>
+        <w:rPr>
+          <w:lang w:val="de-DE"/>
+        </w:rPr>
+        <w:t>Typoblindtext</w:t>
+      </w:r>
+      <w:proofErr w:type="spellEnd"/>
+      <w:r>
+        <w:rPr>
+          <w:lang w:val="de-DE"/>
+        </w:rPr>
+        <w:t xml:space="preserve">. An ihm kann man sehen, ob alle Buchstaben da sind und wie sie aussehen. Manchmal benutzt man Worte wie </w:t>
+      </w:r>
+      <w:proofErr w:type="spellStart"/>
+      <w:r>
+        <w:rPr>
+          <w:lang w:val="de-DE"/>
+        </w:rPr>
+        <w:t>Hamburgefonts</w:t>
+      </w:r>
+      <w:proofErr w:type="spellEnd"/>
+      <w:r>
+        <w:rPr>
+          <w:lang w:val="de-DE"/>
+        </w:rPr>
+        <w:t xml:space="preserve">, </w:t>
+      </w:r>
+      <w:proofErr w:type="spellStart"/>
+      <w:r>
+        <w:rPr>
+          <w:lang w:val="de-DE"/>
+        </w:rPr>
+        <w:t>Rafgenduks</w:t>
+      </w:r>
+      <w:proofErr w:type="spellEnd"/>
+      <w:r>
+        <w:rPr>
+          <w:lang w:val="de-DE"/>
+        </w:rPr>
+        <w:t xml:space="preserve"> oder </w:t>
+      </w:r>
+      <w:proofErr w:type="spellStart"/>
+      <w:r>
+        <w:rPr>
+          <w:lang w:val="de-DE"/>
+        </w:rPr>
+        <w:t>Handgloves</w:t>
+      </w:r>
+      <w:proofErr w:type="spellEnd"/>
+      <w:r>
+        <w:rPr>
+          <w:lang w:val="de-DE"/>
+        </w:rPr>
+        <w:t>, um Schriften zu testen. Manchmal Sätze, die alle Buchstaben des Alphabets enthalten - man nennt diese Sätze »</w:t>
+      </w:r>
+      <w:proofErr w:type="spellStart"/>
+      <w:r>
+        <w:rPr>
+          <w:lang w:val="de-DE"/>
+        </w:rPr>
+        <w:t>Pangrams</w:t>
+      </w:r>
+      <w:proofErr w:type="spellEnd"/>
+      <w:r>
+        <w:rPr>
+          <w:lang w:val="de-DE"/>
+        </w:rPr>
+        <w:t xml:space="preserve">«. </w:t>
+      </w:r>
+      <w:r>
+        <w:t xml:space="preserve">Sehr </w:t>
+      </w:r>
+      <w:proofErr w:type="spellStart"/>
+      <w:r>
+        <w:t>bekannt</w:t>
+      </w:r>
+      <w:proofErr w:type="spellEnd"/>
+      <w:r>
+        <w:t xml:space="preserve"> </w:t>
+      </w:r>
+      <w:proofErr w:type="spellStart"/>
+      <w:r>
+        <w:t>ist</w:t>
+      </w:r>
+      <w:proofErr w:type="spellEnd"/>
+      <w:r>
+        <w:t xml:space="preserve"> </w:t>
+      </w:r>
+      <w:proofErr w:type="spellStart"/>
+      <w:r>
+        <w:t>dieser</w:t>
+      </w:r>
+      <w:proofErr w:type="spellEnd"/>
+      <w:r>
+        <w:t xml:space="preserve">: </w:t>
       </w:r>
     </w:p>
     <w:tbl>
@@ -5566,7 +5973,6 @@
             <w:pPr>
               <w:rPr>
                 <w:b/>
-                <w:lang w:val="de-DE"/>
               </w:rPr>
             </w:pPr>
             <w:r>
@@ -5575,6 +5981,12 @@
                 <w:lang w:val="de-DE"/>
               </w:rPr>
               <w:t>Frequenz</w:t>
+            </w:r>
+            <w:r>
+              <w:rPr>
+                <w:b/>
+              </w:rPr>
+              <w:t>/Hz</w:t>
             </w:r>
           </w:p>
         </w:tc>
@@ -6033,8 +6445,21 @@
               <w:t xml:space="preserve"> (unsicher</w:t>
             </w:r>
             <w:r>
-              <w:t>/nicht klar erkennbar</w:t>
-            </w:r>
+              <w:t xml:space="preserve">/nicht </w:t>
+            </w:r>
+            <w:proofErr w:type="spellStart"/>
+            <w:r>
+              <w:t>klar</w:t>
+            </w:r>
+            <w:proofErr w:type="spellEnd"/>
+            <w:r>
+              <w:t xml:space="preserve"> </w:t>
+            </w:r>
+            <w:proofErr w:type="spellStart"/>
+            <w:r>
+              <w:t>erkennbar</w:t>
+            </w:r>
+            <w:proofErr w:type="spellEnd"/>
             <w:r>
               <w:rPr>
                 <w:lang w:val="de-DE"/>
@@ -6413,23 +6838,243 @@
         <w:rPr>
           <w:lang w:val="de-DE"/>
         </w:rPr>
-        <w:t xml:space="preserve">Dies ist ein Typoblindtext. An ihm kann man sehen, ob alle Buchstaben da sind und wie sie aussehen. Manchmal benutzt man Worte wie Hamburgefonts, Rafgenduks oder Handgloves, um Schriften zu testen. Manchmal Sätze, die alle Buchstaben des Alphabets enthalten - man nennt diese Sätze »Pangrams«. </w:t>
-      </w:r>
-      <w:r>
-        <w:t xml:space="preserve">Sehr bekannt ist dieser: The quick brown fox jumps over the lazy old dog. </w:t>
-      </w:r>
-      <w:r>
-        <w:rPr>
-          <w:lang w:val="de-DE"/>
-        </w:rPr>
-        <w:t xml:space="preserve">Oft werden in Typoblindtexte auch fremdsprachige Satzteile eingebaut (AVAIL® and Wefox™ are testing aussi la Kerning), um die Wirkung in anderen Sprachen zu testen. In Lateinisch sieht zum Beispiel fast jede Schrift gut aus. Quod erat demonstrandum. Seit 1975 fehlen in den meisten Testtexten die Zahlen, weswegen nach TypoGb. 204 § ab dem Jahr 2034 Zahlen in 86 der Texte zur Pflicht werden. Nichteinhaltung wird mit bis zu 245 € oder 368 $ bestraft. Genauso wichtig in sind mittlerweile auch Âçcèñtë, die in neueren Schriften aber fast immer enthalten sind. Ein wichtiges aber schwierig zu </w:t>
+        <w:t xml:space="preserve">Dies ist ein </w:t>
+      </w:r>
+      <w:proofErr w:type="spellStart"/>
+      <w:r>
+        <w:rPr>
+          <w:lang w:val="de-DE"/>
+        </w:rPr>
+        <w:t>Typoblindtext</w:t>
+      </w:r>
+      <w:proofErr w:type="spellEnd"/>
+      <w:r>
+        <w:rPr>
+          <w:lang w:val="de-DE"/>
+        </w:rPr>
+        <w:t xml:space="preserve">. An ihm kann man sehen, ob alle Buchstaben da sind und wie sie aussehen. Manchmal benutzt man Worte wie </w:t>
+      </w:r>
+      <w:proofErr w:type="spellStart"/>
+      <w:r>
+        <w:rPr>
+          <w:lang w:val="de-DE"/>
+        </w:rPr>
+        <w:t>Hamburgefonts</w:t>
+      </w:r>
+      <w:proofErr w:type="spellEnd"/>
+      <w:r>
+        <w:rPr>
+          <w:lang w:val="de-DE"/>
+        </w:rPr>
+        <w:t xml:space="preserve">, </w:t>
+      </w:r>
+      <w:proofErr w:type="spellStart"/>
+      <w:r>
+        <w:rPr>
+          <w:lang w:val="de-DE"/>
+        </w:rPr>
+        <w:t>Rafgenduks</w:t>
+      </w:r>
+      <w:proofErr w:type="spellEnd"/>
+      <w:r>
+        <w:rPr>
+          <w:lang w:val="de-DE"/>
+        </w:rPr>
+        <w:t xml:space="preserve"> oder </w:t>
+      </w:r>
+      <w:proofErr w:type="spellStart"/>
+      <w:r>
+        <w:rPr>
+          <w:lang w:val="de-DE"/>
+        </w:rPr>
+        <w:t>Handgloves</w:t>
+      </w:r>
+      <w:proofErr w:type="spellEnd"/>
+      <w:r>
+        <w:rPr>
+          <w:lang w:val="de-DE"/>
+        </w:rPr>
+        <w:t>, um Schriften zu testen. Manchmal Sätze, die alle Buchstaben des Alphabets enthalten - man nennt diese Sätze »</w:t>
+      </w:r>
+      <w:proofErr w:type="spellStart"/>
+      <w:r>
+        <w:rPr>
+          <w:lang w:val="de-DE"/>
+        </w:rPr>
+        <w:t>Pangrams</w:t>
+      </w:r>
+      <w:proofErr w:type="spellEnd"/>
+      <w:r>
+        <w:rPr>
+          <w:lang w:val="de-DE"/>
+        </w:rPr>
+        <w:t xml:space="preserve">«. </w:t>
+      </w:r>
+      <w:r>
+        <w:t xml:space="preserve">Sehr </w:t>
+      </w:r>
+      <w:proofErr w:type="spellStart"/>
+      <w:r>
+        <w:t>bekannt</w:t>
+      </w:r>
+      <w:proofErr w:type="spellEnd"/>
+      <w:r>
+        <w:t xml:space="preserve"> </w:t>
+      </w:r>
+      <w:proofErr w:type="spellStart"/>
+      <w:r>
+        <w:t>ist</w:t>
+      </w:r>
+      <w:proofErr w:type="spellEnd"/>
+      <w:r>
+        <w:t xml:space="preserve"> </w:t>
+      </w:r>
+      <w:proofErr w:type="spellStart"/>
+      <w:r>
+        <w:t>dieser</w:t>
+      </w:r>
+      <w:proofErr w:type="spellEnd"/>
+      <w:r>
+        <w:t xml:space="preserve">: The quick brown fox jumps over the lazy old dog. </w:t>
+      </w:r>
+      <w:r>
+        <w:rPr>
+          <w:lang w:val="de-DE"/>
+        </w:rPr>
+        <w:t xml:space="preserve">Oft werden in </w:t>
+      </w:r>
+      <w:proofErr w:type="spellStart"/>
+      <w:r>
+        <w:rPr>
+          <w:lang w:val="de-DE"/>
+        </w:rPr>
+        <w:t>Typoblindtexte</w:t>
+      </w:r>
+      <w:proofErr w:type="spellEnd"/>
+      <w:r>
+        <w:rPr>
+          <w:lang w:val="de-DE"/>
+        </w:rPr>
+        <w:t xml:space="preserve"> auch fremdsprachige Satzteile eingebaut (AVAIL® and </w:t>
+      </w:r>
+      <w:proofErr w:type="spellStart"/>
+      <w:r>
+        <w:rPr>
+          <w:lang w:val="de-DE"/>
+        </w:rPr>
+        <w:t>Wefox</w:t>
+      </w:r>
+      <w:proofErr w:type="spellEnd"/>
+      <w:r>
+        <w:rPr>
+          <w:lang w:val="de-DE"/>
+        </w:rPr>
+        <w:t xml:space="preserve">™ </w:t>
+      </w:r>
+      <w:proofErr w:type="spellStart"/>
+      <w:r>
+        <w:rPr>
+          <w:lang w:val="de-DE"/>
+        </w:rPr>
+        <w:t>are</w:t>
+      </w:r>
+      <w:proofErr w:type="spellEnd"/>
+      <w:r>
+        <w:rPr>
+          <w:lang w:val="de-DE"/>
+        </w:rPr>
+        <w:t xml:space="preserve"> </w:t>
+      </w:r>
+      <w:proofErr w:type="spellStart"/>
+      <w:r>
+        <w:rPr>
+          <w:lang w:val="de-DE"/>
+        </w:rPr>
+        <w:t>testing</w:t>
+      </w:r>
+      <w:proofErr w:type="spellEnd"/>
+      <w:r>
+        <w:rPr>
+          <w:lang w:val="de-DE"/>
+        </w:rPr>
+        <w:t xml:space="preserve"> </w:t>
+      </w:r>
+      <w:proofErr w:type="spellStart"/>
+      <w:r>
+        <w:rPr>
+          <w:lang w:val="de-DE"/>
+        </w:rPr>
+        <w:t>aussi</w:t>
+      </w:r>
+      <w:proofErr w:type="spellEnd"/>
+      <w:r>
+        <w:rPr>
+          <w:lang w:val="de-DE"/>
+        </w:rPr>
+        <w:t xml:space="preserve"> la </w:t>
+      </w:r>
+      <w:proofErr w:type="spellStart"/>
+      <w:r>
+        <w:rPr>
+          <w:lang w:val="de-DE"/>
+        </w:rPr>
+        <w:t>Kerning</w:t>
+      </w:r>
+      <w:proofErr w:type="spellEnd"/>
+      <w:r>
+        <w:rPr>
+          <w:lang w:val="de-DE"/>
+        </w:rPr>
+        <w:t xml:space="preserve">), um die Wirkung in anderen Sprachen zu testen. In Lateinisch sieht zum Beispiel fast jede Schrift gut aus. Quod erat demonstrandum. Seit 1975 fehlen in den meisten Testtexten die Zahlen, weswegen nach </w:t>
+      </w:r>
+      <w:proofErr w:type="spellStart"/>
+      <w:r>
+        <w:rPr>
+          <w:lang w:val="de-DE"/>
+        </w:rPr>
+        <w:t>TypoGb</w:t>
+      </w:r>
+      <w:proofErr w:type="spellEnd"/>
+      <w:r>
+        <w:rPr>
+          <w:lang w:val="de-DE"/>
+        </w:rPr>
+        <w:t xml:space="preserve">. 204 § ab dem Jahr 2034 Zahlen in 86 der Texte zur Pflicht werden. Nichteinhaltung wird mit bis zu 245 € oder 368 $ bestraft. Genauso wichtig in sind mittlerweile auch </w:t>
+      </w:r>
+      <w:proofErr w:type="spellStart"/>
+      <w:r>
+        <w:rPr>
+          <w:lang w:val="de-DE"/>
+        </w:rPr>
+        <w:t>Âçcèñtë</w:t>
+      </w:r>
+      <w:proofErr w:type="spellEnd"/>
+      <w:r>
+        <w:rPr>
+          <w:lang w:val="de-DE"/>
+        </w:rPr>
+        <w:t xml:space="preserve">, die in neueren Schriften aber fast immer enthalten sind. Ein wichtiges aber schwierig zu </w:t>
       </w:r>
       <w:r>
         <w:rPr>
           <w:lang w:val="de-DE"/>
         </w:rPr>
         <w:lastRenderedPageBreak/>
-        <w:t>integrierendes Feld sind OpenType-Funktionalitäten. Je nach Software und Voreinstellungen können eingebaute Kapitälchen, Kerning oder Ligaturen (sehr pfiffig) nicht richtig dargestellt werden.</w:t>
+        <w:t xml:space="preserve">integrierendes Feld sind OpenType-Funktionalitäten. Je nach Software und Voreinstellungen können eingebaute Kapitälchen, </w:t>
+      </w:r>
+      <w:proofErr w:type="spellStart"/>
+      <w:r>
+        <w:rPr>
+          <w:lang w:val="de-DE"/>
+        </w:rPr>
+        <w:t>Kerning</w:t>
+      </w:r>
+      <w:proofErr w:type="spellEnd"/>
+      <w:r>
+        <w:rPr>
+          <w:lang w:val="de-DE"/>
+        </w:rPr>
+        <w:t xml:space="preserve"> oder Ligaturen (sehr pfiffig) nicht richtig dargestellt werden.</w:t>
       </w:r>
     </w:p>
     <w:p>
@@ -6451,11 +7096,13 @@
         <w:t xml:space="preserve">3: </w:t>
       </w:r>
       <w:bookmarkStart w:id="25" w:name="_Toc57890160"/>
+      <w:proofErr w:type="spellStart"/>
       <w:r>
         <w:t>Positionsregelung</w:t>
       </w:r>
       <w:bookmarkEnd w:id="24"/>
       <w:bookmarkEnd w:id="25"/>
+      <w:proofErr w:type="spellEnd"/>
     </w:p>
     <w:p>
       <w:pPr>
@@ -6578,7 +7225,147 @@
           <w:lang w:val="de-DE"/>
         </w:rPr>
         <w:lastRenderedPageBreak/>
-        <w:t xml:space="preserve">Dies ist ein Typoblindtext. An ihm kann man sehen, ob alle Buchstaben da sind und wie sie aussehen. Manchmal benutzt man Worte wie Hamburgefonts, Rafgenduks oder Handgloves, um Schriften zu testen. Manchmal Sätze, die alle Buchstaben des Alphabets enthalten - man nennt diese Sätze »Pangrams«. Dies ist ein Typoblindtext. An ihm kann man sehen, ob alle Buchstaben da sind und wie sie aussehen. Manchmal benutzt man Worte wie Hamburgefonts, Rafgenduks oder Handgloves, um Schriften zu testen. Manchmal Sätze, die alle Buchstaben des Alphabets enthalten - man nennt diese Sätze »Pangrams«. </w:t>
+        <w:t xml:space="preserve">Dies ist ein </w:t>
+      </w:r>
+      <w:proofErr w:type="spellStart"/>
+      <w:r>
+        <w:rPr>
+          <w:lang w:val="de-DE"/>
+        </w:rPr>
+        <w:t>Typoblindtext</w:t>
+      </w:r>
+      <w:proofErr w:type="spellEnd"/>
+      <w:r>
+        <w:rPr>
+          <w:lang w:val="de-DE"/>
+        </w:rPr>
+        <w:t xml:space="preserve">. An ihm kann man sehen, ob alle Buchstaben da sind und wie sie aussehen. Manchmal benutzt man Worte wie </w:t>
+      </w:r>
+      <w:proofErr w:type="spellStart"/>
+      <w:r>
+        <w:rPr>
+          <w:lang w:val="de-DE"/>
+        </w:rPr>
+        <w:t>Hamburgefonts</w:t>
+      </w:r>
+      <w:proofErr w:type="spellEnd"/>
+      <w:r>
+        <w:rPr>
+          <w:lang w:val="de-DE"/>
+        </w:rPr>
+        <w:t xml:space="preserve">, </w:t>
+      </w:r>
+      <w:proofErr w:type="spellStart"/>
+      <w:r>
+        <w:rPr>
+          <w:lang w:val="de-DE"/>
+        </w:rPr>
+        <w:t>Rafgenduks</w:t>
+      </w:r>
+      <w:proofErr w:type="spellEnd"/>
+      <w:r>
+        <w:rPr>
+          <w:lang w:val="de-DE"/>
+        </w:rPr>
+        <w:t xml:space="preserve"> oder </w:t>
+      </w:r>
+      <w:proofErr w:type="spellStart"/>
+      <w:r>
+        <w:rPr>
+          <w:lang w:val="de-DE"/>
+        </w:rPr>
+        <w:t>Handgloves</w:t>
+      </w:r>
+      <w:proofErr w:type="spellEnd"/>
+      <w:r>
+        <w:rPr>
+          <w:lang w:val="de-DE"/>
+        </w:rPr>
+        <w:t>, um Schriften zu testen. Manchmal Sätze, die alle Buchstaben des Alphabets enthalten - man nennt diese Sätze »</w:t>
+      </w:r>
+      <w:proofErr w:type="spellStart"/>
+      <w:r>
+        <w:rPr>
+          <w:lang w:val="de-DE"/>
+        </w:rPr>
+        <w:t>Pangrams</w:t>
+      </w:r>
+      <w:proofErr w:type="spellEnd"/>
+      <w:r>
+        <w:rPr>
+          <w:lang w:val="de-DE"/>
+        </w:rPr>
+        <w:t xml:space="preserve">«. Dies ist ein </w:t>
+      </w:r>
+      <w:proofErr w:type="spellStart"/>
+      <w:r>
+        <w:rPr>
+          <w:lang w:val="de-DE"/>
+        </w:rPr>
+        <w:t>Typoblindtext</w:t>
+      </w:r>
+      <w:proofErr w:type="spellEnd"/>
+      <w:r>
+        <w:rPr>
+          <w:lang w:val="de-DE"/>
+        </w:rPr>
+        <w:t xml:space="preserve">. An ihm kann man sehen, ob alle Buchstaben da sind und wie sie aussehen. Manchmal benutzt man Worte wie </w:t>
+      </w:r>
+      <w:proofErr w:type="spellStart"/>
+      <w:r>
+        <w:rPr>
+          <w:lang w:val="de-DE"/>
+        </w:rPr>
+        <w:t>Hamburgefonts</w:t>
+      </w:r>
+      <w:proofErr w:type="spellEnd"/>
+      <w:r>
+        <w:rPr>
+          <w:lang w:val="de-DE"/>
+        </w:rPr>
+        <w:t xml:space="preserve">, </w:t>
+      </w:r>
+      <w:proofErr w:type="spellStart"/>
+      <w:r>
+        <w:rPr>
+          <w:lang w:val="de-DE"/>
+        </w:rPr>
+        <w:t>Rafgenduks</w:t>
+      </w:r>
+      <w:proofErr w:type="spellEnd"/>
+      <w:r>
+        <w:rPr>
+          <w:lang w:val="de-DE"/>
+        </w:rPr>
+        <w:t xml:space="preserve"> oder </w:t>
+      </w:r>
+      <w:proofErr w:type="spellStart"/>
+      <w:r>
+        <w:rPr>
+          <w:lang w:val="de-DE"/>
+        </w:rPr>
+        <w:t>Handgloves</w:t>
+      </w:r>
+      <w:proofErr w:type="spellEnd"/>
+      <w:r>
+        <w:rPr>
+          <w:lang w:val="de-DE"/>
+        </w:rPr>
+        <w:t>, um Schriften zu testen. Manchmal Sätze, die alle Buchstaben des Alphabets enthalten - man nennt diese Sätze »</w:t>
+      </w:r>
+      <w:proofErr w:type="spellStart"/>
+      <w:r>
+        <w:rPr>
+          <w:lang w:val="de-DE"/>
+        </w:rPr>
+        <w:t>Pangrams</w:t>
+      </w:r>
+      <w:proofErr w:type="spellEnd"/>
+      <w:r>
+        <w:rPr>
+          <w:lang w:val="de-DE"/>
+        </w:rPr>
+        <w:t xml:space="preserve">«. </w:t>
       </w:r>
     </w:p>
     <w:p>
@@ -6689,7 +7476,14 @@
       </w:fldSimple>
       <w:r>
         <w:noBreakHyphen/>
-        <w:t>2:Blockschaltbild Regler</w:t>
+      </w:r>
+      <w:proofErr w:type="gramStart"/>
+      <w:r>
+        <w:t>2:Blockschaltbild</w:t>
+      </w:r>
+      <w:proofErr w:type="gramEnd"/>
+      <w:r>
+        <w:t xml:space="preserve"> Regler</w:t>
       </w:r>
     </w:p>
     <w:p>
@@ -7077,7 +7871,63 @@
         <w:rPr>
           <w:lang w:val="de-DE"/>
         </w:rPr>
-        <w:t xml:space="preserve">Dies ist ein Typoblindtext. An ihm kann man sehen, ob alle Buchstaben da sind und wie sie aussehen. Manchmal benutzt man Worte wie Hamburgefonts, Rafgenduks oder Handgloves, um Schriften zu testen. </w:t>
+        <w:t xml:space="preserve">Dies ist ein </w:t>
+      </w:r>
+      <w:proofErr w:type="spellStart"/>
+      <w:r>
+        <w:rPr>
+          <w:lang w:val="de-DE"/>
+        </w:rPr>
+        <w:t>Typoblindtext</w:t>
+      </w:r>
+      <w:proofErr w:type="spellEnd"/>
+      <w:r>
+        <w:rPr>
+          <w:lang w:val="de-DE"/>
+        </w:rPr>
+        <w:t xml:space="preserve">. An ihm kann man sehen, ob alle Buchstaben da sind und wie sie aussehen. Manchmal benutzt man Worte wie </w:t>
+      </w:r>
+      <w:proofErr w:type="spellStart"/>
+      <w:r>
+        <w:rPr>
+          <w:lang w:val="de-DE"/>
+        </w:rPr>
+        <w:t>Hamburgefonts</w:t>
+      </w:r>
+      <w:proofErr w:type="spellEnd"/>
+      <w:r>
+        <w:rPr>
+          <w:lang w:val="de-DE"/>
+        </w:rPr>
+        <w:t xml:space="preserve">, </w:t>
+      </w:r>
+      <w:proofErr w:type="spellStart"/>
+      <w:r>
+        <w:rPr>
+          <w:lang w:val="de-DE"/>
+        </w:rPr>
+        <w:t>Rafgenduks</w:t>
+      </w:r>
+      <w:proofErr w:type="spellEnd"/>
+      <w:r>
+        <w:rPr>
+          <w:lang w:val="de-DE"/>
+        </w:rPr>
+        <w:t xml:space="preserve"> oder </w:t>
+      </w:r>
+      <w:proofErr w:type="spellStart"/>
+      <w:r>
+        <w:rPr>
+          <w:lang w:val="de-DE"/>
+        </w:rPr>
+        <w:t>Handgloves</w:t>
+      </w:r>
+      <w:proofErr w:type="spellEnd"/>
+      <w:r>
+        <w:rPr>
+          <w:lang w:val="de-DE"/>
+        </w:rPr>
+        <w:t xml:space="preserve">, um Schriften zu testen. </w:t>
       </w:r>
     </w:p>
     <w:p>
@@ -7230,7 +8080,63 @@
         <w:rPr>
           <w:lang w:val="de-DE"/>
         </w:rPr>
-        <w:t xml:space="preserve">Dies ist ein Typoblindtext. An ihm kann man sehen, ob alle Buchstaben da sind und wie sie aussehen. Manchmal benutzt man Worte wie Hamburgefonts, Rafgenduks oder Handgloves, um Schriften zu testen. </w:t>
+        <w:t xml:space="preserve">Dies ist ein </w:t>
+      </w:r>
+      <w:proofErr w:type="spellStart"/>
+      <w:r>
+        <w:rPr>
+          <w:lang w:val="de-DE"/>
+        </w:rPr>
+        <w:t>Typoblindtext</w:t>
+      </w:r>
+      <w:proofErr w:type="spellEnd"/>
+      <w:r>
+        <w:rPr>
+          <w:lang w:val="de-DE"/>
+        </w:rPr>
+        <w:t xml:space="preserve">. An ihm kann man sehen, ob alle Buchstaben da sind und wie sie aussehen. Manchmal benutzt man Worte wie </w:t>
+      </w:r>
+      <w:proofErr w:type="spellStart"/>
+      <w:r>
+        <w:rPr>
+          <w:lang w:val="de-DE"/>
+        </w:rPr>
+        <w:t>Hamburgefonts</w:t>
+      </w:r>
+      <w:proofErr w:type="spellEnd"/>
+      <w:r>
+        <w:rPr>
+          <w:lang w:val="de-DE"/>
+        </w:rPr>
+        <w:t xml:space="preserve">, </w:t>
+      </w:r>
+      <w:proofErr w:type="spellStart"/>
+      <w:r>
+        <w:rPr>
+          <w:lang w:val="de-DE"/>
+        </w:rPr>
+        <w:t>Rafgenduks</w:t>
+      </w:r>
+      <w:proofErr w:type="spellEnd"/>
+      <w:r>
+        <w:rPr>
+          <w:lang w:val="de-DE"/>
+        </w:rPr>
+        <w:t xml:space="preserve"> oder </w:t>
+      </w:r>
+      <w:proofErr w:type="spellStart"/>
+      <w:r>
+        <w:rPr>
+          <w:lang w:val="de-DE"/>
+        </w:rPr>
+        <w:t>Handgloves</w:t>
+      </w:r>
+      <w:proofErr w:type="spellEnd"/>
+      <w:r>
+        <w:rPr>
+          <w:lang w:val="de-DE"/>
+        </w:rPr>
+        <w:t xml:space="preserve">, um Schriften zu testen. </w:t>
       </w:r>
     </w:p>
     <w:p>
@@ -7291,7 +8197,147 @@
         <w:rPr>
           <w:lang w:val="de-DE"/>
         </w:rPr>
-        <w:t xml:space="preserve">Dies ist ein Typoblindtext. An ihm kann man sehen, ob alle Buchstaben da sind und wie sie aussehen. Manchmal benutzt man Worte wie Hamburgefonts, Rafgenduks oder Handgloves, um Schriften zu testen. Manchmal Sätze, die alle Buchstaben des Alphabets enthalten - man nennt diese Sätze »Pangrams«. Dies ist ein Typoblindtext. An ihm kann man sehen, ob alle Buchstaben da sind und wie sie aussehen. Manchmal benutzt man Worte wie Hamburgefonts, Rafgenduks oder Handgloves, um Schriften zu testen. Manchmal Sätze, die alle Buchstaben des Alphabets enthalten - man nennt diese Sätze »Pangrams«. </w:t>
+        <w:t xml:space="preserve">Dies ist ein </w:t>
+      </w:r>
+      <w:proofErr w:type="spellStart"/>
+      <w:r>
+        <w:rPr>
+          <w:lang w:val="de-DE"/>
+        </w:rPr>
+        <w:t>Typoblindtext</w:t>
+      </w:r>
+      <w:proofErr w:type="spellEnd"/>
+      <w:r>
+        <w:rPr>
+          <w:lang w:val="de-DE"/>
+        </w:rPr>
+        <w:t xml:space="preserve">. An ihm kann man sehen, ob alle Buchstaben da sind und wie sie aussehen. Manchmal benutzt man Worte wie </w:t>
+      </w:r>
+      <w:proofErr w:type="spellStart"/>
+      <w:r>
+        <w:rPr>
+          <w:lang w:val="de-DE"/>
+        </w:rPr>
+        <w:t>Hamburgefonts</w:t>
+      </w:r>
+      <w:proofErr w:type="spellEnd"/>
+      <w:r>
+        <w:rPr>
+          <w:lang w:val="de-DE"/>
+        </w:rPr>
+        <w:t xml:space="preserve">, </w:t>
+      </w:r>
+      <w:proofErr w:type="spellStart"/>
+      <w:r>
+        <w:rPr>
+          <w:lang w:val="de-DE"/>
+        </w:rPr>
+        <w:t>Rafgenduks</w:t>
+      </w:r>
+      <w:proofErr w:type="spellEnd"/>
+      <w:r>
+        <w:rPr>
+          <w:lang w:val="de-DE"/>
+        </w:rPr>
+        <w:t xml:space="preserve"> oder </w:t>
+      </w:r>
+      <w:proofErr w:type="spellStart"/>
+      <w:r>
+        <w:rPr>
+          <w:lang w:val="de-DE"/>
+        </w:rPr>
+        <w:t>Handgloves</w:t>
+      </w:r>
+      <w:proofErr w:type="spellEnd"/>
+      <w:r>
+        <w:rPr>
+          <w:lang w:val="de-DE"/>
+        </w:rPr>
+        <w:t>, um Schriften zu testen. Manchmal Sätze, die alle Buchstaben des Alphabets enthalten - man nennt diese Sätze »</w:t>
+      </w:r>
+      <w:proofErr w:type="spellStart"/>
+      <w:r>
+        <w:rPr>
+          <w:lang w:val="de-DE"/>
+        </w:rPr>
+        <w:t>Pangrams</w:t>
+      </w:r>
+      <w:proofErr w:type="spellEnd"/>
+      <w:r>
+        <w:rPr>
+          <w:lang w:val="de-DE"/>
+        </w:rPr>
+        <w:t xml:space="preserve">«. Dies ist ein </w:t>
+      </w:r>
+      <w:proofErr w:type="spellStart"/>
+      <w:r>
+        <w:rPr>
+          <w:lang w:val="de-DE"/>
+        </w:rPr>
+        <w:t>Typoblindtext</w:t>
+      </w:r>
+      <w:proofErr w:type="spellEnd"/>
+      <w:r>
+        <w:rPr>
+          <w:lang w:val="de-DE"/>
+        </w:rPr>
+        <w:t xml:space="preserve">. An ihm kann man sehen, ob alle Buchstaben da sind und wie sie aussehen. Manchmal benutzt man Worte wie </w:t>
+      </w:r>
+      <w:proofErr w:type="spellStart"/>
+      <w:r>
+        <w:rPr>
+          <w:lang w:val="de-DE"/>
+        </w:rPr>
+        <w:t>Hamburgefonts</w:t>
+      </w:r>
+      <w:proofErr w:type="spellEnd"/>
+      <w:r>
+        <w:rPr>
+          <w:lang w:val="de-DE"/>
+        </w:rPr>
+        <w:t xml:space="preserve">, </w:t>
+      </w:r>
+      <w:proofErr w:type="spellStart"/>
+      <w:r>
+        <w:rPr>
+          <w:lang w:val="de-DE"/>
+        </w:rPr>
+        <w:t>Rafgenduks</w:t>
+      </w:r>
+      <w:proofErr w:type="spellEnd"/>
+      <w:r>
+        <w:rPr>
+          <w:lang w:val="de-DE"/>
+        </w:rPr>
+        <w:t xml:space="preserve"> oder </w:t>
+      </w:r>
+      <w:proofErr w:type="spellStart"/>
+      <w:r>
+        <w:rPr>
+          <w:lang w:val="de-DE"/>
+        </w:rPr>
+        <w:t>Handgloves</w:t>
+      </w:r>
+      <w:proofErr w:type="spellEnd"/>
+      <w:r>
+        <w:rPr>
+          <w:lang w:val="de-DE"/>
+        </w:rPr>
+        <w:t>, um Schriften zu testen. Manchmal Sätze, die alle Buchstaben des Alphabets enthalten - man nennt diese Sätze »</w:t>
+      </w:r>
+      <w:proofErr w:type="spellStart"/>
+      <w:r>
+        <w:rPr>
+          <w:lang w:val="de-DE"/>
+        </w:rPr>
+        <w:t>Pangrams</w:t>
+      </w:r>
+      <w:proofErr w:type="spellEnd"/>
+      <w:r>
+        <w:rPr>
+          <w:lang w:val="de-DE"/>
+        </w:rPr>
+        <w:t xml:space="preserve">«. </w:t>
       </w:r>
     </w:p>
     <w:p>
@@ -7356,7 +8402,63 @@
         <w:rPr>
           <w:lang w:val="de-DE"/>
         </w:rPr>
-        <w:t xml:space="preserve">Dies ist ein Typoblindtext. An ihm kann man sehen, ob alle Buchstaben da sind und wie sie aussehen. Manchmal benutzt man Worte wie Hamburgefonts, Rafgenduks oder Handgloves, um Schriften zu testen. </w:t>
+        <w:t xml:space="preserve">Dies ist ein </w:t>
+      </w:r>
+      <w:proofErr w:type="spellStart"/>
+      <w:r>
+        <w:rPr>
+          <w:lang w:val="de-DE"/>
+        </w:rPr>
+        <w:t>Typoblindtext</w:t>
+      </w:r>
+      <w:proofErr w:type="spellEnd"/>
+      <w:r>
+        <w:rPr>
+          <w:lang w:val="de-DE"/>
+        </w:rPr>
+        <w:t xml:space="preserve">. An ihm kann man sehen, ob alle Buchstaben da sind und wie sie aussehen. Manchmal benutzt man Worte wie </w:t>
+      </w:r>
+      <w:proofErr w:type="spellStart"/>
+      <w:r>
+        <w:rPr>
+          <w:lang w:val="de-DE"/>
+        </w:rPr>
+        <w:t>Hamburgefonts</w:t>
+      </w:r>
+      <w:proofErr w:type="spellEnd"/>
+      <w:r>
+        <w:rPr>
+          <w:lang w:val="de-DE"/>
+        </w:rPr>
+        <w:t xml:space="preserve">, </w:t>
+      </w:r>
+      <w:proofErr w:type="spellStart"/>
+      <w:r>
+        <w:rPr>
+          <w:lang w:val="de-DE"/>
+        </w:rPr>
+        <w:t>Rafgenduks</w:t>
+      </w:r>
+      <w:proofErr w:type="spellEnd"/>
+      <w:r>
+        <w:rPr>
+          <w:lang w:val="de-DE"/>
+        </w:rPr>
+        <w:t xml:space="preserve"> oder </w:t>
+      </w:r>
+      <w:proofErr w:type="spellStart"/>
+      <w:r>
+        <w:rPr>
+          <w:lang w:val="de-DE"/>
+        </w:rPr>
+        <w:t>Handgloves</w:t>
+      </w:r>
+      <w:proofErr w:type="spellEnd"/>
+      <w:r>
+        <w:rPr>
+          <w:lang w:val="de-DE"/>
+        </w:rPr>
+        <w:t xml:space="preserve">, um Schriften zu testen. </w:t>
       </w:r>
     </w:p>
     <w:p>
@@ -8132,13 +9234,69 @@
         <w:rPr>
           <w:lang w:val="de-DE"/>
         </w:rPr>
-        <w:t>Dies ist ein Typoblindtext. An ihm kann man sehen, ob alle Buchstaben da sind und wie sie aussehen. Manchmal benutzt man Worte wie Hamburgefonts, Rafgenduks oder Hand</w:t>
-      </w:r>
-      <w:r>
-        <w:rPr>
-          <w:lang w:val="de-DE"/>
-        </w:rPr>
-        <w:t>gloves, um Schriften zu testen.</w:t>
+        <w:t xml:space="preserve">Dies ist ein </w:t>
+      </w:r>
+      <w:proofErr w:type="spellStart"/>
+      <w:r>
+        <w:rPr>
+          <w:lang w:val="de-DE"/>
+        </w:rPr>
+        <w:t>Typoblindtext</w:t>
+      </w:r>
+      <w:proofErr w:type="spellEnd"/>
+      <w:r>
+        <w:rPr>
+          <w:lang w:val="de-DE"/>
+        </w:rPr>
+        <w:t xml:space="preserve">. An ihm kann man sehen, ob alle Buchstaben da sind und wie sie aussehen. Manchmal benutzt man Worte wie </w:t>
+      </w:r>
+      <w:proofErr w:type="spellStart"/>
+      <w:r>
+        <w:rPr>
+          <w:lang w:val="de-DE"/>
+        </w:rPr>
+        <w:t>Hamburgefonts</w:t>
+      </w:r>
+      <w:proofErr w:type="spellEnd"/>
+      <w:r>
+        <w:rPr>
+          <w:lang w:val="de-DE"/>
+        </w:rPr>
+        <w:t xml:space="preserve">, </w:t>
+      </w:r>
+      <w:proofErr w:type="spellStart"/>
+      <w:r>
+        <w:rPr>
+          <w:lang w:val="de-DE"/>
+        </w:rPr>
+        <w:t>Rafgenduks</w:t>
+      </w:r>
+      <w:proofErr w:type="spellEnd"/>
+      <w:r>
+        <w:rPr>
+          <w:lang w:val="de-DE"/>
+        </w:rPr>
+        <w:t xml:space="preserve"> oder </w:t>
+      </w:r>
+      <w:proofErr w:type="spellStart"/>
+      <w:r>
+        <w:rPr>
+          <w:lang w:val="de-DE"/>
+        </w:rPr>
+        <w:t>Hand</w:t>
+      </w:r>
+      <w:r>
+        <w:rPr>
+          <w:lang w:val="de-DE"/>
+        </w:rPr>
+        <w:t>gloves</w:t>
+      </w:r>
+      <w:proofErr w:type="spellEnd"/>
+      <w:r>
+        <w:rPr>
+          <w:lang w:val="de-DE"/>
+        </w:rPr>
+        <w:t>, um Schriften zu testen.</w:t>
       </w:r>
       <w:bookmarkEnd w:id="34"/>
       <w:bookmarkEnd w:id="35"/>
@@ -8163,6 +9321,7 @@
         </w:rPr>
         <w:t xml:space="preserve">Fügen Sie ihrer Abgabe die </w:t>
       </w:r>
+      <w:proofErr w:type="spellStart"/>
       <w:r>
         <w:rPr>
           <w:b/>
@@ -8175,6 +9334,7 @@
         </w:rPr>
         <w:t>student.ino</w:t>
       </w:r>
+      <w:proofErr w:type="spellEnd"/>
       <w:r>
         <w:rPr>
           <w:b/>
@@ -8346,6 +9506,7 @@
           <w:docPartUnique/>
         </w:docPartObj>
       </w:sdtPr>
+      <w:sdtEndPr/>
       <w:sdtContent>
         <w:r>
           <w:rPr>
@@ -14086,6 +15247,7 @@
     <w:rsid w:val="00D025E4"/>
     <w:rsid w:val="00D040A1"/>
     <w:rsid w:val="00D3271A"/>
+    <w:rsid w:val="00DD0FEA"/>
     <w:rsid w:val="00DD3751"/>
     <w:rsid w:val="00E22E2E"/>
     <w:rsid w:val="00E50426"/>
@@ -14867,6 +16029,54 @@
 </file>
 
 <file path=customXml/item2.xml><?xml version="1.0" encoding="utf-8"?>
+<p:properties xmlns:p="http://schemas.microsoft.com/office/2006/metadata/properties" xmlns:xsi="http://www.w3.org/2001/XMLSchema-instance" xmlns:pc="http://schemas.microsoft.com/office/infopath/2007/PartnerControls">
+  <documentManagement/>
+</p:properties>
+</file>
+
+<file path=customXml/item3.xml><?xml version="1.0" encoding="utf-8"?>
+<b:Sources xmlns:b="http://schemas.openxmlformats.org/officeDocument/2006/bibliography" xmlns="http://schemas.openxmlformats.org/officeDocument/2006/bibliography" SelectedStyle="\IEEE2006OfficeOnline.xsl" StyleName="IEEE" Version="2006">
+  <b:Source>
+    <b:Tag>IEE10</b:Tag>
+    <b:SourceType>ArticleInAPeriodical</b:SourceType>
+    <b:Guid>{0A634D8C-B6A7-4466-8955-D5BF168F8946}</b:Guid>
+    <b:Title>IEEE Recommended Practice for 1 kV to 35 kV Medium-Voltage DC Power Systems on Ships</b:Title>
+    <b:PeriodicalTitle>IEEE Std 1709-2010</b:PeriodicalTitle>
+    <b:Year>2010</b:Year>
+    <b:RefOrder>1</b:RefOrder>
+  </b:Source>
+  <b:Source>
+    <b:Tag>Pit18</b:Tag>
+    <b:SourceType>Misc</b:SourceType>
+    <b:Guid>{155CE48D-24DA-44D0-B28B-BD22E9F8AD3D}</b:Guid>
+    <b:Title>Regelung eines inversen Pendels - Aufgabenstellung Freiwilliges praktisches Projekt Systemtheorie II</b:Title>
+    <b:Year>2018</b:Year>
+    <b:City>Aachen</b:City>
+    <b:Publisher>Institute for Automation of Complex Power Systems (RWTH Aachen University)</b:Publisher>
+    <b:Author>
+      <b:Author>
+        <b:NameList>
+          <b:Person>
+            <b:Last>Pitz</b:Last>
+            <b:First>Manuel</b:First>
+          </b:Person>
+          <b:Person>
+            <b:Last>Gürses-Tran</b:Last>
+            <b:First>Gonca</b:First>
+          </b:Person>
+          <b:Person>
+            <b:Last>Josevski</b:Last>
+            <b:First>Martina</b:First>
+          </b:Person>
+        </b:NameList>
+      </b:Author>
+    </b:Author>
+    <b:RefOrder>2</b:RefOrder>
+  </b:Source>
+</b:Sources>
+</file>
+
+<file path=customXml/item4.xml><?xml version="1.0" encoding="utf-8"?>
 <ct:contentTypeSchema xmlns:ct="http://schemas.microsoft.com/office/2006/metadata/contentType" xmlns:ma="http://schemas.microsoft.com/office/2006/metadata/properties/metaAttributes" ct:_="" ma:_="" ma:contentTypeName="Dokument" ma:contentTypeID="0x0101009053F40BBE596E4A95EC3D28EC7398E7" ma:contentTypeVersion="0" ma:contentTypeDescription="Ein neues Dokument erstellen." ma:contentTypeScope="" ma:versionID="ba802b097e3644743a008859645583d2">
   <xsd:schema xmlns:xsd="http://www.w3.org/2001/XMLSchema" xmlns:xs="http://www.w3.org/2001/XMLSchema" xmlns:p="http://schemas.microsoft.com/office/2006/metadata/properties" targetNamespace="http://schemas.microsoft.com/office/2006/metadata/properties" ma:root="true" ma:fieldsID="b4f5dc90cf06628c3b90945c8266c24d">
     <xsd:element name="properties">
@@ -14980,54 +16190,6 @@
 </ct:contentTypeSchema>
 </file>
 
-<file path=customXml/item3.xml><?xml version="1.0" encoding="utf-8"?>
-<b:Sources xmlns:b="http://schemas.openxmlformats.org/officeDocument/2006/bibliography" xmlns="http://schemas.openxmlformats.org/officeDocument/2006/bibliography" SelectedStyle="\IEEE2006OfficeOnline.xsl" StyleName="IEEE" Version="2006">
-  <b:Source>
-    <b:Tag>IEE10</b:Tag>
-    <b:SourceType>ArticleInAPeriodical</b:SourceType>
-    <b:Guid>{0A634D8C-B6A7-4466-8955-D5BF168F8946}</b:Guid>
-    <b:Title>IEEE Recommended Practice for 1 kV to 35 kV Medium-Voltage DC Power Systems on Ships</b:Title>
-    <b:PeriodicalTitle>IEEE Std 1709-2010</b:PeriodicalTitle>
-    <b:Year>2010</b:Year>
-    <b:RefOrder>1</b:RefOrder>
-  </b:Source>
-  <b:Source>
-    <b:Tag>Pit18</b:Tag>
-    <b:SourceType>Misc</b:SourceType>
-    <b:Guid>{155CE48D-24DA-44D0-B28B-BD22E9F8AD3D}</b:Guid>
-    <b:Title>Regelung eines inversen Pendels - Aufgabenstellung Freiwilliges praktisches Projekt Systemtheorie II</b:Title>
-    <b:Year>2018</b:Year>
-    <b:City>Aachen</b:City>
-    <b:Publisher>Institute for Automation of Complex Power Systems (RWTH Aachen University)</b:Publisher>
-    <b:Author>
-      <b:Author>
-        <b:NameList>
-          <b:Person>
-            <b:Last>Pitz</b:Last>
-            <b:First>Manuel</b:First>
-          </b:Person>
-          <b:Person>
-            <b:Last>Gürses-Tran</b:Last>
-            <b:First>Gonca</b:First>
-          </b:Person>
-          <b:Person>
-            <b:Last>Josevski</b:Last>
-            <b:First>Martina</b:First>
-          </b:Person>
-        </b:NameList>
-      </b:Author>
-    </b:Author>
-    <b:RefOrder>2</b:RefOrder>
-  </b:Source>
-</b:Sources>
-</file>
-
-<file path=customXml/item4.xml><?xml version="1.0" encoding="utf-8"?>
-<p:properties xmlns:p="http://schemas.microsoft.com/office/2006/metadata/properties" xmlns:xsi="http://www.w3.org/2001/XMLSchema-instance" xmlns:pc="http://schemas.microsoft.com/office/infopath/2007/PartnerControls">
-  <documentManagement/>
-</p:properties>
-</file>
-
 <file path=customXml/itemProps1.xml><?xml version="1.0" encoding="utf-8"?>
 <ds:datastoreItem xmlns:ds="http://schemas.openxmlformats.org/officeDocument/2006/customXml" ds:itemID="{2CE7490D-5C8B-46AD-8BED-BA9AF2D0D498}">
   <ds:schemaRefs>
@@ -15037,16 +16199,9 @@
 </file>
 
 <file path=customXml/itemProps2.xml><?xml version="1.0" encoding="utf-8"?>
-<ds:datastoreItem xmlns:ds="http://schemas.openxmlformats.org/officeDocument/2006/customXml" ds:itemID="{8B7F1D14-F01C-4D11-9C08-61F594A7B1AF}">
+<ds:datastoreItem xmlns:ds="http://schemas.openxmlformats.org/officeDocument/2006/customXml" ds:itemID="{F1DDE664-5875-403C-9338-599053453A09}">
   <ds:schemaRefs>
-    <ds:schemaRef ds:uri="http://schemas.microsoft.com/office/2006/metadata/contentType"/>
-    <ds:schemaRef ds:uri="http://schemas.microsoft.com/office/2006/metadata/properties/metaAttributes"/>
-    <ds:schemaRef ds:uri="http://www.w3.org/2001/XMLSchema"/>
     <ds:schemaRef ds:uri="http://schemas.microsoft.com/office/2006/metadata/properties"/>
-    <ds:schemaRef ds:uri="http://schemas.openxmlformats.org/package/2006/metadata/core-properties"/>
-    <ds:schemaRef ds:uri="http://purl.org/dc/elements/1.1/"/>
-    <ds:schemaRef ds:uri="http://purl.org/dc/terms/"/>
-    <ds:schemaRef ds:uri="http://schemas.microsoft.com/internal/obd"/>
     <ds:schemaRef ds:uri="http://schemas.microsoft.com/office/infopath/2007/PartnerControls"/>
   </ds:schemaRefs>
 </ds:datastoreItem>
@@ -15061,9 +16216,16 @@
 </file>
 
 <file path=customXml/itemProps4.xml><?xml version="1.0" encoding="utf-8"?>
-<ds:datastoreItem xmlns:ds="http://schemas.openxmlformats.org/officeDocument/2006/customXml" ds:itemID="{F1DDE664-5875-403C-9338-599053453A09}">
+<ds:datastoreItem xmlns:ds="http://schemas.openxmlformats.org/officeDocument/2006/customXml" ds:itemID="{8B7F1D14-F01C-4D11-9C08-61F594A7B1AF}">
   <ds:schemaRefs>
+    <ds:schemaRef ds:uri="http://schemas.microsoft.com/office/2006/metadata/contentType"/>
+    <ds:schemaRef ds:uri="http://schemas.microsoft.com/office/2006/metadata/properties/metaAttributes"/>
+    <ds:schemaRef ds:uri="http://www.w3.org/2001/XMLSchema"/>
     <ds:schemaRef ds:uri="http://schemas.microsoft.com/office/2006/metadata/properties"/>
+    <ds:schemaRef ds:uri="http://schemas.openxmlformats.org/package/2006/metadata/core-properties"/>
+    <ds:schemaRef ds:uri="http://purl.org/dc/elements/1.1/"/>
+    <ds:schemaRef ds:uri="http://purl.org/dc/terms/"/>
+    <ds:schemaRef ds:uri="http://schemas.microsoft.com/internal/obd"/>
     <ds:schemaRef ds:uri="http://schemas.microsoft.com/office/infopath/2007/PartnerControls"/>
   </ds:schemaRefs>
 </ds:datastoreItem>
